--- a/Memoria.docx
+++ b/Memoria.docx
@@ -1,6 +1,6 @@
 
 <file path=word/document.xml><?xml version="1.0" encoding="utf-8"?>
-<w:document xmlns:wpc="http://schemas.microsoft.com/office/word/2010/wordprocessingCanvas" xmlns:mc="http://schemas.openxmlformats.org/markup-compatibility/2006" xmlns:o="urn:schemas-microsoft-com:office:office" xmlns:r="http://schemas.openxmlformats.org/officeDocument/2006/relationships" xmlns:m="http://schemas.openxmlformats.org/officeDocument/2006/math" xmlns:v="urn:schemas-microsoft-com:vml" xmlns:wp14="http://schemas.microsoft.com/office/word/2010/wordprocessingDrawing" xmlns:wp="http://schemas.openxmlformats.org/drawingml/2006/wordprocessingDrawing" xmlns:w10="urn:schemas-microsoft-com:office:word" xmlns:w="http://schemas.openxmlformats.org/wordprocessingml/2006/main" xmlns:w14="http://schemas.microsoft.com/office/word/2010/wordml" xmlns:wpg="http://schemas.microsoft.com/office/word/2010/wordprocessingGroup" xmlns:wpi="http://schemas.microsoft.com/office/word/2010/wordprocessingInk" xmlns:wne="http://schemas.microsoft.com/office/word/2006/wordml" xmlns:wps="http://schemas.microsoft.com/office/word/2010/wordprocessingShape" mc:Ignorable="w14 wp14">
+<w:document xmlns:wpc="http://schemas.microsoft.com/office/word/2010/wordprocessingCanvas" xmlns:cx="http://schemas.microsoft.com/office/drawing/2014/chartex" xmlns:cx1="http://schemas.microsoft.com/office/drawing/2015/9/8/chartex" xmlns:cx2="http://schemas.microsoft.com/office/drawing/2015/10/21/chartex" xmlns:mc="http://schemas.openxmlformats.org/markup-compatibility/2006" xmlns:o="urn:schemas-microsoft-com:office:office" xmlns:r="http://schemas.openxmlformats.org/officeDocument/2006/relationships" xmlns:m="http://schemas.openxmlformats.org/officeDocument/2006/math" xmlns:v="urn:schemas-microsoft-com:vml" xmlns:wp14="http://schemas.microsoft.com/office/word/2010/wordprocessingDrawing" xmlns:wp="http://schemas.openxmlformats.org/drawingml/2006/wordprocessingDrawing" xmlns:w10="urn:schemas-microsoft-com:office:word" xmlns:w="http://schemas.openxmlformats.org/wordprocessingml/2006/main" xmlns:w14="http://schemas.microsoft.com/office/word/2010/wordml" xmlns:w15="http://schemas.microsoft.com/office/word/2012/wordml" xmlns:w16se="http://schemas.microsoft.com/office/word/2015/wordml/symex" xmlns:wpg="http://schemas.microsoft.com/office/word/2010/wordprocessingGroup" xmlns:wpi="http://schemas.microsoft.com/office/word/2010/wordprocessingInk" xmlns:wne="http://schemas.microsoft.com/office/word/2006/wordml" xmlns:wps="http://schemas.microsoft.com/office/word/2010/wordprocessingShape" mc:Ignorable="w14 w15 w16se wp14">
   <w:body>
     <w:sdt>
       <w:sdtPr>
@@ -10,12 +10,16 @@
           <w:docPartUnique/>
         </w:docPartObj>
       </w:sdtPr>
+      <w:sdtEndPr/>
       <w:sdtContent>
         <w:p/>
         <w:p>
+          <w:bookmarkStart w:id="0" w:name="_GoBack"/>
+          <w:bookmarkEnd w:id="0"/>
           <w:r>
             <w:rPr>
               <w:noProof/>
+              <w:lang w:eastAsia="es-ES"/>
             </w:rPr>
             <mc:AlternateContent>
               <mc:Choice Requires="wps">
@@ -72,11 +76,13 @@
                             <w:txbxContent>
                               <w:p>
                                 <w:pPr>
+                                  <w:shd w:val="clear" w:color="auto" w:fill="000000" w:themeFill="text1"/>
+                                  <w:jc w:val="both"/>
                                   <w:rPr>
                                     <w:rFonts w:asciiTheme="majorHAnsi" w:eastAsiaTheme="majorEastAsia" w:hAnsiTheme="majorHAnsi" w:cstheme="majorBidi"/>
                                     <w:b/>
                                     <w:bCs/>
-                                    <w:color w:val="F3F2DC" w:themeColor="background2"/>
+                                    <w:color w:val="E3DED1" w:themeColor="background2"/>
                                     <w:spacing w:val="30"/>
                                     <w:sz w:val="96"/>
                                     <w:szCs w:val="96"/>
@@ -106,7 +112,7 @@
                                     <w:rFonts w:asciiTheme="majorHAnsi" w:eastAsiaTheme="majorEastAsia" w:hAnsiTheme="majorHAnsi" w:cstheme="majorBidi"/>
                                     <w:b/>
                                     <w:bCs/>
-                                    <w:color w:val="F3F2DC" w:themeColor="background2"/>
+                                    <w:color w:val="00B050"/>
                                     <w:spacing w:val="30"/>
                                     <w:sz w:val="72"/>
                                     <w:szCs w:val="72"/>
@@ -130,16 +136,14 @@
                                       </w14:contourClr>
                                     </w14:props3d>
                                   </w:rPr>
-                                  <w:t>00000000000000000000000000000000000000000000000000000000000000000000</w:t>
+                                  <w:t>00F0FH0FH0H0FHHHHFH00HHH00FHFFF0FFHF0HH0H0HFH0HF00HFHF00HHFFHHHHF0HH0HFHH00HF0HF0HHFF0H00FH00HF0FHFFF0FHF00HHH0F0HH0HHHHF0HF000F0000FHHHHHHF0H000H0FHF0FF0000H0H000FFHHFFHFHFFFF00HF0HHFFHFFH000F0F0H0HFHHFFF0FFHFF0H0000F000HHHFF0HH0F0HH0HF0FHH0FF00HHHH000HH000H0H0F0H0F0FF00HH00HHH0H0FHF0FHF00HFF0FF000HH0F0HFH0FF00HH0FHFFH0HHFF0FFFF000HFHHFF0HF0FHF00FHFFFHF00H0FHH0F000FH0HHHFHFFF0HF0F00F0FH0FH0H0FHHHHFH00HHH00FHFFF0FFHF0HH0H0HFH0HF00HFHF00H</w:t>
                                 </w:r>
-                                <w:bookmarkStart w:id="0" w:name="_GoBack"/>
-                                <w:bookmarkEnd w:id="0"/>
                                 <w:r>
                                   <w:rPr>
                                     <w:rFonts w:asciiTheme="majorHAnsi" w:eastAsiaTheme="majorEastAsia" w:hAnsiTheme="majorHAnsi" w:cstheme="majorBidi"/>
                                     <w:b/>
                                     <w:bCs/>
-                                    <w:color w:val="F3F2DC" w:themeColor="background2"/>
+                                    <w:color w:val="E3DED1" w:themeColor="background2"/>
                                     <w:spacing w:val="30"/>
                                     <w:sz w:val="72"/>
                                     <w:szCs w:val="72"/>
@@ -163,14 +167,45 @@
                                       </w14:contourClr>
                                     </w14:props3d>
                                   </w:rPr>
-                                  <w:t>iopasdfghjklzxcvbnmqwertyuiopasdfghjklzxcvbnmqwertyuiopasdfghjklzxcvbnmrtyuiopasdfghjklzxcvbnmqwertyuiopasdfghjklzxcvbnmqwertyuiopasdfghjklzxcvbnmqwertyuiopasdfghjklzxcvbnmqwertyuiopasdfghjklzxcvbnmqwertyuiopasdfghjklzxcvbnmqwertyuiopasdfghjklzxcvbnmqwertyuiopasdfghjklzxcvbnmqwertyuiopasdfghjklzxcvbnmqwertyuiopasdfghjklzxcvbnmqwertyuiopasdfghjklzxcvbnmqwertyuiopasdfghjklzxcvbnmqwertyuiopasdfghjklzxcvbnmrtyuiopasdfghjklzxcvbnmqwertyuiopasdfghjklzxcvbnmqwertyuiopasdfghjklzxcvbnmqwertyuiopasdfghjklzxcvbnmqwertyuiopasdfghjklzxcvbnmqwertyuiopasdfghjklzxcvbnmqwertyuiopasdfghjklzxcvbnmqwertyuiopasdfghjklzxcvbnmqwertyuiopasdfghjklzxcvbnmqwertyuiopasdfghjklzxcvbnmqwertyuiopasdfghjklzxcvbnmqwertyuiopasdfghjklzxcvbnmqwertyuiopasdfghjklzxcvbnmrtyuiopasdfghjklzxcvbnmqwertyuiopasdfghjklzxcvbnmqwertyuiopasdfghjklzxcvbnmqwertyuiopasdfghjklzxcvbnmqwertyuiopasdfghjklzxcvbnmqwertyuiopasdfghjklzxcvbnmqwertyuiopasdfghjklzxcvbnmqwertyuiopasdfghjklzxcvbnmqwertyuiopasdfghjklzxcvbnmqwertyuiopasdfghjklzxcvbnmqwertyuiopasdfghjklzxcvbnmqwertyuiopasdfghjklzxcvbnmqwertyuiopasdfghjklzxcvbnmrtyuiopasdfghjklzxcvbnmqwertyuiopasdfghjklzxcvbnmqwertyuiopasdfghjklzxcvbnmqwertyuiopasdfghjklzxcvbnmqwertyuiopasdfghjklzxcvbnmqwertyuiopasdfghjklzxcvbnmqwertyuiopasdfghjklzxcvbnmqwertyuiopasdfghjklzxcvbnmqwertyuiopasdfghjklzxcvbnmqwertyuiopasdfghjklzxcvbnmqwertyuiopasdfghjklzxcvbnmqwertyuiopasdfghjklzxcvbnmqwertyuiopasdfghjklzxcvbnmqwwertyuiopasdfghjklzxcvbnmqwertyuiopasdfghjklz</w:t>
+                                  <w:t>HFFHHHHF0HH0HFHH00HF0HF0HHFF0H00FH00HF0FHFFF0FHF00HHH0F0HH0HHHHF0HF000F0000FHHHHHHF0H000H0FHF0FF0000H0H000FFHHFFHFHFFFF00HF0HHFFHFFH000F0F0H0HFHHFFF0FFHFF0H0000F000HHHFF0HH0F0HH0HF0FHH0FF00HHHH000HH000H0H0F0H0F0FF00HH00HHH0H0FHF0FHF00HFF0FF000HH0F0HFH0FF00HH0FHFFH0HHFF0FFFF000HFHHFF0HF0FHF00FHFFFHF00H0FHH0F000FH0HHHFHFFF0HF0F</w:t>
                                 </w:r>
                                 <w:r>
                                   <w:rPr>
                                     <w:rFonts w:asciiTheme="majorHAnsi" w:eastAsiaTheme="majorEastAsia" w:hAnsiTheme="majorHAnsi" w:cstheme="majorBidi"/>
                                     <w:b/>
                                     <w:bCs/>
-                                    <w:color w:val="F3F2DC" w:themeColor="background2"/>
+                                    <w:color w:val="E3DED1" w:themeColor="background2"/>
+                                    <w:spacing w:val="30"/>
+                                    <w:sz w:val="72"/>
+                                    <w:szCs w:val="72"/>
+                                    <w14:shadow w14:blurRad="25400" w14:dist="0" w14:dir="0" w14:sx="100000" w14:sy="100000" w14:kx="0" w14:ky="0" w14:algn="tl">
+                                      <w14:srgbClr w14:val="000000">
+                                        <w14:alpha w14:val="57000"/>
+                                      </w14:srgbClr>
+                                    </w14:shadow>
+                                    <w14:textOutline w14:w="11430" w14:cap="flat" w14:cmpd="sng" w14:algn="ctr">
+                                      <w14:noFill/>
+                                      <w14:prstDash w14:val="solid"/>
+                                      <w14:round/>
+                                    </w14:textOutline>
+                                    <w14:props3d w14:extrusionH="0" w14:contourW="0" w14:prstMaterial="warmMatte">
+                                      <w14:bevelT w14:w="27940" w14:h="12700" w14:prst="circle"/>
+                                      <w14:extrusionClr>
+                                        <w14:srgbClr w14:val="000000"/>
+                                      </w14:extrusionClr>
+                                      <w14:contourClr>
+                                        <w14:srgbClr w14:val="000000"/>
+                                      </w14:contourClr>
+                                    </w14:props3d>
+                                  </w:rPr>
+                                  <w:t>asdfghjklzxcvbnmqwertyuiopasdfghjklzxcvbnmqwertyuiopasdfghjklzxcvbnmqwertyuiopasdfghjklzxcvbnmqwertyuiopasdfghjklzxcvbnmqwertyuiopasdfghjklzxcvbnmqwertyuiopasdfghjklzxcvbnmqwertyuiopasdfghjklzxcvbnmqwertyuiopasdfghjklzxcvbnmqwertyuiopasdfghjklzxcvbnmrtyuiopasdfghjklzxcvbnmqwertyuiopasdfghjklzxcvbnmqwertyuiopasdfghjklzxcvbnmqwertyuiopasdfghjklzxcvbnmqwertyuiopasdfghjklzxcvbnmqwertyuiopasdfghjklzxcvbnmqwertyuiopasdfghjklzxcvbnmqwertyuiopasdfghjklzxcvbnmqwertyuiopasdfghjklzxcvbnmqwertyuiopasdfghjklzxcvbnmqwertyuiopasdfghjklzxcvbnmqwertyuiopasdfghjklzxcvbnmqwertyuiopasdfghjklzxcvbnmrtyuiopasdfghjklzxcvbnmqwertyuiopasdfghjklzxcvbnmqwertyuiopasdfghjklzxcvbnmqwertyuiopasdfghjklzxcvbnmqwertyuiopasdfghjklzxcvbnmqwertyuiopasdfghjklzxcvbnmqwertyuiopasdfghjklzxcvbnmqwertyuiopasdfghjklzxcvbnmqwertyuiopasdfghjklzxcvbnmqwertyuiopasdfghjklzxcvbnmqwertyuiopasdfghjklzxcvbnmqwertyuiopasdfghjklzxcvbnmqwertyuiopasdfghjklzxcvbnmqwwertyuiopasdfghjklzxcvbnmqwertyuiopasdfghjklz</w:t>
+                                </w:r>
+                                <w:r>
+                                  <w:rPr>
+                                    <w:rFonts w:asciiTheme="majorHAnsi" w:eastAsiaTheme="majorEastAsia" w:hAnsiTheme="majorHAnsi" w:cstheme="majorBidi"/>
+                                    <w:b/>
+                                    <w:bCs/>
+                                    <w:color w:val="E3DED1" w:themeColor="background2"/>
                                     <w:spacing w:val="30"/>
                                     <w:sz w:val="72"/>
                                     <w:szCs w:val="72"/>
@@ -202,7 +237,7 @@
                                     <w:rFonts w:asciiTheme="majorHAnsi" w:eastAsiaTheme="majorEastAsia" w:hAnsiTheme="majorHAnsi" w:cstheme="majorBidi"/>
                                     <w:b/>
                                     <w:bCs/>
-                                    <w:color w:val="F3F2DC" w:themeColor="background2"/>
+                                    <w:color w:val="E3DED1" w:themeColor="background2"/>
                                     <w:spacing w:val="30"/>
                                     <w:sz w:val="72"/>
                                     <w:szCs w:val="72"/>
@@ -255,16 +290,18 @@
               </mc:Choice>
               <mc:Fallback>
                 <w:pict>
-                  <v:rect id="Rectángulo 2" o:spid="_x0000_s1026" style="position:absolute;margin-left:0;margin-top:0;width:612pt;height:11in;z-index:-251657216;visibility:visible;mso-wrap-style:square;mso-width-percent:1000;mso-height-percent:1000;mso-wrap-distance-left:9pt;mso-wrap-distance-top:0;mso-wrap-distance-right:9pt;mso-wrap-distance-bottom:0;mso-position-horizontal:center;mso-position-horizontal-relative:page;mso-position-vertical:center;mso-position-vertical-relative:page;mso-width-percent:1000;mso-height-percent:1000;mso-width-relative:page;mso-height-relative:page;v-text-anchor:top" o:gfxdata="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" o:allowincell="f" stroked="f">
+                  <v:rect w14:anchorId="72B8550B" id="Rectángulo 2" o:spid="_x0000_s1026" style="position:absolute;margin-left:0;margin-top:0;width:612pt;height:11in;z-index:-251657216;visibility:visible;mso-wrap-style:square;mso-width-percent:1000;mso-height-percent:1000;mso-wrap-distance-left:9pt;mso-wrap-distance-top:0;mso-wrap-distance-right:9pt;mso-wrap-distance-bottom:0;mso-position-horizontal:center;mso-position-horizontal-relative:page;mso-position-vertical:center;mso-position-vertical-relative:page;mso-width-percent:1000;mso-height-percent:1000;mso-width-relative:page;mso-height-relative:page;v-text-anchor:top" o:gfxdata="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" o:allowincell="f" stroked="f">
                     <v:textbox>
                       <w:txbxContent>
                         <w:p>
                           <w:pPr>
+                            <w:shd w:val="clear" w:color="auto" w:fill="000000" w:themeFill="text1"/>
+                            <w:jc w:val="both"/>
                             <w:rPr>
                               <w:rFonts w:asciiTheme="majorHAnsi" w:eastAsiaTheme="majorEastAsia" w:hAnsiTheme="majorHAnsi" w:cstheme="majorBidi"/>
                               <w:b/>
                               <w:bCs/>
-                              <w:color w:val="F3F2DC" w:themeColor="background2"/>
+                              <w:color w:val="E3DED1" w:themeColor="background2"/>
                               <w:spacing w:val="30"/>
                               <w:sz w:val="96"/>
                               <w:szCs w:val="96"/>
@@ -294,7 +331,7 @@
                               <w:rFonts w:asciiTheme="majorHAnsi" w:eastAsiaTheme="majorEastAsia" w:hAnsiTheme="majorHAnsi" w:cstheme="majorBidi"/>
                               <w:b/>
                               <w:bCs/>
-                              <w:color w:val="F3F2DC" w:themeColor="background2"/>
+                              <w:color w:val="00B050"/>
                               <w:spacing w:val="30"/>
                               <w:sz w:val="72"/>
                               <w:szCs w:val="72"/>
@@ -318,16 +355,14 @@
                                 </w14:contourClr>
                               </w14:props3d>
                             </w:rPr>
-                            <w:t>00000000000000000000000000000000000000000000000000000000000000000000</w:t>
+                            <w:t>00F0FH0FH0H0FHHHHFH00HHH00FHFFF0FFHF0HH0H0HFH0HF00HFHF00HHFFHHHHF0HH0HFHH00HF0HF0HHFF0H00FH00HF0FHFFF0FHF00HHH0F0HH0HHHHF0HF000F0000FHHHHHHF0H000H0FHF0FF0000H0H000FFHHFFHFHFFFF00HF0HHFFHFFH000F0F0H0HFHHFFF0FFHFF0H0000F000HHHFF0HH0F0HH0HF0FHH0FF00HHHH000HH000H0H0F0H0F0FF00HH00HHH0H0FHF0FHF00HFF0FF000HH0F0HFH0FF00HH0FHFFH0HHFF0FFFF000HFHHFF0HF0FHF00FHFFFHF00H0FHH0F000FH0HHHFHFFF0HF0F00F0FH0FH0H0FHHHHFH00HHH00FHFFF0FFHF0HH0H0HFH0HF00HFHF00H</w:t>
                           </w:r>
-                          <w:bookmarkStart w:id="1" w:name="_GoBack"/>
-                          <w:bookmarkEnd w:id="1"/>
                           <w:r>
                             <w:rPr>
                               <w:rFonts w:asciiTheme="majorHAnsi" w:eastAsiaTheme="majorEastAsia" w:hAnsiTheme="majorHAnsi" w:cstheme="majorBidi"/>
                               <w:b/>
                               <w:bCs/>
-                              <w:color w:val="F3F2DC" w:themeColor="background2"/>
+                              <w:color w:val="E3DED1" w:themeColor="background2"/>
                               <w:spacing w:val="30"/>
                               <w:sz w:val="72"/>
                               <w:szCs w:val="72"/>
@@ -351,14 +386,45 @@
                                 </w14:contourClr>
                               </w14:props3d>
                             </w:rPr>
-                            <w:t>iopasdfghjklzxcvbnmqwertyuiopasdfghjklzxcvbnmqwertyuiopasdfghjklzxcvbnmrtyuiopasdfghjklzxcvbnmqwertyuiopasdfghjklzxcvbnmqwertyuiopasdfghjklzxcvbnmqwertyuiopasdfghjklzxcvbnmqwertyuiopasdfghjklzxcvbnmqwertyuiopasdfghjklzxcvbnmqwertyuiopasdfghjklzxcvbnmqwertyuiopasdfghjklzxcvbnmqwertyuiopasdfghjklzxcvbnmqwertyuiopasdfghjklzxcvbnmqwertyuiopasdfghjklzxcvbnmqwertyuiopasdfghjklzxcvbnmqwertyuiopasdfghjklzxcvbnmrtyuiopasdfghjklzxcvbnmqwertyuiopasdfghjklzxcvbnmqwertyuiopasdfghjklzxcvbnmqwertyuiopasdfghjklzxcvbnmqwertyuiopasdfghjklzxcvbnmqwertyuiopasdfghjklzxcvbnmqwertyuiopasdfghjklzxcvbnmqwertyuiopasdfghjklzxcvbnmqwertyuiopasdfghjklzxcvbnmqwertyuiopasdfghjklzxcvbnmqwertyuiopasdfghjklzxcvbnmqwertyuiopasdfghjklzxcvbnmqwertyuiopasdfghjklzxcvbnmrtyuiopasdfghjklzxcvbnmqwertyuiopasdfghjklzxcvbnmqwertyuiopasdfghjklzxcvbnmqwertyuiopasdfghjklzxcvbnmqwertyuiopasdfghjklzxcvbnmqwertyuiopasdfghjklzxcvbnmqwertyuiopasdfghjklzxcvbnmqwertyuiopasdfghjklzxcvbnmqwertyuiopasdfghjklzxcvbnmqwertyuiopasdfghjklzxcvbnmqwertyuiopasdfghjklzxcvbnmqwertyuiopasdfghjklzxcvbnmqwertyuiopasdfghjklzxcvbnmrtyuiopasdfghjklzxcvbnmqwertyuiopasdfghjklzxcvbnmqwertyuiopasdfghjklzxcvbnmqwertyuiopasdfghjklzxcvbnmqwertyuiopasdfghjklzxcvbnmqwertyuiopasdfghjklzxcvbnmqwertyuiopasdfghjklzxcvbnmqwertyuiopasdfghjklzxcvbnmqwertyuiopasdfghjklzxcvbnmqwertyuiopasdfghjklzxcvbnmqwertyuiopasdfghjklzxcvbnmqwertyuiopasdfghjklzxcvbnmqwertyuiopasdfghjklzxcvbnmqwwertyuiopasdfghjklzxcvbnmqwertyuiopasdfghjklz</w:t>
+                            <w:t>HFFHHHHF0HH0HFHH00HF0HF0HHFF0H00FH00HF0FHFFF0FHF00HHH0F0HH0HHHHF0HF000F0000FHHHHHHF0H000H0FHF0FF0000H0H000FFHHFFHFHFFFF00HF0HHFFHFFH000F0F0H0HFHHFFF0FFHFF0H0000F000HHHFF0HH0F0HH0HF0FHH0FF00HHHH000HH000H0H0F0H0F0FF00HH00HHH0H0FHF0FHF00HFF0FF000HH0F0HFH0FF00HH0FHFFH0HHFF0FFFF000HFHHFF0HF0FHF00FHFFFHF00H0FHH0F000FH0HHHFHFFF0HF0F</w:t>
                           </w:r>
                           <w:r>
                             <w:rPr>
                               <w:rFonts w:asciiTheme="majorHAnsi" w:eastAsiaTheme="majorEastAsia" w:hAnsiTheme="majorHAnsi" w:cstheme="majorBidi"/>
                               <w:b/>
                               <w:bCs/>
-                              <w:color w:val="F3F2DC" w:themeColor="background2"/>
+                              <w:color w:val="E3DED1" w:themeColor="background2"/>
+                              <w:spacing w:val="30"/>
+                              <w:sz w:val="72"/>
+                              <w:szCs w:val="72"/>
+                              <w14:shadow w14:blurRad="25400" w14:dist="0" w14:dir="0" w14:sx="100000" w14:sy="100000" w14:kx="0" w14:ky="0" w14:algn="tl">
+                                <w14:srgbClr w14:val="000000">
+                                  <w14:alpha w14:val="57000"/>
+                                </w14:srgbClr>
+                              </w14:shadow>
+                              <w14:textOutline w14:w="11430" w14:cap="flat" w14:cmpd="sng" w14:algn="ctr">
+                                <w14:noFill/>
+                                <w14:prstDash w14:val="solid"/>
+                                <w14:round/>
+                              </w14:textOutline>
+                              <w14:props3d w14:extrusionH="0" w14:contourW="0" w14:prstMaterial="warmMatte">
+                                <w14:bevelT w14:w="27940" w14:h="12700" w14:prst="circle"/>
+                                <w14:extrusionClr>
+                                  <w14:srgbClr w14:val="000000"/>
+                                </w14:extrusionClr>
+                                <w14:contourClr>
+                                  <w14:srgbClr w14:val="000000"/>
+                                </w14:contourClr>
+                              </w14:props3d>
+                            </w:rPr>
+                            <w:t>asdfghjklzxcvbnmqwertyuiopasdfghjklzxcvbnmqwertyuiopasdfghjklzxcvbnmqwertyuiopasdfghjklzxcvbnmqwertyuiopasdfghjklzxcvbnmqwertyuiopasdfghjklzxcvbnmqwertyuiopasdfghjklzxcvbnmqwertyuiopasdfghjklzxcvbnmqwertyuiopasdfghjklzxcvbnmqwertyuiopasdfghjklzxcvbnmrtyuiopasdfghjklzxcvbnmqwertyuiopasdfghjklzxcvbnmqwertyuiopasdfghjklzxcvbnmqwertyuiopasdfghjklzxcvbnmqwertyuiopasdfghjklzxcvbnmqwertyuiopasdfghjklzxcvbnmqwertyuiopasdfghjklzxcvbnmqwertyuiopasdfghjklzxcvbnmqwertyuiopasdfghjklzxcvbnmqwertyuiopasdfghjklzxcvbnmqwertyuiopasdfghjklzxcvbnmqwertyuiopasdfghjklzxcvbnmqwertyuiopasdfghjklzxcvbnmrtyuiopasdfghjklzxcvbnmqwertyuiopasdfghjklzxcvbnmqwertyuiopasdfghjklzxcvbnmqwertyuiopasdfghjklzxcvbnmqwertyuiopasdfghjklzxcvbnmqwertyuiopasdfghjklzxcvbnmqwertyuiopasdfghjklzxcvbnmqwertyuiopasdfghjklzxcvbnmqwertyuiopasdfghjklzxcvbnmqwertyuiopasdfghjklzxcvbnmqwertyuiopasdfghjklzxcvbnmqwertyuiopasdfghjklzxcvbnmqwertyuiopasdfghjklzxcvbnmqwwertyuiopasdfghjklzxcvbnmqwertyuiopasdfghjklz</w:t>
+                          </w:r>
+                          <w:r>
+                            <w:rPr>
+                              <w:rFonts w:asciiTheme="majorHAnsi" w:eastAsiaTheme="majorEastAsia" w:hAnsiTheme="majorHAnsi" w:cstheme="majorBidi"/>
+                              <w:b/>
+                              <w:bCs/>
+                              <w:color w:val="E3DED1" w:themeColor="background2"/>
                               <w:spacing w:val="30"/>
                               <w:sz w:val="72"/>
                               <w:szCs w:val="72"/>
@@ -390,7 +456,7 @@
                               <w:rFonts w:asciiTheme="majorHAnsi" w:eastAsiaTheme="majorEastAsia" w:hAnsiTheme="majorHAnsi" w:cstheme="majorBidi"/>
                               <w:b/>
                               <w:bCs/>
-                              <w:color w:val="F3F2DC" w:themeColor="background2"/>
+                              <w:color w:val="E3DED1" w:themeColor="background2"/>
                               <w:spacing w:val="30"/>
                               <w:sz w:val="72"/>
                               <w:szCs w:val="72"/>
@@ -432,16 +498,16 @@
             <w:tblW w:w="3506" w:type="pct"/>
             <w:jc w:val="center"/>
             <w:tblBorders>
-              <w:top w:val="thinThickSmallGap" w:sz="36" w:space="0" w:color="594730" w:themeColor="accent2" w:themeShade="80"/>
-              <w:left w:val="thinThickSmallGap" w:sz="36" w:space="0" w:color="594730" w:themeColor="accent2" w:themeShade="80"/>
-              <w:bottom w:val="thickThinSmallGap" w:sz="36" w:space="0" w:color="594730" w:themeColor="accent2" w:themeShade="80"/>
-              <w:right w:val="thickThinSmallGap" w:sz="36" w:space="0" w:color="594730" w:themeColor="accent2" w:themeShade="80"/>
+              <w:top w:val="thinThickSmallGap" w:sz="36" w:space="0" w:color="4F141B" w:themeColor="accent2" w:themeShade="80"/>
+              <w:left w:val="thinThickSmallGap" w:sz="36" w:space="0" w:color="4F141B" w:themeColor="accent2" w:themeShade="80"/>
+              <w:bottom w:val="thickThinSmallGap" w:sz="36" w:space="0" w:color="4F141B" w:themeColor="accent2" w:themeShade="80"/>
+              <w:right w:val="thickThinSmallGap" w:sz="36" w:space="0" w:color="4F141B" w:themeColor="accent2" w:themeShade="80"/>
             </w:tblBorders>
             <w:shd w:val="clear" w:color="auto" w:fill="FFFFFF" w:themeFill="background1"/>
             <w:tblLook w:val="04A0" w:firstRow="1" w:lastRow="0" w:firstColumn="1" w:lastColumn="0" w:noHBand="0" w:noVBand="1"/>
           </w:tblPr>
           <w:tblGrid>
-            <w:gridCol w:w="6114"/>
+            <w:gridCol w:w="5879"/>
           </w:tblGrid>
           <w:tr>
             <w:trPr>
@@ -470,6 +536,7 @@
                   <w:dataBinding w:prefixMappings="xmlns:ns0='http://schemas.openxmlformats.org/package/2006/metadata/core-properties' xmlns:ns1='http://purl.org/dc/elements/1.1/'" w:xpath="/ns0:coreProperties[1]/ns1:title[1]" w:storeItemID="{6C3C8BC8-F283-45AE-878A-BAB7291924A1}"/>
                   <w:text/>
                 </w:sdtPr>
+                <w:sdtEndPr/>
                 <w:sdtContent>
                   <w:p>
                     <w:pPr>
@@ -514,6 +581,7 @@
                   <w:dataBinding w:prefixMappings="xmlns:ns0='http://schemas.openxmlformats.org/package/2006/metadata/core-properties' xmlns:ns1='http://purl.org/dc/elements/1.1/'" w:xpath="/ns0:coreProperties[1]/ns1:subject[1]" w:storeItemID="{6C3C8BC8-F283-45AE-878A-BAB7291924A1}"/>
                   <w:text/>
                 </w:sdtPr>
+                <w:sdtEndPr/>
                 <w:sdtContent>
                   <w:p>
                     <w:pPr>
@@ -557,6 +625,7 @@
                     <w:calendar w:val="gregorian"/>
                   </w:date>
                 </w:sdtPr>
+                <w:sdtEndPr/>
                 <w:sdtContent>
                   <w:p>
                     <w:pPr>
@@ -582,12 +651,10 @@
                 <w:sdtPr>
                   <w:alias w:val="Autor"/>
                   <w:id w:val="13783229"/>
-                  <w:placeholder>
-                    <w:docPart w:val="A6579DE3244745129CD0E8E0F35F46D2"/>
-                  </w:placeholder>
                   <w:dataBinding w:prefixMappings="xmlns:ns0='http://schemas.openxmlformats.org/package/2006/metadata/core-properties' xmlns:ns1='http://purl.org/dc/elements/1.1/'" w:xpath="/ns0:coreProperties[1]/ns1:creator[1]" w:storeItemID="{6C3C8BC8-F283-45AE-878A-BAB7291924A1}"/>
                   <w:text/>
                 </w:sdtPr>
+                <w:sdtEndPr/>
                 <w:sdtContent>
                   <w:p>
                     <w:pPr>
@@ -616,7 +683,7 @@
           <w:pPr>
             <w:rPr>
               <w:rFonts w:asciiTheme="majorHAnsi" w:eastAsiaTheme="majorEastAsia" w:hAnsiTheme="majorHAnsi" w:cstheme="majorBidi"/>
-              <w:color w:val="A43926" w:themeColor="text2" w:themeShade="BF"/>
+              <w:color w:val="252525" w:themeColor="text2" w:themeShade="BF"/>
               <w:spacing w:val="5"/>
               <w:kern w:val="28"/>
               <w:sz w:val="52"/>
@@ -724,14 +791,12 @@
       <w:r>
         <w:t xml:space="preserve">enes) generados aleatoriamente según la codificación descrita. Esta población contiene a 100 posibles soluciones que, según avancen las iteraciones, irán adaptándose generación a generación a la función de evaluación (o </w:t>
       </w:r>
-      <w:proofErr w:type="spellStart"/>
       <w:r>
         <w:rPr>
           <w:i/>
         </w:rPr>
         <w:t>fitness</w:t>
       </w:r>
-      <w:proofErr w:type="spellEnd"/>
       <w:r>
         <w:t xml:space="preserve">). </w:t>
       </w:r>
@@ -748,14 +813,12 @@
       <w:r>
         <w:t xml:space="preserve">Para evaluar a la población creada, disponemos de una función de </w:t>
       </w:r>
-      <w:proofErr w:type="spellStart"/>
       <w:r>
         <w:rPr>
           <w:i/>
         </w:rPr>
         <w:t>fitness</w:t>
       </w:r>
-      <w:proofErr w:type="spellEnd"/>
       <w:r>
         <w:rPr>
           <w:i/>
@@ -778,165 +841,553 @@
 </w:document>
 </file>
 
+<file path=word/numbering.xml><?xml version="1.0" encoding="utf-8"?>
+<w:numbering xmlns:wpc="http://schemas.microsoft.com/office/word/2010/wordprocessingCanvas" xmlns:cx="http://schemas.microsoft.com/office/drawing/2014/chartex" xmlns:cx1="http://schemas.microsoft.com/office/drawing/2015/9/8/chartex" xmlns:cx2="http://schemas.microsoft.com/office/drawing/2015/10/21/chartex" xmlns:mc="http://schemas.openxmlformats.org/markup-compatibility/2006" xmlns:o="urn:schemas-microsoft-com:office:office" xmlns:r="http://schemas.openxmlformats.org/officeDocument/2006/relationships" xmlns:m="http://schemas.openxmlformats.org/officeDocument/2006/math" xmlns:v="urn:schemas-microsoft-com:vml" xmlns:wp14="http://schemas.microsoft.com/office/word/2010/wordprocessingDrawing" xmlns:wp="http://schemas.openxmlformats.org/drawingml/2006/wordprocessingDrawing" xmlns:w10="urn:schemas-microsoft-com:office:word" xmlns:w="http://schemas.openxmlformats.org/wordprocessingml/2006/main" xmlns:w14="http://schemas.microsoft.com/office/word/2010/wordml" xmlns:w15="http://schemas.microsoft.com/office/word/2012/wordml" xmlns:w16se="http://schemas.microsoft.com/office/word/2015/wordml/symex" xmlns:wpg="http://schemas.microsoft.com/office/word/2010/wordprocessingGroup" xmlns:wpi="http://schemas.microsoft.com/office/word/2010/wordprocessingInk" xmlns:wne="http://schemas.microsoft.com/office/word/2006/wordml" xmlns:wps="http://schemas.microsoft.com/office/word/2010/wordprocessingShape" mc:Ignorable="w14 w15 w16se wp14">
+  <w:abstractNum w:abstractNumId="0" w15:restartNumberingAfterBreak="0">
+    <w:nsid w:val="1482775B"/>
+    <w:multiLevelType w:val="multilevel"/>
+    <w:tmpl w:val="5A9A323A"/>
+    <w:lvl w:ilvl="0">
+      <w:start w:val="1"/>
+      <w:numFmt w:val="decimal"/>
+      <w:lvlText w:val="%1"/>
+      <w:lvlJc w:val="left"/>
+      <w:pPr>
+        <w:ind w:left="432" w:hanging="432"/>
+      </w:pPr>
+    </w:lvl>
+    <w:lvl w:ilvl="1">
+      <w:start w:val="1"/>
+      <w:numFmt w:val="decimal"/>
+      <w:lvlText w:val="%1.%2"/>
+      <w:lvlJc w:val="left"/>
+      <w:pPr>
+        <w:ind w:left="576" w:hanging="576"/>
+      </w:pPr>
+    </w:lvl>
+    <w:lvl w:ilvl="2">
+      <w:start w:val="1"/>
+      <w:numFmt w:val="decimal"/>
+      <w:lvlText w:val="%1.%2.%3"/>
+      <w:lvlJc w:val="left"/>
+      <w:pPr>
+        <w:ind w:left="720" w:hanging="720"/>
+      </w:pPr>
+    </w:lvl>
+    <w:lvl w:ilvl="3">
+      <w:start w:val="1"/>
+      <w:numFmt w:val="decimal"/>
+      <w:lvlText w:val="%1.%2.%3.%4"/>
+      <w:lvlJc w:val="left"/>
+      <w:pPr>
+        <w:ind w:left="864" w:hanging="864"/>
+      </w:pPr>
+    </w:lvl>
+    <w:lvl w:ilvl="4">
+      <w:start w:val="1"/>
+      <w:numFmt w:val="decimal"/>
+      <w:lvlText w:val="%1.%2.%3.%4.%5"/>
+      <w:lvlJc w:val="left"/>
+      <w:pPr>
+        <w:ind w:left="1008" w:hanging="1008"/>
+      </w:pPr>
+    </w:lvl>
+    <w:lvl w:ilvl="5">
+      <w:start w:val="1"/>
+      <w:numFmt w:val="decimal"/>
+      <w:lvlText w:val="%1.%2.%3.%4.%5.%6"/>
+      <w:lvlJc w:val="left"/>
+      <w:pPr>
+        <w:ind w:left="1152" w:hanging="1152"/>
+      </w:pPr>
+    </w:lvl>
+    <w:lvl w:ilvl="6">
+      <w:start w:val="1"/>
+      <w:numFmt w:val="decimal"/>
+      <w:lvlText w:val="%1.%2.%3.%4.%5.%6.%7"/>
+      <w:lvlJc w:val="left"/>
+      <w:pPr>
+        <w:ind w:left="1296" w:hanging="1296"/>
+      </w:pPr>
+    </w:lvl>
+    <w:lvl w:ilvl="7">
+      <w:start w:val="1"/>
+      <w:numFmt w:val="decimal"/>
+      <w:lvlText w:val="%1.%2.%3.%4.%5.%6.%7.%8"/>
+      <w:lvlJc w:val="left"/>
+      <w:pPr>
+        <w:ind w:left="1440" w:hanging="1440"/>
+      </w:pPr>
+    </w:lvl>
+    <w:lvl w:ilvl="8">
+      <w:start w:val="1"/>
+      <w:numFmt w:val="decimal"/>
+      <w:lvlText w:val="%1.%2.%3.%4.%5.%6.%7.%8.%9"/>
+      <w:lvlJc w:val="left"/>
+      <w:pPr>
+        <w:ind w:left="1584" w:hanging="1584"/>
+      </w:pPr>
+    </w:lvl>
+  </w:abstractNum>
+  <w:num w:numId="1">
+    <w:abstractNumId w:val="0"/>
+  </w:num>
+  <w:num w:numId="2">
+    <w:abstractNumId w:val="0"/>
+  </w:num>
+  <w:num w:numId="3">
+    <w:abstractNumId w:val="0"/>
+  </w:num>
+  <w:num w:numId="4">
+    <w:abstractNumId w:val="0"/>
+  </w:num>
+  <w:num w:numId="5">
+    <w:abstractNumId w:val="0"/>
+  </w:num>
+  <w:num w:numId="6">
+    <w:abstractNumId w:val="0"/>
+  </w:num>
+  <w:num w:numId="7">
+    <w:abstractNumId w:val="0"/>
+  </w:num>
+  <w:num w:numId="8">
+    <w:abstractNumId w:val="0"/>
+  </w:num>
+  <w:num w:numId="9">
+    <w:abstractNumId w:val="0"/>
+  </w:num>
+  <w:num w:numId="10">
+    <w:abstractNumId w:val="0"/>
+  </w:num>
+  <w:num w:numId="11">
+    <w:abstractNumId w:val="0"/>
+  </w:num>
+  <w:num w:numId="12">
+    <w:abstractNumId w:val="0"/>
+  </w:num>
+  <w:num w:numId="13">
+    <w:abstractNumId w:val="0"/>
+  </w:num>
+  <w:num w:numId="14">
+    <w:abstractNumId w:val="0"/>
+  </w:num>
+  <w:num w:numId="15">
+    <w:abstractNumId w:val="0"/>
+  </w:num>
+  <w:num w:numId="16">
+    <w:abstractNumId w:val="0"/>
+  </w:num>
+  <w:num w:numId="17">
+    <w:abstractNumId w:val="0"/>
+  </w:num>
+  <w:num w:numId="18">
+    <w:abstractNumId w:val="0"/>
+  </w:num>
+  <w:num w:numId="19">
+    <w:abstractNumId w:val="0"/>
+  </w:num>
+  <w:num w:numId="20">
+    <w:abstractNumId w:val="0"/>
+  </w:num>
+</w:numbering>
+</file>
+
 <file path=word/styles.xml><?xml version="1.0" encoding="utf-8"?>
-<w:styles xmlns:mc="http://schemas.openxmlformats.org/markup-compatibility/2006" xmlns:r="http://schemas.openxmlformats.org/officeDocument/2006/relationships" xmlns:w="http://schemas.openxmlformats.org/wordprocessingml/2006/main" xmlns:w14="http://schemas.microsoft.com/office/word/2010/wordml" mc:Ignorable="w14">
+<w:styles xmlns:mc="http://schemas.openxmlformats.org/markup-compatibility/2006" xmlns:r="http://schemas.openxmlformats.org/officeDocument/2006/relationships" xmlns:w="http://schemas.openxmlformats.org/wordprocessingml/2006/main" xmlns:w14="http://schemas.microsoft.com/office/word/2010/wordml" xmlns:w15="http://schemas.microsoft.com/office/word/2012/wordml" xmlns:w16se="http://schemas.microsoft.com/office/word/2015/wordml/symex" mc:Ignorable="w14 w15 w16se">
   <w:docDefaults>
     <w:rPrDefault>
       <w:rPr>
-        <w:rFonts w:asciiTheme="minorHAnsi" w:eastAsiaTheme="minorHAnsi" w:hAnsiTheme="minorHAnsi" w:cstheme="minorBidi"/>
-        <w:sz w:val="22"/>
-        <w:szCs w:val="22"/>
+        <w:rFonts w:asciiTheme="minorHAnsi" w:eastAsiaTheme="minorEastAsia" w:hAnsiTheme="minorHAnsi" w:cstheme="minorBidi"/>
+        <w:sz w:val="21"/>
+        <w:szCs w:val="21"/>
         <w:lang w:val="es-ES" w:eastAsia="en-US" w:bidi="ar-SA"/>
       </w:rPr>
     </w:rPrDefault>
     <w:pPrDefault>
       <w:pPr>
-        <w:spacing w:after="200" w:line="276" w:lineRule="auto"/>
+        <w:spacing w:after="160" w:line="276" w:lineRule="auto"/>
       </w:pPr>
     </w:pPrDefault>
   </w:docDefaults>
-  <w:latentStyles w:defLockedState="0" w:defUIPriority="99" w:defSemiHidden="1" w:defUnhideWhenUsed="1" w:defQFormat="0" w:count="267">
-    <w:lsdException w:name="Normal" w:semiHidden="0" w:uiPriority="0" w:unhideWhenUsed="0" w:qFormat="1"/>
-    <w:lsdException w:name="heading 1" w:semiHidden="0" w:uiPriority="9" w:unhideWhenUsed="0" w:qFormat="1"/>
-    <w:lsdException w:name="heading 2" w:uiPriority="9" w:qFormat="1"/>
-    <w:lsdException w:name="heading 3" w:uiPriority="9" w:qFormat="1"/>
-    <w:lsdException w:name="heading 4" w:uiPriority="9" w:qFormat="1"/>
-    <w:lsdException w:name="heading 5" w:uiPriority="9" w:qFormat="1"/>
-    <w:lsdException w:name="heading 6" w:uiPriority="9" w:qFormat="1"/>
-    <w:lsdException w:name="heading 7" w:uiPriority="9" w:qFormat="1"/>
-    <w:lsdException w:name="heading 8" w:uiPriority="9" w:qFormat="1"/>
-    <w:lsdException w:name="heading 9" w:uiPriority="9" w:qFormat="1"/>
-    <w:lsdException w:name="toc 1" w:uiPriority="39"/>
-    <w:lsdException w:name="toc 2" w:uiPriority="39"/>
-    <w:lsdException w:name="toc 3" w:uiPriority="39"/>
-    <w:lsdException w:name="toc 4" w:uiPriority="39"/>
-    <w:lsdException w:name="toc 5" w:uiPriority="39"/>
-    <w:lsdException w:name="toc 6" w:uiPriority="39"/>
-    <w:lsdException w:name="toc 7" w:uiPriority="39"/>
-    <w:lsdException w:name="toc 8" w:uiPriority="39"/>
-    <w:lsdException w:name="toc 9" w:uiPriority="39"/>
-    <w:lsdException w:name="caption" w:uiPriority="35" w:qFormat="1"/>
-    <w:lsdException w:name="Title" w:semiHidden="0" w:uiPriority="10" w:unhideWhenUsed="0" w:qFormat="1"/>
-    <w:lsdException w:name="Default Paragraph Font" w:uiPriority="1"/>
-    <w:lsdException w:name="Subtitle" w:semiHidden="0" w:uiPriority="11" w:unhideWhenUsed="0" w:qFormat="1"/>
-    <w:lsdException w:name="Strong" w:semiHidden="0" w:uiPriority="22" w:unhideWhenUsed="0" w:qFormat="1"/>
-    <w:lsdException w:name="Emphasis" w:semiHidden="0" w:uiPriority="20" w:unhideWhenUsed="0" w:qFormat="1"/>
-    <w:lsdException w:name="Table Grid" w:semiHidden="0" w:uiPriority="59" w:unhideWhenUsed="0"/>
-    <w:lsdException w:name="Placeholder Text" w:unhideWhenUsed="0"/>
-    <w:lsdException w:name="No Spacing" w:semiHidden="0" w:uiPriority="1" w:unhideWhenUsed="0" w:qFormat="1"/>
-    <w:lsdException w:name="Light Shading" w:semiHidden="0" w:uiPriority="60" w:unhideWhenUsed="0"/>
-    <w:lsdException w:name="Light List" w:semiHidden="0" w:uiPriority="61" w:unhideWhenUsed="0"/>
-    <w:lsdException w:name="Light Grid" w:semiHidden="0" w:uiPriority="62" w:unhideWhenUsed="0"/>
-    <w:lsdException w:name="Medium Shading 1" w:semiHidden="0" w:uiPriority="63" w:unhideWhenUsed="0"/>
-    <w:lsdException w:name="Medium Shading 2" w:semiHidden="0" w:uiPriority="64" w:unhideWhenUsed="0"/>
-    <w:lsdException w:name="Medium List 1" w:semiHidden="0" w:uiPriority="65" w:unhideWhenUsed="0"/>
-    <w:lsdException w:name="Medium List 2" w:semiHidden="0" w:uiPriority="66" w:unhideWhenUsed="0"/>
-    <w:lsdException w:name="Medium Grid 1" w:semiHidden="0" w:uiPriority="67" w:unhideWhenUsed="0"/>
-    <w:lsdException w:name="Medium Grid 2" w:semiHidden="0" w:uiPriority="68" w:unhideWhenUsed="0"/>
-    <w:lsdException w:name="Medium Grid 3" w:semiHidden="0" w:uiPriority="69" w:unhideWhenUsed="0"/>
-    <w:lsdException w:name="Dark List" w:semiHidden="0" w:uiPriority="70" w:unhideWhenUsed="0"/>
-    <w:lsdException w:name="Colorful Shading" w:semiHidden="0" w:uiPriority="71" w:unhideWhenUsed="0"/>
-    <w:lsdException w:name="Colorful List" w:semiHidden="0" w:uiPriority="72" w:unhideWhenUsed="0"/>
-    <w:lsdException w:name="Colorful Grid" w:semiHidden="0" w:uiPriority="73" w:unhideWhenUsed="0"/>
-    <w:lsdException w:name="Light Shading Accent 1" w:semiHidden="0" w:uiPriority="60" w:unhideWhenUsed="0"/>
-    <w:lsdException w:name="Light List Accent 1" w:semiHidden="0" w:uiPriority="61" w:unhideWhenUsed="0"/>
-    <w:lsdException w:name="Light Grid Accent 1" w:semiHidden="0" w:uiPriority="62" w:unhideWhenUsed="0"/>
-    <w:lsdException w:name="Medium Shading 1 Accent 1" w:semiHidden="0" w:uiPriority="63" w:unhideWhenUsed="0"/>
-    <w:lsdException w:name="Medium Shading 2 Accent 1" w:semiHidden="0" w:uiPriority="64" w:unhideWhenUsed="0"/>
-    <w:lsdException w:name="Medium List 1 Accent 1" w:semiHidden="0" w:uiPriority="65" w:unhideWhenUsed="0"/>
-    <w:lsdException w:name="Revision" w:unhideWhenUsed="0"/>
-    <w:lsdException w:name="List Paragraph" w:semiHidden="0" w:uiPriority="34" w:unhideWhenUsed="0" w:qFormat="1"/>
-    <w:lsdException w:name="Quote" w:semiHidden="0" w:uiPriority="29" w:unhideWhenUsed="0" w:qFormat="1"/>
-    <w:lsdException w:name="Intense Quote" w:semiHidden="0" w:uiPriority="30" w:unhideWhenUsed="0" w:qFormat="1"/>
-    <w:lsdException w:name="Medium List 2 Accent 1" w:semiHidden="0" w:uiPriority="66" w:unhideWhenUsed="0"/>
-    <w:lsdException w:name="Medium Grid 1 Accent 1" w:semiHidden="0" w:uiPriority="67" w:unhideWhenUsed="0"/>
-    <w:lsdException w:name="Medium Grid 2 Accent 1" w:semiHidden="0" w:uiPriority="68" w:unhideWhenUsed="0"/>
-    <w:lsdException w:name="Medium Grid 3 Accent 1" w:semiHidden="0" w:uiPriority="69" w:unhideWhenUsed="0"/>
-    <w:lsdException w:name="Dark List Accent 1" w:semiHidden="0" w:uiPriority="70" w:unhideWhenUsed="0"/>
-    <w:lsdException w:name="Colorful Shading Accent 1" w:semiHidden="0" w:uiPriority="71" w:unhideWhenUsed="0"/>
-    <w:lsdException w:name="Colorful List Accent 1" w:semiHidden="0" w:uiPriority="72" w:unhideWhenUsed="0"/>
-    <w:lsdException w:name="Colorful Grid Accent 1" w:semiHidden="0" w:uiPriority="73" w:unhideWhenUsed="0"/>
-    <w:lsdException w:name="Light Shading Accent 2" w:semiHidden="0" w:uiPriority="60" w:unhideWhenUsed="0"/>
-    <w:lsdException w:name="Light List Accent 2" w:semiHidden="0" w:uiPriority="61" w:unhideWhenUsed="0"/>
-    <w:lsdException w:name="Light Grid Accent 2" w:semiHidden="0" w:uiPriority="62" w:unhideWhenUsed="0"/>
-    <w:lsdException w:name="Medium Shading 1 Accent 2" w:semiHidden="0" w:uiPriority="63" w:unhideWhenUsed="0"/>
-    <w:lsdException w:name="Medium Shading 2 Accent 2" w:semiHidden="0" w:uiPriority="64" w:unhideWhenUsed="0"/>
-    <w:lsdException w:name="Medium List 1 Accent 2" w:semiHidden="0" w:uiPriority="65" w:unhideWhenUsed="0"/>
-    <w:lsdException w:name="Medium List 2 Accent 2" w:semiHidden="0" w:uiPriority="66" w:unhideWhenUsed="0"/>
-    <w:lsdException w:name="Medium Grid 1 Accent 2" w:semiHidden="0" w:uiPriority="67" w:unhideWhenUsed="0"/>
-    <w:lsdException w:name="Medium Grid 2 Accent 2" w:semiHidden="0" w:uiPriority="68" w:unhideWhenUsed="0"/>
-    <w:lsdException w:name="Medium Grid 3 Accent 2" w:semiHidden="0" w:uiPriority="69" w:unhideWhenUsed="0"/>
-    <w:lsdException w:name="Dark List Accent 2" w:semiHidden="0" w:uiPriority="70" w:unhideWhenUsed="0"/>
-    <w:lsdException w:name="Colorful Shading Accent 2" w:semiHidden="0" w:uiPriority="71" w:unhideWhenUsed="0"/>
-    <w:lsdException w:name="Colorful List Accent 2" w:semiHidden="0" w:uiPriority="72" w:unhideWhenUsed="0"/>
-    <w:lsdException w:name="Colorful Grid Accent 2" w:semiHidden="0" w:uiPriority="73" w:unhideWhenUsed="0"/>
-    <w:lsdException w:name="Light Shading Accent 3" w:semiHidden="0" w:uiPriority="60" w:unhideWhenUsed="0"/>
-    <w:lsdException w:name="Light List Accent 3" w:semiHidden="0" w:uiPriority="61" w:unhideWhenUsed="0"/>
-    <w:lsdException w:name="Light Grid Accent 3" w:semiHidden="0" w:uiPriority="62" w:unhideWhenUsed="0"/>
-    <w:lsdException w:name="Medium Shading 1 Accent 3" w:semiHidden="0" w:uiPriority="63" w:unhideWhenUsed="0"/>
-    <w:lsdException w:name="Medium Shading 2 Accent 3" w:semiHidden="0" w:uiPriority="64" w:unhideWhenUsed="0"/>
-    <w:lsdException w:name="Medium List 1 Accent 3" w:semiHidden="0" w:uiPriority="65" w:unhideWhenUsed="0"/>
-    <w:lsdException w:name="Medium List 2 Accent 3" w:semiHidden="0" w:uiPriority="66" w:unhideWhenUsed="0"/>
-    <w:lsdException w:name="Medium Grid 1 Accent 3" w:semiHidden="0" w:uiPriority="67" w:unhideWhenUsed="0"/>
-    <w:lsdException w:name="Medium Grid 2 Accent 3" w:semiHidden="0" w:uiPriority="68" w:unhideWhenUsed="0"/>
-    <w:lsdException w:name="Medium Grid 3 Accent 3" w:semiHidden="0" w:uiPriority="69" w:unhideWhenUsed="0"/>
-    <w:lsdException w:name="Dark List Accent 3" w:semiHidden="0" w:uiPriority="70" w:unhideWhenUsed="0"/>
-    <w:lsdException w:name="Colorful Shading Accent 3" w:semiHidden="0" w:uiPriority="71" w:unhideWhenUsed="0"/>
-    <w:lsdException w:name="Colorful List Accent 3" w:semiHidden="0" w:uiPriority="72" w:unhideWhenUsed="0"/>
-    <w:lsdException w:name="Colorful Grid Accent 3" w:semiHidden="0" w:uiPriority="73" w:unhideWhenUsed="0"/>
-    <w:lsdException w:name="Light Shading Accent 4" w:semiHidden="0" w:uiPriority="60" w:unhideWhenUsed="0"/>
-    <w:lsdException w:name="Light List Accent 4" w:semiHidden="0" w:uiPriority="61" w:unhideWhenUsed="0"/>
-    <w:lsdException w:name="Light Grid Accent 4" w:semiHidden="0" w:uiPriority="62" w:unhideWhenUsed="0"/>
-    <w:lsdException w:name="Medium Shading 1 Accent 4" w:semiHidden="0" w:uiPriority="63" w:unhideWhenUsed="0"/>
-    <w:lsdException w:name="Medium Shading 2 Accent 4" w:semiHidden="0" w:uiPriority="64" w:unhideWhenUsed="0"/>
-    <w:lsdException w:name="Medium List 1 Accent 4" w:semiHidden="0" w:uiPriority="65" w:unhideWhenUsed="0"/>
-    <w:lsdException w:name="Medium List 2 Accent 4" w:semiHidden="0" w:uiPriority="66" w:unhideWhenUsed="0"/>
-    <w:lsdException w:name="Medium Grid 1 Accent 4" w:semiHidden="0" w:uiPriority="67" w:unhideWhenUsed="0"/>
-    <w:lsdException w:name="Medium Grid 2 Accent 4" w:semiHidden="0" w:uiPriority="68" w:unhideWhenUsed="0"/>
-    <w:lsdException w:name="Medium Grid 3 Accent 4" w:semiHidden="0" w:uiPriority="69" w:unhideWhenUsed="0"/>
-    <w:lsdException w:name="Dark List Accent 4" w:semiHidden="0" w:uiPriority="70" w:unhideWhenUsed="0"/>
-    <w:lsdException w:name="Colorful Shading Accent 4" w:semiHidden="0" w:uiPriority="71" w:unhideWhenUsed="0"/>
-    <w:lsdException w:name="Colorful List Accent 4" w:semiHidden="0" w:uiPriority="72" w:unhideWhenUsed="0"/>
-    <w:lsdException w:name="Colorful Grid Accent 4" w:semiHidden="0" w:uiPriority="73" w:unhideWhenUsed="0"/>
-    <w:lsdException w:name="Light Shading Accent 5" w:semiHidden="0" w:uiPriority="60" w:unhideWhenUsed="0"/>
-    <w:lsdException w:name="Light List Accent 5" w:semiHidden="0" w:uiPriority="61" w:unhideWhenUsed="0"/>
-    <w:lsdException w:name="Light Grid Accent 5" w:semiHidden="0" w:uiPriority="62" w:unhideWhenUsed="0"/>
-    <w:lsdException w:name="Medium Shading 1 Accent 5" w:semiHidden="0" w:uiPriority="63" w:unhideWhenUsed="0"/>
-    <w:lsdException w:name="Medium Shading 2 Accent 5" w:semiHidden="0" w:uiPriority="64" w:unhideWhenUsed="0"/>
-    <w:lsdException w:name="Medium List 1 Accent 5" w:semiHidden="0" w:uiPriority="65" w:unhideWhenUsed="0"/>
-    <w:lsdException w:name="Medium List 2 Accent 5" w:semiHidden="0" w:uiPriority="66" w:unhideWhenUsed="0"/>
-    <w:lsdException w:name="Medium Grid 1 Accent 5" w:semiHidden="0" w:uiPriority="67" w:unhideWhenUsed="0"/>
-    <w:lsdException w:name="Medium Grid 2 Accent 5" w:semiHidden="0" w:uiPriority="68" w:unhideWhenUsed="0"/>
-    <w:lsdException w:name="Medium Grid 3 Accent 5" w:semiHidden="0" w:uiPriority="69" w:unhideWhenUsed="0"/>
-    <w:lsdException w:name="Dark List Accent 5" w:semiHidden="0" w:uiPriority="70" w:unhideWhenUsed="0"/>
-    <w:lsdException w:name="Colorful Shading Accent 5" w:semiHidden="0" w:uiPriority="71" w:unhideWhenUsed="0"/>
-    <w:lsdException w:name="Colorful List Accent 5" w:semiHidden="0" w:uiPriority="72" w:unhideWhenUsed="0"/>
-    <w:lsdException w:name="Colorful Grid Accent 5" w:semiHidden="0" w:uiPriority="73" w:unhideWhenUsed="0"/>
-    <w:lsdException w:name="Light Shading Accent 6" w:semiHidden="0" w:uiPriority="60" w:unhideWhenUsed="0"/>
-    <w:lsdException w:name="Light List Accent 6" w:semiHidden="0" w:uiPriority="61" w:unhideWhenUsed="0"/>
-    <w:lsdException w:name="Light Grid Accent 6" w:semiHidden="0" w:uiPriority="62" w:unhideWhenUsed="0"/>
-    <w:lsdException w:name="Medium Shading 1 Accent 6" w:semiHidden="0" w:uiPriority="63" w:unhideWhenUsed="0"/>
-    <w:lsdException w:name="Medium Shading 2 Accent 6" w:semiHidden="0" w:uiPriority="64" w:unhideWhenUsed="0"/>
-    <w:lsdException w:name="Medium List 1 Accent 6" w:semiHidden="0" w:uiPriority="65" w:unhideWhenUsed="0"/>
-    <w:lsdException w:name="Medium List 2 Accent 6" w:semiHidden="0" w:uiPriority="66" w:unhideWhenUsed="0"/>
-    <w:lsdException w:name="Medium Grid 1 Accent 6" w:semiHidden="0" w:uiPriority="67" w:unhideWhenUsed="0"/>
-    <w:lsdException w:name="Medium Grid 2 Accent 6" w:semiHidden="0" w:uiPriority="68" w:unhideWhenUsed="0"/>
-    <w:lsdException w:name="Medium Grid 3 Accent 6" w:semiHidden="0" w:uiPriority="69" w:unhideWhenUsed="0"/>
-    <w:lsdException w:name="Dark List Accent 6" w:semiHidden="0" w:uiPriority="70" w:unhideWhenUsed="0"/>
-    <w:lsdException w:name="Colorful Shading Accent 6" w:semiHidden="0" w:uiPriority="71" w:unhideWhenUsed="0"/>
-    <w:lsdException w:name="Colorful List Accent 6" w:semiHidden="0" w:uiPriority="72" w:unhideWhenUsed="0"/>
-    <w:lsdException w:name="Colorful Grid Accent 6" w:semiHidden="0" w:uiPriority="73" w:unhideWhenUsed="0"/>
-    <w:lsdException w:name="Subtle Emphasis" w:semiHidden="0" w:uiPriority="19" w:unhideWhenUsed="0" w:qFormat="1"/>
-    <w:lsdException w:name="Intense Emphasis" w:semiHidden="0" w:uiPriority="21" w:unhideWhenUsed="0" w:qFormat="1"/>
-    <w:lsdException w:name="Subtle Reference" w:semiHidden="0" w:uiPriority="31" w:unhideWhenUsed="0" w:qFormat="1"/>
-    <w:lsdException w:name="Intense Reference" w:semiHidden="0" w:uiPriority="32" w:unhideWhenUsed="0" w:qFormat="1"/>
-    <w:lsdException w:name="Book Title" w:semiHidden="0" w:uiPriority="33" w:unhideWhenUsed="0" w:qFormat="1"/>
-    <w:lsdException w:name="Bibliography" w:uiPriority="37"/>
-    <w:lsdException w:name="TOC Heading" w:uiPriority="39" w:qFormat="1"/>
+  <w:latentStyles w:defLockedState="0" w:defUIPriority="99" w:defSemiHidden="0" w:defUnhideWhenUsed="0" w:defQFormat="0" w:count="373">
+    <w:lsdException w:name="Normal" w:uiPriority="0" w:qFormat="1"/>
+    <w:lsdException w:name="heading 1" w:uiPriority="9" w:qFormat="1"/>
+    <w:lsdException w:name="heading 2" w:semiHidden="1" w:uiPriority="9" w:unhideWhenUsed="1" w:qFormat="1"/>
+    <w:lsdException w:name="heading 3" w:semiHidden="1" w:uiPriority="9" w:unhideWhenUsed="1" w:qFormat="1"/>
+    <w:lsdException w:name="heading 4" w:semiHidden="1" w:uiPriority="9" w:unhideWhenUsed="1" w:qFormat="1"/>
+    <w:lsdException w:name="heading 5" w:semiHidden="1" w:uiPriority="9" w:unhideWhenUsed="1" w:qFormat="1"/>
+    <w:lsdException w:name="heading 6" w:semiHidden="1" w:uiPriority="9" w:unhideWhenUsed="1" w:qFormat="1"/>
+    <w:lsdException w:name="heading 7" w:semiHidden="1" w:uiPriority="9" w:unhideWhenUsed="1" w:qFormat="1"/>
+    <w:lsdException w:name="heading 8" w:semiHidden="1" w:uiPriority="9" w:unhideWhenUsed="1" w:qFormat="1"/>
+    <w:lsdException w:name="heading 9" w:semiHidden="1" w:uiPriority="9" w:unhideWhenUsed="1" w:qFormat="1"/>
+    <w:lsdException w:name="index 1" w:semiHidden="1" w:unhideWhenUsed="1"/>
+    <w:lsdException w:name="index 2" w:semiHidden="1" w:unhideWhenUsed="1"/>
+    <w:lsdException w:name="index 3" w:semiHidden="1" w:unhideWhenUsed="1"/>
+    <w:lsdException w:name="index 4" w:semiHidden="1" w:unhideWhenUsed="1"/>
+    <w:lsdException w:name="index 5" w:semiHidden="1" w:unhideWhenUsed="1"/>
+    <w:lsdException w:name="index 6" w:semiHidden="1" w:unhideWhenUsed="1"/>
+    <w:lsdException w:name="index 7" w:semiHidden="1" w:unhideWhenUsed="1"/>
+    <w:lsdException w:name="index 8" w:semiHidden="1" w:unhideWhenUsed="1"/>
+    <w:lsdException w:name="index 9" w:semiHidden="1" w:unhideWhenUsed="1"/>
+    <w:lsdException w:name="toc 1" w:semiHidden="1" w:uiPriority="39" w:unhideWhenUsed="1"/>
+    <w:lsdException w:name="toc 2" w:semiHidden="1" w:uiPriority="39" w:unhideWhenUsed="1"/>
+    <w:lsdException w:name="toc 3" w:semiHidden="1" w:uiPriority="39" w:unhideWhenUsed="1"/>
+    <w:lsdException w:name="toc 4" w:semiHidden="1" w:uiPriority="39" w:unhideWhenUsed="1"/>
+    <w:lsdException w:name="toc 5" w:semiHidden="1" w:uiPriority="39" w:unhideWhenUsed="1"/>
+    <w:lsdException w:name="toc 6" w:semiHidden="1" w:uiPriority="39" w:unhideWhenUsed="1"/>
+    <w:lsdException w:name="toc 7" w:semiHidden="1" w:uiPriority="39" w:unhideWhenUsed="1"/>
+    <w:lsdException w:name="toc 8" w:semiHidden="1" w:uiPriority="39" w:unhideWhenUsed="1"/>
+    <w:lsdException w:name="toc 9" w:semiHidden="1" w:uiPriority="39" w:unhideWhenUsed="1"/>
+    <w:lsdException w:name="Normal Indent" w:semiHidden="1" w:unhideWhenUsed="1"/>
+    <w:lsdException w:name="footnote text" w:semiHidden="1" w:unhideWhenUsed="1"/>
+    <w:lsdException w:name="annotation text" w:semiHidden="1" w:unhideWhenUsed="1"/>
+    <w:lsdException w:name="header" w:semiHidden="1" w:unhideWhenUsed="1"/>
+    <w:lsdException w:name="footer" w:semiHidden="1" w:unhideWhenUsed="1"/>
+    <w:lsdException w:name="index heading" w:semiHidden="1" w:unhideWhenUsed="1"/>
+    <w:lsdException w:name="caption" w:semiHidden="1" w:uiPriority="35" w:unhideWhenUsed="1" w:qFormat="1"/>
+    <w:lsdException w:name="table of figures" w:semiHidden="1" w:unhideWhenUsed="1"/>
+    <w:lsdException w:name="envelope address" w:semiHidden="1" w:unhideWhenUsed="1"/>
+    <w:lsdException w:name="envelope return" w:semiHidden="1" w:unhideWhenUsed="1"/>
+    <w:lsdException w:name="footnote reference" w:semiHidden="1" w:unhideWhenUsed="1"/>
+    <w:lsdException w:name="annotation reference" w:semiHidden="1" w:unhideWhenUsed="1"/>
+    <w:lsdException w:name="line number" w:semiHidden="1" w:unhideWhenUsed="1"/>
+    <w:lsdException w:name="page number" w:semiHidden="1" w:unhideWhenUsed="1"/>
+    <w:lsdException w:name="endnote reference" w:semiHidden="1" w:unhideWhenUsed="1"/>
+    <w:lsdException w:name="endnote text" w:semiHidden="1" w:unhideWhenUsed="1"/>
+    <w:lsdException w:name="table of authorities" w:semiHidden="1" w:unhideWhenUsed="1"/>
+    <w:lsdException w:name="macro" w:semiHidden="1" w:unhideWhenUsed="1"/>
+    <w:lsdException w:name="toa heading" w:semiHidden="1" w:unhideWhenUsed="1"/>
+    <w:lsdException w:name="List" w:semiHidden="1" w:unhideWhenUsed="1"/>
+    <w:lsdException w:name="List Bullet" w:semiHidden="1" w:unhideWhenUsed="1"/>
+    <w:lsdException w:name="List Number" w:semiHidden="1" w:unhideWhenUsed="1"/>
+    <w:lsdException w:name="List 2" w:semiHidden="1" w:unhideWhenUsed="1"/>
+    <w:lsdException w:name="List 3" w:semiHidden="1" w:unhideWhenUsed="1"/>
+    <w:lsdException w:name="List 4" w:semiHidden="1" w:unhideWhenUsed="1"/>
+    <w:lsdException w:name="List 5" w:semiHidden="1" w:unhideWhenUsed="1"/>
+    <w:lsdException w:name="List Bullet 2" w:semiHidden="1" w:unhideWhenUsed="1"/>
+    <w:lsdException w:name="List Bullet 3" w:semiHidden="1" w:unhideWhenUsed="1"/>
+    <w:lsdException w:name="List Bullet 4" w:semiHidden="1" w:unhideWhenUsed="1"/>
+    <w:lsdException w:name="List Bullet 5" w:semiHidden="1" w:unhideWhenUsed="1"/>
+    <w:lsdException w:name="List Number 2" w:semiHidden="1" w:unhideWhenUsed="1"/>
+    <w:lsdException w:name="List Number 3" w:semiHidden="1" w:unhideWhenUsed="1"/>
+    <w:lsdException w:name="List Number 4" w:semiHidden="1" w:unhideWhenUsed="1"/>
+    <w:lsdException w:name="List Number 5" w:semiHidden="1" w:unhideWhenUsed="1"/>
+    <w:lsdException w:name="Title" w:uiPriority="10" w:qFormat="1"/>
+    <w:lsdException w:name="Closing" w:semiHidden="1" w:unhideWhenUsed="1"/>
+    <w:lsdException w:name="Signature" w:semiHidden="1" w:unhideWhenUsed="1"/>
+    <w:lsdException w:name="Default Paragraph Font" w:semiHidden="1" w:uiPriority="1" w:unhideWhenUsed="1"/>
+    <w:lsdException w:name="Body Text" w:semiHidden="1" w:unhideWhenUsed="1"/>
+    <w:lsdException w:name="Body Text Indent" w:semiHidden="1" w:unhideWhenUsed="1"/>
+    <w:lsdException w:name="List Continue" w:semiHidden="1" w:unhideWhenUsed="1"/>
+    <w:lsdException w:name="List Continue 2" w:semiHidden="1" w:unhideWhenUsed="1"/>
+    <w:lsdException w:name="List Continue 3" w:semiHidden="1" w:unhideWhenUsed="1"/>
+    <w:lsdException w:name="List Continue 4" w:semiHidden="1" w:unhideWhenUsed="1"/>
+    <w:lsdException w:name="List Continue 5" w:semiHidden="1" w:unhideWhenUsed="1"/>
+    <w:lsdException w:name="Message Header" w:semiHidden="1" w:unhideWhenUsed="1"/>
+    <w:lsdException w:name="Subtitle" w:uiPriority="11" w:qFormat="1"/>
+    <w:lsdException w:name="Salutation" w:semiHidden="1" w:unhideWhenUsed="1"/>
+    <w:lsdException w:name="Date" w:semiHidden="1" w:unhideWhenUsed="1"/>
+    <w:lsdException w:name="Body Text First Indent" w:semiHidden="1" w:unhideWhenUsed="1"/>
+    <w:lsdException w:name="Body Text First Indent 2" w:semiHidden="1" w:unhideWhenUsed="1"/>
+    <w:lsdException w:name="Note Heading" w:semiHidden="1" w:unhideWhenUsed="1"/>
+    <w:lsdException w:name="Body Text 2" w:semiHidden="1" w:unhideWhenUsed="1"/>
+    <w:lsdException w:name="Body Text 3" w:semiHidden="1" w:unhideWhenUsed="1"/>
+    <w:lsdException w:name="Body Text Indent 2" w:semiHidden="1" w:unhideWhenUsed="1"/>
+    <w:lsdException w:name="Body Text Indent 3" w:semiHidden="1" w:unhideWhenUsed="1"/>
+    <w:lsdException w:name="Block Text" w:semiHidden="1" w:unhideWhenUsed="1"/>
+    <w:lsdException w:name="Hyperlink" w:semiHidden="1" w:unhideWhenUsed="1"/>
+    <w:lsdException w:name="FollowedHyperlink" w:semiHidden="1" w:unhideWhenUsed="1"/>
+    <w:lsdException w:name="Strong" w:uiPriority="22" w:qFormat="1"/>
+    <w:lsdException w:name="Emphasis" w:uiPriority="20" w:qFormat="1"/>
+    <w:lsdException w:name="Document Map" w:semiHidden="1" w:unhideWhenUsed="1"/>
+    <w:lsdException w:name="Plain Text" w:semiHidden="1" w:unhideWhenUsed="1"/>
+    <w:lsdException w:name="E-mail Signature" w:semiHidden="1" w:unhideWhenUsed="1"/>
+    <w:lsdException w:name="HTML Top of Form" w:semiHidden="1" w:unhideWhenUsed="1"/>
+    <w:lsdException w:name="HTML Bottom of Form" w:semiHidden="1" w:unhideWhenUsed="1"/>
+    <w:lsdException w:name="Normal (Web)" w:semiHidden="1" w:unhideWhenUsed="1"/>
+    <w:lsdException w:name="HTML Acronym" w:semiHidden="1" w:unhideWhenUsed="1"/>
+    <w:lsdException w:name="HTML Address" w:semiHidden="1" w:unhideWhenUsed="1"/>
+    <w:lsdException w:name="HTML Cite" w:semiHidden="1" w:unhideWhenUsed="1"/>
+    <w:lsdException w:name="HTML Code" w:semiHidden="1" w:unhideWhenUsed="1"/>
+    <w:lsdException w:name="HTML Definition" w:semiHidden="1" w:unhideWhenUsed="1"/>
+    <w:lsdException w:name="HTML Keyboard" w:semiHidden="1" w:unhideWhenUsed="1"/>
+    <w:lsdException w:name="HTML Preformatted" w:semiHidden="1" w:unhideWhenUsed="1"/>
+    <w:lsdException w:name="HTML Sample" w:semiHidden="1" w:unhideWhenUsed="1"/>
+    <w:lsdException w:name="HTML Typewriter" w:semiHidden="1" w:unhideWhenUsed="1"/>
+    <w:lsdException w:name="HTML Variable" w:semiHidden="1" w:unhideWhenUsed="1"/>
+    <w:lsdException w:name="Normal Table" w:semiHidden="1" w:unhideWhenUsed="1"/>
+    <w:lsdException w:name="annotation subject" w:semiHidden="1" w:unhideWhenUsed="1"/>
+    <w:lsdException w:name="No List" w:semiHidden="1" w:unhideWhenUsed="1"/>
+    <w:lsdException w:name="Outline List 1" w:semiHidden="1" w:unhideWhenUsed="1"/>
+    <w:lsdException w:name="Outline List 2" w:semiHidden="1" w:unhideWhenUsed="1"/>
+    <w:lsdException w:name="Outline List 3" w:semiHidden="1" w:unhideWhenUsed="1"/>
+    <w:lsdException w:name="Table Simple 1" w:semiHidden="1" w:unhideWhenUsed="1"/>
+    <w:lsdException w:name="Table Simple 2" w:semiHidden="1" w:unhideWhenUsed="1"/>
+    <w:lsdException w:name="Table Simple 3" w:semiHidden="1" w:unhideWhenUsed="1"/>
+    <w:lsdException w:name="Table Classic 1" w:semiHidden="1" w:unhideWhenUsed="1"/>
+    <w:lsdException w:name="Table Classic 2" w:semiHidden="1" w:unhideWhenUsed="1"/>
+    <w:lsdException w:name="Table Classic 3" w:semiHidden="1" w:unhideWhenUsed="1"/>
+    <w:lsdException w:name="Table Classic 4" w:semiHidden="1" w:unhideWhenUsed="1"/>
+    <w:lsdException w:name="Table Colorful 1" w:semiHidden="1" w:unhideWhenUsed="1"/>
+    <w:lsdException w:name="Table Colorful 2" w:semiHidden="1" w:unhideWhenUsed="1"/>
+    <w:lsdException w:name="Table Colorful 3" w:semiHidden="1" w:unhideWhenUsed="1"/>
+    <w:lsdException w:name="Table Columns 1" w:semiHidden="1" w:unhideWhenUsed="1"/>
+    <w:lsdException w:name="Table Columns 2" w:semiHidden="1" w:unhideWhenUsed="1"/>
+    <w:lsdException w:name="Table Columns 3" w:semiHidden="1" w:unhideWhenUsed="1"/>
+    <w:lsdException w:name="Table Columns 4" w:semiHidden="1" w:unhideWhenUsed="1"/>
+    <w:lsdException w:name="Table Columns 5" w:semiHidden="1" w:unhideWhenUsed="1"/>
+    <w:lsdException w:name="Table Grid 1" w:semiHidden="1" w:unhideWhenUsed="1"/>
+    <w:lsdException w:name="Table Grid 2" w:semiHidden="1" w:unhideWhenUsed="1"/>
+    <w:lsdException w:name="Table Grid 3" w:semiHidden="1" w:unhideWhenUsed="1"/>
+    <w:lsdException w:name="Table Grid 4" w:semiHidden="1" w:unhideWhenUsed="1"/>
+    <w:lsdException w:name="Table Grid 5" w:semiHidden="1" w:unhideWhenUsed="1"/>
+    <w:lsdException w:name="Table Grid 6" w:semiHidden="1" w:unhideWhenUsed="1"/>
+    <w:lsdException w:name="Table Grid 7" w:semiHidden="1" w:unhideWhenUsed="1"/>
+    <w:lsdException w:name="Table Grid 8" w:semiHidden="1" w:unhideWhenUsed="1"/>
+    <w:lsdException w:name="Table List 1" w:semiHidden="1" w:unhideWhenUsed="1"/>
+    <w:lsdException w:name="Table List 2" w:semiHidden="1" w:unhideWhenUsed="1"/>
+    <w:lsdException w:name="Table List 3" w:semiHidden="1" w:unhideWhenUsed="1"/>
+    <w:lsdException w:name="Table List 4" w:semiHidden="1" w:unhideWhenUsed="1"/>
+    <w:lsdException w:name="Table List 5" w:semiHidden="1" w:unhideWhenUsed="1"/>
+    <w:lsdException w:name="Table List 6" w:semiHidden="1" w:unhideWhenUsed="1"/>
+    <w:lsdException w:name="Table List 7" w:semiHidden="1" w:unhideWhenUsed="1"/>
+    <w:lsdException w:name="Table List 8" w:semiHidden="1" w:unhideWhenUsed="1"/>
+    <w:lsdException w:name="Table 3D effects 1" w:semiHidden="1" w:unhideWhenUsed="1"/>
+    <w:lsdException w:name="Table 3D effects 2" w:semiHidden="1" w:unhideWhenUsed="1"/>
+    <w:lsdException w:name="Table 3D effects 3" w:semiHidden="1" w:unhideWhenUsed="1"/>
+    <w:lsdException w:name="Table Contemporary" w:semiHidden="1" w:unhideWhenUsed="1"/>
+    <w:lsdException w:name="Table Elegant" w:semiHidden="1" w:unhideWhenUsed="1"/>
+    <w:lsdException w:name="Table Professional" w:semiHidden="1" w:unhideWhenUsed="1"/>
+    <w:lsdException w:name="Table Subtle 1" w:semiHidden="1" w:unhideWhenUsed="1"/>
+    <w:lsdException w:name="Table Subtle 2" w:semiHidden="1" w:unhideWhenUsed="1"/>
+    <w:lsdException w:name="Table Web 1" w:semiHidden="1" w:unhideWhenUsed="1"/>
+    <w:lsdException w:name="Table Web 2" w:semiHidden="1" w:unhideWhenUsed="1"/>
+    <w:lsdException w:name="Table Web 3" w:semiHidden="1" w:unhideWhenUsed="1"/>
+    <w:lsdException w:name="Balloon Text" w:semiHidden="1" w:unhideWhenUsed="1"/>
+    <w:lsdException w:name="Table Grid" w:semiHidden="1" w:uiPriority="59" w:unhideWhenUsed="1"/>
+    <w:lsdException w:name="Table Theme" w:semiHidden="1" w:unhideWhenUsed="1"/>
+    <w:lsdException w:name="Placeholder Text" w:semiHidden="1"/>
+    <w:lsdException w:name="No Spacing" w:uiPriority="1" w:qFormat="1"/>
+    <w:lsdException w:name="Light Shading" w:uiPriority="60"/>
+    <w:lsdException w:name="Light List" w:uiPriority="61"/>
+    <w:lsdException w:name="Light Grid" w:uiPriority="62"/>
+    <w:lsdException w:name="Medium Shading 1" w:uiPriority="63"/>
+    <w:lsdException w:name="Medium Shading 2" w:uiPriority="64"/>
+    <w:lsdException w:name="Medium List 1" w:uiPriority="65"/>
+    <w:lsdException w:name="Medium List 2" w:uiPriority="66"/>
+    <w:lsdException w:name="Medium Grid 1" w:uiPriority="67"/>
+    <w:lsdException w:name="Medium Grid 2" w:uiPriority="68"/>
+    <w:lsdException w:name="Medium Grid 3" w:uiPriority="69"/>
+    <w:lsdException w:name="Dark List" w:uiPriority="70"/>
+    <w:lsdException w:name="Colorful Shading" w:uiPriority="71"/>
+    <w:lsdException w:name="Colorful List" w:uiPriority="72"/>
+    <w:lsdException w:name="Colorful Grid" w:uiPriority="73"/>
+    <w:lsdException w:name="Light Shading Accent 1" w:uiPriority="60"/>
+    <w:lsdException w:name="Light List Accent 1" w:uiPriority="61"/>
+    <w:lsdException w:name="Light Grid Accent 1" w:uiPriority="62"/>
+    <w:lsdException w:name="Medium Shading 1 Accent 1" w:uiPriority="63"/>
+    <w:lsdException w:name="Medium Shading 2 Accent 1" w:uiPriority="64"/>
+    <w:lsdException w:name="Medium List 1 Accent 1" w:uiPriority="65"/>
+    <w:lsdException w:name="Revision" w:semiHidden="1"/>
+    <w:lsdException w:name="List Paragraph" w:uiPriority="34" w:qFormat="1"/>
+    <w:lsdException w:name="Quote" w:uiPriority="29" w:qFormat="1"/>
+    <w:lsdException w:name="Intense Quote" w:uiPriority="30" w:qFormat="1"/>
+    <w:lsdException w:name="Medium List 2 Accent 1" w:uiPriority="66"/>
+    <w:lsdException w:name="Medium Grid 1 Accent 1" w:uiPriority="67"/>
+    <w:lsdException w:name="Medium Grid 2 Accent 1" w:uiPriority="68"/>
+    <w:lsdException w:name="Medium Grid 3 Accent 1" w:uiPriority="69"/>
+    <w:lsdException w:name="Dark List Accent 1" w:uiPriority="70"/>
+    <w:lsdException w:name="Colorful Shading Accent 1" w:uiPriority="71"/>
+    <w:lsdException w:name="Colorful List Accent 1" w:uiPriority="72"/>
+    <w:lsdException w:name="Colorful Grid Accent 1" w:uiPriority="73"/>
+    <w:lsdException w:name="Light Shading Accent 2" w:uiPriority="60"/>
+    <w:lsdException w:name="Light List Accent 2" w:uiPriority="61"/>
+    <w:lsdException w:name="Light Grid Accent 2" w:uiPriority="62"/>
+    <w:lsdException w:name="Medium Shading 1 Accent 2" w:uiPriority="63"/>
+    <w:lsdException w:name="Medium Shading 2 Accent 2" w:uiPriority="64"/>
+    <w:lsdException w:name="Medium List 1 Accent 2" w:uiPriority="65"/>
+    <w:lsdException w:name="Medium List 2 Accent 2" w:uiPriority="66"/>
+    <w:lsdException w:name="Medium Grid 1 Accent 2" w:uiPriority="67"/>
+    <w:lsdException w:name="Medium Grid 2 Accent 2" w:uiPriority="68"/>
+    <w:lsdException w:name="Medium Grid 3 Accent 2" w:uiPriority="69"/>
+    <w:lsdException w:name="Dark List Accent 2" w:uiPriority="70"/>
+    <w:lsdException w:name="Colorful Shading Accent 2" w:uiPriority="71"/>
+    <w:lsdException w:name="Colorful List Accent 2" w:uiPriority="72"/>
+    <w:lsdException w:name="Colorful Grid Accent 2" w:uiPriority="73"/>
+    <w:lsdException w:name="Light Shading Accent 3" w:uiPriority="60"/>
+    <w:lsdException w:name="Light List Accent 3" w:uiPriority="61"/>
+    <w:lsdException w:name="Light Grid Accent 3" w:uiPriority="62"/>
+    <w:lsdException w:name="Medium Shading 1 Accent 3" w:uiPriority="63"/>
+    <w:lsdException w:name="Medium Shading 2 Accent 3" w:uiPriority="64"/>
+    <w:lsdException w:name="Medium List 1 Accent 3" w:uiPriority="65"/>
+    <w:lsdException w:name="Medium List 2 Accent 3" w:uiPriority="66"/>
+    <w:lsdException w:name="Medium Grid 1 Accent 3" w:uiPriority="67"/>
+    <w:lsdException w:name="Medium Grid 2 Accent 3" w:uiPriority="68"/>
+    <w:lsdException w:name="Medium Grid 3 Accent 3" w:uiPriority="69"/>
+    <w:lsdException w:name="Dark List Accent 3" w:uiPriority="70"/>
+    <w:lsdException w:name="Colorful Shading Accent 3" w:uiPriority="71"/>
+    <w:lsdException w:name="Colorful List Accent 3" w:uiPriority="72"/>
+    <w:lsdException w:name="Colorful Grid Accent 3" w:uiPriority="73"/>
+    <w:lsdException w:name="Light Shading Accent 4" w:uiPriority="60"/>
+    <w:lsdException w:name="Light List Accent 4" w:uiPriority="61"/>
+    <w:lsdException w:name="Light Grid Accent 4" w:uiPriority="62"/>
+    <w:lsdException w:name="Medium Shading 1 Accent 4" w:uiPriority="63"/>
+    <w:lsdException w:name="Medium Shading 2 Accent 4" w:uiPriority="64"/>
+    <w:lsdException w:name="Medium List 1 Accent 4" w:uiPriority="65"/>
+    <w:lsdException w:name="Medium List 2 Accent 4" w:uiPriority="66"/>
+    <w:lsdException w:name="Medium Grid 1 Accent 4" w:uiPriority="67"/>
+    <w:lsdException w:name="Medium Grid 2 Accent 4" w:uiPriority="68"/>
+    <w:lsdException w:name="Medium Grid 3 Accent 4" w:uiPriority="69"/>
+    <w:lsdException w:name="Dark List Accent 4" w:uiPriority="70"/>
+    <w:lsdException w:name="Colorful Shading Accent 4" w:uiPriority="71"/>
+    <w:lsdException w:name="Colorful List Accent 4" w:uiPriority="72"/>
+    <w:lsdException w:name="Colorful Grid Accent 4" w:uiPriority="73"/>
+    <w:lsdException w:name="Light Shading Accent 5" w:uiPriority="60"/>
+    <w:lsdException w:name="Light List Accent 5" w:uiPriority="61"/>
+    <w:lsdException w:name="Light Grid Accent 5" w:uiPriority="62"/>
+    <w:lsdException w:name="Medium Shading 1 Accent 5" w:uiPriority="63"/>
+    <w:lsdException w:name="Medium Shading 2 Accent 5" w:uiPriority="64"/>
+    <w:lsdException w:name="Medium List 1 Accent 5" w:uiPriority="65"/>
+    <w:lsdException w:name="Medium List 2 Accent 5" w:uiPriority="66"/>
+    <w:lsdException w:name="Medium Grid 1 Accent 5" w:uiPriority="67"/>
+    <w:lsdException w:name="Medium Grid 2 Accent 5" w:uiPriority="68"/>
+    <w:lsdException w:name="Medium Grid 3 Accent 5" w:uiPriority="69"/>
+    <w:lsdException w:name="Dark List Accent 5" w:uiPriority="70"/>
+    <w:lsdException w:name="Colorful Shading Accent 5" w:uiPriority="71"/>
+    <w:lsdException w:name="Colorful List Accent 5" w:uiPriority="72"/>
+    <w:lsdException w:name="Colorful Grid Accent 5" w:uiPriority="73"/>
+    <w:lsdException w:name="Light Shading Accent 6" w:uiPriority="60"/>
+    <w:lsdException w:name="Light List Accent 6" w:uiPriority="61"/>
+    <w:lsdException w:name="Light Grid Accent 6" w:uiPriority="62"/>
+    <w:lsdException w:name="Medium Shading 1 Accent 6" w:uiPriority="63"/>
+    <w:lsdException w:name="Medium Shading 2 Accent 6" w:uiPriority="64"/>
+    <w:lsdException w:name="Medium List 1 Accent 6" w:uiPriority="65"/>
+    <w:lsdException w:name="Medium List 2 Accent 6" w:uiPriority="66"/>
+    <w:lsdException w:name="Medium Grid 1 Accent 6" w:uiPriority="67"/>
+    <w:lsdException w:name="Medium Grid 2 Accent 6" w:uiPriority="68"/>
+    <w:lsdException w:name="Medium Grid 3 Accent 6" w:uiPriority="69"/>
+    <w:lsdException w:name="Dark List Accent 6" w:uiPriority="70"/>
+    <w:lsdException w:name="Colorful Shading Accent 6" w:uiPriority="71"/>
+    <w:lsdException w:name="Colorful List Accent 6" w:uiPriority="72"/>
+    <w:lsdException w:name="Colorful Grid Accent 6" w:uiPriority="73"/>
+    <w:lsdException w:name="Subtle Emphasis" w:uiPriority="19" w:qFormat="1"/>
+    <w:lsdException w:name="Intense Emphasis" w:uiPriority="21" w:qFormat="1"/>
+    <w:lsdException w:name="Subtle Reference" w:uiPriority="31" w:qFormat="1"/>
+    <w:lsdException w:name="Intense Reference" w:uiPriority="32" w:qFormat="1"/>
+    <w:lsdException w:name="Book Title" w:uiPriority="33" w:qFormat="1"/>
+    <w:lsdException w:name="Bibliography" w:semiHidden="1" w:uiPriority="37" w:unhideWhenUsed="1"/>
+    <w:lsdException w:name="TOC Heading" w:semiHidden="1" w:uiPriority="39" w:unhideWhenUsed="1" w:qFormat="1"/>
+    <w:lsdException w:name="Plain Table 1" w:uiPriority="41"/>
+    <w:lsdException w:name="Plain Table 2" w:uiPriority="42"/>
+    <w:lsdException w:name="Plain Table 3" w:uiPriority="43"/>
+    <w:lsdException w:name="Plain Table 4" w:uiPriority="44"/>
+    <w:lsdException w:name="Plain Table 5" w:uiPriority="45"/>
+    <w:lsdException w:name="Grid Table Light" w:uiPriority="40"/>
+    <w:lsdException w:name="Grid Table 1 Light" w:uiPriority="46"/>
+    <w:lsdException w:name="Grid Table 2" w:uiPriority="47"/>
+    <w:lsdException w:name="Grid Table 3" w:uiPriority="48"/>
+    <w:lsdException w:name="Grid Table 4" w:uiPriority="49"/>
+    <w:lsdException w:name="Grid Table 5 Dark" w:uiPriority="50"/>
+    <w:lsdException w:name="Grid Table 6 Colorful" w:uiPriority="51"/>
+    <w:lsdException w:name="Grid Table 7 Colorful" w:uiPriority="52"/>
+    <w:lsdException w:name="Grid Table 1 Light Accent 1" w:uiPriority="46"/>
+    <w:lsdException w:name="Grid Table 2 Accent 1" w:uiPriority="47"/>
+    <w:lsdException w:name="Grid Table 3 Accent 1" w:uiPriority="48"/>
+    <w:lsdException w:name="Grid Table 4 Accent 1" w:uiPriority="49"/>
+    <w:lsdException w:name="Grid Table 5 Dark Accent 1" w:uiPriority="50"/>
+    <w:lsdException w:name="Grid Table 6 Colorful Accent 1" w:uiPriority="51"/>
+    <w:lsdException w:name="Grid Table 7 Colorful Accent 1" w:uiPriority="52"/>
+    <w:lsdException w:name="Grid Table 1 Light Accent 2" w:uiPriority="46"/>
+    <w:lsdException w:name="Grid Table 2 Accent 2" w:uiPriority="47"/>
+    <w:lsdException w:name="Grid Table 3 Accent 2" w:uiPriority="48"/>
+    <w:lsdException w:name="Grid Table 4 Accent 2" w:uiPriority="49"/>
+    <w:lsdException w:name="Grid Table 5 Dark Accent 2" w:uiPriority="50"/>
+    <w:lsdException w:name="Grid Table 6 Colorful Accent 2" w:uiPriority="51"/>
+    <w:lsdException w:name="Grid Table 7 Colorful Accent 2" w:uiPriority="52"/>
+    <w:lsdException w:name="Grid Table 1 Light Accent 3" w:uiPriority="46"/>
+    <w:lsdException w:name="Grid Table 2 Accent 3" w:uiPriority="47"/>
+    <w:lsdException w:name="Grid Table 3 Accent 3" w:uiPriority="48"/>
+    <w:lsdException w:name="Grid Table 4 Accent 3" w:uiPriority="49"/>
+    <w:lsdException w:name="Grid Table 5 Dark Accent 3" w:uiPriority="50"/>
+    <w:lsdException w:name="Grid Table 6 Colorful Accent 3" w:uiPriority="51"/>
+    <w:lsdException w:name="Grid Table 7 Colorful Accent 3" w:uiPriority="52"/>
+    <w:lsdException w:name="Grid Table 1 Light Accent 4" w:uiPriority="46"/>
+    <w:lsdException w:name="Grid Table 2 Accent 4" w:uiPriority="47"/>
+    <w:lsdException w:name="Grid Table 3 Accent 4" w:uiPriority="48"/>
+    <w:lsdException w:name="Grid Table 4 Accent 4" w:uiPriority="49"/>
+    <w:lsdException w:name="Grid Table 5 Dark Accent 4" w:uiPriority="50"/>
+    <w:lsdException w:name="Grid Table 6 Colorful Accent 4" w:uiPriority="51"/>
+    <w:lsdException w:name="Grid Table 7 Colorful Accent 4" w:uiPriority="52"/>
+    <w:lsdException w:name="Grid Table 1 Light Accent 5" w:uiPriority="46"/>
+    <w:lsdException w:name="Grid Table 2 Accent 5" w:uiPriority="47"/>
+    <w:lsdException w:name="Grid Table 3 Accent 5" w:uiPriority="48"/>
+    <w:lsdException w:name="Grid Table 4 Accent 5" w:uiPriority="49"/>
+    <w:lsdException w:name="Grid Table 5 Dark Accent 5" w:uiPriority="50"/>
+    <w:lsdException w:name="Grid Table 6 Colorful Accent 5" w:uiPriority="51"/>
+    <w:lsdException w:name="Grid Table 7 Colorful Accent 5" w:uiPriority="52"/>
+    <w:lsdException w:name="Grid Table 1 Light Accent 6" w:uiPriority="46"/>
+    <w:lsdException w:name="Grid Table 2 Accent 6" w:uiPriority="47"/>
+    <w:lsdException w:name="Grid Table 3 Accent 6" w:uiPriority="48"/>
+    <w:lsdException w:name="Grid Table 4 Accent 6" w:uiPriority="49"/>
+    <w:lsdException w:name="Grid Table 5 Dark Accent 6" w:uiPriority="50"/>
+    <w:lsdException w:name="Grid Table 6 Colorful Accent 6" w:uiPriority="51"/>
+    <w:lsdException w:name="Grid Table 7 Colorful Accent 6" w:uiPriority="52"/>
+    <w:lsdException w:name="List Table 1 Light" w:uiPriority="46"/>
+    <w:lsdException w:name="List Table 2" w:uiPriority="47"/>
+    <w:lsdException w:name="List Table 3" w:uiPriority="48"/>
+    <w:lsdException w:name="List Table 4" w:uiPriority="49"/>
+    <w:lsdException w:name="List Table 5 Dark" w:uiPriority="50"/>
+    <w:lsdException w:name="List Table 6 Colorful" w:uiPriority="51"/>
+    <w:lsdException w:name="List Table 7 Colorful" w:uiPriority="52"/>
+    <w:lsdException w:name="List Table 1 Light Accent 1" w:uiPriority="46"/>
+    <w:lsdException w:name="List Table 2 Accent 1" w:uiPriority="47"/>
+    <w:lsdException w:name="List Table 3 Accent 1" w:uiPriority="48"/>
+    <w:lsdException w:name="List Table 4 Accent 1" w:uiPriority="49"/>
+    <w:lsdException w:name="List Table 5 Dark Accent 1" w:uiPriority="50"/>
+    <w:lsdException w:name="List Table 6 Colorful Accent 1" w:uiPriority="51"/>
+    <w:lsdException w:name="List Table 7 Colorful Accent 1" w:uiPriority="52"/>
+    <w:lsdException w:name="List Table 1 Light Accent 2" w:uiPriority="46"/>
+    <w:lsdException w:name="List Table 2 Accent 2" w:uiPriority="47"/>
+    <w:lsdException w:name="List Table 3 Accent 2" w:uiPriority="48"/>
+    <w:lsdException w:name="List Table 4 Accent 2" w:uiPriority="49"/>
+    <w:lsdException w:name="List Table 5 Dark Accent 2" w:uiPriority="50"/>
+    <w:lsdException w:name="List Table 6 Colorful Accent 2" w:uiPriority="51"/>
+    <w:lsdException w:name="List Table 7 Colorful Accent 2" w:uiPriority="52"/>
+    <w:lsdException w:name="List Table 1 Light Accent 3" w:uiPriority="46"/>
+    <w:lsdException w:name="List Table 2 Accent 3" w:uiPriority="47"/>
+    <w:lsdException w:name="List Table 3 Accent 3" w:uiPriority="48"/>
+    <w:lsdException w:name="List Table 4 Accent 3" w:uiPriority="49"/>
+    <w:lsdException w:name="List Table 5 Dark Accent 3" w:uiPriority="50"/>
+    <w:lsdException w:name="List Table 6 Colorful Accent 3" w:uiPriority="51"/>
+    <w:lsdException w:name="List Table 7 Colorful Accent 3" w:uiPriority="52"/>
+    <w:lsdException w:name="List Table 1 Light Accent 4" w:uiPriority="46"/>
+    <w:lsdException w:name="List Table 2 Accent 4" w:uiPriority="47"/>
+    <w:lsdException w:name="List Table 3 Accent 4" w:uiPriority="48"/>
+    <w:lsdException w:name="List Table 4 Accent 4" w:uiPriority="49"/>
+    <w:lsdException w:name="List Table 5 Dark Accent 4" w:uiPriority="50"/>
+    <w:lsdException w:name="List Table 6 Colorful Accent 4" w:uiPriority="51"/>
+    <w:lsdException w:name="List Table 7 Colorful Accent 4" w:uiPriority="52"/>
+    <w:lsdException w:name="List Table 1 Light Accent 5" w:uiPriority="46"/>
+    <w:lsdException w:name="List Table 2 Accent 5" w:uiPriority="47"/>
+    <w:lsdException w:name="List Table 3 Accent 5" w:uiPriority="48"/>
+    <w:lsdException w:name="List Table 4 Accent 5" w:uiPriority="49"/>
+    <w:lsdException w:name="List Table 5 Dark Accent 5" w:uiPriority="50"/>
+    <w:lsdException w:name="List Table 6 Colorful Accent 5" w:uiPriority="51"/>
+    <w:lsdException w:name="List Table 7 Colorful Accent 5" w:uiPriority="52"/>
+    <w:lsdException w:name="List Table 1 Light Accent 6" w:uiPriority="46"/>
+    <w:lsdException w:name="List Table 2 Accent 6" w:uiPriority="47"/>
+    <w:lsdException w:name="List Table 3 Accent 6" w:uiPriority="48"/>
+    <w:lsdException w:name="List Table 4 Accent 6" w:uiPriority="49"/>
+    <w:lsdException w:name="List Table 5 Dark Accent 6" w:uiPriority="50"/>
+    <w:lsdException w:name="List Table 6 Colorful Accent 6" w:uiPriority="51"/>
+    <w:lsdException w:name="List Table 7 Colorful Accent 6" w:uiPriority="52"/>
+    <w:lsdException w:name="Mention" w:semiHidden="1" w:unhideWhenUsed="1"/>
+    <w:lsdException w:name="Smart Hyperlink" w:semiHidden="1" w:unhideWhenUsed="1"/>
   </w:latentStyles>
   <w:style w:type="paragraph" w:default="1" w:styleId="Normal">
     <w:name w:val="Normal"/>
     <w:qFormat/>
+    <w:rsid w:val="00D704E1"/>
   </w:style>
   <w:style w:type="paragraph" w:styleId="Ttulo1">
     <w:name w:val="heading 1"/>
@@ -945,20 +1396,21 @@
     <w:link w:val="Ttulo1Car"/>
     <w:uiPriority w:val="9"/>
     <w:qFormat/>
-    <w:rsid w:val="00FA7FC7"/>
+    <w:rsid w:val="00D704E1"/>
     <w:pPr>
       <w:keepNext/>
       <w:keepLines/>
-      <w:spacing w:before="480" w:after="0"/>
+      <w:pBdr>
+        <w:bottom w:val="single" w:sz="4" w:space="2" w:color="9F2936" w:themeColor="accent2"/>
+      </w:pBdr>
+      <w:spacing w:before="360" w:after="120" w:line="240" w:lineRule="auto"/>
       <w:outlineLvl w:val="0"/>
     </w:pPr>
     <w:rPr>
       <w:rFonts w:asciiTheme="majorHAnsi" w:eastAsiaTheme="majorEastAsia" w:hAnsiTheme="majorHAnsi" w:cstheme="majorBidi"/>
-      <w:b/>
-      <w:bCs/>
-      <w:color w:val="6B7C71" w:themeColor="accent1" w:themeShade="BF"/>
-      <w:sz w:val="28"/>
-      <w:szCs w:val="28"/>
+      <w:color w:val="262626" w:themeColor="text1" w:themeTint="D9"/>
+      <w:sz w:val="40"/>
+      <w:szCs w:val="40"/>
     </w:rPr>
   </w:style>
   <w:style w:type="paragraph" w:styleId="Ttulo2">
@@ -969,20 +1421,18 @@
     <w:uiPriority w:val="9"/>
     <w:unhideWhenUsed/>
     <w:qFormat/>
-    <w:rsid w:val="008D006E"/>
+    <w:rsid w:val="00D704E1"/>
     <w:pPr>
       <w:keepNext/>
       <w:keepLines/>
-      <w:spacing w:before="200" w:after="0"/>
+      <w:spacing w:before="120" w:after="0" w:line="240" w:lineRule="auto"/>
       <w:outlineLvl w:val="1"/>
     </w:pPr>
     <w:rPr>
       <w:rFonts w:asciiTheme="majorHAnsi" w:eastAsiaTheme="majorEastAsia" w:hAnsiTheme="majorHAnsi" w:cstheme="majorBidi"/>
-      <w:b/>
-      <w:bCs/>
-      <w:color w:val="93A299" w:themeColor="accent1"/>
-      <w:sz w:val="26"/>
-      <w:szCs w:val="26"/>
+      <w:color w:val="9F2936" w:themeColor="accent2"/>
+      <w:sz w:val="36"/>
+      <w:szCs w:val="36"/>
     </w:rPr>
   </w:style>
   <w:style w:type="paragraph" w:styleId="Ttulo3">
@@ -993,18 +1443,164 @@
     <w:uiPriority w:val="9"/>
     <w:unhideWhenUsed/>
     <w:qFormat/>
-    <w:rsid w:val="00A27D29"/>
+    <w:rsid w:val="00D704E1"/>
     <w:pPr>
       <w:keepNext/>
       <w:keepLines/>
-      <w:spacing w:before="200" w:after="0"/>
+      <w:spacing w:before="80" w:after="0" w:line="240" w:lineRule="auto"/>
       <w:outlineLvl w:val="2"/>
+    </w:pPr>
+    <w:rPr>
+      <w:rFonts w:asciiTheme="majorHAnsi" w:eastAsiaTheme="majorEastAsia" w:hAnsiTheme="majorHAnsi" w:cstheme="majorBidi"/>
+      <w:color w:val="761E28" w:themeColor="accent2" w:themeShade="BF"/>
+      <w:sz w:val="32"/>
+      <w:szCs w:val="32"/>
+    </w:rPr>
+  </w:style>
+  <w:style w:type="paragraph" w:styleId="Ttulo4">
+    <w:name w:val="heading 4"/>
+    <w:basedOn w:val="Normal"/>
+    <w:next w:val="Normal"/>
+    <w:link w:val="Ttulo4Car"/>
+    <w:uiPriority w:val="9"/>
+    <w:semiHidden/>
+    <w:unhideWhenUsed/>
+    <w:qFormat/>
+    <w:rsid w:val="00D704E1"/>
+    <w:pPr>
+      <w:keepNext/>
+      <w:keepLines/>
+      <w:spacing w:before="80" w:after="0" w:line="240" w:lineRule="auto"/>
+      <w:outlineLvl w:val="3"/>
+    </w:pPr>
+    <w:rPr>
+      <w:rFonts w:asciiTheme="majorHAnsi" w:eastAsiaTheme="majorEastAsia" w:hAnsiTheme="majorHAnsi" w:cstheme="majorBidi"/>
+      <w:i/>
+      <w:iCs/>
+      <w:color w:val="4F141B" w:themeColor="accent2" w:themeShade="80"/>
+      <w:sz w:val="28"/>
+      <w:szCs w:val="28"/>
+    </w:rPr>
+  </w:style>
+  <w:style w:type="paragraph" w:styleId="Ttulo5">
+    <w:name w:val="heading 5"/>
+    <w:basedOn w:val="Normal"/>
+    <w:next w:val="Normal"/>
+    <w:link w:val="Ttulo5Car"/>
+    <w:uiPriority w:val="9"/>
+    <w:semiHidden/>
+    <w:unhideWhenUsed/>
+    <w:qFormat/>
+    <w:rsid w:val="00D704E1"/>
+    <w:pPr>
+      <w:keepNext/>
+      <w:keepLines/>
+      <w:spacing w:before="80" w:after="0" w:line="240" w:lineRule="auto"/>
+      <w:outlineLvl w:val="4"/>
+    </w:pPr>
+    <w:rPr>
+      <w:rFonts w:asciiTheme="majorHAnsi" w:eastAsiaTheme="majorEastAsia" w:hAnsiTheme="majorHAnsi" w:cstheme="majorBidi"/>
+      <w:color w:val="761E28" w:themeColor="accent2" w:themeShade="BF"/>
+      <w:sz w:val="24"/>
+      <w:szCs w:val="24"/>
+    </w:rPr>
+  </w:style>
+  <w:style w:type="paragraph" w:styleId="Ttulo6">
+    <w:name w:val="heading 6"/>
+    <w:basedOn w:val="Normal"/>
+    <w:next w:val="Normal"/>
+    <w:link w:val="Ttulo6Car"/>
+    <w:uiPriority w:val="9"/>
+    <w:semiHidden/>
+    <w:unhideWhenUsed/>
+    <w:qFormat/>
+    <w:rsid w:val="00D704E1"/>
+    <w:pPr>
+      <w:keepNext/>
+      <w:keepLines/>
+      <w:spacing w:before="80" w:after="0" w:line="240" w:lineRule="auto"/>
+      <w:outlineLvl w:val="5"/>
+    </w:pPr>
+    <w:rPr>
+      <w:rFonts w:asciiTheme="majorHAnsi" w:eastAsiaTheme="majorEastAsia" w:hAnsiTheme="majorHAnsi" w:cstheme="majorBidi"/>
+      <w:i/>
+      <w:iCs/>
+      <w:color w:val="4F141B" w:themeColor="accent2" w:themeShade="80"/>
+      <w:sz w:val="24"/>
+      <w:szCs w:val="24"/>
+    </w:rPr>
+  </w:style>
+  <w:style w:type="paragraph" w:styleId="Ttulo7">
+    <w:name w:val="heading 7"/>
+    <w:basedOn w:val="Normal"/>
+    <w:next w:val="Normal"/>
+    <w:link w:val="Ttulo7Car"/>
+    <w:uiPriority w:val="9"/>
+    <w:semiHidden/>
+    <w:unhideWhenUsed/>
+    <w:qFormat/>
+    <w:rsid w:val="00D704E1"/>
+    <w:pPr>
+      <w:keepNext/>
+      <w:keepLines/>
+      <w:spacing w:before="80" w:after="0" w:line="240" w:lineRule="auto"/>
+      <w:outlineLvl w:val="6"/>
     </w:pPr>
     <w:rPr>
       <w:rFonts w:asciiTheme="majorHAnsi" w:eastAsiaTheme="majorEastAsia" w:hAnsiTheme="majorHAnsi" w:cstheme="majorBidi"/>
       <w:b/>
       <w:bCs/>
-      <w:color w:val="93A299" w:themeColor="accent1"/>
+      <w:color w:val="4F141B" w:themeColor="accent2" w:themeShade="80"/>
+      <w:sz w:val="22"/>
+      <w:szCs w:val="22"/>
+    </w:rPr>
+  </w:style>
+  <w:style w:type="paragraph" w:styleId="Ttulo8">
+    <w:name w:val="heading 8"/>
+    <w:basedOn w:val="Normal"/>
+    <w:next w:val="Normal"/>
+    <w:link w:val="Ttulo8Car"/>
+    <w:uiPriority w:val="9"/>
+    <w:semiHidden/>
+    <w:unhideWhenUsed/>
+    <w:qFormat/>
+    <w:rsid w:val="00D704E1"/>
+    <w:pPr>
+      <w:keepNext/>
+      <w:keepLines/>
+      <w:spacing w:before="80" w:after="0" w:line="240" w:lineRule="auto"/>
+      <w:outlineLvl w:val="7"/>
+    </w:pPr>
+    <w:rPr>
+      <w:rFonts w:asciiTheme="majorHAnsi" w:eastAsiaTheme="majorEastAsia" w:hAnsiTheme="majorHAnsi" w:cstheme="majorBidi"/>
+      <w:color w:val="4F141B" w:themeColor="accent2" w:themeShade="80"/>
+      <w:sz w:val="22"/>
+      <w:szCs w:val="22"/>
+    </w:rPr>
+  </w:style>
+  <w:style w:type="paragraph" w:styleId="Ttulo9">
+    <w:name w:val="heading 9"/>
+    <w:basedOn w:val="Normal"/>
+    <w:next w:val="Normal"/>
+    <w:link w:val="Ttulo9Car"/>
+    <w:uiPriority w:val="9"/>
+    <w:semiHidden/>
+    <w:unhideWhenUsed/>
+    <w:qFormat/>
+    <w:rsid w:val="00D704E1"/>
+    <w:pPr>
+      <w:keepNext/>
+      <w:keepLines/>
+      <w:spacing w:before="80" w:after="0" w:line="240" w:lineRule="auto"/>
+      <w:outlineLvl w:val="8"/>
+    </w:pPr>
+    <w:rPr>
+      <w:rFonts w:asciiTheme="majorHAnsi" w:eastAsiaTheme="majorEastAsia" w:hAnsiTheme="majorHAnsi" w:cstheme="majorBidi"/>
+      <w:i/>
+      <w:iCs/>
+      <w:color w:val="4F141B" w:themeColor="accent2" w:themeShade="80"/>
+      <w:sz w:val="22"/>
+      <w:szCs w:val="22"/>
     </w:rPr>
   </w:style>
   <w:style w:type="character" w:default="1" w:styleId="Fuentedeprrafopredeter">
@@ -1041,21 +1637,16 @@
     <w:link w:val="TtuloCar"/>
     <w:uiPriority w:val="10"/>
     <w:qFormat/>
-    <w:rsid w:val="00FA7FC7"/>
+    <w:rsid w:val="00D704E1"/>
     <w:pPr>
-      <w:pBdr>
-        <w:bottom w:val="single" w:sz="8" w:space="4" w:color="93A299" w:themeColor="accent1"/>
-      </w:pBdr>
-      <w:spacing w:after="300" w:line="240" w:lineRule="auto"/>
+      <w:spacing w:after="0" w:line="240" w:lineRule="auto"/>
       <w:contextualSpacing/>
     </w:pPr>
     <w:rPr>
       <w:rFonts w:asciiTheme="majorHAnsi" w:eastAsiaTheme="majorEastAsia" w:hAnsiTheme="majorHAnsi" w:cstheme="majorBidi"/>
-      <w:color w:val="A43926" w:themeColor="text2" w:themeShade="BF"/>
-      <w:spacing w:val="5"/>
-      <w:kern w:val="28"/>
-      <w:sz w:val="52"/>
-      <w:szCs w:val="52"/>
+      <w:color w:val="262626" w:themeColor="text1" w:themeTint="D9"/>
+      <w:sz w:val="96"/>
+      <w:szCs w:val="96"/>
     </w:rPr>
   </w:style>
   <w:style w:type="character" w:customStyle="1" w:styleId="TtuloCar">
@@ -1063,14 +1654,12 @@
     <w:basedOn w:val="Fuentedeprrafopredeter"/>
     <w:link w:val="Ttulo"/>
     <w:uiPriority w:val="10"/>
-    <w:rsid w:val="00FA7FC7"/>
+    <w:rsid w:val="00D704E1"/>
     <w:rPr>
       <w:rFonts w:asciiTheme="majorHAnsi" w:eastAsiaTheme="majorEastAsia" w:hAnsiTheme="majorHAnsi" w:cstheme="majorBidi"/>
-      <w:color w:val="A43926" w:themeColor="text2" w:themeShade="BF"/>
-      <w:spacing w:val="5"/>
-      <w:kern w:val="28"/>
-      <w:sz w:val="52"/>
-      <w:szCs w:val="52"/>
+      <w:color w:val="262626" w:themeColor="text1" w:themeTint="D9"/>
+      <w:sz w:val="96"/>
+      <w:szCs w:val="96"/>
     </w:rPr>
   </w:style>
   <w:style w:type="paragraph" w:styleId="Sinespaciado">
@@ -1078,14 +1667,10 @@
     <w:link w:val="SinespaciadoCar"/>
     <w:uiPriority w:val="1"/>
     <w:qFormat/>
-    <w:rsid w:val="00FA7FC7"/>
+    <w:rsid w:val="00D704E1"/>
     <w:pPr>
       <w:spacing w:after="0" w:line="240" w:lineRule="auto"/>
     </w:pPr>
-    <w:rPr>
-      <w:rFonts w:eastAsiaTheme="minorEastAsia"/>
-      <w:lang w:eastAsia="es-ES"/>
-    </w:rPr>
   </w:style>
   <w:style w:type="character" w:customStyle="1" w:styleId="SinespaciadoCar">
     <w:name w:val="Sin espaciado Car"/>
@@ -1093,10 +1678,6 @@
     <w:link w:val="Sinespaciado"/>
     <w:uiPriority w:val="1"/>
     <w:rsid w:val="00FA7FC7"/>
-    <w:rPr>
-      <w:rFonts w:eastAsiaTheme="minorEastAsia"/>
-      <w:lang w:eastAsia="es-ES"/>
-    </w:rPr>
   </w:style>
   <w:style w:type="paragraph" w:styleId="Textodeglobo">
     <w:name w:val="Balloon Text"/>
@@ -1133,14 +1714,12 @@
     <w:basedOn w:val="Fuentedeprrafopredeter"/>
     <w:link w:val="Ttulo1"/>
     <w:uiPriority w:val="9"/>
-    <w:rsid w:val="00FA7FC7"/>
+    <w:rsid w:val="00D704E1"/>
     <w:rPr>
       <w:rFonts w:asciiTheme="majorHAnsi" w:eastAsiaTheme="majorEastAsia" w:hAnsiTheme="majorHAnsi" w:cstheme="majorBidi"/>
-      <w:b/>
-      <w:bCs/>
-      <w:color w:val="6B7C71" w:themeColor="accent1" w:themeShade="BF"/>
-      <w:sz w:val="28"/>
-      <w:szCs w:val="28"/>
+      <w:color w:val="262626" w:themeColor="text1" w:themeTint="D9"/>
+      <w:sz w:val="40"/>
+      <w:szCs w:val="40"/>
     </w:rPr>
   </w:style>
   <w:style w:type="character" w:customStyle="1" w:styleId="Ttulo2Car">
@@ -1148,14 +1727,12 @@
     <w:basedOn w:val="Fuentedeprrafopredeter"/>
     <w:link w:val="Ttulo2"/>
     <w:uiPriority w:val="9"/>
-    <w:rsid w:val="008D006E"/>
+    <w:rsid w:val="00D704E1"/>
     <w:rPr>
       <w:rFonts w:asciiTheme="majorHAnsi" w:eastAsiaTheme="majorEastAsia" w:hAnsiTheme="majorHAnsi" w:cstheme="majorBidi"/>
-      <w:b/>
-      <w:bCs/>
-      <w:color w:val="93A299" w:themeColor="accent1"/>
-      <w:sz w:val="26"/>
-      <w:szCs w:val="26"/>
+      <w:color w:val="9F2936" w:themeColor="accent2"/>
+      <w:sz w:val="36"/>
+      <w:szCs w:val="36"/>
     </w:rPr>
   </w:style>
   <w:style w:type="character" w:customStyle="1" w:styleId="Ttulo3Car">
@@ -1163,415 +1740,344 @@
     <w:basedOn w:val="Fuentedeprrafopredeter"/>
     <w:link w:val="Ttulo3"/>
     <w:uiPriority w:val="9"/>
-    <w:rsid w:val="00A27D29"/>
+    <w:rsid w:val="00D704E1"/>
+    <w:rPr>
+      <w:rFonts w:asciiTheme="majorHAnsi" w:eastAsiaTheme="majorEastAsia" w:hAnsiTheme="majorHAnsi" w:cstheme="majorBidi"/>
+      <w:color w:val="761E28" w:themeColor="accent2" w:themeShade="BF"/>
+      <w:sz w:val="32"/>
+      <w:szCs w:val="32"/>
+    </w:rPr>
+  </w:style>
+  <w:style w:type="character" w:customStyle="1" w:styleId="Ttulo4Car">
+    <w:name w:val="Título 4 Car"/>
+    <w:basedOn w:val="Fuentedeprrafopredeter"/>
+    <w:link w:val="Ttulo4"/>
+    <w:uiPriority w:val="9"/>
+    <w:semiHidden/>
+    <w:rsid w:val="00D704E1"/>
+    <w:rPr>
+      <w:rFonts w:asciiTheme="majorHAnsi" w:eastAsiaTheme="majorEastAsia" w:hAnsiTheme="majorHAnsi" w:cstheme="majorBidi"/>
+      <w:i/>
+      <w:iCs/>
+      <w:color w:val="4F141B" w:themeColor="accent2" w:themeShade="80"/>
+      <w:sz w:val="28"/>
+      <w:szCs w:val="28"/>
+    </w:rPr>
+  </w:style>
+  <w:style w:type="character" w:customStyle="1" w:styleId="Ttulo5Car">
+    <w:name w:val="Título 5 Car"/>
+    <w:basedOn w:val="Fuentedeprrafopredeter"/>
+    <w:link w:val="Ttulo5"/>
+    <w:uiPriority w:val="9"/>
+    <w:semiHidden/>
+    <w:rsid w:val="00D704E1"/>
+    <w:rPr>
+      <w:rFonts w:asciiTheme="majorHAnsi" w:eastAsiaTheme="majorEastAsia" w:hAnsiTheme="majorHAnsi" w:cstheme="majorBidi"/>
+      <w:color w:val="761E28" w:themeColor="accent2" w:themeShade="BF"/>
+      <w:sz w:val="24"/>
+      <w:szCs w:val="24"/>
+    </w:rPr>
+  </w:style>
+  <w:style w:type="character" w:customStyle="1" w:styleId="Ttulo6Car">
+    <w:name w:val="Título 6 Car"/>
+    <w:basedOn w:val="Fuentedeprrafopredeter"/>
+    <w:link w:val="Ttulo6"/>
+    <w:uiPriority w:val="9"/>
+    <w:semiHidden/>
+    <w:rsid w:val="00D704E1"/>
+    <w:rPr>
+      <w:rFonts w:asciiTheme="majorHAnsi" w:eastAsiaTheme="majorEastAsia" w:hAnsiTheme="majorHAnsi" w:cstheme="majorBidi"/>
+      <w:i/>
+      <w:iCs/>
+      <w:color w:val="4F141B" w:themeColor="accent2" w:themeShade="80"/>
+      <w:sz w:val="24"/>
+      <w:szCs w:val="24"/>
+    </w:rPr>
+  </w:style>
+  <w:style w:type="character" w:customStyle="1" w:styleId="Ttulo7Car">
+    <w:name w:val="Título 7 Car"/>
+    <w:basedOn w:val="Fuentedeprrafopredeter"/>
+    <w:link w:val="Ttulo7"/>
+    <w:uiPriority w:val="9"/>
+    <w:semiHidden/>
+    <w:rsid w:val="00D704E1"/>
     <w:rPr>
       <w:rFonts w:asciiTheme="majorHAnsi" w:eastAsiaTheme="majorEastAsia" w:hAnsiTheme="majorHAnsi" w:cstheme="majorBidi"/>
       <w:b/>
       <w:bCs/>
-      <w:color w:val="93A299" w:themeColor="accent1"/>
-    </w:rPr>
-  </w:style>
-</w:styles>
-</file>
-
-<file path=word/stylesWithEffects.xml><?xml version="1.0" encoding="utf-8"?>
-<w:styles xmlns:wpc="http://schemas.microsoft.com/office/word/2010/wordprocessingCanvas" xmlns:mc="http://schemas.openxmlformats.org/markup-compatibility/2006" xmlns:o="urn:schemas-microsoft-com:office:office" xmlns:r="http://schemas.openxmlformats.org/officeDocument/2006/relationships" xmlns:m="http://schemas.openxmlformats.org/officeDocument/2006/math" xmlns:v="urn:schemas-microsoft-com:vml" xmlns:wp14="http://schemas.microsoft.com/office/word/2010/wordprocessingDrawing" xmlns:wp="http://schemas.openxmlformats.org/drawingml/2006/wordprocessingDrawing" xmlns:w10="urn:schemas-microsoft-com:office:word" xmlns:w="http://schemas.openxmlformats.org/wordprocessingml/2006/main" xmlns:w14="http://schemas.microsoft.com/office/word/2010/wordml" xmlns:wpg="http://schemas.microsoft.com/office/word/2010/wordprocessingGroup" xmlns:wpi="http://schemas.microsoft.com/office/word/2010/wordprocessingInk" xmlns:wne="http://schemas.microsoft.com/office/word/2006/wordml" xmlns:wps="http://schemas.microsoft.com/office/word/2010/wordprocessingShape" mc:Ignorable="w14 wp14">
-  <w:docDefaults>
-    <w:rPrDefault>
-      <w:rPr>
-        <w:rFonts w:asciiTheme="minorHAnsi" w:eastAsiaTheme="minorHAnsi" w:hAnsiTheme="minorHAnsi" w:cstheme="minorBidi"/>
-        <w:sz w:val="22"/>
-        <w:szCs w:val="22"/>
-        <w:lang w:val="es-ES" w:eastAsia="en-US" w:bidi="ar-SA"/>
-      </w:rPr>
-    </w:rPrDefault>
-    <w:pPrDefault>
-      <w:pPr>
-        <w:spacing w:after="200" w:line="276" w:lineRule="auto"/>
-      </w:pPr>
-    </w:pPrDefault>
-  </w:docDefaults>
-  <w:latentStyles w:defLockedState="0" w:defUIPriority="99" w:defSemiHidden="1" w:defUnhideWhenUsed="1" w:defQFormat="0" w:count="267">
-    <w:lsdException w:name="Normal" w:semiHidden="0" w:uiPriority="0" w:unhideWhenUsed="0" w:qFormat="1"/>
-    <w:lsdException w:name="heading 1" w:semiHidden="0" w:uiPriority="9" w:unhideWhenUsed="0" w:qFormat="1"/>
-    <w:lsdException w:name="heading 2" w:uiPriority="9" w:qFormat="1"/>
-    <w:lsdException w:name="heading 3" w:uiPriority="9" w:qFormat="1"/>
-    <w:lsdException w:name="heading 4" w:uiPriority="9" w:qFormat="1"/>
-    <w:lsdException w:name="heading 5" w:uiPriority="9" w:qFormat="1"/>
-    <w:lsdException w:name="heading 6" w:uiPriority="9" w:qFormat="1"/>
-    <w:lsdException w:name="heading 7" w:uiPriority="9" w:qFormat="1"/>
-    <w:lsdException w:name="heading 8" w:uiPriority="9" w:qFormat="1"/>
-    <w:lsdException w:name="heading 9" w:uiPriority="9" w:qFormat="1"/>
-    <w:lsdException w:name="toc 1" w:uiPriority="39"/>
-    <w:lsdException w:name="toc 2" w:uiPriority="39"/>
-    <w:lsdException w:name="toc 3" w:uiPriority="39"/>
-    <w:lsdException w:name="toc 4" w:uiPriority="39"/>
-    <w:lsdException w:name="toc 5" w:uiPriority="39"/>
-    <w:lsdException w:name="toc 6" w:uiPriority="39"/>
-    <w:lsdException w:name="toc 7" w:uiPriority="39"/>
-    <w:lsdException w:name="toc 8" w:uiPriority="39"/>
-    <w:lsdException w:name="toc 9" w:uiPriority="39"/>
-    <w:lsdException w:name="caption" w:uiPriority="35" w:qFormat="1"/>
-    <w:lsdException w:name="Title" w:semiHidden="0" w:uiPriority="10" w:unhideWhenUsed="0" w:qFormat="1"/>
-    <w:lsdException w:name="Default Paragraph Font" w:uiPriority="1"/>
-    <w:lsdException w:name="Subtitle" w:semiHidden="0" w:uiPriority="11" w:unhideWhenUsed="0" w:qFormat="1"/>
-    <w:lsdException w:name="Strong" w:semiHidden="0" w:uiPriority="22" w:unhideWhenUsed="0" w:qFormat="1"/>
-    <w:lsdException w:name="Emphasis" w:semiHidden="0" w:uiPriority="20" w:unhideWhenUsed="0" w:qFormat="1"/>
-    <w:lsdException w:name="Table Grid" w:semiHidden="0" w:uiPriority="59" w:unhideWhenUsed="0"/>
-    <w:lsdException w:name="Placeholder Text" w:unhideWhenUsed="0"/>
-    <w:lsdException w:name="No Spacing" w:semiHidden="0" w:uiPriority="1" w:unhideWhenUsed="0" w:qFormat="1"/>
-    <w:lsdException w:name="Light Shading" w:semiHidden="0" w:uiPriority="60" w:unhideWhenUsed="0"/>
-    <w:lsdException w:name="Light List" w:semiHidden="0" w:uiPriority="61" w:unhideWhenUsed="0"/>
-    <w:lsdException w:name="Light Grid" w:semiHidden="0" w:uiPriority="62" w:unhideWhenUsed="0"/>
-    <w:lsdException w:name="Medium Shading 1" w:semiHidden="0" w:uiPriority="63" w:unhideWhenUsed="0"/>
-    <w:lsdException w:name="Medium Shading 2" w:semiHidden="0" w:uiPriority="64" w:unhideWhenUsed="0"/>
-    <w:lsdException w:name="Medium List 1" w:semiHidden="0" w:uiPriority="65" w:unhideWhenUsed="0"/>
-    <w:lsdException w:name="Medium List 2" w:semiHidden="0" w:uiPriority="66" w:unhideWhenUsed="0"/>
-    <w:lsdException w:name="Medium Grid 1" w:semiHidden="0" w:uiPriority="67" w:unhideWhenUsed="0"/>
-    <w:lsdException w:name="Medium Grid 2" w:semiHidden="0" w:uiPriority="68" w:unhideWhenUsed="0"/>
-    <w:lsdException w:name="Medium Grid 3" w:semiHidden="0" w:uiPriority="69" w:unhideWhenUsed="0"/>
-    <w:lsdException w:name="Dark List" w:semiHidden="0" w:uiPriority="70" w:unhideWhenUsed="0"/>
-    <w:lsdException w:name="Colorful Shading" w:semiHidden="0" w:uiPriority="71" w:unhideWhenUsed="0"/>
-    <w:lsdException w:name="Colorful List" w:semiHidden="0" w:uiPriority="72" w:unhideWhenUsed="0"/>
-    <w:lsdException w:name="Colorful Grid" w:semiHidden="0" w:uiPriority="73" w:unhideWhenUsed="0"/>
-    <w:lsdException w:name="Light Shading Accent 1" w:semiHidden="0" w:uiPriority="60" w:unhideWhenUsed="0"/>
-    <w:lsdException w:name="Light List Accent 1" w:semiHidden="0" w:uiPriority="61" w:unhideWhenUsed="0"/>
-    <w:lsdException w:name="Light Grid Accent 1" w:semiHidden="0" w:uiPriority="62" w:unhideWhenUsed="0"/>
-    <w:lsdException w:name="Medium Shading 1 Accent 1" w:semiHidden="0" w:uiPriority="63" w:unhideWhenUsed="0"/>
-    <w:lsdException w:name="Medium Shading 2 Accent 1" w:semiHidden="0" w:uiPriority="64" w:unhideWhenUsed="0"/>
-    <w:lsdException w:name="Medium List 1 Accent 1" w:semiHidden="0" w:uiPriority="65" w:unhideWhenUsed="0"/>
-    <w:lsdException w:name="Revision" w:unhideWhenUsed="0"/>
-    <w:lsdException w:name="List Paragraph" w:semiHidden="0" w:uiPriority="34" w:unhideWhenUsed="0" w:qFormat="1"/>
-    <w:lsdException w:name="Quote" w:semiHidden="0" w:uiPriority="29" w:unhideWhenUsed="0" w:qFormat="1"/>
-    <w:lsdException w:name="Intense Quote" w:semiHidden="0" w:uiPriority="30" w:unhideWhenUsed="0" w:qFormat="1"/>
-    <w:lsdException w:name="Medium List 2 Accent 1" w:semiHidden="0" w:uiPriority="66" w:unhideWhenUsed="0"/>
-    <w:lsdException w:name="Medium Grid 1 Accent 1" w:semiHidden="0" w:uiPriority="67" w:unhideWhenUsed="0"/>
-    <w:lsdException w:name="Medium Grid 2 Accent 1" w:semiHidden="0" w:uiPriority="68" w:unhideWhenUsed="0"/>
-    <w:lsdException w:name="Medium Grid 3 Accent 1" w:semiHidden="0" w:uiPriority="69" w:unhideWhenUsed="0"/>
-    <w:lsdException w:name="Dark List Accent 1" w:semiHidden="0" w:uiPriority="70" w:unhideWhenUsed="0"/>
-    <w:lsdException w:name="Colorful Shading Accent 1" w:semiHidden="0" w:uiPriority="71" w:unhideWhenUsed="0"/>
-    <w:lsdException w:name="Colorful List Accent 1" w:semiHidden="0" w:uiPriority="72" w:unhideWhenUsed="0"/>
-    <w:lsdException w:name="Colorful Grid Accent 1" w:semiHidden="0" w:uiPriority="73" w:unhideWhenUsed="0"/>
-    <w:lsdException w:name="Light Shading Accent 2" w:semiHidden="0" w:uiPriority="60" w:unhideWhenUsed="0"/>
-    <w:lsdException w:name="Light List Accent 2" w:semiHidden="0" w:uiPriority="61" w:unhideWhenUsed="0"/>
-    <w:lsdException w:name="Light Grid Accent 2" w:semiHidden="0" w:uiPriority="62" w:unhideWhenUsed="0"/>
-    <w:lsdException w:name="Medium Shading 1 Accent 2" w:semiHidden="0" w:uiPriority="63" w:unhideWhenUsed="0"/>
-    <w:lsdException w:name="Medium Shading 2 Accent 2" w:semiHidden="0" w:uiPriority="64" w:unhideWhenUsed="0"/>
-    <w:lsdException w:name="Medium List 1 Accent 2" w:semiHidden="0" w:uiPriority="65" w:unhideWhenUsed="0"/>
-    <w:lsdException w:name="Medium List 2 Accent 2" w:semiHidden="0" w:uiPriority="66" w:unhideWhenUsed="0"/>
-    <w:lsdException w:name="Medium Grid 1 Accent 2" w:semiHidden="0" w:uiPriority="67" w:unhideWhenUsed="0"/>
-    <w:lsdException w:name="Medium Grid 2 Accent 2" w:semiHidden="0" w:uiPriority="68" w:unhideWhenUsed="0"/>
-    <w:lsdException w:name="Medium Grid 3 Accent 2" w:semiHidden="0" w:uiPriority="69" w:unhideWhenUsed="0"/>
-    <w:lsdException w:name="Dark List Accent 2" w:semiHidden="0" w:uiPriority="70" w:unhideWhenUsed="0"/>
-    <w:lsdException w:name="Colorful Shading Accent 2" w:semiHidden="0" w:uiPriority="71" w:unhideWhenUsed="0"/>
-    <w:lsdException w:name="Colorful List Accent 2" w:semiHidden="0" w:uiPriority="72" w:unhideWhenUsed="0"/>
-    <w:lsdException w:name="Colorful Grid Accent 2" w:semiHidden="0" w:uiPriority="73" w:unhideWhenUsed="0"/>
-    <w:lsdException w:name="Light Shading Accent 3" w:semiHidden="0" w:uiPriority="60" w:unhideWhenUsed="0"/>
-    <w:lsdException w:name="Light List Accent 3" w:semiHidden="0" w:uiPriority="61" w:unhideWhenUsed="0"/>
-    <w:lsdException w:name="Light Grid Accent 3" w:semiHidden="0" w:uiPriority="62" w:unhideWhenUsed="0"/>
-    <w:lsdException w:name="Medium Shading 1 Accent 3" w:semiHidden="0" w:uiPriority="63" w:unhideWhenUsed="0"/>
-    <w:lsdException w:name="Medium Shading 2 Accent 3" w:semiHidden="0" w:uiPriority="64" w:unhideWhenUsed="0"/>
-    <w:lsdException w:name="Medium List 1 Accent 3" w:semiHidden="0" w:uiPriority="65" w:unhideWhenUsed="0"/>
-    <w:lsdException w:name="Medium List 2 Accent 3" w:semiHidden="0" w:uiPriority="66" w:unhideWhenUsed="0"/>
-    <w:lsdException w:name="Medium Grid 1 Accent 3" w:semiHidden="0" w:uiPriority="67" w:unhideWhenUsed="0"/>
-    <w:lsdException w:name="Medium Grid 2 Accent 3" w:semiHidden="0" w:uiPriority="68" w:unhideWhenUsed="0"/>
-    <w:lsdException w:name="Medium Grid 3 Accent 3" w:semiHidden="0" w:uiPriority="69" w:unhideWhenUsed="0"/>
-    <w:lsdException w:name="Dark List Accent 3" w:semiHidden="0" w:uiPriority="70" w:unhideWhenUsed="0"/>
-    <w:lsdException w:name="Colorful Shading Accent 3" w:semiHidden="0" w:uiPriority="71" w:unhideWhenUsed="0"/>
-    <w:lsdException w:name="Colorful List Accent 3" w:semiHidden="0" w:uiPriority="72" w:unhideWhenUsed="0"/>
-    <w:lsdException w:name="Colorful Grid Accent 3" w:semiHidden="0" w:uiPriority="73" w:unhideWhenUsed="0"/>
-    <w:lsdException w:name="Light Shading Accent 4" w:semiHidden="0" w:uiPriority="60" w:unhideWhenUsed="0"/>
-    <w:lsdException w:name="Light List Accent 4" w:semiHidden="0" w:uiPriority="61" w:unhideWhenUsed="0"/>
-    <w:lsdException w:name="Light Grid Accent 4" w:semiHidden="0" w:uiPriority="62" w:unhideWhenUsed="0"/>
-    <w:lsdException w:name="Medium Shading 1 Accent 4" w:semiHidden="0" w:uiPriority="63" w:unhideWhenUsed="0"/>
-    <w:lsdException w:name="Medium Shading 2 Accent 4" w:semiHidden="0" w:uiPriority="64" w:unhideWhenUsed="0"/>
-    <w:lsdException w:name="Medium List 1 Accent 4" w:semiHidden="0" w:uiPriority="65" w:unhideWhenUsed="0"/>
-    <w:lsdException w:name="Medium List 2 Accent 4" w:semiHidden="0" w:uiPriority="66" w:unhideWhenUsed="0"/>
-    <w:lsdException w:name="Medium Grid 1 Accent 4" w:semiHidden="0" w:uiPriority="67" w:unhideWhenUsed="0"/>
-    <w:lsdException w:name="Medium Grid 2 Accent 4" w:semiHidden="0" w:uiPriority="68" w:unhideWhenUsed="0"/>
-    <w:lsdException w:name="Medium Grid 3 Accent 4" w:semiHidden="0" w:uiPriority="69" w:unhideWhenUsed="0"/>
-    <w:lsdException w:name="Dark List Accent 4" w:semiHidden="0" w:uiPriority="70" w:unhideWhenUsed="0"/>
-    <w:lsdException w:name="Colorful Shading Accent 4" w:semiHidden="0" w:uiPriority="71" w:unhideWhenUsed="0"/>
-    <w:lsdException w:name="Colorful List Accent 4" w:semiHidden="0" w:uiPriority="72" w:unhideWhenUsed="0"/>
-    <w:lsdException w:name="Colorful Grid Accent 4" w:semiHidden="0" w:uiPriority="73" w:unhideWhenUsed="0"/>
-    <w:lsdException w:name="Light Shading Accent 5" w:semiHidden="0" w:uiPriority="60" w:unhideWhenUsed="0"/>
-    <w:lsdException w:name="Light List Accent 5" w:semiHidden="0" w:uiPriority="61" w:unhideWhenUsed="0"/>
-    <w:lsdException w:name="Light Grid Accent 5" w:semiHidden="0" w:uiPriority="62" w:unhideWhenUsed="0"/>
-    <w:lsdException w:name="Medium Shading 1 Accent 5" w:semiHidden="0" w:uiPriority="63" w:unhideWhenUsed="0"/>
-    <w:lsdException w:name="Medium Shading 2 Accent 5" w:semiHidden="0" w:uiPriority="64" w:unhideWhenUsed="0"/>
-    <w:lsdException w:name="Medium List 1 Accent 5" w:semiHidden="0" w:uiPriority="65" w:unhideWhenUsed="0"/>
-    <w:lsdException w:name="Medium List 2 Accent 5" w:semiHidden="0" w:uiPriority="66" w:unhideWhenUsed="0"/>
-    <w:lsdException w:name="Medium Grid 1 Accent 5" w:semiHidden="0" w:uiPriority="67" w:unhideWhenUsed="0"/>
-    <w:lsdException w:name="Medium Grid 2 Accent 5" w:semiHidden="0" w:uiPriority="68" w:unhideWhenUsed="0"/>
-    <w:lsdException w:name="Medium Grid 3 Accent 5" w:semiHidden="0" w:uiPriority="69" w:unhideWhenUsed="0"/>
-    <w:lsdException w:name="Dark List Accent 5" w:semiHidden="0" w:uiPriority="70" w:unhideWhenUsed="0"/>
-    <w:lsdException w:name="Colorful Shading Accent 5" w:semiHidden="0" w:uiPriority="71" w:unhideWhenUsed="0"/>
-    <w:lsdException w:name="Colorful List Accent 5" w:semiHidden="0" w:uiPriority="72" w:unhideWhenUsed="0"/>
-    <w:lsdException w:name="Colorful Grid Accent 5" w:semiHidden="0" w:uiPriority="73" w:unhideWhenUsed="0"/>
-    <w:lsdException w:name="Light Shading Accent 6" w:semiHidden="0" w:uiPriority="60" w:unhideWhenUsed="0"/>
-    <w:lsdException w:name="Light List Accent 6" w:semiHidden="0" w:uiPriority="61" w:unhideWhenUsed="0"/>
-    <w:lsdException w:name="Light Grid Accent 6" w:semiHidden="0" w:uiPriority="62" w:unhideWhenUsed="0"/>
-    <w:lsdException w:name="Medium Shading 1 Accent 6" w:semiHidden="0" w:uiPriority="63" w:unhideWhenUsed="0"/>
-    <w:lsdException w:name="Medium Shading 2 Accent 6" w:semiHidden="0" w:uiPriority="64" w:unhideWhenUsed="0"/>
-    <w:lsdException w:name="Medium List 1 Accent 6" w:semiHidden="0" w:uiPriority="65" w:unhideWhenUsed="0"/>
-    <w:lsdException w:name="Medium List 2 Accent 6" w:semiHidden="0" w:uiPriority="66" w:unhideWhenUsed="0"/>
-    <w:lsdException w:name="Medium Grid 1 Accent 6" w:semiHidden="0" w:uiPriority="67" w:unhideWhenUsed="0"/>
-    <w:lsdException w:name="Medium Grid 2 Accent 6" w:semiHidden="0" w:uiPriority="68" w:unhideWhenUsed="0"/>
-    <w:lsdException w:name="Medium Grid 3 Accent 6" w:semiHidden="0" w:uiPriority="69" w:unhideWhenUsed="0"/>
-    <w:lsdException w:name="Dark List Accent 6" w:semiHidden="0" w:uiPriority="70" w:unhideWhenUsed="0"/>
-    <w:lsdException w:name="Colorful Shading Accent 6" w:semiHidden="0" w:uiPriority="71" w:unhideWhenUsed="0"/>
-    <w:lsdException w:name="Colorful List Accent 6" w:semiHidden="0" w:uiPriority="72" w:unhideWhenUsed="0"/>
-    <w:lsdException w:name="Colorful Grid Accent 6" w:semiHidden="0" w:uiPriority="73" w:unhideWhenUsed="0"/>
-    <w:lsdException w:name="Subtle Emphasis" w:semiHidden="0" w:uiPriority="19" w:unhideWhenUsed="0" w:qFormat="1"/>
-    <w:lsdException w:name="Intense Emphasis" w:semiHidden="0" w:uiPriority="21" w:unhideWhenUsed="0" w:qFormat="1"/>
-    <w:lsdException w:name="Subtle Reference" w:semiHidden="0" w:uiPriority="31" w:unhideWhenUsed="0" w:qFormat="1"/>
-    <w:lsdException w:name="Intense Reference" w:semiHidden="0" w:uiPriority="32" w:unhideWhenUsed="0" w:qFormat="1"/>
-    <w:lsdException w:name="Book Title" w:semiHidden="0" w:uiPriority="33" w:unhideWhenUsed="0" w:qFormat="1"/>
-    <w:lsdException w:name="Bibliography" w:uiPriority="37"/>
-    <w:lsdException w:name="TOC Heading" w:uiPriority="39" w:qFormat="1"/>
-  </w:latentStyles>
-  <w:style w:type="paragraph" w:default="1" w:styleId="Normal">
-    <w:name w:val="Normal"/>
-    <w:qFormat/>
-  </w:style>
-  <w:style w:type="paragraph" w:styleId="Ttulo1">
-    <w:name w:val="heading 1"/>
+      <w:color w:val="4F141B" w:themeColor="accent2" w:themeShade="80"/>
+      <w:sz w:val="22"/>
+      <w:szCs w:val="22"/>
+    </w:rPr>
+  </w:style>
+  <w:style w:type="character" w:customStyle="1" w:styleId="Ttulo8Car">
+    <w:name w:val="Título 8 Car"/>
+    <w:basedOn w:val="Fuentedeprrafopredeter"/>
+    <w:link w:val="Ttulo8"/>
+    <w:uiPriority w:val="9"/>
+    <w:semiHidden/>
+    <w:rsid w:val="00D704E1"/>
+    <w:rPr>
+      <w:rFonts w:asciiTheme="majorHAnsi" w:eastAsiaTheme="majorEastAsia" w:hAnsiTheme="majorHAnsi" w:cstheme="majorBidi"/>
+      <w:color w:val="4F141B" w:themeColor="accent2" w:themeShade="80"/>
+      <w:sz w:val="22"/>
+      <w:szCs w:val="22"/>
+    </w:rPr>
+  </w:style>
+  <w:style w:type="character" w:customStyle="1" w:styleId="Ttulo9Car">
+    <w:name w:val="Título 9 Car"/>
+    <w:basedOn w:val="Fuentedeprrafopredeter"/>
+    <w:link w:val="Ttulo9"/>
+    <w:uiPriority w:val="9"/>
+    <w:semiHidden/>
+    <w:rsid w:val="00D704E1"/>
+    <w:rPr>
+      <w:rFonts w:asciiTheme="majorHAnsi" w:eastAsiaTheme="majorEastAsia" w:hAnsiTheme="majorHAnsi" w:cstheme="majorBidi"/>
+      <w:i/>
+      <w:iCs/>
+      <w:color w:val="4F141B" w:themeColor="accent2" w:themeShade="80"/>
+      <w:sz w:val="22"/>
+      <w:szCs w:val="22"/>
+    </w:rPr>
+  </w:style>
+  <w:style w:type="paragraph" w:styleId="Descripcin">
+    <w:name w:val="caption"/>
     <w:basedOn w:val="Normal"/>
     <w:next w:val="Normal"/>
-    <w:link w:val="Ttulo1Car"/>
-    <w:uiPriority w:val="9"/>
+    <w:uiPriority w:val="35"/>
+    <w:semiHidden/>
+    <w:unhideWhenUsed/>
     <w:qFormat/>
-    <w:rsid w:val="00FA7FC7"/>
+    <w:rsid w:val="00D704E1"/>
     <w:pPr>
-      <w:keepNext/>
-      <w:keepLines/>
-      <w:spacing w:before="480" w:after="0"/>
-      <w:outlineLvl w:val="0"/>
+      <w:spacing w:line="240" w:lineRule="auto"/>
     </w:pPr>
     <w:rPr>
-      <w:rFonts w:asciiTheme="majorHAnsi" w:eastAsiaTheme="majorEastAsia" w:hAnsiTheme="majorHAnsi" w:cstheme="majorBidi"/>
       <w:b/>
       <w:bCs/>
-      <w:color w:val="6B7C71" w:themeColor="accent1" w:themeShade="BF"/>
+      <w:color w:val="404040" w:themeColor="text1" w:themeTint="BF"/>
+      <w:sz w:val="16"/>
+      <w:szCs w:val="16"/>
+    </w:rPr>
+  </w:style>
+  <w:style w:type="paragraph" w:styleId="Subttulo">
+    <w:name w:val="Subtitle"/>
+    <w:basedOn w:val="Normal"/>
+    <w:next w:val="Normal"/>
+    <w:link w:val="SubttuloCar"/>
+    <w:uiPriority w:val="11"/>
+    <w:qFormat/>
+    <w:rsid w:val="00D704E1"/>
+    <w:pPr>
+      <w:numPr>
+        <w:ilvl w:val="1"/>
+      </w:numPr>
+      <w:spacing w:after="240"/>
+    </w:pPr>
+    <w:rPr>
+      <w:caps/>
+      <w:color w:val="404040" w:themeColor="text1" w:themeTint="BF"/>
+      <w:spacing w:val="20"/>
       <w:sz w:val="28"/>
       <w:szCs w:val="28"/>
     </w:rPr>
   </w:style>
-  <w:style w:type="paragraph" w:styleId="Ttulo2">
-    <w:name w:val="heading 2"/>
+  <w:style w:type="character" w:customStyle="1" w:styleId="SubttuloCar">
+    <w:name w:val="Subtítulo Car"/>
+    <w:basedOn w:val="Fuentedeprrafopredeter"/>
+    <w:link w:val="Subttulo"/>
+    <w:uiPriority w:val="11"/>
+    <w:rsid w:val="00D704E1"/>
+    <w:rPr>
+      <w:caps/>
+      <w:color w:val="404040" w:themeColor="text1" w:themeTint="BF"/>
+      <w:spacing w:val="20"/>
+      <w:sz w:val="28"/>
+      <w:szCs w:val="28"/>
+    </w:rPr>
+  </w:style>
+  <w:style w:type="character" w:styleId="Textoennegrita">
+    <w:name w:val="Strong"/>
+    <w:basedOn w:val="Fuentedeprrafopredeter"/>
+    <w:uiPriority w:val="22"/>
+    <w:qFormat/>
+    <w:rsid w:val="00D704E1"/>
+    <w:rPr>
+      <w:b/>
+      <w:bCs/>
+    </w:rPr>
+  </w:style>
+  <w:style w:type="character" w:styleId="nfasis">
+    <w:name w:val="Emphasis"/>
+    <w:basedOn w:val="Fuentedeprrafopredeter"/>
+    <w:uiPriority w:val="20"/>
+    <w:qFormat/>
+    <w:rsid w:val="00D704E1"/>
+    <w:rPr>
+      <w:i/>
+      <w:iCs/>
+      <w:color w:val="000000" w:themeColor="text1"/>
+    </w:rPr>
+  </w:style>
+  <w:style w:type="paragraph" w:styleId="Cita">
+    <w:name w:val="Quote"/>
     <w:basedOn w:val="Normal"/>
     <w:next w:val="Normal"/>
-    <w:link w:val="Ttulo2Car"/>
-    <w:uiPriority w:val="9"/>
+    <w:link w:val="CitaCar"/>
+    <w:uiPriority w:val="29"/>
+    <w:qFormat/>
+    <w:rsid w:val="00D704E1"/>
+    <w:pPr>
+      <w:spacing w:before="160"/>
+      <w:ind w:left="720" w:right="720"/>
+      <w:jc w:val="center"/>
+    </w:pPr>
+    <w:rPr>
+      <w:rFonts w:asciiTheme="majorHAnsi" w:eastAsiaTheme="majorEastAsia" w:hAnsiTheme="majorHAnsi" w:cstheme="majorBidi"/>
+      <w:color w:val="000000" w:themeColor="text1"/>
+      <w:sz w:val="24"/>
+      <w:szCs w:val="24"/>
+    </w:rPr>
+  </w:style>
+  <w:style w:type="character" w:customStyle="1" w:styleId="CitaCar">
+    <w:name w:val="Cita Car"/>
+    <w:basedOn w:val="Fuentedeprrafopredeter"/>
+    <w:link w:val="Cita"/>
+    <w:uiPriority w:val="29"/>
+    <w:rsid w:val="00D704E1"/>
+    <w:rPr>
+      <w:rFonts w:asciiTheme="majorHAnsi" w:eastAsiaTheme="majorEastAsia" w:hAnsiTheme="majorHAnsi" w:cstheme="majorBidi"/>
+      <w:color w:val="000000" w:themeColor="text1"/>
+      <w:sz w:val="24"/>
+      <w:szCs w:val="24"/>
+    </w:rPr>
+  </w:style>
+  <w:style w:type="paragraph" w:styleId="Citadestacada">
+    <w:name w:val="Intense Quote"/>
+    <w:basedOn w:val="Normal"/>
+    <w:next w:val="Normal"/>
+    <w:link w:val="CitadestacadaCar"/>
+    <w:uiPriority w:val="30"/>
+    <w:qFormat/>
+    <w:rsid w:val="00D704E1"/>
+    <w:pPr>
+      <w:pBdr>
+        <w:top w:val="single" w:sz="24" w:space="4" w:color="9F2936" w:themeColor="accent2"/>
+      </w:pBdr>
+      <w:spacing w:before="240" w:after="240" w:line="240" w:lineRule="auto"/>
+      <w:ind w:left="936" w:right="936"/>
+      <w:jc w:val="center"/>
+    </w:pPr>
+    <w:rPr>
+      <w:rFonts w:asciiTheme="majorHAnsi" w:eastAsiaTheme="majorEastAsia" w:hAnsiTheme="majorHAnsi" w:cstheme="majorBidi"/>
+      <w:sz w:val="24"/>
+      <w:szCs w:val="24"/>
+    </w:rPr>
+  </w:style>
+  <w:style w:type="character" w:customStyle="1" w:styleId="CitadestacadaCar">
+    <w:name w:val="Cita destacada Car"/>
+    <w:basedOn w:val="Fuentedeprrafopredeter"/>
+    <w:link w:val="Citadestacada"/>
+    <w:uiPriority w:val="30"/>
+    <w:rsid w:val="00D704E1"/>
+    <w:rPr>
+      <w:rFonts w:asciiTheme="majorHAnsi" w:eastAsiaTheme="majorEastAsia" w:hAnsiTheme="majorHAnsi" w:cstheme="majorBidi"/>
+      <w:sz w:val="24"/>
+      <w:szCs w:val="24"/>
+    </w:rPr>
+  </w:style>
+  <w:style w:type="character" w:styleId="nfasissutil">
+    <w:name w:val="Subtle Emphasis"/>
+    <w:basedOn w:val="Fuentedeprrafopredeter"/>
+    <w:uiPriority w:val="19"/>
+    <w:qFormat/>
+    <w:rsid w:val="00D704E1"/>
+    <w:rPr>
+      <w:i/>
+      <w:iCs/>
+      <w:color w:val="595959" w:themeColor="text1" w:themeTint="A6"/>
+    </w:rPr>
+  </w:style>
+  <w:style w:type="character" w:styleId="nfasisintenso">
+    <w:name w:val="Intense Emphasis"/>
+    <w:basedOn w:val="Fuentedeprrafopredeter"/>
+    <w:uiPriority w:val="21"/>
+    <w:qFormat/>
+    <w:rsid w:val="00D704E1"/>
+    <w:rPr>
+      <w:b/>
+      <w:bCs/>
+      <w:i/>
+      <w:iCs/>
+      <w:caps w:val="0"/>
+      <w:smallCaps w:val="0"/>
+      <w:strike w:val="0"/>
+      <w:dstrike w:val="0"/>
+      <w:color w:val="9F2936" w:themeColor="accent2"/>
+    </w:rPr>
+  </w:style>
+  <w:style w:type="character" w:styleId="Referenciasutil">
+    <w:name w:val="Subtle Reference"/>
+    <w:basedOn w:val="Fuentedeprrafopredeter"/>
+    <w:uiPriority w:val="31"/>
+    <w:qFormat/>
+    <w:rsid w:val="00D704E1"/>
+    <w:rPr>
+      <w:caps w:val="0"/>
+      <w:smallCaps/>
+      <w:color w:val="404040" w:themeColor="text1" w:themeTint="BF"/>
+      <w:spacing w:val="0"/>
+      <w:u w:val="single" w:color="7F7F7F" w:themeColor="text1" w:themeTint="80"/>
+    </w:rPr>
+  </w:style>
+  <w:style w:type="character" w:styleId="Referenciaintensa">
+    <w:name w:val="Intense Reference"/>
+    <w:basedOn w:val="Fuentedeprrafopredeter"/>
+    <w:uiPriority w:val="32"/>
+    <w:qFormat/>
+    <w:rsid w:val="00D704E1"/>
+    <w:rPr>
+      <w:b/>
+      <w:bCs/>
+      <w:caps w:val="0"/>
+      <w:smallCaps/>
+      <w:color w:val="auto"/>
+      <w:spacing w:val="0"/>
+      <w:u w:val="single"/>
+    </w:rPr>
+  </w:style>
+  <w:style w:type="character" w:styleId="Ttulodellibro">
+    <w:name w:val="Book Title"/>
+    <w:basedOn w:val="Fuentedeprrafopredeter"/>
+    <w:uiPriority w:val="33"/>
+    <w:qFormat/>
+    <w:rsid w:val="00D704E1"/>
+    <w:rPr>
+      <w:b/>
+      <w:bCs/>
+      <w:caps w:val="0"/>
+      <w:smallCaps/>
+      <w:spacing w:val="0"/>
+    </w:rPr>
+  </w:style>
+  <w:style w:type="paragraph" w:styleId="TtuloTDC">
+    <w:name w:val="TOC Heading"/>
+    <w:basedOn w:val="Ttulo1"/>
+    <w:next w:val="Normal"/>
+    <w:uiPriority w:val="39"/>
+    <w:semiHidden/>
     <w:unhideWhenUsed/>
     <w:qFormat/>
-    <w:rsid w:val="008D006E"/>
+    <w:rsid w:val="00D704E1"/>
     <w:pPr>
-      <w:keepNext/>
-      <w:keepLines/>
-      <w:spacing w:before="200" w:after="0"/>
-      <w:outlineLvl w:val="1"/>
+      <w:outlineLvl w:val="9"/>
     </w:pPr>
-    <w:rPr>
-      <w:rFonts w:asciiTheme="majorHAnsi" w:eastAsiaTheme="majorEastAsia" w:hAnsiTheme="majorHAnsi" w:cstheme="majorBidi"/>
-      <w:b/>
-      <w:bCs/>
-      <w:color w:val="93A299" w:themeColor="accent1"/>
-      <w:sz w:val="26"/>
-      <w:szCs w:val="26"/>
-    </w:rPr>
-  </w:style>
-  <w:style w:type="paragraph" w:styleId="Ttulo3">
-    <w:name w:val="heading 3"/>
-    <w:basedOn w:val="Normal"/>
-    <w:next w:val="Normal"/>
-    <w:link w:val="Ttulo3Car"/>
-    <w:uiPriority w:val="9"/>
-    <w:unhideWhenUsed/>
-    <w:qFormat/>
-    <w:rsid w:val="00A27D29"/>
-    <w:pPr>
-      <w:keepNext/>
-      <w:keepLines/>
-      <w:spacing w:before="200" w:after="0"/>
-      <w:outlineLvl w:val="2"/>
-    </w:pPr>
-    <w:rPr>
-      <w:rFonts w:asciiTheme="majorHAnsi" w:eastAsiaTheme="majorEastAsia" w:hAnsiTheme="majorHAnsi" w:cstheme="majorBidi"/>
-      <w:b/>
-      <w:bCs/>
-      <w:color w:val="93A299" w:themeColor="accent1"/>
-    </w:rPr>
-  </w:style>
-  <w:style w:type="character" w:default="1" w:styleId="Fuentedeprrafopredeter">
-    <w:name w:val="Default Paragraph Font"/>
-    <w:uiPriority w:val="1"/>
-    <w:semiHidden/>
-    <w:unhideWhenUsed/>
-  </w:style>
-  <w:style w:type="table" w:default="1" w:styleId="Tablanormal">
-    <w:name w:val="Normal Table"/>
-    <w:uiPriority w:val="99"/>
-    <w:semiHidden/>
-    <w:unhideWhenUsed/>
-    <w:tblPr>
-      <w:tblInd w:w="0" w:type="dxa"/>
-      <w:tblCellMar>
-        <w:top w:w="0" w:type="dxa"/>
-        <w:left w:w="108" w:type="dxa"/>
-        <w:bottom w:w="0" w:type="dxa"/>
-        <w:right w:w="108" w:type="dxa"/>
-      </w:tblCellMar>
-    </w:tblPr>
-  </w:style>
-  <w:style w:type="numbering" w:default="1" w:styleId="Sinlista">
-    <w:name w:val="No List"/>
-    <w:uiPriority w:val="99"/>
-    <w:semiHidden/>
-    <w:unhideWhenUsed/>
-  </w:style>
-  <w:style w:type="paragraph" w:styleId="Ttulo">
-    <w:name w:val="Title"/>
-    <w:basedOn w:val="Normal"/>
-    <w:next w:val="Normal"/>
-    <w:link w:val="TtuloCar"/>
-    <w:uiPriority w:val="10"/>
-    <w:qFormat/>
-    <w:rsid w:val="00FA7FC7"/>
-    <w:pPr>
-      <w:pBdr>
-        <w:bottom w:val="single" w:sz="8" w:space="4" w:color="93A299" w:themeColor="accent1"/>
-      </w:pBdr>
-      <w:spacing w:after="300" w:line="240" w:lineRule="auto"/>
-      <w:contextualSpacing/>
-    </w:pPr>
-    <w:rPr>
-      <w:rFonts w:asciiTheme="majorHAnsi" w:eastAsiaTheme="majorEastAsia" w:hAnsiTheme="majorHAnsi" w:cstheme="majorBidi"/>
-      <w:color w:val="A43926" w:themeColor="text2" w:themeShade="BF"/>
-      <w:spacing w:val="5"/>
-      <w:kern w:val="28"/>
-      <w:sz w:val="52"/>
-      <w:szCs w:val="52"/>
-    </w:rPr>
-  </w:style>
-  <w:style w:type="character" w:customStyle="1" w:styleId="TtuloCar">
-    <w:name w:val="Título Car"/>
-    <w:basedOn w:val="Fuentedeprrafopredeter"/>
-    <w:link w:val="Ttulo"/>
-    <w:uiPriority w:val="10"/>
-    <w:rsid w:val="00FA7FC7"/>
-    <w:rPr>
-      <w:rFonts w:asciiTheme="majorHAnsi" w:eastAsiaTheme="majorEastAsia" w:hAnsiTheme="majorHAnsi" w:cstheme="majorBidi"/>
-      <w:color w:val="A43926" w:themeColor="text2" w:themeShade="BF"/>
-      <w:spacing w:val="5"/>
-      <w:kern w:val="28"/>
-      <w:sz w:val="52"/>
-      <w:szCs w:val="52"/>
-    </w:rPr>
-  </w:style>
-  <w:style w:type="paragraph" w:styleId="Sinespaciado">
-    <w:name w:val="No Spacing"/>
-    <w:link w:val="SinespaciadoCar"/>
-    <w:uiPriority w:val="1"/>
-    <w:qFormat/>
-    <w:rsid w:val="00FA7FC7"/>
-    <w:pPr>
-      <w:spacing w:after="0" w:line="240" w:lineRule="auto"/>
-    </w:pPr>
-    <w:rPr>
-      <w:rFonts w:eastAsiaTheme="minorEastAsia"/>
-      <w:lang w:eastAsia="es-ES"/>
-    </w:rPr>
-  </w:style>
-  <w:style w:type="character" w:customStyle="1" w:styleId="SinespaciadoCar">
-    <w:name w:val="Sin espaciado Car"/>
-    <w:basedOn w:val="Fuentedeprrafopredeter"/>
-    <w:link w:val="Sinespaciado"/>
-    <w:uiPriority w:val="1"/>
-    <w:rsid w:val="00FA7FC7"/>
-    <w:rPr>
-      <w:rFonts w:eastAsiaTheme="minorEastAsia"/>
-      <w:lang w:eastAsia="es-ES"/>
-    </w:rPr>
-  </w:style>
-  <w:style w:type="paragraph" w:styleId="Textodeglobo">
-    <w:name w:val="Balloon Text"/>
-    <w:basedOn w:val="Normal"/>
-    <w:link w:val="TextodegloboCar"/>
-    <w:uiPriority w:val="99"/>
-    <w:semiHidden/>
-    <w:unhideWhenUsed/>
-    <w:rsid w:val="00FA7FC7"/>
-    <w:pPr>
-      <w:spacing w:after="0" w:line="240" w:lineRule="auto"/>
-    </w:pPr>
-    <w:rPr>
-      <w:rFonts w:ascii="Tahoma" w:hAnsi="Tahoma" w:cs="Tahoma"/>
-      <w:sz w:val="16"/>
-      <w:szCs w:val="16"/>
-    </w:rPr>
-  </w:style>
-  <w:style w:type="character" w:customStyle="1" w:styleId="TextodegloboCar">
-    <w:name w:val="Texto de globo Car"/>
-    <w:basedOn w:val="Fuentedeprrafopredeter"/>
-    <w:link w:val="Textodeglobo"/>
-    <w:uiPriority w:val="99"/>
-    <w:semiHidden/>
-    <w:rsid w:val="00FA7FC7"/>
-    <w:rPr>
-      <w:rFonts w:ascii="Tahoma" w:hAnsi="Tahoma" w:cs="Tahoma"/>
-      <w:sz w:val="16"/>
-      <w:szCs w:val="16"/>
-    </w:rPr>
-  </w:style>
-  <w:style w:type="character" w:customStyle="1" w:styleId="Ttulo1Car">
-    <w:name w:val="Título 1 Car"/>
-    <w:basedOn w:val="Fuentedeprrafopredeter"/>
-    <w:link w:val="Ttulo1"/>
-    <w:uiPriority w:val="9"/>
-    <w:rsid w:val="00FA7FC7"/>
-    <w:rPr>
-      <w:rFonts w:asciiTheme="majorHAnsi" w:eastAsiaTheme="majorEastAsia" w:hAnsiTheme="majorHAnsi" w:cstheme="majorBidi"/>
-      <w:b/>
-      <w:bCs/>
-      <w:color w:val="6B7C71" w:themeColor="accent1" w:themeShade="BF"/>
-      <w:sz w:val="28"/>
-      <w:szCs w:val="28"/>
-    </w:rPr>
-  </w:style>
-  <w:style w:type="character" w:customStyle="1" w:styleId="Ttulo2Car">
-    <w:name w:val="Título 2 Car"/>
-    <w:basedOn w:val="Fuentedeprrafopredeter"/>
-    <w:link w:val="Ttulo2"/>
-    <w:uiPriority w:val="9"/>
-    <w:rsid w:val="008D006E"/>
-    <w:rPr>
-      <w:rFonts w:asciiTheme="majorHAnsi" w:eastAsiaTheme="majorEastAsia" w:hAnsiTheme="majorHAnsi" w:cstheme="majorBidi"/>
-      <w:b/>
-      <w:bCs/>
-      <w:color w:val="93A299" w:themeColor="accent1"/>
-      <w:sz w:val="26"/>
-      <w:szCs w:val="26"/>
-    </w:rPr>
-  </w:style>
-  <w:style w:type="character" w:customStyle="1" w:styleId="Ttulo3Car">
-    <w:name w:val="Título 3 Car"/>
-    <w:basedOn w:val="Fuentedeprrafopredeter"/>
-    <w:link w:val="Ttulo3"/>
-    <w:uiPriority w:val="9"/>
-    <w:rsid w:val="00A27D29"/>
-    <w:rPr>
-      <w:rFonts w:asciiTheme="majorHAnsi" w:eastAsiaTheme="majorEastAsia" w:hAnsiTheme="majorHAnsi" w:cstheme="majorBidi"/>
-      <w:b/>
-      <w:bCs/>
-      <w:color w:val="93A299" w:themeColor="accent1"/>
-    </w:rPr>
   </w:style>
 </w:styles>
 </file>
 
 <file path=word/glossary/document.xml><?xml version="1.0" encoding="utf-8"?>
-<w:glossaryDocument xmlns:wpc="http://schemas.microsoft.com/office/word/2010/wordprocessingCanvas" xmlns:mc="http://schemas.openxmlformats.org/markup-compatibility/2006" xmlns:o="urn:schemas-microsoft-com:office:office" xmlns:r="http://schemas.openxmlformats.org/officeDocument/2006/relationships" xmlns:m="http://schemas.openxmlformats.org/officeDocument/2006/math" xmlns:v="urn:schemas-microsoft-com:vml" xmlns:wp14="http://schemas.microsoft.com/office/word/2010/wordprocessingDrawing" xmlns:wp="http://schemas.openxmlformats.org/drawingml/2006/wordprocessingDrawing" xmlns:w10="urn:schemas-microsoft-com:office:word" xmlns:w="http://schemas.openxmlformats.org/wordprocessingml/2006/main" xmlns:w14="http://schemas.microsoft.com/office/word/2010/wordml" xmlns:wpg="http://schemas.microsoft.com/office/word/2010/wordprocessingGroup" xmlns:wpi="http://schemas.microsoft.com/office/word/2010/wordprocessingInk" xmlns:wne="http://schemas.microsoft.com/office/word/2006/wordml" xmlns:wps="http://schemas.microsoft.com/office/word/2010/wordprocessingShape" mc:Ignorable="w14 wp14">
+<w:glossaryDocument xmlns:wpc="http://schemas.microsoft.com/office/word/2010/wordprocessingCanvas" xmlns:cx="http://schemas.microsoft.com/office/drawing/2014/chartex" xmlns:cx1="http://schemas.microsoft.com/office/drawing/2015/9/8/chartex" xmlns:cx2="http://schemas.microsoft.com/office/drawing/2015/10/21/chartex" xmlns:mc="http://schemas.openxmlformats.org/markup-compatibility/2006" xmlns:o="urn:schemas-microsoft-com:office:office" xmlns:r="http://schemas.openxmlformats.org/officeDocument/2006/relationships" xmlns:m="http://schemas.openxmlformats.org/officeDocument/2006/math" xmlns:v="urn:schemas-microsoft-com:vml" xmlns:wp14="http://schemas.microsoft.com/office/word/2010/wordprocessingDrawing" xmlns:wp="http://schemas.openxmlformats.org/drawingml/2006/wordprocessingDrawing" xmlns:w10="urn:schemas-microsoft-com:office:word" xmlns:w="http://schemas.openxmlformats.org/wordprocessingml/2006/main" xmlns:w14="http://schemas.microsoft.com/office/word/2010/wordml" xmlns:w15="http://schemas.microsoft.com/office/word/2012/wordml" xmlns:w16se="http://schemas.microsoft.com/office/word/2015/wordml/symex" xmlns:wpg="http://schemas.microsoft.com/office/word/2010/wordprocessingGroup" xmlns:wpi="http://schemas.microsoft.com/office/word/2010/wordprocessingInk" xmlns:wne="http://schemas.microsoft.com/office/word/2006/wordml" xmlns:wps="http://schemas.microsoft.com/office/word/2010/wordprocessingShape" mc:Ignorable="w14 w15 w16se wp14">
   <w:docParts>
     <w:docPart>
       <w:docPartPr>
@@ -1669,20 +2175,20 @@
 </file>
 
 <file path=word/glossary/fontTable.xml><?xml version="1.0" encoding="utf-8"?>
-<w:fonts xmlns:mc="http://schemas.openxmlformats.org/markup-compatibility/2006" xmlns:r="http://schemas.openxmlformats.org/officeDocument/2006/relationships" xmlns:w="http://schemas.openxmlformats.org/wordprocessingml/2006/main" xmlns:w14="http://schemas.microsoft.com/office/word/2010/wordml" mc:Ignorable="w14">
-  <w:font w:name="Arial">
-    <w:panose1 w:val="020B0604020202020204"/>
+<w:fonts xmlns:mc="http://schemas.openxmlformats.org/markup-compatibility/2006" xmlns:r="http://schemas.openxmlformats.org/officeDocument/2006/relationships" xmlns:w="http://schemas.openxmlformats.org/wordprocessingml/2006/main" xmlns:w14="http://schemas.microsoft.com/office/word/2010/wordml" xmlns:w15="http://schemas.microsoft.com/office/word/2012/wordml" xmlns:w16se="http://schemas.microsoft.com/office/word/2015/wordml/symex" mc:Ignorable="w14 w15 w16se">
+  <w:font w:name="Calibri">
+    <w:panose1 w:val="020F0502020204030204"/>
     <w:charset w:val="00"/>
     <w:family w:val="swiss"/>
     <w:pitch w:val="variable"/>
-    <w:sig w:usb0="E0002AFF" w:usb1="C0007843" w:usb2="00000009" w:usb3="00000000" w:csb0="000001FF" w:csb1="00000000"/>
+    <w:sig w:usb0="E0002AFF" w:usb1="4000ACFF" w:usb2="00000001" w:usb3="00000000" w:csb0="000001FF" w:csb1="00000000"/>
   </w:font>
   <w:font w:name="Times New Roman">
     <w:panose1 w:val="02020603050405020304"/>
     <w:charset w:val="00"/>
     <w:family w:val="roman"/>
     <w:pitch w:val="variable"/>
-    <w:sig w:usb0="E0002AFF" w:usb1="C0007841" w:usb2="00000009" w:usb3="00000000" w:csb0="000001FF" w:csb1="00000000"/>
+    <w:sig w:usb0="E0002AFF" w:usb1="C0007843" w:usb2="00000009" w:usb3="00000000" w:csb0="000001FF" w:csb1="00000000"/>
   </w:font>
   <w:font w:name="Tahoma">
     <w:panose1 w:val="020B0604030504040204"/>
@@ -1691,25 +2197,18 @@
     <w:pitch w:val="variable"/>
     <w:sig w:usb0="E1002EFF" w:usb1="C000605B" w:usb2="00000029" w:usb3="00000000" w:csb0="000101FF" w:csb1="00000000"/>
   </w:font>
-  <w:font w:name="Calibri">
-    <w:panose1 w:val="020F0502020204030204"/>
+  <w:font w:name="Calibri Light">
+    <w:panose1 w:val="020F0302020204030204"/>
     <w:charset w:val="00"/>
     <w:family w:val="swiss"/>
     <w:pitch w:val="variable"/>
-    <w:sig w:usb0="E00002FF" w:usb1="4000ACFF" w:usb2="00000001" w:usb3="00000000" w:csb0="0000019F" w:csb1="00000000"/>
-  </w:font>
-  <w:font w:name="Cambria">
-    <w:panose1 w:val="02040503050406030204"/>
-    <w:charset w:val="00"/>
-    <w:family w:val="roman"/>
-    <w:pitch w:val="variable"/>
-    <w:sig w:usb0="E00002FF" w:usb1="400004FF" w:usb2="00000000" w:usb3="00000000" w:csb0="0000019F" w:csb1="00000000"/>
+    <w:sig w:usb0="A0002AEF" w:usb1="4000207B" w:usb2="00000000" w:usb3="00000000" w:csb0="000001FF" w:csb1="00000000"/>
   </w:font>
 </w:fonts>
 </file>
 
 <file path=word/glossary/settings.xml><?xml version="1.0" encoding="utf-8"?>
-<w:settings xmlns:mc="http://schemas.openxmlformats.org/markup-compatibility/2006" xmlns:o="urn:schemas-microsoft-com:office:office" xmlns:r="http://schemas.openxmlformats.org/officeDocument/2006/relationships" xmlns:m="http://schemas.openxmlformats.org/officeDocument/2006/math" xmlns:v="urn:schemas-microsoft-com:vml" xmlns:w10="urn:schemas-microsoft-com:office:word" xmlns:w="http://schemas.openxmlformats.org/wordprocessingml/2006/main" xmlns:w14="http://schemas.microsoft.com/office/word/2010/wordml" xmlns:sl="http://schemas.openxmlformats.org/schemaLibrary/2006/main" mc:Ignorable="w14">
+<w:settings xmlns:mc="http://schemas.openxmlformats.org/markup-compatibility/2006" xmlns:o="urn:schemas-microsoft-com:office:office" xmlns:r="http://schemas.openxmlformats.org/officeDocument/2006/relationships" xmlns:m="http://schemas.openxmlformats.org/officeDocument/2006/math" xmlns:v="urn:schemas-microsoft-com:vml" xmlns:w10="urn:schemas-microsoft-com:office:word" xmlns:w="http://schemas.openxmlformats.org/wordprocessingml/2006/main" xmlns:w14="http://schemas.microsoft.com/office/word/2010/wordml" xmlns:w15="http://schemas.microsoft.com/office/word/2012/wordml" xmlns:w16se="http://schemas.microsoft.com/office/word/2015/wordml/symex" xmlns:sl="http://schemas.openxmlformats.org/schemaLibrary/2006/main" mc:Ignorable="w14 w15 w16se">
   <w:view w:val="normal"/>
   <w:defaultTabStop w:val="708"/>
   <w:hyphenationZone w:val="425"/>
@@ -1723,6 +2222,8 @@
   </w:compat>
   <w:rsids>
     <w:rsidRoot w:val="00EF0613"/>
+    <w:rsid w:val="004020E4"/>
+    <w:rsid w:val="00816157"/>
     <w:rsid w:val="00EF0613"/>
   </w:rsids>
   <m:mathPr>
@@ -1746,7 +2247,7 @@
 </file>
 
 <file path=word/glossary/styles.xml><?xml version="1.0" encoding="utf-8"?>
-<w:styles xmlns:mc="http://schemas.openxmlformats.org/markup-compatibility/2006" xmlns:r="http://schemas.openxmlformats.org/officeDocument/2006/relationships" xmlns:w="http://schemas.openxmlformats.org/wordprocessingml/2006/main" xmlns:w14="http://schemas.microsoft.com/office/word/2010/wordml" mc:Ignorable="w14">
+<w:styles xmlns:mc="http://schemas.openxmlformats.org/markup-compatibility/2006" xmlns:r="http://schemas.openxmlformats.org/officeDocument/2006/relationships" xmlns:w="http://schemas.openxmlformats.org/wordprocessingml/2006/main" xmlns:w14="http://schemas.microsoft.com/office/word/2010/wordml" xmlns:w15="http://schemas.microsoft.com/office/word/2012/wordml" xmlns:w16se="http://schemas.microsoft.com/office/word/2015/wordml/symex" mc:Ignorable="w14 w15 w16se">
   <w:docDefaults>
     <w:rPrDefault>
       <w:rPr>
@@ -1762,144 +2263,380 @@
       </w:pPr>
     </w:pPrDefault>
   </w:docDefaults>
-  <w:latentStyles w:defLockedState="0" w:defUIPriority="99" w:defSemiHidden="1" w:defUnhideWhenUsed="1" w:defQFormat="0" w:count="267">
-    <w:lsdException w:name="Normal" w:semiHidden="0" w:uiPriority="0" w:unhideWhenUsed="0" w:qFormat="1"/>
-    <w:lsdException w:name="heading 1" w:semiHidden="0" w:uiPriority="9" w:unhideWhenUsed="0" w:qFormat="1"/>
-    <w:lsdException w:name="heading 2" w:uiPriority="9" w:qFormat="1"/>
-    <w:lsdException w:name="heading 3" w:uiPriority="9" w:qFormat="1"/>
-    <w:lsdException w:name="heading 4" w:uiPriority="9" w:qFormat="1"/>
-    <w:lsdException w:name="heading 5" w:uiPriority="9" w:qFormat="1"/>
-    <w:lsdException w:name="heading 6" w:uiPriority="9" w:qFormat="1"/>
-    <w:lsdException w:name="heading 7" w:uiPriority="9" w:qFormat="1"/>
-    <w:lsdException w:name="heading 8" w:uiPriority="9" w:qFormat="1"/>
-    <w:lsdException w:name="heading 9" w:uiPriority="9" w:qFormat="1"/>
-    <w:lsdException w:name="toc 1" w:uiPriority="39"/>
-    <w:lsdException w:name="toc 2" w:uiPriority="39"/>
-    <w:lsdException w:name="toc 3" w:uiPriority="39"/>
-    <w:lsdException w:name="toc 4" w:uiPriority="39"/>
-    <w:lsdException w:name="toc 5" w:uiPriority="39"/>
-    <w:lsdException w:name="toc 6" w:uiPriority="39"/>
-    <w:lsdException w:name="toc 7" w:uiPriority="39"/>
-    <w:lsdException w:name="toc 8" w:uiPriority="39"/>
-    <w:lsdException w:name="toc 9" w:uiPriority="39"/>
-    <w:lsdException w:name="caption" w:uiPriority="35" w:qFormat="1"/>
-    <w:lsdException w:name="Title" w:semiHidden="0" w:uiPriority="10" w:unhideWhenUsed="0" w:qFormat="1"/>
-    <w:lsdException w:name="Default Paragraph Font" w:uiPriority="1"/>
-    <w:lsdException w:name="Subtitle" w:semiHidden="0" w:uiPriority="11" w:unhideWhenUsed="0" w:qFormat="1"/>
-    <w:lsdException w:name="Strong" w:semiHidden="0" w:uiPriority="22" w:unhideWhenUsed="0" w:qFormat="1"/>
-    <w:lsdException w:name="Emphasis" w:semiHidden="0" w:uiPriority="20" w:unhideWhenUsed="0" w:qFormat="1"/>
-    <w:lsdException w:name="Table Grid" w:semiHidden="0" w:uiPriority="59" w:unhideWhenUsed="0"/>
-    <w:lsdException w:name="Placeholder Text" w:unhideWhenUsed="0"/>
-    <w:lsdException w:name="No Spacing" w:semiHidden="0" w:uiPriority="1" w:unhideWhenUsed="0" w:qFormat="1"/>
-    <w:lsdException w:name="Light Shading" w:semiHidden="0" w:uiPriority="60" w:unhideWhenUsed="0"/>
-    <w:lsdException w:name="Light List" w:semiHidden="0" w:uiPriority="61" w:unhideWhenUsed="0"/>
-    <w:lsdException w:name="Light Grid" w:semiHidden="0" w:uiPriority="62" w:unhideWhenUsed="0"/>
-    <w:lsdException w:name="Medium Shading 1" w:semiHidden="0" w:uiPriority="63" w:unhideWhenUsed="0"/>
-    <w:lsdException w:name="Medium Shading 2" w:semiHidden="0" w:uiPriority="64" w:unhideWhenUsed="0"/>
-    <w:lsdException w:name="Medium List 1" w:semiHidden="0" w:uiPriority="65" w:unhideWhenUsed="0"/>
-    <w:lsdException w:name="Medium List 2" w:semiHidden="0" w:uiPriority="66" w:unhideWhenUsed="0"/>
-    <w:lsdException w:name="Medium Grid 1" w:semiHidden="0" w:uiPriority="67" w:unhideWhenUsed="0"/>
-    <w:lsdException w:name="Medium Grid 2" w:semiHidden="0" w:uiPriority="68" w:unhideWhenUsed="0"/>
-    <w:lsdException w:name="Medium Grid 3" w:semiHidden="0" w:uiPriority="69" w:unhideWhenUsed="0"/>
-    <w:lsdException w:name="Dark List" w:semiHidden="0" w:uiPriority="70" w:unhideWhenUsed="0"/>
-    <w:lsdException w:name="Colorful Shading" w:semiHidden="0" w:uiPriority="71" w:unhideWhenUsed="0"/>
-    <w:lsdException w:name="Colorful List" w:semiHidden="0" w:uiPriority="72" w:unhideWhenUsed="0"/>
-    <w:lsdException w:name="Colorful Grid" w:semiHidden="0" w:uiPriority="73" w:unhideWhenUsed="0"/>
-    <w:lsdException w:name="Light Shading Accent 1" w:semiHidden="0" w:uiPriority="60" w:unhideWhenUsed="0"/>
-    <w:lsdException w:name="Light List Accent 1" w:semiHidden="0" w:uiPriority="61" w:unhideWhenUsed="0"/>
-    <w:lsdException w:name="Light Grid Accent 1" w:semiHidden="0" w:uiPriority="62" w:unhideWhenUsed="0"/>
-    <w:lsdException w:name="Medium Shading 1 Accent 1" w:semiHidden="0" w:uiPriority="63" w:unhideWhenUsed="0"/>
-    <w:lsdException w:name="Medium Shading 2 Accent 1" w:semiHidden="0" w:uiPriority="64" w:unhideWhenUsed="0"/>
-    <w:lsdException w:name="Medium List 1 Accent 1" w:semiHidden="0" w:uiPriority="65" w:unhideWhenUsed="0"/>
-    <w:lsdException w:name="Revision" w:unhideWhenUsed="0"/>
-    <w:lsdException w:name="List Paragraph" w:semiHidden="0" w:uiPriority="34" w:unhideWhenUsed="0" w:qFormat="1"/>
-    <w:lsdException w:name="Quote" w:semiHidden="0" w:uiPriority="29" w:unhideWhenUsed="0" w:qFormat="1"/>
-    <w:lsdException w:name="Intense Quote" w:semiHidden="0" w:uiPriority="30" w:unhideWhenUsed="0" w:qFormat="1"/>
-    <w:lsdException w:name="Medium List 2 Accent 1" w:semiHidden="0" w:uiPriority="66" w:unhideWhenUsed="0"/>
-    <w:lsdException w:name="Medium Grid 1 Accent 1" w:semiHidden="0" w:uiPriority="67" w:unhideWhenUsed="0"/>
-    <w:lsdException w:name="Medium Grid 2 Accent 1" w:semiHidden="0" w:uiPriority="68" w:unhideWhenUsed="0"/>
-    <w:lsdException w:name="Medium Grid 3 Accent 1" w:semiHidden="0" w:uiPriority="69" w:unhideWhenUsed="0"/>
-    <w:lsdException w:name="Dark List Accent 1" w:semiHidden="0" w:uiPriority="70" w:unhideWhenUsed="0"/>
-    <w:lsdException w:name="Colorful Shading Accent 1" w:semiHidden="0" w:uiPriority="71" w:unhideWhenUsed="0"/>
-    <w:lsdException w:name="Colorful List Accent 1" w:semiHidden="0" w:uiPriority="72" w:unhideWhenUsed="0"/>
-    <w:lsdException w:name="Colorful Grid Accent 1" w:semiHidden="0" w:uiPriority="73" w:unhideWhenUsed="0"/>
-    <w:lsdException w:name="Light Shading Accent 2" w:semiHidden="0" w:uiPriority="60" w:unhideWhenUsed="0"/>
-    <w:lsdException w:name="Light List Accent 2" w:semiHidden="0" w:uiPriority="61" w:unhideWhenUsed="0"/>
-    <w:lsdException w:name="Light Grid Accent 2" w:semiHidden="0" w:uiPriority="62" w:unhideWhenUsed="0"/>
-    <w:lsdException w:name="Medium Shading 1 Accent 2" w:semiHidden="0" w:uiPriority="63" w:unhideWhenUsed="0"/>
-    <w:lsdException w:name="Medium Shading 2 Accent 2" w:semiHidden="0" w:uiPriority="64" w:unhideWhenUsed="0"/>
-    <w:lsdException w:name="Medium List 1 Accent 2" w:semiHidden="0" w:uiPriority="65" w:unhideWhenUsed="0"/>
-    <w:lsdException w:name="Medium List 2 Accent 2" w:semiHidden="0" w:uiPriority="66" w:unhideWhenUsed="0"/>
-    <w:lsdException w:name="Medium Grid 1 Accent 2" w:semiHidden="0" w:uiPriority="67" w:unhideWhenUsed="0"/>
-    <w:lsdException w:name="Medium Grid 2 Accent 2" w:semiHidden="0" w:uiPriority="68" w:unhideWhenUsed="0"/>
-    <w:lsdException w:name="Medium Grid 3 Accent 2" w:semiHidden="0" w:uiPriority="69" w:unhideWhenUsed="0"/>
-    <w:lsdException w:name="Dark List Accent 2" w:semiHidden="0" w:uiPriority="70" w:unhideWhenUsed="0"/>
-    <w:lsdException w:name="Colorful Shading Accent 2" w:semiHidden="0" w:uiPriority="71" w:unhideWhenUsed="0"/>
-    <w:lsdException w:name="Colorful List Accent 2" w:semiHidden="0" w:uiPriority="72" w:unhideWhenUsed="0"/>
-    <w:lsdException w:name="Colorful Grid Accent 2" w:semiHidden="0" w:uiPriority="73" w:unhideWhenUsed="0"/>
-    <w:lsdException w:name="Light Shading Accent 3" w:semiHidden="0" w:uiPriority="60" w:unhideWhenUsed="0"/>
-    <w:lsdException w:name="Light List Accent 3" w:semiHidden="0" w:uiPriority="61" w:unhideWhenUsed="0"/>
-    <w:lsdException w:name="Light Grid Accent 3" w:semiHidden="0" w:uiPriority="62" w:unhideWhenUsed="0"/>
-    <w:lsdException w:name="Medium Shading 1 Accent 3" w:semiHidden="0" w:uiPriority="63" w:unhideWhenUsed="0"/>
-    <w:lsdException w:name="Medium Shading 2 Accent 3" w:semiHidden="0" w:uiPriority="64" w:unhideWhenUsed="0"/>
-    <w:lsdException w:name="Medium List 1 Accent 3" w:semiHidden="0" w:uiPriority="65" w:unhideWhenUsed="0"/>
-    <w:lsdException w:name="Medium List 2 Accent 3" w:semiHidden="0" w:uiPriority="66" w:unhideWhenUsed="0"/>
-    <w:lsdException w:name="Medium Grid 1 Accent 3" w:semiHidden="0" w:uiPriority="67" w:unhideWhenUsed="0"/>
-    <w:lsdException w:name="Medium Grid 2 Accent 3" w:semiHidden="0" w:uiPriority="68" w:unhideWhenUsed="0"/>
-    <w:lsdException w:name="Medium Grid 3 Accent 3" w:semiHidden="0" w:uiPriority="69" w:unhideWhenUsed="0"/>
-    <w:lsdException w:name="Dark List Accent 3" w:semiHidden="0" w:uiPriority="70" w:unhideWhenUsed="0"/>
-    <w:lsdException w:name="Colorful Shading Accent 3" w:semiHidden="0" w:uiPriority="71" w:unhideWhenUsed="0"/>
-    <w:lsdException w:name="Colorful List Accent 3" w:semiHidden="0" w:uiPriority="72" w:unhideWhenUsed="0"/>
-    <w:lsdException w:name="Colorful Grid Accent 3" w:semiHidden="0" w:uiPriority="73" w:unhideWhenUsed="0"/>
-    <w:lsdException w:name="Light Shading Accent 4" w:semiHidden="0" w:uiPriority="60" w:unhideWhenUsed="0"/>
-    <w:lsdException w:name="Light List Accent 4" w:semiHidden="0" w:uiPriority="61" w:unhideWhenUsed="0"/>
-    <w:lsdException w:name="Light Grid Accent 4" w:semiHidden="0" w:uiPriority="62" w:unhideWhenUsed="0"/>
-    <w:lsdException w:name="Medium Shading 1 Accent 4" w:semiHidden="0" w:uiPriority="63" w:unhideWhenUsed="0"/>
-    <w:lsdException w:name="Medium Shading 2 Accent 4" w:semiHidden="0" w:uiPriority="64" w:unhideWhenUsed="0"/>
-    <w:lsdException w:name="Medium List 1 Accent 4" w:semiHidden="0" w:uiPriority="65" w:unhideWhenUsed="0"/>
-    <w:lsdException w:name="Medium List 2 Accent 4" w:semiHidden="0" w:uiPriority="66" w:unhideWhenUsed="0"/>
-    <w:lsdException w:name="Medium Grid 1 Accent 4" w:semiHidden="0" w:uiPriority="67" w:unhideWhenUsed="0"/>
-    <w:lsdException w:name="Medium Grid 2 Accent 4" w:semiHidden="0" w:uiPriority="68" w:unhideWhenUsed="0"/>
-    <w:lsdException w:name="Medium Grid 3 Accent 4" w:semiHidden="0" w:uiPriority="69" w:unhideWhenUsed="0"/>
-    <w:lsdException w:name="Dark List Accent 4" w:semiHidden="0" w:uiPriority="70" w:unhideWhenUsed="0"/>
-    <w:lsdException w:name="Colorful Shading Accent 4" w:semiHidden="0" w:uiPriority="71" w:unhideWhenUsed="0"/>
-    <w:lsdException w:name="Colorful List Accent 4" w:semiHidden="0" w:uiPriority="72" w:unhideWhenUsed="0"/>
-    <w:lsdException w:name="Colorful Grid Accent 4" w:semiHidden="0" w:uiPriority="73" w:unhideWhenUsed="0"/>
-    <w:lsdException w:name="Light Shading Accent 5" w:semiHidden="0" w:uiPriority="60" w:unhideWhenUsed="0"/>
-    <w:lsdException w:name="Light List Accent 5" w:semiHidden="0" w:uiPriority="61" w:unhideWhenUsed="0"/>
-    <w:lsdException w:name="Light Grid Accent 5" w:semiHidden="0" w:uiPriority="62" w:unhideWhenUsed="0"/>
-    <w:lsdException w:name="Medium Shading 1 Accent 5" w:semiHidden="0" w:uiPriority="63" w:unhideWhenUsed="0"/>
-    <w:lsdException w:name="Medium Shading 2 Accent 5" w:semiHidden="0" w:uiPriority="64" w:unhideWhenUsed="0"/>
-    <w:lsdException w:name="Medium List 1 Accent 5" w:semiHidden="0" w:uiPriority="65" w:unhideWhenUsed="0"/>
-    <w:lsdException w:name="Medium List 2 Accent 5" w:semiHidden="0" w:uiPriority="66" w:unhideWhenUsed="0"/>
-    <w:lsdException w:name="Medium Grid 1 Accent 5" w:semiHidden="0" w:uiPriority="67" w:unhideWhenUsed="0"/>
-    <w:lsdException w:name="Medium Grid 2 Accent 5" w:semiHidden="0" w:uiPriority="68" w:unhideWhenUsed="0"/>
-    <w:lsdException w:name="Medium Grid 3 Accent 5" w:semiHidden="0" w:uiPriority="69" w:unhideWhenUsed="0"/>
-    <w:lsdException w:name="Dark List Accent 5" w:semiHidden="0" w:uiPriority="70" w:unhideWhenUsed="0"/>
-    <w:lsdException w:name="Colorful Shading Accent 5" w:semiHidden="0" w:uiPriority="71" w:unhideWhenUsed="0"/>
-    <w:lsdException w:name="Colorful List Accent 5" w:semiHidden="0" w:uiPriority="72" w:unhideWhenUsed="0"/>
-    <w:lsdException w:name="Colorful Grid Accent 5" w:semiHidden="0" w:uiPriority="73" w:unhideWhenUsed="0"/>
-    <w:lsdException w:name="Light Shading Accent 6" w:semiHidden="0" w:uiPriority="60" w:unhideWhenUsed="0"/>
-    <w:lsdException w:name="Light List Accent 6" w:semiHidden="0" w:uiPriority="61" w:unhideWhenUsed="0"/>
-    <w:lsdException w:name="Light Grid Accent 6" w:semiHidden="0" w:uiPriority="62" w:unhideWhenUsed="0"/>
-    <w:lsdException w:name="Medium Shading 1 Accent 6" w:semiHidden="0" w:uiPriority="63" w:unhideWhenUsed="0"/>
-    <w:lsdException w:name="Medium Shading 2 Accent 6" w:semiHidden="0" w:uiPriority="64" w:unhideWhenUsed="0"/>
-    <w:lsdException w:name="Medium List 1 Accent 6" w:semiHidden="0" w:uiPriority="65" w:unhideWhenUsed="0"/>
-    <w:lsdException w:name="Medium List 2 Accent 6" w:semiHidden="0" w:uiPriority="66" w:unhideWhenUsed="0"/>
-    <w:lsdException w:name="Medium Grid 1 Accent 6" w:semiHidden="0" w:uiPriority="67" w:unhideWhenUsed="0"/>
-    <w:lsdException w:name="Medium Grid 2 Accent 6" w:semiHidden="0" w:uiPriority="68" w:unhideWhenUsed="0"/>
-    <w:lsdException w:name="Medium Grid 3 Accent 6" w:semiHidden="0" w:uiPriority="69" w:unhideWhenUsed="0"/>
-    <w:lsdException w:name="Dark List Accent 6" w:semiHidden="0" w:uiPriority="70" w:unhideWhenUsed="0"/>
-    <w:lsdException w:name="Colorful Shading Accent 6" w:semiHidden="0" w:uiPriority="71" w:unhideWhenUsed="0"/>
-    <w:lsdException w:name="Colorful List Accent 6" w:semiHidden="0" w:uiPriority="72" w:unhideWhenUsed="0"/>
-    <w:lsdException w:name="Colorful Grid Accent 6" w:semiHidden="0" w:uiPriority="73" w:unhideWhenUsed="0"/>
-    <w:lsdException w:name="Subtle Emphasis" w:semiHidden="0" w:uiPriority="19" w:unhideWhenUsed="0" w:qFormat="1"/>
-    <w:lsdException w:name="Intense Emphasis" w:semiHidden="0" w:uiPriority="21" w:unhideWhenUsed="0" w:qFormat="1"/>
-    <w:lsdException w:name="Subtle Reference" w:semiHidden="0" w:uiPriority="31" w:unhideWhenUsed="0" w:qFormat="1"/>
-    <w:lsdException w:name="Intense Reference" w:semiHidden="0" w:uiPriority="32" w:unhideWhenUsed="0" w:qFormat="1"/>
-    <w:lsdException w:name="Book Title" w:semiHidden="0" w:uiPriority="33" w:unhideWhenUsed="0" w:qFormat="1"/>
-    <w:lsdException w:name="Bibliography" w:uiPriority="37"/>
-    <w:lsdException w:name="TOC Heading" w:uiPriority="39" w:qFormat="1"/>
+  <w:latentStyles w:defLockedState="0" w:defUIPriority="99" w:defSemiHidden="0" w:defUnhideWhenUsed="0" w:defQFormat="0" w:count="373">
+    <w:lsdException w:name="Normal" w:uiPriority="0" w:qFormat="1"/>
+    <w:lsdException w:name="heading 1" w:uiPriority="9" w:qFormat="1"/>
+    <w:lsdException w:name="heading 2" w:semiHidden="1" w:uiPriority="9" w:unhideWhenUsed="1" w:qFormat="1"/>
+    <w:lsdException w:name="heading 3" w:semiHidden="1" w:uiPriority="9" w:unhideWhenUsed="1" w:qFormat="1"/>
+    <w:lsdException w:name="heading 4" w:semiHidden="1" w:uiPriority="9" w:unhideWhenUsed="1" w:qFormat="1"/>
+    <w:lsdException w:name="heading 5" w:semiHidden="1" w:uiPriority="9" w:unhideWhenUsed="1" w:qFormat="1"/>
+    <w:lsdException w:name="heading 6" w:semiHidden="1" w:uiPriority="9" w:unhideWhenUsed="1" w:qFormat="1"/>
+    <w:lsdException w:name="heading 7" w:semiHidden="1" w:uiPriority="9" w:unhideWhenUsed="1" w:qFormat="1"/>
+    <w:lsdException w:name="heading 8" w:semiHidden="1" w:uiPriority="9" w:unhideWhenUsed="1" w:qFormat="1"/>
+    <w:lsdException w:name="heading 9" w:semiHidden="1" w:uiPriority="9" w:unhideWhenUsed="1" w:qFormat="1"/>
+    <w:lsdException w:name="index 1" w:semiHidden="1" w:unhideWhenUsed="1"/>
+    <w:lsdException w:name="index 2" w:semiHidden="1" w:unhideWhenUsed="1"/>
+    <w:lsdException w:name="index 3" w:semiHidden="1" w:unhideWhenUsed="1"/>
+    <w:lsdException w:name="index 4" w:semiHidden="1" w:unhideWhenUsed="1"/>
+    <w:lsdException w:name="index 5" w:semiHidden="1" w:unhideWhenUsed="1"/>
+    <w:lsdException w:name="index 6" w:semiHidden="1" w:unhideWhenUsed="1"/>
+    <w:lsdException w:name="index 7" w:semiHidden="1" w:unhideWhenUsed="1"/>
+    <w:lsdException w:name="index 8" w:semiHidden="1" w:unhideWhenUsed="1"/>
+    <w:lsdException w:name="index 9" w:semiHidden="1" w:unhideWhenUsed="1"/>
+    <w:lsdException w:name="toc 1" w:semiHidden="1" w:uiPriority="39" w:unhideWhenUsed="1"/>
+    <w:lsdException w:name="toc 2" w:semiHidden="1" w:uiPriority="39" w:unhideWhenUsed="1"/>
+    <w:lsdException w:name="toc 3" w:semiHidden="1" w:uiPriority="39" w:unhideWhenUsed="1"/>
+    <w:lsdException w:name="toc 4" w:semiHidden="1" w:uiPriority="39" w:unhideWhenUsed="1"/>
+    <w:lsdException w:name="toc 5" w:semiHidden="1" w:uiPriority="39" w:unhideWhenUsed="1"/>
+    <w:lsdException w:name="toc 6" w:semiHidden="1" w:uiPriority="39" w:unhideWhenUsed="1"/>
+    <w:lsdException w:name="toc 7" w:semiHidden="1" w:uiPriority="39" w:unhideWhenUsed="1"/>
+    <w:lsdException w:name="toc 8" w:semiHidden="1" w:uiPriority="39" w:unhideWhenUsed="1"/>
+    <w:lsdException w:name="toc 9" w:semiHidden="1" w:uiPriority="39" w:unhideWhenUsed="1"/>
+    <w:lsdException w:name="Normal Indent" w:semiHidden="1" w:unhideWhenUsed="1"/>
+    <w:lsdException w:name="footnote text" w:semiHidden="1" w:unhideWhenUsed="1"/>
+    <w:lsdException w:name="annotation text" w:semiHidden="1" w:unhideWhenUsed="1"/>
+    <w:lsdException w:name="header" w:semiHidden="1" w:unhideWhenUsed="1"/>
+    <w:lsdException w:name="footer" w:semiHidden="1" w:unhideWhenUsed="1"/>
+    <w:lsdException w:name="index heading" w:semiHidden="1" w:unhideWhenUsed="1"/>
+    <w:lsdException w:name="caption" w:semiHidden="1" w:uiPriority="35" w:unhideWhenUsed="1" w:qFormat="1"/>
+    <w:lsdException w:name="table of figures" w:semiHidden="1" w:unhideWhenUsed="1"/>
+    <w:lsdException w:name="envelope address" w:semiHidden="1" w:unhideWhenUsed="1"/>
+    <w:lsdException w:name="envelope return" w:semiHidden="1" w:unhideWhenUsed="1"/>
+    <w:lsdException w:name="footnote reference" w:semiHidden="1" w:unhideWhenUsed="1"/>
+    <w:lsdException w:name="annotation reference" w:semiHidden="1" w:unhideWhenUsed="1"/>
+    <w:lsdException w:name="line number" w:semiHidden="1" w:unhideWhenUsed="1"/>
+    <w:lsdException w:name="page number" w:semiHidden="1" w:unhideWhenUsed="1"/>
+    <w:lsdException w:name="endnote reference" w:semiHidden="1" w:unhideWhenUsed="1"/>
+    <w:lsdException w:name="endnote text" w:semiHidden="1" w:unhideWhenUsed="1"/>
+    <w:lsdException w:name="table of authorities" w:semiHidden="1" w:unhideWhenUsed="1"/>
+    <w:lsdException w:name="macro" w:semiHidden="1" w:unhideWhenUsed="1"/>
+    <w:lsdException w:name="toa heading" w:semiHidden="1" w:unhideWhenUsed="1"/>
+    <w:lsdException w:name="List" w:semiHidden="1" w:unhideWhenUsed="1"/>
+    <w:lsdException w:name="List Bullet" w:semiHidden="1" w:unhideWhenUsed="1"/>
+    <w:lsdException w:name="List Number" w:semiHidden="1" w:unhideWhenUsed="1"/>
+    <w:lsdException w:name="List 2" w:semiHidden="1" w:unhideWhenUsed="1"/>
+    <w:lsdException w:name="List 3" w:semiHidden="1" w:unhideWhenUsed="1"/>
+    <w:lsdException w:name="List 4" w:semiHidden="1" w:unhideWhenUsed="1"/>
+    <w:lsdException w:name="List 5" w:semiHidden="1" w:unhideWhenUsed="1"/>
+    <w:lsdException w:name="List Bullet 2" w:semiHidden="1" w:unhideWhenUsed="1"/>
+    <w:lsdException w:name="List Bullet 3" w:semiHidden="1" w:unhideWhenUsed="1"/>
+    <w:lsdException w:name="List Bullet 4" w:semiHidden="1" w:unhideWhenUsed="1"/>
+    <w:lsdException w:name="List Bullet 5" w:semiHidden="1" w:unhideWhenUsed="1"/>
+    <w:lsdException w:name="List Number 2" w:semiHidden="1" w:unhideWhenUsed="1"/>
+    <w:lsdException w:name="List Number 3" w:semiHidden="1" w:unhideWhenUsed="1"/>
+    <w:lsdException w:name="List Number 4" w:semiHidden="1" w:unhideWhenUsed="1"/>
+    <w:lsdException w:name="List Number 5" w:semiHidden="1" w:unhideWhenUsed="1"/>
+    <w:lsdException w:name="Title" w:uiPriority="10" w:qFormat="1"/>
+    <w:lsdException w:name="Closing" w:semiHidden="1" w:unhideWhenUsed="1"/>
+    <w:lsdException w:name="Signature" w:semiHidden="1" w:unhideWhenUsed="1"/>
+    <w:lsdException w:name="Default Paragraph Font" w:semiHidden="1" w:uiPriority="1" w:unhideWhenUsed="1"/>
+    <w:lsdException w:name="Body Text" w:semiHidden="1" w:unhideWhenUsed="1"/>
+    <w:lsdException w:name="Body Text Indent" w:semiHidden="1" w:unhideWhenUsed="1"/>
+    <w:lsdException w:name="List Continue" w:semiHidden="1" w:unhideWhenUsed="1"/>
+    <w:lsdException w:name="List Continue 2" w:semiHidden="1" w:unhideWhenUsed="1"/>
+    <w:lsdException w:name="List Continue 3" w:semiHidden="1" w:unhideWhenUsed="1"/>
+    <w:lsdException w:name="List Continue 4" w:semiHidden="1" w:unhideWhenUsed="1"/>
+    <w:lsdException w:name="List Continue 5" w:semiHidden="1" w:unhideWhenUsed="1"/>
+    <w:lsdException w:name="Message Header" w:semiHidden="1" w:unhideWhenUsed="1"/>
+    <w:lsdException w:name="Subtitle" w:uiPriority="11" w:qFormat="1"/>
+    <w:lsdException w:name="Salutation" w:semiHidden="1" w:unhideWhenUsed="1"/>
+    <w:lsdException w:name="Date" w:semiHidden="1" w:unhideWhenUsed="1"/>
+    <w:lsdException w:name="Body Text First Indent" w:semiHidden="1" w:unhideWhenUsed="1"/>
+    <w:lsdException w:name="Body Text First Indent 2" w:semiHidden="1" w:unhideWhenUsed="1"/>
+    <w:lsdException w:name="Note Heading" w:semiHidden="1" w:unhideWhenUsed="1"/>
+    <w:lsdException w:name="Body Text 2" w:semiHidden="1" w:unhideWhenUsed="1"/>
+    <w:lsdException w:name="Body Text 3" w:semiHidden="1" w:unhideWhenUsed="1"/>
+    <w:lsdException w:name="Body Text Indent 2" w:semiHidden="1" w:unhideWhenUsed="1"/>
+    <w:lsdException w:name="Body Text Indent 3" w:semiHidden="1" w:unhideWhenUsed="1"/>
+    <w:lsdException w:name="Block Text" w:semiHidden="1" w:unhideWhenUsed="1"/>
+    <w:lsdException w:name="Hyperlink" w:semiHidden="1" w:unhideWhenUsed="1"/>
+    <w:lsdException w:name="FollowedHyperlink" w:semiHidden="1" w:unhideWhenUsed="1"/>
+    <w:lsdException w:name="Strong" w:uiPriority="22" w:qFormat="1"/>
+    <w:lsdException w:name="Emphasis" w:uiPriority="20" w:qFormat="1"/>
+    <w:lsdException w:name="Document Map" w:semiHidden="1" w:unhideWhenUsed="1"/>
+    <w:lsdException w:name="Plain Text" w:semiHidden="1" w:unhideWhenUsed="1"/>
+    <w:lsdException w:name="E-mail Signature" w:semiHidden="1" w:unhideWhenUsed="1"/>
+    <w:lsdException w:name="HTML Top of Form" w:semiHidden="1" w:unhideWhenUsed="1"/>
+    <w:lsdException w:name="HTML Bottom of Form" w:semiHidden="1" w:unhideWhenUsed="1"/>
+    <w:lsdException w:name="Normal (Web)" w:semiHidden="1" w:unhideWhenUsed="1"/>
+    <w:lsdException w:name="HTML Acronym" w:semiHidden="1" w:unhideWhenUsed="1"/>
+    <w:lsdException w:name="HTML Address" w:semiHidden="1" w:unhideWhenUsed="1"/>
+    <w:lsdException w:name="HTML Cite" w:semiHidden="1" w:unhideWhenUsed="1"/>
+    <w:lsdException w:name="HTML Code" w:semiHidden="1" w:unhideWhenUsed="1"/>
+    <w:lsdException w:name="HTML Definition" w:semiHidden="1" w:unhideWhenUsed="1"/>
+    <w:lsdException w:name="HTML Keyboard" w:semiHidden="1" w:unhideWhenUsed="1"/>
+    <w:lsdException w:name="HTML Preformatted" w:semiHidden="1" w:unhideWhenUsed="1"/>
+    <w:lsdException w:name="HTML Sample" w:semiHidden="1" w:unhideWhenUsed="1"/>
+    <w:lsdException w:name="HTML Typewriter" w:semiHidden="1" w:unhideWhenUsed="1"/>
+    <w:lsdException w:name="HTML Variable" w:semiHidden="1" w:unhideWhenUsed="1"/>
+    <w:lsdException w:name="Normal Table" w:semiHidden="1" w:unhideWhenUsed="1"/>
+    <w:lsdException w:name="annotation subject" w:semiHidden="1" w:unhideWhenUsed="1"/>
+    <w:lsdException w:name="No List" w:semiHidden="1" w:unhideWhenUsed="1"/>
+    <w:lsdException w:name="Outline List 1" w:semiHidden="1" w:unhideWhenUsed="1"/>
+    <w:lsdException w:name="Outline List 2" w:semiHidden="1" w:unhideWhenUsed="1"/>
+    <w:lsdException w:name="Outline List 3" w:semiHidden="1" w:unhideWhenUsed="1"/>
+    <w:lsdException w:name="Table Simple 1" w:semiHidden="1" w:unhideWhenUsed="1"/>
+    <w:lsdException w:name="Table Simple 2" w:semiHidden="1" w:unhideWhenUsed="1"/>
+    <w:lsdException w:name="Table Simple 3" w:semiHidden="1" w:unhideWhenUsed="1"/>
+    <w:lsdException w:name="Table Classic 1" w:semiHidden="1" w:unhideWhenUsed="1"/>
+    <w:lsdException w:name="Table Classic 2" w:semiHidden="1" w:unhideWhenUsed="1"/>
+    <w:lsdException w:name="Table Classic 3" w:semiHidden="1" w:unhideWhenUsed="1"/>
+    <w:lsdException w:name="Table Classic 4" w:semiHidden="1" w:unhideWhenUsed="1"/>
+    <w:lsdException w:name="Table Colorful 1" w:semiHidden="1" w:unhideWhenUsed="1"/>
+    <w:lsdException w:name="Table Colorful 2" w:semiHidden="1" w:unhideWhenUsed="1"/>
+    <w:lsdException w:name="Table Colorful 3" w:semiHidden="1" w:unhideWhenUsed="1"/>
+    <w:lsdException w:name="Table Columns 1" w:semiHidden="1" w:unhideWhenUsed="1"/>
+    <w:lsdException w:name="Table Columns 2" w:semiHidden="1" w:unhideWhenUsed="1"/>
+    <w:lsdException w:name="Table Columns 3" w:semiHidden="1" w:unhideWhenUsed="1"/>
+    <w:lsdException w:name="Table Columns 4" w:semiHidden="1" w:unhideWhenUsed="1"/>
+    <w:lsdException w:name="Table Columns 5" w:semiHidden="1" w:unhideWhenUsed="1"/>
+    <w:lsdException w:name="Table Grid 1" w:semiHidden="1" w:unhideWhenUsed="1"/>
+    <w:lsdException w:name="Table Grid 2" w:semiHidden="1" w:unhideWhenUsed="1"/>
+    <w:lsdException w:name="Table Grid 3" w:semiHidden="1" w:unhideWhenUsed="1"/>
+    <w:lsdException w:name="Table Grid 4" w:semiHidden="1" w:unhideWhenUsed="1"/>
+    <w:lsdException w:name="Table Grid 5" w:semiHidden="1" w:unhideWhenUsed="1"/>
+    <w:lsdException w:name="Table Grid 6" w:semiHidden="1" w:unhideWhenUsed="1"/>
+    <w:lsdException w:name="Table Grid 7" w:semiHidden="1" w:unhideWhenUsed="1"/>
+    <w:lsdException w:name="Table Grid 8" w:semiHidden="1" w:unhideWhenUsed="1"/>
+    <w:lsdException w:name="Table List 1" w:semiHidden="1" w:unhideWhenUsed="1"/>
+    <w:lsdException w:name="Table List 2" w:semiHidden="1" w:unhideWhenUsed="1"/>
+    <w:lsdException w:name="Table List 3" w:semiHidden="1" w:unhideWhenUsed="1"/>
+    <w:lsdException w:name="Table List 4" w:semiHidden="1" w:unhideWhenUsed="1"/>
+    <w:lsdException w:name="Table List 5" w:semiHidden="1" w:unhideWhenUsed="1"/>
+    <w:lsdException w:name="Table List 6" w:semiHidden="1" w:unhideWhenUsed="1"/>
+    <w:lsdException w:name="Table List 7" w:semiHidden="1" w:unhideWhenUsed="1"/>
+    <w:lsdException w:name="Table List 8" w:semiHidden="1" w:unhideWhenUsed="1"/>
+    <w:lsdException w:name="Table 3D effects 1" w:semiHidden="1" w:unhideWhenUsed="1"/>
+    <w:lsdException w:name="Table 3D effects 2" w:semiHidden="1" w:unhideWhenUsed="1"/>
+    <w:lsdException w:name="Table 3D effects 3" w:semiHidden="1" w:unhideWhenUsed="1"/>
+    <w:lsdException w:name="Table Contemporary" w:semiHidden="1" w:unhideWhenUsed="1"/>
+    <w:lsdException w:name="Table Elegant" w:semiHidden="1" w:unhideWhenUsed="1"/>
+    <w:lsdException w:name="Table Professional" w:semiHidden="1" w:unhideWhenUsed="1"/>
+    <w:lsdException w:name="Table Subtle 1" w:semiHidden="1" w:unhideWhenUsed="1"/>
+    <w:lsdException w:name="Table Subtle 2" w:semiHidden="1" w:unhideWhenUsed="1"/>
+    <w:lsdException w:name="Table Web 1" w:semiHidden="1" w:unhideWhenUsed="1"/>
+    <w:lsdException w:name="Table Web 2" w:semiHidden="1" w:unhideWhenUsed="1"/>
+    <w:lsdException w:name="Table Web 3" w:semiHidden="1" w:unhideWhenUsed="1"/>
+    <w:lsdException w:name="Balloon Text" w:semiHidden="1" w:unhideWhenUsed="1"/>
+    <w:lsdException w:name="Table Grid" w:semiHidden="1" w:uiPriority="59" w:unhideWhenUsed="1"/>
+    <w:lsdException w:name="Table Theme" w:semiHidden="1" w:unhideWhenUsed="1"/>
+    <w:lsdException w:name="Placeholder Text" w:semiHidden="1"/>
+    <w:lsdException w:name="No Spacing" w:uiPriority="1" w:qFormat="1"/>
+    <w:lsdException w:name="Light Shading" w:uiPriority="60"/>
+    <w:lsdException w:name="Light List" w:uiPriority="61"/>
+    <w:lsdException w:name="Light Grid" w:uiPriority="62"/>
+    <w:lsdException w:name="Medium Shading 1" w:uiPriority="63"/>
+    <w:lsdException w:name="Medium Shading 2" w:uiPriority="64"/>
+    <w:lsdException w:name="Medium List 1" w:uiPriority="65"/>
+    <w:lsdException w:name="Medium List 2" w:uiPriority="66"/>
+    <w:lsdException w:name="Medium Grid 1" w:uiPriority="67"/>
+    <w:lsdException w:name="Medium Grid 2" w:uiPriority="68"/>
+    <w:lsdException w:name="Medium Grid 3" w:uiPriority="69"/>
+    <w:lsdException w:name="Dark List" w:uiPriority="70"/>
+    <w:lsdException w:name="Colorful Shading" w:uiPriority="71"/>
+    <w:lsdException w:name="Colorful List" w:uiPriority="72"/>
+    <w:lsdException w:name="Colorful Grid" w:uiPriority="73"/>
+    <w:lsdException w:name="Light Shading Accent 1" w:uiPriority="60"/>
+    <w:lsdException w:name="Light List Accent 1" w:uiPriority="61"/>
+    <w:lsdException w:name="Light Grid Accent 1" w:uiPriority="62"/>
+    <w:lsdException w:name="Medium Shading 1 Accent 1" w:uiPriority="63"/>
+    <w:lsdException w:name="Medium Shading 2 Accent 1" w:uiPriority="64"/>
+    <w:lsdException w:name="Medium List 1 Accent 1" w:uiPriority="65"/>
+    <w:lsdException w:name="Revision" w:semiHidden="1"/>
+    <w:lsdException w:name="List Paragraph" w:uiPriority="34" w:qFormat="1"/>
+    <w:lsdException w:name="Quote" w:uiPriority="29" w:qFormat="1"/>
+    <w:lsdException w:name="Intense Quote" w:uiPriority="30" w:qFormat="1"/>
+    <w:lsdException w:name="Medium List 2 Accent 1" w:uiPriority="66"/>
+    <w:lsdException w:name="Medium Grid 1 Accent 1" w:uiPriority="67"/>
+    <w:lsdException w:name="Medium Grid 2 Accent 1" w:uiPriority="68"/>
+    <w:lsdException w:name="Medium Grid 3 Accent 1" w:uiPriority="69"/>
+    <w:lsdException w:name="Dark List Accent 1" w:uiPriority="70"/>
+    <w:lsdException w:name="Colorful Shading Accent 1" w:uiPriority="71"/>
+    <w:lsdException w:name="Colorful List Accent 1" w:uiPriority="72"/>
+    <w:lsdException w:name="Colorful Grid Accent 1" w:uiPriority="73"/>
+    <w:lsdException w:name="Light Shading Accent 2" w:uiPriority="60"/>
+    <w:lsdException w:name="Light List Accent 2" w:uiPriority="61"/>
+    <w:lsdException w:name="Light Grid Accent 2" w:uiPriority="62"/>
+    <w:lsdException w:name="Medium Shading 1 Accent 2" w:uiPriority="63"/>
+    <w:lsdException w:name="Medium Shading 2 Accent 2" w:uiPriority="64"/>
+    <w:lsdException w:name="Medium List 1 Accent 2" w:uiPriority="65"/>
+    <w:lsdException w:name="Medium List 2 Accent 2" w:uiPriority="66"/>
+    <w:lsdException w:name="Medium Grid 1 Accent 2" w:uiPriority="67"/>
+    <w:lsdException w:name="Medium Grid 2 Accent 2" w:uiPriority="68"/>
+    <w:lsdException w:name="Medium Grid 3 Accent 2" w:uiPriority="69"/>
+    <w:lsdException w:name="Dark List Accent 2" w:uiPriority="70"/>
+    <w:lsdException w:name="Colorful Shading Accent 2" w:uiPriority="71"/>
+    <w:lsdException w:name="Colorful List Accent 2" w:uiPriority="72"/>
+    <w:lsdException w:name="Colorful Grid Accent 2" w:uiPriority="73"/>
+    <w:lsdException w:name="Light Shading Accent 3" w:uiPriority="60"/>
+    <w:lsdException w:name="Light List Accent 3" w:uiPriority="61"/>
+    <w:lsdException w:name="Light Grid Accent 3" w:uiPriority="62"/>
+    <w:lsdException w:name="Medium Shading 1 Accent 3" w:uiPriority="63"/>
+    <w:lsdException w:name="Medium Shading 2 Accent 3" w:uiPriority="64"/>
+    <w:lsdException w:name="Medium List 1 Accent 3" w:uiPriority="65"/>
+    <w:lsdException w:name="Medium List 2 Accent 3" w:uiPriority="66"/>
+    <w:lsdException w:name="Medium Grid 1 Accent 3" w:uiPriority="67"/>
+    <w:lsdException w:name="Medium Grid 2 Accent 3" w:uiPriority="68"/>
+    <w:lsdException w:name="Medium Grid 3 Accent 3" w:uiPriority="69"/>
+    <w:lsdException w:name="Dark List Accent 3" w:uiPriority="70"/>
+    <w:lsdException w:name="Colorful Shading Accent 3" w:uiPriority="71"/>
+    <w:lsdException w:name="Colorful List Accent 3" w:uiPriority="72"/>
+    <w:lsdException w:name="Colorful Grid Accent 3" w:uiPriority="73"/>
+    <w:lsdException w:name="Light Shading Accent 4" w:uiPriority="60"/>
+    <w:lsdException w:name="Light List Accent 4" w:uiPriority="61"/>
+    <w:lsdException w:name="Light Grid Accent 4" w:uiPriority="62"/>
+    <w:lsdException w:name="Medium Shading 1 Accent 4" w:uiPriority="63"/>
+    <w:lsdException w:name="Medium Shading 2 Accent 4" w:uiPriority="64"/>
+    <w:lsdException w:name="Medium List 1 Accent 4" w:uiPriority="65"/>
+    <w:lsdException w:name="Medium List 2 Accent 4" w:uiPriority="66"/>
+    <w:lsdException w:name="Medium Grid 1 Accent 4" w:uiPriority="67"/>
+    <w:lsdException w:name="Medium Grid 2 Accent 4" w:uiPriority="68"/>
+    <w:lsdException w:name="Medium Grid 3 Accent 4" w:uiPriority="69"/>
+    <w:lsdException w:name="Dark List Accent 4" w:uiPriority="70"/>
+    <w:lsdException w:name="Colorful Shading Accent 4" w:uiPriority="71"/>
+    <w:lsdException w:name="Colorful List Accent 4" w:uiPriority="72"/>
+    <w:lsdException w:name="Colorful Grid Accent 4" w:uiPriority="73"/>
+    <w:lsdException w:name="Light Shading Accent 5" w:uiPriority="60"/>
+    <w:lsdException w:name="Light List Accent 5" w:uiPriority="61"/>
+    <w:lsdException w:name="Light Grid Accent 5" w:uiPriority="62"/>
+    <w:lsdException w:name="Medium Shading 1 Accent 5" w:uiPriority="63"/>
+    <w:lsdException w:name="Medium Shading 2 Accent 5" w:uiPriority="64"/>
+    <w:lsdException w:name="Medium List 1 Accent 5" w:uiPriority="65"/>
+    <w:lsdException w:name="Medium List 2 Accent 5" w:uiPriority="66"/>
+    <w:lsdException w:name="Medium Grid 1 Accent 5" w:uiPriority="67"/>
+    <w:lsdException w:name="Medium Grid 2 Accent 5" w:uiPriority="68"/>
+    <w:lsdException w:name="Medium Grid 3 Accent 5" w:uiPriority="69"/>
+    <w:lsdException w:name="Dark List Accent 5" w:uiPriority="70"/>
+    <w:lsdException w:name="Colorful Shading Accent 5" w:uiPriority="71"/>
+    <w:lsdException w:name="Colorful List Accent 5" w:uiPriority="72"/>
+    <w:lsdException w:name="Colorful Grid Accent 5" w:uiPriority="73"/>
+    <w:lsdException w:name="Light Shading Accent 6" w:uiPriority="60"/>
+    <w:lsdException w:name="Light List Accent 6" w:uiPriority="61"/>
+    <w:lsdException w:name="Light Grid Accent 6" w:uiPriority="62"/>
+    <w:lsdException w:name="Medium Shading 1 Accent 6" w:uiPriority="63"/>
+    <w:lsdException w:name="Medium Shading 2 Accent 6" w:uiPriority="64"/>
+    <w:lsdException w:name="Medium List 1 Accent 6" w:uiPriority="65"/>
+    <w:lsdException w:name="Medium List 2 Accent 6" w:uiPriority="66"/>
+    <w:lsdException w:name="Medium Grid 1 Accent 6" w:uiPriority="67"/>
+    <w:lsdException w:name="Medium Grid 2 Accent 6" w:uiPriority="68"/>
+    <w:lsdException w:name="Medium Grid 3 Accent 6" w:uiPriority="69"/>
+    <w:lsdException w:name="Dark List Accent 6" w:uiPriority="70"/>
+    <w:lsdException w:name="Colorful Shading Accent 6" w:uiPriority="71"/>
+    <w:lsdException w:name="Colorful List Accent 6" w:uiPriority="72"/>
+    <w:lsdException w:name="Colorful Grid Accent 6" w:uiPriority="73"/>
+    <w:lsdException w:name="Subtle Emphasis" w:uiPriority="19" w:qFormat="1"/>
+    <w:lsdException w:name="Intense Emphasis" w:uiPriority="21" w:qFormat="1"/>
+    <w:lsdException w:name="Subtle Reference" w:uiPriority="31" w:qFormat="1"/>
+    <w:lsdException w:name="Intense Reference" w:uiPriority="32" w:qFormat="1"/>
+    <w:lsdException w:name="Book Title" w:uiPriority="33" w:qFormat="1"/>
+    <w:lsdException w:name="Bibliography" w:semiHidden="1" w:uiPriority="37" w:unhideWhenUsed="1"/>
+    <w:lsdException w:name="TOC Heading" w:semiHidden="1" w:uiPriority="39" w:unhideWhenUsed="1" w:qFormat="1"/>
+    <w:lsdException w:name="Plain Table 1" w:uiPriority="41"/>
+    <w:lsdException w:name="Plain Table 2" w:uiPriority="42"/>
+    <w:lsdException w:name="Plain Table 3" w:uiPriority="43"/>
+    <w:lsdException w:name="Plain Table 4" w:uiPriority="44"/>
+    <w:lsdException w:name="Plain Table 5" w:uiPriority="45"/>
+    <w:lsdException w:name="Grid Table Light" w:uiPriority="40"/>
+    <w:lsdException w:name="Grid Table 1 Light" w:uiPriority="46"/>
+    <w:lsdException w:name="Grid Table 2" w:uiPriority="47"/>
+    <w:lsdException w:name="Grid Table 3" w:uiPriority="48"/>
+    <w:lsdException w:name="Grid Table 4" w:uiPriority="49"/>
+    <w:lsdException w:name="Grid Table 5 Dark" w:uiPriority="50"/>
+    <w:lsdException w:name="Grid Table 6 Colorful" w:uiPriority="51"/>
+    <w:lsdException w:name="Grid Table 7 Colorful" w:uiPriority="52"/>
+    <w:lsdException w:name="Grid Table 1 Light Accent 1" w:uiPriority="46"/>
+    <w:lsdException w:name="Grid Table 2 Accent 1" w:uiPriority="47"/>
+    <w:lsdException w:name="Grid Table 3 Accent 1" w:uiPriority="48"/>
+    <w:lsdException w:name="Grid Table 4 Accent 1" w:uiPriority="49"/>
+    <w:lsdException w:name="Grid Table 5 Dark Accent 1" w:uiPriority="50"/>
+    <w:lsdException w:name="Grid Table 6 Colorful Accent 1" w:uiPriority="51"/>
+    <w:lsdException w:name="Grid Table 7 Colorful Accent 1" w:uiPriority="52"/>
+    <w:lsdException w:name="Grid Table 1 Light Accent 2" w:uiPriority="46"/>
+    <w:lsdException w:name="Grid Table 2 Accent 2" w:uiPriority="47"/>
+    <w:lsdException w:name="Grid Table 3 Accent 2" w:uiPriority="48"/>
+    <w:lsdException w:name="Grid Table 4 Accent 2" w:uiPriority="49"/>
+    <w:lsdException w:name="Grid Table 5 Dark Accent 2" w:uiPriority="50"/>
+    <w:lsdException w:name="Grid Table 6 Colorful Accent 2" w:uiPriority="51"/>
+    <w:lsdException w:name="Grid Table 7 Colorful Accent 2" w:uiPriority="52"/>
+    <w:lsdException w:name="Grid Table 1 Light Accent 3" w:uiPriority="46"/>
+    <w:lsdException w:name="Grid Table 2 Accent 3" w:uiPriority="47"/>
+    <w:lsdException w:name="Grid Table 3 Accent 3" w:uiPriority="48"/>
+    <w:lsdException w:name="Grid Table 4 Accent 3" w:uiPriority="49"/>
+    <w:lsdException w:name="Grid Table 5 Dark Accent 3" w:uiPriority="50"/>
+    <w:lsdException w:name="Grid Table 6 Colorful Accent 3" w:uiPriority="51"/>
+    <w:lsdException w:name="Grid Table 7 Colorful Accent 3" w:uiPriority="52"/>
+    <w:lsdException w:name="Grid Table 1 Light Accent 4" w:uiPriority="46"/>
+    <w:lsdException w:name="Grid Table 2 Accent 4" w:uiPriority="47"/>
+    <w:lsdException w:name="Grid Table 3 Accent 4" w:uiPriority="48"/>
+    <w:lsdException w:name="Grid Table 4 Accent 4" w:uiPriority="49"/>
+    <w:lsdException w:name="Grid Table 5 Dark Accent 4" w:uiPriority="50"/>
+    <w:lsdException w:name="Grid Table 6 Colorful Accent 4" w:uiPriority="51"/>
+    <w:lsdException w:name="Grid Table 7 Colorful Accent 4" w:uiPriority="52"/>
+    <w:lsdException w:name="Grid Table 1 Light Accent 5" w:uiPriority="46"/>
+    <w:lsdException w:name="Grid Table 2 Accent 5" w:uiPriority="47"/>
+    <w:lsdException w:name="Grid Table 3 Accent 5" w:uiPriority="48"/>
+    <w:lsdException w:name="Grid Table 4 Accent 5" w:uiPriority="49"/>
+    <w:lsdException w:name="Grid Table 5 Dark Accent 5" w:uiPriority="50"/>
+    <w:lsdException w:name="Grid Table 6 Colorful Accent 5" w:uiPriority="51"/>
+    <w:lsdException w:name="Grid Table 7 Colorful Accent 5" w:uiPriority="52"/>
+    <w:lsdException w:name="Grid Table 1 Light Accent 6" w:uiPriority="46"/>
+    <w:lsdException w:name="Grid Table 2 Accent 6" w:uiPriority="47"/>
+    <w:lsdException w:name="Grid Table 3 Accent 6" w:uiPriority="48"/>
+    <w:lsdException w:name="Grid Table 4 Accent 6" w:uiPriority="49"/>
+    <w:lsdException w:name="Grid Table 5 Dark Accent 6" w:uiPriority="50"/>
+    <w:lsdException w:name="Grid Table 6 Colorful Accent 6" w:uiPriority="51"/>
+    <w:lsdException w:name="Grid Table 7 Colorful Accent 6" w:uiPriority="52"/>
+    <w:lsdException w:name="List Table 1 Light" w:uiPriority="46"/>
+    <w:lsdException w:name="List Table 2" w:uiPriority="47"/>
+    <w:lsdException w:name="List Table 3" w:uiPriority="48"/>
+    <w:lsdException w:name="List Table 4" w:uiPriority="49"/>
+    <w:lsdException w:name="List Table 5 Dark" w:uiPriority="50"/>
+    <w:lsdException w:name="List Table 6 Colorful" w:uiPriority="51"/>
+    <w:lsdException w:name="List Table 7 Colorful" w:uiPriority="52"/>
+    <w:lsdException w:name="List Table 1 Light Accent 1" w:uiPriority="46"/>
+    <w:lsdException w:name="List Table 2 Accent 1" w:uiPriority="47"/>
+    <w:lsdException w:name="List Table 3 Accent 1" w:uiPriority="48"/>
+    <w:lsdException w:name="List Table 4 Accent 1" w:uiPriority="49"/>
+    <w:lsdException w:name="List Table 5 Dark Accent 1" w:uiPriority="50"/>
+    <w:lsdException w:name="List Table 6 Colorful Accent 1" w:uiPriority="51"/>
+    <w:lsdException w:name="List Table 7 Colorful Accent 1" w:uiPriority="52"/>
+    <w:lsdException w:name="List Table 1 Light Accent 2" w:uiPriority="46"/>
+    <w:lsdException w:name="List Table 2 Accent 2" w:uiPriority="47"/>
+    <w:lsdException w:name="List Table 3 Accent 2" w:uiPriority="48"/>
+    <w:lsdException w:name="List Table 4 Accent 2" w:uiPriority="49"/>
+    <w:lsdException w:name="List Table 5 Dark Accent 2" w:uiPriority="50"/>
+    <w:lsdException w:name="List Table 6 Colorful Accent 2" w:uiPriority="51"/>
+    <w:lsdException w:name="List Table 7 Colorful Accent 2" w:uiPriority="52"/>
+    <w:lsdException w:name="List Table 1 Light Accent 3" w:uiPriority="46"/>
+    <w:lsdException w:name="List Table 2 Accent 3" w:uiPriority="47"/>
+    <w:lsdException w:name="List Table 3 Accent 3" w:uiPriority="48"/>
+    <w:lsdException w:name="List Table 4 Accent 3" w:uiPriority="49"/>
+    <w:lsdException w:name="List Table 5 Dark Accent 3" w:uiPriority="50"/>
+    <w:lsdException w:name="List Table 6 Colorful Accent 3" w:uiPriority="51"/>
+    <w:lsdException w:name="List Table 7 Colorful Accent 3" w:uiPriority="52"/>
+    <w:lsdException w:name="List Table 1 Light Accent 4" w:uiPriority="46"/>
+    <w:lsdException w:name="List Table 2 Accent 4" w:uiPriority="47"/>
+    <w:lsdException w:name="List Table 3 Accent 4" w:uiPriority="48"/>
+    <w:lsdException w:name="List Table 4 Accent 4" w:uiPriority="49"/>
+    <w:lsdException w:name="List Table 5 Dark Accent 4" w:uiPriority="50"/>
+    <w:lsdException w:name="List Table 6 Colorful Accent 4" w:uiPriority="51"/>
+    <w:lsdException w:name="List Table 7 Colorful Accent 4" w:uiPriority="52"/>
+    <w:lsdException w:name="List Table 1 Light Accent 5" w:uiPriority="46"/>
+    <w:lsdException w:name="List Table 2 Accent 5" w:uiPriority="47"/>
+    <w:lsdException w:name="List Table 3 Accent 5" w:uiPriority="48"/>
+    <w:lsdException w:name="List Table 4 Accent 5" w:uiPriority="49"/>
+    <w:lsdException w:name="List Table 5 Dark Accent 5" w:uiPriority="50"/>
+    <w:lsdException w:name="List Table 6 Colorful Accent 5" w:uiPriority="51"/>
+    <w:lsdException w:name="List Table 7 Colorful Accent 5" w:uiPriority="52"/>
+    <w:lsdException w:name="List Table 1 Light Accent 6" w:uiPriority="46"/>
+    <w:lsdException w:name="List Table 2 Accent 6" w:uiPriority="47"/>
+    <w:lsdException w:name="List Table 3 Accent 6" w:uiPriority="48"/>
+    <w:lsdException w:name="List Table 4 Accent 6" w:uiPriority="49"/>
+    <w:lsdException w:name="List Table 5 Dark Accent 6" w:uiPriority="50"/>
+    <w:lsdException w:name="List Table 6 Colorful Accent 6" w:uiPriority="51"/>
+    <w:lsdException w:name="List Table 7 Colorful Accent 6" w:uiPriority="52"/>
+    <w:lsdException w:name="Mention" w:semiHidden="1" w:unhideWhenUsed="1"/>
+    <w:lsdException w:name="Smart Hyperlink" w:semiHidden="1" w:unhideWhenUsed="1"/>
   </w:latentStyles>
   <w:style w:type="paragraph" w:default="1" w:styleId="Normal">
     <w:name w:val="Normal"/>
@@ -1951,269 +2688,63 @@
 </w:styles>
 </file>
 
-<file path=word/glossary/stylesWithEffects.xml><?xml version="1.0" encoding="utf-8"?>
-<w:styles xmlns:wpc="http://schemas.microsoft.com/office/word/2010/wordprocessingCanvas" xmlns:mc="http://schemas.openxmlformats.org/markup-compatibility/2006" xmlns:o="urn:schemas-microsoft-com:office:office" xmlns:r="http://schemas.openxmlformats.org/officeDocument/2006/relationships" xmlns:m="http://schemas.openxmlformats.org/officeDocument/2006/math" xmlns:v="urn:schemas-microsoft-com:vml" xmlns:wp14="http://schemas.microsoft.com/office/word/2010/wordprocessingDrawing" xmlns:wp="http://schemas.openxmlformats.org/drawingml/2006/wordprocessingDrawing" xmlns:w10="urn:schemas-microsoft-com:office:word" xmlns:w="http://schemas.openxmlformats.org/wordprocessingml/2006/main" xmlns:w14="http://schemas.microsoft.com/office/word/2010/wordml" xmlns:wpg="http://schemas.microsoft.com/office/word/2010/wordprocessingGroup" xmlns:wpi="http://schemas.microsoft.com/office/word/2010/wordprocessingInk" xmlns:wne="http://schemas.microsoft.com/office/word/2006/wordml" xmlns:wps="http://schemas.microsoft.com/office/word/2010/wordprocessingShape" mc:Ignorable="w14 wp14">
-  <w:docDefaults>
-    <w:rPrDefault>
-      <w:rPr>
-        <w:rFonts w:asciiTheme="minorHAnsi" w:eastAsiaTheme="minorEastAsia" w:hAnsiTheme="minorHAnsi" w:cstheme="minorBidi"/>
-        <w:sz w:val="22"/>
-        <w:szCs w:val="22"/>
-        <w:lang w:val="es-ES" w:eastAsia="es-ES" w:bidi="ar-SA"/>
-      </w:rPr>
-    </w:rPrDefault>
-    <w:pPrDefault>
-      <w:pPr>
-        <w:spacing w:after="200" w:line="276" w:lineRule="auto"/>
-      </w:pPr>
-    </w:pPrDefault>
-  </w:docDefaults>
-  <w:latentStyles w:defLockedState="0" w:defUIPriority="99" w:defSemiHidden="1" w:defUnhideWhenUsed="1" w:defQFormat="0" w:count="267">
-    <w:lsdException w:name="Normal" w:semiHidden="0" w:uiPriority="0" w:unhideWhenUsed="0" w:qFormat="1"/>
-    <w:lsdException w:name="heading 1" w:semiHidden="0" w:uiPriority="9" w:unhideWhenUsed="0" w:qFormat="1"/>
-    <w:lsdException w:name="heading 2" w:uiPriority="9" w:qFormat="1"/>
-    <w:lsdException w:name="heading 3" w:uiPriority="9" w:qFormat="1"/>
-    <w:lsdException w:name="heading 4" w:uiPriority="9" w:qFormat="1"/>
-    <w:lsdException w:name="heading 5" w:uiPriority="9" w:qFormat="1"/>
-    <w:lsdException w:name="heading 6" w:uiPriority="9" w:qFormat="1"/>
-    <w:lsdException w:name="heading 7" w:uiPriority="9" w:qFormat="1"/>
-    <w:lsdException w:name="heading 8" w:uiPriority="9" w:qFormat="1"/>
-    <w:lsdException w:name="heading 9" w:uiPriority="9" w:qFormat="1"/>
-    <w:lsdException w:name="toc 1" w:uiPriority="39"/>
-    <w:lsdException w:name="toc 2" w:uiPriority="39"/>
-    <w:lsdException w:name="toc 3" w:uiPriority="39"/>
-    <w:lsdException w:name="toc 4" w:uiPriority="39"/>
-    <w:lsdException w:name="toc 5" w:uiPriority="39"/>
-    <w:lsdException w:name="toc 6" w:uiPriority="39"/>
-    <w:lsdException w:name="toc 7" w:uiPriority="39"/>
-    <w:lsdException w:name="toc 8" w:uiPriority="39"/>
-    <w:lsdException w:name="toc 9" w:uiPriority="39"/>
-    <w:lsdException w:name="caption" w:uiPriority="35" w:qFormat="1"/>
-    <w:lsdException w:name="Title" w:semiHidden="0" w:uiPriority="10" w:unhideWhenUsed="0" w:qFormat="1"/>
-    <w:lsdException w:name="Default Paragraph Font" w:uiPriority="1"/>
-    <w:lsdException w:name="Subtitle" w:semiHidden="0" w:uiPriority="11" w:unhideWhenUsed="0" w:qFormat="1"/>
-    <w:lsdException w:name="Strong" w:semiHidden="0" w:uiPriority="22" w:unhideWhenUsed="0" w:qFormat="1"/>
-    <w:lsdException w:name="Emphasis" w:semiHidden="0" w:uiPriority="20" w:unhideWhenUsed="0" w:qFormat="1"/>
-    <w:lsdException w:name="Table Grid" w:semiHidden="0" w:uiPriority="59" w:unhideWhenUsed="0"/>
-    <w:lsdException w:name="Placeholder Text" w:unhideWhenUsed="0"/>
-    <w:lsdException w:name="No Spacing" w:semiHidden="0" w:uiPriority="1" w:unhideWhenUsed="0" w:qFormat="1"/>
-    <w:lsdException w:name="Light Shading" w:semiHidden="0" w:uiPriority="60" w:unhideWhenUsed="0"/>
-    <w:lsdException w:name="Light List" w:semiHidden="0" w:uiPriority="61" w:unhideWhenUsed="0"/>
-    <w:lsdException w:name="Light Grid" w:semiHidden="0" w:uiPriority="62" w:unhideWhenUsed="0"/>
-    <w:lsdException w:name="Medium Shading 1" w:semiHidden="0" w:uiPriority="63" w:unhideWhenUsed="0"/>
-    <w:lsdException w:name="Medium Shading 2" w:semiHidden="0" w:uiPriority="64" w:unhideWhenUsed="0"/>
-    <w:lsdException w:name="Medium List 1" w:semiHidden="0" w:uiPriority="65" w:unhideWhenUsed="0"/>
-    <w:lsdException w:name="Medium List 2" w:semiHidden="0" w:uiPriority="66" w:unhideWhenUsed="0"/>
-    <w:lsdException w:name="Medium Grid 1" w:semiHidden="0" w:uiPriority="67" w:unhideWhenUsed="0"/>
-    <w:lsdException w:name="Medium Grid 2" w:semiHidden="0" w:uiPriority="68" w:unhideWhenUsed="0"/>
-    <w:lsdException w:name="Medium Grid 3" w:semiHidden="0" w:uiPriority="69" w:unhideWhenUsed="0"/>
-    <w:lsdException w:name="Dark List" w:semiHidden="0" w:uiPriority="70" w:unhideWhenUsed="0"/>
-    <w:lsdException w:name="Colorful Shading" w:semiHidden="0" w:uiPriority="71" w:unhideWhenUsed="0"/>
-    <w:lsdException w:name="Colorful List" w:semiHidden="0" w:uiPriority="72" w:unhideWhenUsed="0"/>
-    <w:lsdException w:name="Colorful Grid" w:semiHidden="0" w:uiPriority="73" w:unhideWhenUsed="0"/>
-    <w:lsdException w:name="Light Shading Accent 1" w:semiHidden="0" w:uiPriority="60" w:unhideWhenUsed="0"/>
-    <w:lsdException w:name="Light List Accent 1" w:semiHidden="0" w:uiPriority="61" w:unhideWhenUsed="0"/>
-    <w:lsdException w:name="Light Grid Accent 1" w:semiHidden="0" w:uiPriority="62" w:unhideWhenUsed="0"/>
-    <w:lsdException w:name="Medium Shading 1 Accent 1" w:semiHidden="0" w:uiPriority="63" w:unhideWhenUsed="0"/>
-    <w:lsdException w:name="Medium Shading 2 Accent 1" w:semiHidden="0" w:uiPriority="64" w:unhideWhenUsed="0"/>
-    <w:lsdException w:name="Medium List 1 Accent 1" w:semiHidden="0" w:uiPriority="65" w:unhideWhenUsed="0"/>
-    <w:lsdException w:name="Revision" w:unhideWhenUsed="0"/>
-    <w:lsdException w:name="List Paragraph" w:semiHidden="0" w:uiPriority="34" w:unhideWhenUsed="0" w:qFormat="1"/>
-    <w:lsdException w:name="Quote" w:semiHidden="0" w:uiPriority="29" w:unhideWhenUsed="0" w:qFormat="1"/>
-    <w:lsdException w:name="Intense Quote" w:semiHidden="0" w:uiPriority="30" w:unhideWhenUsed="0" w:qFormat="1"/>
-    <w:lsdException w:name="Medium List 2 Accent 1" w:semiHidden="0" w:uiPriority="66" w:unhideWhenUsed="0"/>
-    <w:lsdException w:name="Medium Grid 1 Accent 1" w:semiHidden="0" w:uiPriority="67" w:unhideWhenUsed="0"/>
-    <w:lsdException w:name="Medium Grid 2 Accent 1" w:semiHidden="0" w:uiPriority="68" w:unhideWhenUsed="0"/>
-    <w:lsdException w:name="Medium Grid 3 Accent 1" w:semiHidden="0" w:uiPriority="69" w:unhideWhenUsed="0"/>
-    <w:lsdException w:name="Dark List Accent 1" w:semiHidden="0" w:uiPriority="70" w:unhideWhenUsed="0"/>
-    <w:lsdException w:name="Colorful Shading Accent 1" w:semiHidden="0" w:uiPriority="71" w:unhideWhenUsed="0"/>
-    <w:lsdException w:name="Colorful List Accent 1" w:semiHidden="0" w:uiPriority="72" w:unhideWhenUsed="0"/>
-    <w:lsdException w:name="Colorful Grid Accent 1" w:semiHidden="0" w:uiPriority="73" w:unhideWhenUsed="0"/>
-    <w:lsdException w:name="Light Shading Accent 2" w:semiHidden="0" w:uiPriority="60" w:unhideWhenUsed="0"/>
-    <w:lsdException w:name="Light List Accent 2" w:semiHidden="0" w:uiPriority="61" w:unhideWhenUsed="0"/>
-    <w:lsdException w:name="Light Grid Accent 2" w:semiHidden="0" w:uiPriority="62" w:unhideWhenUsed="0"/>
-    <w:lsdException w:name="Medium Shading 1 Accent 2" w:semiHidden="0" w:uiPriority="63" w:unhideWhenUsed="0"/>
-    <w:lsdException w:name="Medium Shading 2 Accent 2" w:semiHidden="0" w:uiPriority="64" w:unhideWhenUsed="0"/>
-    <w:lsdException w:name="Medium List 1 Accent 2" w:semiHidden="0" w:uiPriority="65" w:unhideWhenUsed="0"/>
-    <w:lsdException w:name="Medium List 2 Accent 2" w:semiHidden="0" w:uiPriority="66" w:unhideWhenUsed="0"/>
-    <w:lsdException w:name="Medium Grid 1 Accent 2" w:semiHidden="0" w:uiPriority="67" w:unhideWhenUsed="0"/>
-    <w:lsdException w:name="Medium Grid 2 Accent 2" w:semiHidden="0" w:uiPriority="68" w:unhideWhenUsed="0"/>
-    <w:lsdException w:name="Medium Grid 3 Accent 2" w:semiHidden="0" w:uiPriority="69" w:unhideWhenUsed="0"/>
-    <w:lsdException w:name="Dark List Accent 2" w:semiHidden="0" w:uiPriority="70" w:unhideWhenUsed="0"/>
-    <w:lsdException w:name="Colorful Shading Accent 2" w:semiHidden="0" w:uiPriority="71" w:unhideWhenUsed="0"/>
-    <w:lsdException w:name="Colorful List Accent 2" w:semiHidden="0" w:uiPriority="72" w:unhideWhenUsed="0"/>
-    <w:lsdException w:name="Colorful Grid Accent 2" w:semiHidden="0" w:uiPriority="73" w:unhideWhenUsed="0"/>
-    <w:lsdException w:name="Light Shading Accent 3" w:semiHidden="0" w:uiPriority="60" w:unhideWhenUsed="0"/>
-    <w:lsdException w:name="Light List Accent 3" w:semiHidden="0" w:uiPriority="61" w:unhideWhenUsed="0"/>
-    <w:lsdException w:name="Light Grid Accent 3" w:semiHidden="0" w:uiPriority="62" w:unhideWhenUsed="0"/>
-    <w:lsdException w:name="Medium Shading 1 Accent 3" w:semiHidden="0" w:uiPriority="63" w:unhideWhenUsed="0"/>
-    <w:lsdException w:name="Medium Shading 2 Accent 3" w:semiHidden="0" w:uiPriority="64" w:unhideWhenUsed="0"/>
-    <w:lsdException w:name="Medium List 1 Accent 3" w:semiHidden="0" w:uiPriority="65" w:unhideWhenUsed="0"/>
-    <w:lsdException w:name="Medium List 2 Accent 3" w:semiHidden="0" w:uiPriority="66" w:unhideWhenUsed="0"/>
-    <w:lsdException w:name="Medium Grid 1 Accent 3" w:semiHidden="0" w:uiPriority="67" w:unhideWhenUsed="0"/>
-    <w:lsdException w:name="Medium Grid 2 Accent 3" w:semiHidden="0" w:uiPriority="68" w:unhideWhenUsed="0"/>
-    <w:lsdException w:name="Medium Grid 3 Accent 3" w:semiHidden="0" w:uiPriority="69" w:unhideWhenUsed="0"/>
-    <w:lsdException w:name="Dark List Accent 3" w:semiHidden="0" w:uiPriority="70" w:unhideWhenUsed="0"/>
-    <w:lsdException w:name="Colorful Shading Accent 3" w:semiHidden="0" w:uiPriority="71" w:unhideWhenUsed="0"/>
-    <w:lsdException w:name="Colorful List Accent 3" w:semiHidden="0" w:uiPriority="72" w:unhideWhenUsed="0"/>
-    <w:lsdException w:name="Colorful Grid Accent 3" w:semiHidden="0" w:uiPriority="73" w:unhideWhenUsed="0"/>
-    <w:lsdException w:name="Light Shading Accent 4" w:semiHidden="0" w:uiPriority="60" w:unhideWhenUsed="0"/>
-    <w:lsdException w:name="Light List Accent 4" w:semiHidden="0" w:uiPriority="61" w:unhideWhenUsed="0"/>
-    <w:lsdException w:name="Light Grid Accent 4" w:semiHidden="0" w:uiPriority="62" w:unhideWhenUsed="0"/>
-    <w:lsdException w:name="Medium Shading 1 Accent 4" w:semiHidden="0" w:uiPriority="63" w:unhideWhenUsed="0"/>
-    <w:lsdException w:name="Medium Shading 2 Accent 4" w:semiHidden="0" w:uiPriority="64" w:unhideWhenUsed="0"/>
-    <w:lsdException w:name="Medium List 1 Accent 4" w:semiHidden="0" w:uiPriority="65" w:unhideWhenUsed="0"/>
-    <w:lsdException w:name="Medium List 2 Accent 4" w:semiHidden="0" w:uiPriority="66" w:unhideWhenUsed="0"/>
-    <w:lsdException w:name="Medium Grid 1 Accent 4" w:semiHidden="0" w:uiPriority="67" w:unhideWhenUsed="0"/>
-    <w:lsdException w:name="Medium Grid 2 Accent 4" w:semiHidden="0" w:uiPriority="68" w:unhideWhenUsed="0"/>
-    <w:lsdException w:name="Medium Grid 3 Accent 4" w:semiHidden="0" w:uiPriority="69" w:unhideWhenUsed="0"/>
-    <w:lsdException w:name="Dark List Accent 4" w:semiHidden="0" w:uiPriority="70" w:unhideWhenUsed="0"/>
-    <w:lsdException w:name="Colorful Shading Accent 4" w:semiHidden="0" w:uiPriority="71" w:unhideWhenUsed="0"/>
-    <w:lsdException w:name="Colorful List Accent 4" w:semiHidden="0" w:uiPriority="72" w:unhideWhenUsed="0"/>
-    <w:lsdException w:name="Colorful Grid Accent 4" w:semiHidden="0" w:uiPriority="73" w:unhideWhenUsed="0"/>
-    <w:lsdException w:name="Light Shading Accent 5" w:semiHidden="0" w:uiPriority="60" w:unhideWhenUsed="0"/>
-    <w:lsdException w:name="Light List Accent 5" w:semiHidden="0" w:uiPriority="61" w:unhideWhenUsed="0"/>
-    <w:lsdException w:name="Light Grid Accent 5" w:semiHidden="0" w:uiPriority="62" w:unhideWhenUsed="0"/>
-    <w:lsdException w:name="Medium Shading 1 Accent 5" w:semiHidden="0" w:uiPriority="63" w:unhideWhenUsed="0"/>
-    <w:lsdException w:name="Medium Shading 2 Accent 5" w:semiHidden="0" w:uiPriority="64" w:unhideWhenUsed="0"/>
-    <w:lsdException w:name="Medium List 1 Accent 5" w:semiHidden="0" w:uiPriority="65" w:unhideWhenUsed="0"/>
-    <w:lsdException w:name="Medium List 2 Accent 5" w:semiHidden="0" w:uiPriority="66" w:unhideWhenUsed="0"/>
-    <w:lsdException w:name="Medium Grid 1 Accent 5" w:semiHidden="0" w:uiPriority="67" w:unhideWhenUsed="0"/>
-    <w:lsdException w:name="Medium Grid 2 Accent 5" w:semiHidden="0" w:uiPriority="68" w:unhideWhenUsed="0"/>
-    <w:lsdException w:name="Medium Grid 3 Accent 5" w:semiHidden="0" w:uiPriority="69" w:unhideWhenUsed="0"/>
-    <w:lsdException w:name="Dark List Accent 5" w:semiHidden="0" w:uiPriority="70" w:unhideWhenUsed="0"/>
-    <w:lsdException w:name="Colorful Shading Accent 5" w:semiHidden="0" w:uiPriority="71" w:unhideWhenUsed="0"/>
-    <w:lsdException w:name="Colorful List Accent 5" w:semiHidden="0" w:uiPriority="72" w:unhideWhenUsed="0"/>
-    <w:lsdException w:name="Colorful Grid Accent 5" w:semiHidden="0" w:uiPriority="73" w:unhideWhenUsed="0"/>
-    <w:lsdException w:name="Light Shading Accent 6" w:semiHidden="0" w:uiPriority="60" w:unhideWhenUsed="0"/>
-    <w:lsdException w:name="Light List Accent 6" w:semiHidden="0" w:uiPriority="61" w:unhideWhenUsed="0"/>
-    <w:lsdException w:name="Light Grid Accent 6" w:semiHidden="0" w:uiPriority="62" w:unhideWhenUsed="0"/>
-    <w:lsdException w:name="Medium Shading 1 Accent 6" w:semiHidden="0" w:uiPriority="63" w:unhideWhenUsed="0"/>
-    <w:lsdException w:name="Medium Shading 2 Accent 6" w:semiHidden="0" w:uiPriority="64" w:unhideWhenUsed="0"/>
-    <w:lsdException w:name="Medium List 1 Accent 6" w:semiHidden="0" w:uiPriority="65" w:unhideWhenUsed="0"/>
-    <w:lsdException w:name="Medium List 2 Accent 6" w:semiHidden="0" w:uiPriority="66" w:unhideWhenUsed="0"/>
-    <w:lsdException w:name="Medium Grid 1 Accent 6" w:semiHidden="0" w:uiPriority="67" w:unhideWhenUsed="0"/>
-    <w:lsdException w:name="Medium Grid 2 Accent 6" w:semiHidden="0" w:uiPriority="68" w:unhideWhenUsed="0"/>
-    <w:lsdException w:name="Medium Grid 3 Accent 6" w:semiHidden="0" w:uiPriority="69" w:unhideWhenUsed="0"/>
-    <w:lsdException w:name="Dark List Accent 6" w:semiHidden="0" w:uiPriority="70" w:unhideWhenUsed="0"/>
-    <w:lsdException w:name="Colorful Shading Accent 6" w:semiHidden="0" w:uiPriority="71" w:unhideWhenUsed="0"/>
-    <w:lsdException w:name="Colorful List Accent 6" w:semiHidden="0" w:uiPriority="72" w:unhideWhenUsed="0"/>
-    <w:lsdException w:name="Colorful Grid Accent 6" w:semiHidden="0" w:uiPriority="73" w:unhideWhenUsed="0"/>
-    <w:lsdException w:name="Subtle Emphasis" w:semiHidden="0" w:uiPriority="19" w:unhideWhenUsed="0" w:qFormat="1"/>
-    <w:lsdException w:name="Intense Emphasis" w:semiHidden="0" w:uiPriority="21" w:unhideWhenUsed="0" w:qFormat="1"/>
-    <w:lsdException w:name="Subtle Reference" w:semiHidden="0" w:uiPriority="31" w:unhideWhenUsed="0" w:qFormat="1"/>
-    <w:lsdException w:name="Intense Reference" w:semiHidden="0" w:uiPriority="32" w:unhideWhenUsed="0" w:qFormat="1"/>
-    <w:lsdException w:name="Book Title" w:semiHidden="0" w:uiPriority="33" w:unhideWhenUsed="0" w:qFormat="1"/>
-    <w:lsdException w:name="Bibliography" w:uiPriority="37"/>
-    <w:lsdException w:name="TOC Heading" w:uiPriority="39" w:qFormat="1"/>
-  </w:latentStyles>
-  <w:style w:type="paragraph" w:default="1" w:styleId="Normal">
-    <w:name w:val="Normal"/>
-    <w:qFormat/>
-  </w:style>
-  <w:style w:type="character" w:default="1" w:styleId="Fuentedeprrafopredeter">
-    <w:name w:val="Default Paragraph Font"/>
-    <w:uiPriority w:val="1"/>
-    <w:semiHidden/>
-    <w:unhideWhenUsed/>
-  </w:style>
-  <w:style w:type="table" w:default="1" w:styleId="Tablanormal">
-    <w:name w:val="Normal Table"/>
-    <w:uiPriority w:val="99"/>
-    <w:semiHidden/>
-    <w:unhideWhenUsed/>
-    <w:tblPr>
-      <w:tblInd w:w="0" w:type="dxa"/>
-      <w:tblCellMar>
-        <w:top w:w="0" w:type="dxa"/>
-        <w:left w:w="108" w:type="dxa"/>
-        <w:bottom w:w="0" w:type="dxa"/>
-        <w:right w:w="108" w:type="dxa"/>
-      </w:tblCellMar>
-    </w:tblPr>
-  </w:style>
-  <w:style w:type="numbering" w:default="1" w:styleId="Sinlista">
-    <w:name w:val="No List"/>
-    <w:uiPriority w:val="99"/>
-    <w:semiHidden/>
-    <w:unhideWhenUsed/>
-  </w:style>
-  <w:style w:type="paragraph" w:customStyle="1" w:styleId="CB3EE724B6564B44B0C0BD72D4DFD08B">
-    <w:name w:val="CB3EE724B6564B44B0C0BD72D4DFD08B"/>
-    <w:rsid w:val="00EF0613"/>
-  </w:style>
-  <w:style w:type="paragraph" w:customStyle="1" w:styleId="DBE7ED0FB93D4D9585191C3752B488E3">
-    <w:name w:val="DBE7ED0FB93D4D9585191C3752B488E3"/>
-    <w:rsid w:val="00EF0613"/>
-  </w:style>
-  <w:style w:type="paragraph" w:customStyle="1" w:styleId="DF8A41F79140462AA8C65E9E91E76219">
-    <w:name w:val="DF8A41F79140462AA8C65E9E91E76219"/>
-    <w:rsid w:val="00EF0613"/>
-  </w:style>
-  <w:style w:type="paragraph" w:customStyle="1" w:styleId="A6579DE3244745129CD0E8E0F35F46D2">
-    <w:name w:val="A6579DE3244745129CD0E8E0F35F46D2"/>
-    <w:rsid w:val="00EF0613"/>
-  </w:style>
-</w:styles>
-</file>
-
 <file path=word/glossary/webSettings.xml><?xml version="1.0" encoding="utf-8"?>
-<w:webSettings xmlns:mc="http://schemas.openxmlformats.org/markup-compatibility/2006" xmlns:r="http://schemas.openxmlformats.org/officeDocument/2006/relationships" xmlns:w="http://schemas.openxmlformats.org/wordprocessingml/2006/main" xmlns:w14="http://schemas.microsoft.com/office/word/2010/wordml" mc:Ignorable="w14">
+<w:webSettings xmlns:mc="http://schemas.openxmlformats.org/markup-compatibility/2006" xmlns:r="http://schemas.openxmlformats.org/officeDocument/2006/relationships" xmlns:w="http://schemas.openxmlformats.org/wordprocessingml/2006/main" xmlns:w14="http://schemas.microsoft.com/office/word/2010/wordml" xmlns:w15="http://schemas.microsoft.com/office/word/2012/wordml" xmlns:w16se="http://schemas.microsoft.com/office/word/2015/wordml/symex" mc:Ignorable="w14 w15 w16se">
   <w:optimizeForBrowser/>
   <w:allowPNG/>
 </w:webSettings>
 </file>
 
 <file path=word/theme/theme1.xml><?xml version="1.0" encoding="utf-8"?>
-<a:theme xmlns:a="http://schemas.openxmlformats.org/drawingml/2006/main" name="Claridad">
+<a:theme xmlns:a="http://schemas.openxmlformats.org/drawingml/2006/main" name="Tema de Office">
   <a:themeElements>
-    <a:clrScheme name="Claridad">
+    <a:clrScheme name="Aspecto">
       <a:dk1>
-        <a:srgbClr val="292934"/>
+        <a:sysClr val="windowText" lastClr="000000"/>
       </a:dk1>
       <a:lt1>
-        <a:srgbClr val="FFFFFF"/>
+        <a:sysClr val="window" lastClr="FFFFFF"/>
       </a:lt1>
       <a:dk2>
-        <a:srgbClr val="D2533C"/>
+        <a:srgbClr val="323232"/>
       </a:dk2>
       <a:lt2>
-        <a:srgbClr val="F3F2DC"/>
+        <a:srgbClr val="E3DED1"/>
       </a:lt2>
       <a:accent1>
-        <a:srgbClr val="93A299"/>
+        <a:srgbClr val="F07F09"/>
       </a:accent1>
       <a:accent2>
-        <a:srgbClr val="AD8F67"/>
+        <a:srgbClr val="9F2936"/>
       </a:accent2>
       <a:accent3>
-        <a:srgbClr val="726056"/>
+        <a:srgbClr val="1B587C"/>
       </a:accent3>
       <a:accent4>
-        <a:srgbClr val="4C5A6A"/>
+        <a:srgbClr val="4E8542"/>
       </a:accent4>
       <a:accent5>
-        <a:srgbClr val="808DA0"/>
+        <a:srgbClr val="604878"/>
       </a:accent5>
       <a:accent6>
-        <a:srgbClr val="79463D"/>
+        <a:srgbClr val="C19859"/>
       </a:accent6>
       <a:hlink>
-        <a:srgbClr val="0000FF"/>
+        <a:srgbClr val="6B9F25"/>
       </a:hlink>
       <a:folHlink>
-        <a:srgbClr val="800080"/>
+        <a:srgbClr val="B26B02"/>
       </a:folHlink>
     </a:clrScheme>
-    <a:fontScheme name="Clásico de Office 2">
+    <a:fontScheme name="Calibri">
       <a:majorFont>
-        <a:latin typeface="Arial"/>
+        <a:latin typeface="Calibri" panose="020F0502020204030204"/>
         <a:ea typeface=""/>
         <a:cs typeface=""/>
-        <a:font script="Jpan" typeface="ＭＳ Ｐゴシック"/>
-        <a:font script="Hang" typeface="돋움"/>
-        <a:font script="Hans" typeface="方正舒体"/>
-        <a:font script="Hant" typeface="微軟正黑體"/>
+        <a:font script="Jpan" typeface="メイリオ"/>
+        <a:font script="Hang" typeface="맑은 고딕"/>
+        <a:font script="Hans" typeface="宋体"/>
+        <a:font script="Hant" typeface="新細明體"/>
         <a:font script="Arab" typeface="Arial"/>
         <a:font script="Hebr" typeface="Arial"/>
         <a:font script="Thai" typeface="Cordia New"/>
@@ -2237,18 +2768,18 @@
         <a:font script="Laoo" typeface="DokChampa"/>
         <a:font script="Sinh" typeface="Iskoola Pota"/>
         <a:font script="Mong" typeface="Mongolian Baiti"/>
-        <a:font script="Viet" typeface="Arial"/>
+        <a:font script="Viet" typeface="Tahoma"/>
         <a:font script="Uigh" typeface="Microsoft Uighur"/>
         <a:font script="Geor" typeface="Sylfaen"/>
       </a:majorFont>
       <a:minorFont>
-        <a:latin typeface="Arial"/>
+        <a:latin typeface="Calibri" panose="020F0502020204030204"/>
         <a:ea typeface=""/>
         <a:cs typeface=""/>
-        <a:font script="Jpan" typeface="ＭＳ Ｐゴシック"/>
-        <a:font script="Hang" typeface="돋움"/>
-        <a:font script="Hans" typeface="方正舒体"/>
-        <a:font script="Hant" typeface="微軟正黑體"/>
+        <a:font script="Jpan" typeface="メイリオ"/>
+        <a:font script="Hang" typeface="맑은 고딕"/>
+        <a:font script="Hans" typeface="宋体"/>
+        <a:font script="Hant" typeface="新細明體"/>
         <a:font script="Arab" typeface="Arial"/>
         <a:font script="Hebr" typeface="Arial"/>
         <a:font script="Thai" typeface="Cordia New"/>
@@ -2272,12 +2803,12 @@
         <a:font script="Laoo" typeface="DokChampa"/>
         <a:font script="Sinh" typeface="Iskoola Pota"/>
         <a:font script="Mong" typeface="Mongolian Baiti"/>
-        <a:font script="Viet" typeface="Arial"/>
+        <a:font script="Viet" typeface="Tahoma"/>
         <a:font script="Uigh" typeface="Microsoft Uighur"/>
         <a:font script="Geor" typeface="Sylfaen"/>
       </a:minorFont>
     </a:fontScheme>
-    <a:fmtScheme name="Claridad">
+    <a:fmtScheme name="Office">
       <a:fillStyleLst>
         <a:solidFill>
           <a:schemeClr val="phClr"/>
@@ -2286,80 +2817,76 @@
           <a:gsLst>
             <a:gs pos="0">
               <a:schemeClr val="phClr">
-                <a:tint val="50000"/>
-                <a:shade val="86000"/>
-                <a:satMod val="140000"/>
+                <a:lumMod val="110000"/>
+                <a:satMod val="105000"/>
+                <a:tint val="67000"/>
               </a:schemeClr>
             </a:gs>
-            <a:gs pos="45000">
+            <a:gs pos="50000">
               <a:schemeClr val="phClr">
-                <a:tint val="48000"/>
-                <a:satMod val="150000"/>
+                <a:lumMod val="105000"/>
+                <a:satMod val="103000"/>
+                <a:tint val="73000"/>
               </a:schemeClr>
             </a:gs>
             <a:gs pos="100000">
               <a:schemeClr val="phClr">
-                <a:tint val="28000"/>
-                <a:satMod val="160000"/>
+                <a:lumMod val="105000"/>
+                <a:satMod val="109000"/>
+                <a:tint val="81000"/>
               </a:schemeClr>
             </a:gs>
           </a:gsLst>
-          <a:path path="circle">
-            <a:fillToRect l="100000" t="100000" r="100000" b="100000"/>
-          </a:path>
+          <a:lin ang="5400000" scaled="0"/>
         </a:gradFill>
         <a:gradFill rotWithShape="1">
           <a:gsLst>
             <a:gs pos="0">
               <a:schemeClr val="phClr">
-                <a:shade val="70000"/>
-                <a:satMod val="150000"/>
+                <a:satMod val="103000"/>
+                <a:lumMod val="102000"/>
+                <a:tint val="94000"/>
               </a:schemeClr>
             </a:gs>
-            <a:gs pos="34000">
+            <a:gs pos="50000">
               <a:schemeClr val="phClr">
-                <a:shade val="70000"/>
-                <a:satMod val="140000"/>
-              </a:schemeClr>
-            </a:gs>
-            <a:gs pos="70000">
-              <a:schemeClr val="phClr">
-                <a:tint val="100000"/>
-                <a:shade val="90000"/>
-                <a:satMod val="140000"/>
+                <a:satMod val="110000"/>
+                <a:lumMod val="100000"/>
+                <a:shade val="100000"/>
               </a:schemeClr>
             </a:gs>
             <a:gs pos="100000">
               <a:schemeClr val="phClr">
-                <a:tint val="100000"/>
-                <a:shade val="100000"/>
-                <a:satMod val="100000"/>
+                <a:lumMod val="99000"/>
+                <a:satMod val="120000"/>
+                <a:shade val="78000"/>
               </a:schemeClr>
             </a:gs>
           </a:gsLst>
-          <a:path path="circle">
-            <a:fillToRect l="100000" t="100000" r="100000" b="100000"/>
-          </a:path>
+          <a:lin ang="5400000" scaled="0"/>
         </a:gradFill>
       </a:fillStyleLst>
       <a:lnStyleLst>
-        <a:ln w="9525" cap="flat" cmpd="sng" algn="ctr">
+        <a:ln w="6350" cap="flat" cmpd="sng" algn="ctr">
           <a:solidFill>
             <a:schemeClr val="phClr"/>
           </a:solidFill>
           <a:prstDash val="solid"/>
+          <a:miter lim="800000"/>
         </a:ln>
-        <a:ln w="26425" cap="flat" cmpd="sng" algn="ctr">
+        <a:ln w="12700" cap="flat" cmpd="sng" algn="ctr">
           <a:solidFill>
             <a:schemeClr val="phClr"/>
           </a:solidFill>
           <a:prstDash val="solid"/>
+          <a:miter lim="800000"/>
         </a:ln>
-        <a:ln w="44450" cap="flat" cmpd="sng" algn="ctr">
+        <a:ln w="19050" cap="flat" cmpd="sng" algn="ctr">
           <a:solidFill>
             <a:schemeClr val="phClr"/>
           </a:solidFill>
           <a:prstDash val="solid"/>
+          <a:miter lim="800000"/>
         </a:ln>
       </a:lnStyleLst>
       <a:effectStyleLst>
@@ -2367,88 +2894,65 @@
           <a:effectLst/>
         </a:effectStyle>
         <a:effectStyle>
+          <a:effectLst/>
+        </a:effectStyle>
+        <a:effectStyle>
           <a:effectLst>
-            <a:outerShdw blurRad="38100" dist="25400" dir="2700000" algn="br" rotWithShape="0">
+            <a:outerShdw blurRad="57150" dist="19050" dir="5400000" algn="ctr" rotWithShape="0">
               <a:srgbClr val="000000">
-                <a:alpha val="60000"/>
+                <a:alpha val="63000"/>
               </a:srgbClr>
             </a:outerShdw>
           </a:effectLst>
-        </a:effectStyle>
-        <a:effectStyle>
-          <a:effectLst>
-            <a:outerShdw blurRad="38100" dist="25400" dir="2700000" algn="br" rotWithShape="0">
-              <a:srgbClr val="000000">
-                <a:alpha val="60000"/>
-              </a:srgbClr>
-            </a:outerShdw>
-          </a:effectLst>
-          <a:scene3d>
-            <a:camera prst="orthographicFront">
-              <a:rot lat="0" lon="0" rev="0"/>
-            </a:camera>
-            <a:lightRig rig="balanced" dir="t">
-              <a:rot lat="0" lon="0" rev="5100000"/>
-            </a:lightRig>
-          </a:scene3d>
-          <a:sp3d contourW="6350">
-            <a:bevelT w="29210" h="12700"/>
-            <a:contourClr>
-              <a:schemeClr val="phClr">
-                <a:shade val="30000"/>
-                <a:satMod val="130000"/>
-              </a:schemeClr>
-            </a:contourClr>
-          </a:sp3d>
         </a:effectStyle>
       </a:effectStyleLst>
       <a:bgFillStyleLst>
         <a:solidFill>
           <a:schemeClr val="phClr"/>
         </a:solidFill>
+        <a:solidFill>
+          <a:schemeClr val="phClr">
+            <a:tint val="95000"/>
+            <a:satMod val="170000"/>
+          </a:schemeClr>
+        </a:solidFill>
         <a:gradFill rotWithShape="1">
           <a:gsLst>
             <a:gs pos="0">
               <a:schemeClr val="phClr">
-                <a:tint val="85000"/>
-                <a:satMod val="180000"/>
+                <a:tint val="93000"/>
+                <a:satMod val="150000"/>
+                <a:shade val="98000"/>
+                <a:lumMod val="102000"/>
               </a:schemeClr>
             </a:gs>
-            <a:gs pos="40000">
+            <a:gs pos="50000">
               <a:schemeClr val="phClr">
-                <a:tint val="95000"/>
-                <a:shade val="85000"/>
-                <a:satMod val="150000"/>
+                <a:tint val="98000"/>
+                <a:satMod val="130000"/>
+                <a:shade val="90000"/>
+                <a:lumMod val="103000"/>
               </a:schemeClr>
             </a:gs>
             <a:gs pos="100000">
               <a:schemeClr val="phClr">
-                <a:shade val="45000"/>
-                <a:satMod val="200000"/>
+                <a:shade val="63000"/>
+                <a:satMod val="120000"/>
               </a:schemeClr>
             </a:gs>
           </a:gsLst>
           <a:lin ang="5400000" scaled="0"/>
         </a:gradFill>
-        <a:blipFill rotWithShape="1">
-          <a:blip xmlns:r="http://schemas.openxmlformats.org/officeDocument/2006/relationships" r:embed="rId1">
-            <a:duotone>
-              <a:schemeClr val="phClr">
-                <a:shade val="55000"/>
-              </a:schemeClr>
-              <a:schemeClr val="phClr">
-                <a:tint val="97000"/>
-                <a:satMod val="95000"/>
-              </a:schemeClr>
-            </a:duotone>
-          </a:blip>
-          <a:tile tx="0" ty="0" sx="70000" sy="70000" flip="none" algn="tl"/>
-        </a:blipFill>
       </a:bgFillStyleLst>
     </a:fmtScheme>
   </a:themeElements>
   <a:objectDefaults/>
   <a:extraClrSchemeLst/>
+  <a:extLst>
+    <a:ext uri="{05A4C25C-085E-4340-85A3-A5531E510DB2}">
+      <thm15:themeFamily xmlns:thm15="http://schemas.microsoft.com/office/thememl/2012/main" name="Office Theme" id="{62F939B6-93AF-4DB8-9C6B-D6C7DFDC589F}" vid="{4A3C46E8-61CC-4603-A589-7422A47A8E4A}"/>
+    </a:ext>
+  </a:extLst>
 </a:theme>
 </file>
 
@@ -2457,7 +2961,7 @@
 </file>
 
 <file path=customXml/itemProps1.xml><?xml version="1.0" encoding="utf-8"?>
-<ds:datastoreItem xmlns:ds="http://schemas.openxmlformats.org/officeDocument/2006/customXml" ds:itemID="{58DB0AC2-386A-4341-8490-5C84E7A7B0AC}">
+<ds:datastoreItem xmlns:ds="http://schemas.openxmlformats.org/officeDocument/2006/customXml" ds:itemID="{8EF6BCE3-02A7-45E8-8D54-869E0B4A86B9}">
   <ds:schemaRefs>
     <ds:schemaRef ds:uri="http://schemas.openxmlformats.org/officeDocument/2006/bibliography"/>
   </ds:schemaRefs>

--- a/Memoria.docx
+++ b/Memoria.docx
@@ -1,6 +1,6 @@
 
 <file path=word/document.xml><?xml version="1.0" encoding="utf-8"?>
-<w:document xmlns:wpc="http://schemas.microsoft.com/office/word/2010/wordprocessingCanvas" xmlns:cx="http://schemas.microsoft.com/office/drawing/2014/chartex" xmlns:cx1="http://schemas.microsoft.com/office/drawing/2015/9/8/chartex" xmlns:cx2="http://schemas.microsoft.com/office/drawing/2015/10/21/chartex" xmlns:mc="http://schemas.openxmlformats.org/markup-compatibility/2006" xmlns:o="urn:schemas-microsoft-com:office:office" xmlns:r="http://schemas.openxmlformats.org/officeDocument/2006/relationships" xmlns:m="http://schemas.openxmlformats.org/officeDocument/2006/math" xmlns:v="urn:schemas-microsoft-com:vml" xmlns:wp14="http://schemas.microsoft.com/office/word/2010/wordprocessingDrawing" xmlns:wp="http://schemas.openxmlformats.org/drawingml/2006/wordprocessingDrawing" xmlns:w10="urn:schemas-microsoft-com:office:word" xmlns:w="http://schemas.openxmlformats.org/wordprocessingml/2006/main" xmlns:w14="http://schemas.microsoft.com/office/word/2010/wordml" xmlns:w15="http://schemas.microsoft.com/office/word/2012/wordml" xmlns:w16se="http://schemas.microsoft.com/office/word/2015/wordml/symex" xmlns:wpg="http://schemas.microsoft.com/office/word/2010/wordprocessingGroup" xmlns:wpi="http://schemas.microsoft.com/office/word/2010/wordprocessingInk" xmlns:wne="http://schemas.microsoft.com/office/word/2006/wordml" xmlns:wps="http://schemas.microsoft.com/office/word/2010/wordprocessingShape" mc:Ignorable="w14 w15 w16se wp14">
+<w:document xmlns:wpc="http://schemas.microsoft.com/office/word/2010/wordprocessingCanvas" xmlns:mc="http://schemas.openxmlformats.org/markup-compatibility/2006" xmlns:o="urn:schemas-microsoft-com:office:office" xmlns:r="http://schemas.openxmlformats.org/officeDocument/2006/relationships" xmlns:m="http://schemas.openxmlformats.org/officeDocument/2006/math" xmlns:v="urn:schemas-microsoft-com:vml" xmlns:wp14="http://schemas.microsoft.com/office/word/2010/wordprocessingDrawing" xmlns:wp="http://schemas.openxmlformats.org/drawingml/2006/wordprocessingDrawing" xmlns:w10="urn:schemas-microsoft-com:office:word" xmlns:w="http://schemas.openxmlformats.org/wordprocessingml/2006/main" xmlns:w14="http://schemas.microsoft.com/office/word/2010/wordml" xmlns:w15="http://schemas.microsoft.com/office/word/2012/wordml" xmlns:wpg="http://schemas.microsoft.com/office/word/2010/wordprocessingGroup" xmlns:wpi="http://schemas.microsoft.com/office/word/2010/wordprocessingInk" xmlns:wne="http://schemas.microsoft.com/office/word/2006/wordml" xmlns:wps="http://schemas.microsoft.com/office/word/2010/wordprocessingShape" mc:Ignorable="w14 w15 wp14">
   <w:body>
     <w:sdt>
       <w:sdtPr>
@@ -14,8 +14,6 @@
       <w:sdtContent>
         <w:p/>
         <w:p>
-          <w:bookmarkStart w:id="0" w:name="_GoBack"/>
-          <w:bookmarkEnd w:id="0"/>
           <w:r>
             <w:rPr>
               <w:noProof/>
@@ -288,7 +286,7 @@
                   </wp:anchor>
                 </w:drawing>
               </mc:Choice>
-              <mc:Fallback>
+              <mc:Fallback xmlns:w16se="http://schemas.microsoft.com/office/word/2015/wordml/symex" xmlns:cx2="http://schemas.microsoft.com/office/drawing/2015/10/21/chartex" xmlns:cx1="http://schemas.microsoft.com/office/drawing/2015/9/8/chartex" xmlns:cx="http://schemas.microsoft.com/office/drawing/2014/chartex">
                 <w:pict>
                   <v:rect w14:anchorId="72B8550B" id="Rectángulo 2" o:spid="_x0000_s1026" style="position:absolute;margin-left:0;margin-top:0;width:612pt;height:11in;z-index:-251657216;visibility:visible;mso-wrap-style:square;mso-width-percent:1000;mso-height-percent:1000;mso-wrap-distance-left:9pt;mso-wrap-distance-top:0;mso-wrap-distance-right:9pt;mso-wrap-distance-bottom:0;mso-position-horizontal:center;mso-position-horizontal-relative:page;mso-position-vertical:center;mso-position-vertical-relative:page;mso-width-percent:1000;mso-height-percent:1000;mso-width-relative:page;mso-height-relative:page;v-text-anchor:top" o:gfxdata="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" o:allowincell="f" stroked="f">
                     <v:textbox>
@@ -786,19 +784,38 @@
     </w:p>
     <w:p>
       <w:r>
-        <w:t>El primer paso del algoritmo genético es la creación de la población inicial, que en  nuestro caso se compondrá de 100 individuos (cada uno con 384 g</w:t>
+        <w:t>El primer paso del algoritmo genético es la creación d</w:t>
+      </w:r>
+      <w:r>
+        <w:t xml:space="preserve">e la población inicial, que en </w:t>
+      </w:r>
+      <w:r>
+        <w:t>nuestro caso se compondrá de 100 individuos (cada uno con 384 g</w:t>
       </w:r>
       <w:r>
         <w:t xml:space="preserve">enes) generados aleatoriamente según la codificación descrita. Esta población contiene a 100 posibles soluciones que, según avancen las iteraciones, irán adaptándose generación a generación a la función de evaluación (o </w:t>
       </w:r>
+      <w:proofErr w:type="spellStart"/>
       <w:r>
         <w:rPr>
           <w:i/>
         </w:rPr>
         <w:t>fitness</w:t>
       </w:r>
-      <w:r>
-        <w:t xml:space="preserve">). </w:t>
+      <w:proofErr w:type="spellEnd"/>
+      <w:r>
+        <w:t>).</w:t>
+      </w:r>
+    </w:p>
+    <w:p>
+      <w:r>
+        <w:rPr>
+          <w:b/>
+        </w:rPr>
+        <w:t>NOTA:</w:t>
+      </w:r>
+      <w:r>
+        <w:t xml:space="preserve"> Aunque el número de individuos de la población es de 100 durante el desarrollo y explicación de la práctica, hemos desarrollado la posibilidad de pasar como argumento al programa la cantidad de población a generar, lo que nos permitirá probar el algoritmo con poblaciones de distintos tamaños.</w:t>
       </w:r>
     </w:p>
     <w:p>
@@ -828,6 +845,280 @@
       <w:r>
         <w:t>dada en el enunciado, por lo que no conocemos el criterio de evaluación que sigue para determinar la eficiencia de la solución. En cada iteración del algoritmo, en esta fase, obtendremos al mejor individuo de la población estudiada y será el estandarte en el que nos fijaremos para comprobar el rendimiento del algoritmo.</w:t>
       </w:r>
+      <w:r>
+        <w:t xml:space="preserve"> Para obtener el mejor cromosoma de cada población, pasamos a la web de la función de </w:t>
+      </w:r>
+      <w:proofErr w:type="spellStart"/>
+      <w:r>
+        <w:rPr>
+          <w:i/>
+        </w:rPr>
+        <w:t>fitness</w:t>
+      </w:r>
+      <w:proofErr w:type="spellEnd"/>
+      <w:r>
+        <w:t xml:space="preserve"> cada cromosoma, uno a uno, y con la función </w:t>
+      </w:r>
+      <w:proofErr w:type="spellStart"/>
+      <w:r>
+        <w:t>evaluator</w:t>
+      </w:r>
+      <w:proofErr w:type="spellEnd"/>
+      <w:r>
+        <w:t xml:space="preserve"> vamos eligiendo al </w:t>
+      </w:r>
+      <w:r>
+        <w:lastRenderedPageBreak/>
+        <w:t xml:space="preserve">individuo con un </w:t>
+      </w:r>
+      <w:proofErr w:type="spellStart"/>
+      <w:r>
+        <w:rPr>
+          <w:i/>
+        </w:rPr>
+        <w:t>fitness</w:t>
+      </w:r>
+      <w:proofErr w:type="spellEnd"/>
+      <w:r>
+        <w:t xml:space="preserve"> menor. Al final de la evaluación, obtendremos el mejor cromosoma junto con su </w:t>
+      </w:r>
+      <w:proofErr w:type="spellStart"/>
+      <w:r>
+        <w:rPr>
+          <w:i/>
+        </w:rPr>
+        <w:t>fitness</w:t>
+      </w:r>
+      <w:proofErr w:type="spellEnd"/>
+      <w:r>
+        <w:t>.</w:t>
+      </w:r>
+    </w:p>
+    <w:p>
+      <w:pPr>
+        <w:pStyle w:val="Ttulo3"/>
+      </w:pPr>
+      <w:r>
+        <w:t>Selección</w:t>
+      </w:r>
+    </w:p>
+    <w:p>
+      <w:r>
+        <w:t xml:space="preserve">Para la selección de cromosomas para siguientes generaciones, debemos utilizar algunos de los métodos canónicos que hemos estudiado en clase (como la ruleta, los torneos, etc.). En concreto, hemos decidido utilizar los torneos, puesto que su funcionamiento otorga muchas posibilidades a los mejores cromosomas para pasar a la siguiente generación sin dejar de lado el posible sobreajuste que pueda provocar la elección directa de los mejores cromosomas para futuras generaciones. Nuestros torneos funcionan con cuatro participantes, elegidos aleatoriamente de la población generada, y con nuestra función de evaluación escogeremos al mejor de estos cuatro. Queremos mantener el mismo tamaño de población durante toda la ejecución del algoritmo (es decir, tendremos 100 individuos en la siguiente generación). </w:t>
+      </w:r>
+    </w:p>
+    <w:p>
+      <w:r>
+        <w:t>Ya que por temas del azar es posible que los mejores cromosomas no sean escogidos para participar en los torneos (aunque es una posibilidad bastante baja), hemos decidido añadir elitismo a nuestro proceso de selección. En concreto, introducimos a la siguiente generación directamente (sin pasar por torneos) a los dos mejores individuos de nuestra población. Con esto, nos aseguramos que, como mínimo, la población no empeore su rendimiento según pasen las iteraciones del algoritmo.</w:t>
+      </w:r>
+      <w:r>
+        <w:t xml:space="preserve"> Al</w:t>
+      </w:r>
+      <w:r>
+        <w:t xml:space="preserve"> introducir </w:t>
+      </w:r>
+      <w:r>
+        <w:t xml:space="preserve">siempre </w:t>
+      </w:r>
+      <w:r>
+        <w:t xml:space="preserve">a los dos mejores de la generación anterior, solo debemos realizar </w:t>
+      </w:r>
+      <w:r>
+        <w:t xml:space="preserve">un número de torneos equivalente a la longitud de la población menos dos. </w:t>
+      </w:r>
+    </w:p>
+    <w:p>
+      <w:r>
+        <w:t>Al final de esta fase, tendremos a una población optimizada respecto a la generación anterior, pero la falta de un cambio real entre los cromosomas entre una generación y otro solo conseguirá que el algoritmo se estanque. Para la formación de una nueva generación real, debemos cruzar a los individuos de la población para crear a “hijos” que conserven la información de los “padres” y a la vez contemple nuevas configuraciones para evaluar. Además, añadiremos un elemento de mutación para, de nuevo, dar variedad genética en la población.</w:t>
+      </w:r>
+    </w:p>
+    <w:p>
+      <w:r>
+        <w:rPr>
+          <w:b/>
+        </w:rPr>
+        <w:t>NOTA:</w:t>
+      </w:r>
+      <w:r>
+        <w:t xml:space="preserve"> al igual que la población, en la práctica nuestro algoritmo permite elegir al número de participantes para que compitan en los torneos, útil para probar distintas configuraciones del algoritmo. Sin embargo, mantenemos el número de cromosomas afectados por el elitismo (dos), para no </w:t>
+      </w:r>
+      <w:proofErr w:type="spellStart"/>
+      <w:r>
+        <w:t>sobreajustar</w:t>
+      </w:r>
+      <w:proofErr w:type="spellEnd"/>
+      <w:r>
+        <w:t xml:space="preserve"> el resultado del algoritmo. </w:t>
+      </w:r>
+    </w:p>
+    <w:p>
+      <w:pPr>
+        <w:pStyle w:val="Ttulo3"/>
+      </w:pPr>
+      <w:r>
+        <w:t>Cruce</w:t>
+      </w:r>
+    </w:p>
+    <w:p>
+      <w:r>
+        <w:t>La función de cruce es la encargada de generar la nueva población real que será utilizada en la siguiente iteración del algoritmo. El proceso de selección anterior escoge a los mejores padres posibles que, cruzándolos, generarán hijos que mantendrán la información ya evaluada de los pa</w:t>
+      </w:r>
+      <w:r>
+        <w:t xml:space="preserve">dres. Además, este cruce generará individuos con configuraciones genéticas distintas a lo obtenido únicamente por los torneos, y es la clave para hacer progresar el funcionamiento del algoritmo. En caso de no cruzar a los cromosomas padre, el algoritmo solo podría </w:t>
+      </w:r>
+      <w:proofErr w:type="spellStart"/>
+      <w:r>
+        <w:t>detemrinar</w:t>
+      </w:r>
+      <w:proofErr w:type="spellEnd"/>
+      <w:r>
+        <w:t xml:space="preserve"> que el mejor </w:t>
+      </w:r>
+      <w:proofErr w:type="spellStart"/>
+      <w:r>
+        <w:rPr>
+          <w:i/>
+        </w:rPr>
+        <w:t>fitness</w:t>
+      </w:r>
+      <w:proofErr w:type="spellEnd"/>
+      <w:r>
+        <w:t xml:space="preserve"> fuese el mejor </w:t>
+      </w:r>
+      <w:proofErr w:type="spellStart"/>
+      <w:r>
+        <w:rPr>
+          <w:i/>
+        </w:rPr>
+        <w:t>fitness</w:t>
+      </w:r>
+      <w:proofErr w:type="spellEnd"/>
+      <w:r>
+        <w:rPr>
+          <w:i/>
+        </w:rPr>
+        <w:t xml:space="preserve"> </w:t>
+      </w:r>
+      <w:r>
+        <w:t xml:space="preserve">encontrado en la población inicial (que, generada aleatoriamente, y con 384 bits, hace altamente improbable que pueda ser una solución realmente óptima del problema). </w:t>
+      </w:r>
+    </w:p>
+    <w:p>
+      <w:r>
+        <w:t xml:space="preserve">Nuestra función de cruce se basa </w:t>
+      </w:r>
+      <w:r>
+        <w:t xml:space="preserve">en el cruce uniforme estudiado en clase. Este es un tipo de cruce donde se escoge a dos padres (nosotros lo cogemos en orden, ya que la población ya fue seleccionada aleatoriamente), y gen a gen </w:t>
+      </w:r>
+      <w:proofErr w:type="spellStart"/>
+      <w:r>
+        <w:t>deteminamos</w:t>
+      </w:r>
+      <w:proofErr w:type="spellEnd"/>
+      <w:r>
+        <w:t xml:space="preserve">, aleatoriamente, de cuál de los dos padres obtiene el valor del gen el hijo que se está formando. Los hijos, sin embargo, se forman a pares, por </w:t>
+      </w:r>
+      <w:r>
+        <w:lastRenderedPageBreak/>
+        <w:t>lo que lo que no se lleva un hijo se lo lleva el otro (por ejemplo, si el hijo 1 obtiene el gen6 del padre 1, el hijo 2 obtendrá el gen 6 del padre 2). Así generaremos a toda la población de la siguiente iteración, que mantendrá a los dos cromosomas que cogimos por elitismo en la fase anterior (a estos no los cruzamos, los mantenemos igual).</w:t>
+      </w:r>
+    </w:p>
+    <w:p>
+      <w:r>
+        <w:t>Ya tenemos a la siguiente generación, pero antes de volver a iterar sobre ella, hemos decidido que pueda haber una pequeña mutación en algunos de los genes de los individuos de la población, que nos dará un poco más de diversidad en la población y nos ayuda a prevenir estancamientos.</w:t>
+      </w:r>
+    </w:p>
+    <w:p>
+      <w:pPr>
+        <w:pStyle w:val="Ttulo3"/>
+      </w:pPr>
+      <w:r>
+        <w:t>Mutación</w:t>
+      </w:r>
+    </w:p>
+    <w:p>
+      <w:r>
+        <w:t xml:space="preserve">La mutación de la población se basa en el recorrido de toda la población, y por cada gen de cada cromosoma, calcular una pequeña probabilidad aleatoria que determinará si el gen debe cambiar o no. Esta probabilidad aleatoria es de un 0.01 (un 1%), y en el caso de que se dé, el gen cambiará su valor a otro dentro de la codificación permitida (en el caso de la práctica, o ‘0’ o ‘F’). </w:t>
+      </w:r>
+    </w:p>
+    <w:p>
+      <w:r>
+        <w:t>Tras terminar esta fase, tendremos una población totalmente distinta a la a</w:t>
+      </w:r>
+      <w:r>
+        <w:t xml:space="preserve">nterior, pero optimizando los cromosomas para que cada vez estén más cerca del </w:t>
+      </w:r>
+      <w:proofErr w:type="spellStart"/>
+      <w:r>
+        <w:rPr>
+          <w:i/>
+        </w:rPr>
+        <w:t>fitness</w:t>
+      </w:r>
+      <w:proofErr w:type="spellEnd"/>
+      <w:r>
+        <w:t xml:space="preserve"> óptimo.</w:t>
+      </w:r>
+      <w:r>
+        <w:t xml:space="preserve"> Sin embargo, todo lo descrito es solo una iteración del algoritmo. En realidad, el algoritmo se ejecuta durante muchas iteraciones, que van usando las poblaciones generadas por la iteración anterior para ir optimizando las posibles soluciones. El paso final para completar el funcionamiento del algoritmo es establecer el bucle de ejecución que realiza cada iteración, y determinar cuándo debe parar el bucle.</w:t>
+      </w:r>
+    </w:p>
+    <w:p>
+      <w:r>
+        <w:rPr>
+          <w:b/>
+        </w:rPr>
+        <w:t xml:space="preserve">NOTA: </w:t>
+      </w:r>
+      <w:r>
+        <w:t xml:space="preserve">al igual que con la generación de la población inicial y los participantes de los torneos, hemos programado la posibilidad de ejecutar el algoritmo con una probabilidad </w:t>
+      </w:r>
+      <w:r>
+        <w:t>de mutación</w:t>
+      </w:r>
+      <w:r>
+        <w:t xml:space="preserve"> elegida por el usuario. Nos servirá para la realización de pruebas con distintas configuraciones del algoritmo. </w:t>
+      </w:r>
+    </w:p>
+    <w:p>
+      <w:pPr>
+        <w:pStyle w:val="Ttulo3"/>
+      </w:pPr>
+      <w:r>
+        <w:t>Función principal (</w:t>
+      </w:r>
+      <w:proofErr w:type="spellStart"/>
+      <w:r>
+        <w:t>main</w:t>
+      </w:r>
+      <w:proofErr w:type="spellEnd"/>
+      <w:r>
+        <w:t>)</w:t>
+      </w:r>
+    </w:p>
+    <w:p>
+      <w:r>
+        <w:t xml:space="preserve">Nuestra función principal de la función es la encargada de llevar el bucle de ejecución, que realiza las fases anteriores y se encarga también de llevar un registro de cada iteración, con el tiempo de ejecución que tarda en realizarse y el </w:t>
+      </w:r>
+      <w:proofErr w:type="spellStart"/>
+      <w:r>
+        <w:rPr>
+          <w:i/>
+        </w:rPr>
+        <w:t>fitness</w:t>
+      </w:r>
+      <w:proofErr w:type="spellEnd"/>
+      <w:r>
+        <w:rPr>
+          <w:i/>
+        </w:rPr>
+        <w:t xml:space="preserve"> </w:t>
+      </w:r>
+      <w:r>
+        <w:t xml:space="preserve">obtenido por su mejor cromosoma. Únicamente en la primera iteración, generaremos la población inicial, mientras que en esta y en el resto de iteraciones realizaremos la evaluación, selección, cruce y mutación de la población. </w:t>
+      </w:r>
+      <w:bookmarkStart w:id="0" w:name="_GoBack"/>
+      <w:bookmarkEnd w:id="0"/>
     </w:p>
     <w:sectPr>
       <w:pgSz w:w="11906" w:h="16838"/>
@@ -842,7 +1133,7 @@
 </file>
 
 <file path=word/numbering.xml><?xml version="1.0" encoding="utf-8"?>
-<w:numbering xmlns:wpc="http://schemas.microsoft.com/office/word/2010/wordprocessingCanvas" xmlns:cx="http://schemas.microsoft.com/office/drawing/2014/chartex" xmlns:cx1="http://schemas.microsoft.com/office/drawing/2015/9/8/chartex" xmlns:cx2="http://schemas.microsoft.com/office/drawing/2015/10/21/chartex" xmlns:mc="http://schemas.openxmlformats.org/markup-compatibility/2006" xmlns:o="urn:schemas-microsoft-com:office:office" xmlns:r="http://schemas.openxmlformats.org/officeDocument/2006/relationships" xmlns:m="http://schemas.openxmlformats.org/officeDocument/2006/math" xmlns:v="urn:schemas-microsoft-com:vml" xmlns:wp14="http://schemas.microsoft.com/office/word/2010/wordprocessingDrawing" xmlns:wp="http://schemas.openxmlformats.org/drawingml/2006/wordprocessingDrawing" xmlns:w10="urn:schemas-microsoft-com:office:word" xmlns:w="http://schemas.openxmlformats.org/wordprocessingml/2006/main" xmlns:w14="http://schemas.microsoft.com/office/word/2010/wordml" xmlns:w15="http://schemas.microsoft.com/office/word/2012/wordml" xmlns:w16se="http://schemas.microsoft.com/office/word/2015/wordml/symex" xmlns:wpg="http://schemas.microsoft.com/office/word/2010/wordprocessingGroup" xmlns:wpi="http://schemas.microsoft.com/office/word/2010/wordprocessingInk" xmlns:wne="http://schemas.microsoft.com/office/word/2006/wordml" xmlns:wps="http://schemas.microsoft.com/office/word/2010/wordprocessingShape" mc:Ignorable="w14 w15 w16se wp14">
+<w:numbering xmlns:wpc="http://schemas.microsoft.com/office/word/2010/wordprocessingCanvas" xmlns:mc="http://schemas.openxmlformats.org/markup-compatibility/2006" xmlns:o="urn:schemas-microsoft-com:office:office" xmlns:r="http://schemas.openxmlformats.org/officeDocument/2006/relationships" xmlns:m="http://schemas.openxmlformats.org/officeDocument/2006/math" xmlns:v="urn:schemas-microsoft-com:vml" xmlns:wp14="http://schemas.microsoft.com/office/word/2010/wordprocessingDrawing" xmlns:wp="http://schemas.openxmlformats.org/drawingml/2006/wordprocessingDrawing" xmlns:w10="urn:schemas-microsoft-com:office:word" xmlns:w="http://schemas.openxmlformats.org/wordprocessingml/2006/main" xmlns:w14="http://schemas.microsoft.com/office/word/2010/wordml" xmlns:w15="http://schemas.microsoft.com/office/word/2012/wordml" xmlns:wpg="http://schemas.microsoft.com/office/word/2010/wordprocessingGroup" xmlns:wpi="http://schemas.microsoft.com/office/word/2010/wordprocessingInk" xmlns:wne="http://schemas.microsoft.com/office/word/2006/wordml" xmlns:wps="http://schemas.microsoft.com/office/word/2010/wordprocessingShape" mc:Ignorable="w14 w15 wp14">
   <w:abstractNum w:abstractNumId="0" w15:restartNumberingAfterBreak="0">
     <w:nsid w:val="1482775B"/>
     <w:multiLevelType w:val="multilevel"/>
@@ -993,7 +1284,7 @@
 </file>
 
 <file path=word/styles.xml><?xml version="1.0" encoding="utf-8"?>
-<w:styles xmlns:mc="http://schemas.openxmlformats.org/markup-compatibility/2006" xmlns:r="http://schemas.openxmlformats.org/officeDocument/2006/relationships" xmlns:w="http://schemas.openxmlformats.org/wordprocessingml/2006/main" xmlns:w14="http://schemas.microsoft.com/office/word/2010/wordml" xmlns:w15="http://schemas.microsoft.com/office/word/2012/wordml" xmlns:w16se="http://schemas.microsoft.com/office/word/2015/wordml/symex" mc:Ignorable="w14 w15 w16se">
+<w:styles xmlns:mc="http://schemas.openxmlformats.org/markup-compatibility/2006" xmlns:r="http://schemas.openxmlformats.org/officeDocument/2006/relationships" xmlns:w="http://schemas.openxmlformats.org/wordprocessingml/2006/main" xmlns:w14="http://schemas.microsoft.com/office/word/2010/wordml" xmlns:w15="http://schemas.microsoft.com/office/word/2012/wordml" mc:Ignorable="w14 w15">
   <w:docDefaults>
     <w:rPrDefault>
       <w:rPr>
@@ -1009,7 +1300,7 @@
       </w:pPr>
     </w:pPrDefault>
   </w:docDefaults>
-  <w:latentStyles w:defLockedState="0" w:defUIPriority="99" w:defSemiHidden="0" w:defUnhideWhenUsed="0" w:defQFormat="0" w:count="373">
+  <w:latentStyles w:defLockedState="0" w:defUIPriority="99" w:defSemiHidden="0" w:defUnhideWhenUsed="0" w:defQFormat="0" w:count="371">
     <w:lsdException w:name="Normal" w:uiPriority="0" w:qFormat="1"/>
     <w:lsdException w:name="heading 1" w:uiPriority="9" w:qFormat="1"/>
     <w:lsdException w:name="heading 2" w:semiHidden="1" w:uiPriority="9" w:unhideWhenUsed="1" w:qFormat="1"/>
@@ -1164,7 +1455,7 @@
     <w:lsdException w:name="Table Web 2" w:semiHidden="1" w:unhideWhenUsed="1"/>
     <w:lsdException w:name="Table Web 3" w:semiHidden="1" w:unhideWhenUsed="1"/>
     <w:lsdException w:name="Balloon Text" w:semiHidden="1" w:unhideWhenUsed="1"/>
-    <w:lsdException w:name="Table Grid" w:semiHidden="1" w:uiPriority="59" w:unhideWhenUsed="1"/>
+    <w:lsdException w:name="Table Grid" w:uiPriority="59"/>
     <w:lsdException w:name="Table Theme" w:semiHidden="1" w:unhideWhenUsed="1"/>
     <w:lsdException w:name="Placeholder Text" w:semiHidden="1"/>
     <w:lsdException w:name="No Spacing" w:uiPriority="1" w:qFormat="1"/>
@@ -1381,8 +1672,6 @@
     <w:lsdException w:name="List Table 5 Dark Accent 6" w:uiPriority="50"/>
     <w:lsdException w:name="List Table 6 Colorful Accent 6" w:uiPriority="51"/>
     <w:lsdException w:name="List Table 7 Colorful Accent 6" w:uiPriority="52"/>
-    <w:lsdException w:name="Mention" w:semiHidden="1" w:unhideWhenUsed="1"/>
-    <w:lsdException w:name="Smart Hyperlink" w:semiHidden="1" w:unhideWhenUsed="1"/>
   </w:latentStyles>
   <w:style w:type="paragraph" w:default="1" w:styleId="Normal">
     <w:name w:val="Normal"/>
@@ -1630,11 +1919,11 @@
     <w:semiHidden/>
     <w:unhideWhenUsed/>
   </w:style>
-  <w:style w:type="paragraph" w:styleId="Ttulo">
+  <w:style w:type="paragraph" w:styleId="Puesto">
     <w:name w:val="Title"/>
     <w:basedOn w:val="Normal"/>
     <w:next w:val="Normal"/>
-    <w:link w:val="TtuloCar"/>
+    <w:link w:val="PuestoCar"/>
     <w:uiPriority w:val="10"/>
     <w:qFormat/>
     <w:rsid w:val="00D704E1"/>
@@ -1649,10 +1938,10 @@
       <w:szCs w:val="96"/>
     </w:rPr>
   </w:style>
-  <w:style w:type="character" w:customStyle="1" w:styleId="TtuloCar">
-    <w:name w:val="Título Car"/>
+  <w:style w:type="character" w:customStyle="1" w:styleId="PuestoCar">
+    <w:name w:val="Puesto Car"/>
     <w:basedOn w:val="Fuentedeprrafopredeter"/>
-    <w:link w:val="Ttulo"/>
+    <w:link w:val="Puesto"/>
     <w:uiPriority w:val="10"/>
     <w:rsid w:val="00D704E1"/>
     <w:rPr>
@@ -2060,7 +2349,7 @@
       <w:spacing w:val="0"/>
     </w:rPr>
   </w:style>
-  <w:style w:type="paragraph" w:styleId="TtuloTDC">
+  <w:style w:type="paragraph" w:styleId="TtulodeTDC">
     <w:name w:val="TOC Heading"/>
     <w:basedOn w:val="Ttulo1"/>
     <w:next w:val="Normal"/>
@@ -2077,7 +2366,7 @@
 </file>
 
 <file path=word/glossary/document.xml><?xml version="1.0" encoding="utf-8"?>
-<w:glossaryDocument xmlns:wpc="http://schemas.microsoft.com/office/word/2010/wordprocessingCanvas" xmlns:cx="http://schemas.microsoft.com/office/drawing/2014/chartex" xmlns:cx1="http://schemas.microsoft.com/office/drawing/2015/9/8/chartex" xmlns:cx2="http://schemas.microsoft.com/office/drawing/2015/10/21/chartex" xmlns:mc="http://schemas.openxmlformats.org/markup-compatibility/2006" xmlns:o="urn:schemas-microsoft-com:office:office" xmlns:r="http://schemas.openxmlformats.org/officeDocument/2006/relationships" xmlns:m="http://schemas.openxmlformats.org/officeDocument/2006/math" xmlns:v="urn:schemas-microsoft-com:vml" xmlns:wp14="http://schemas.microsoft.com/office/word/2010/wordprocessingDrawing" xmlns:wp="http://schemas.openxmlformats.org/drawingml/2006/wordprocessingDrawing" xmlns:w10="urn:schemas-microsoft-com:office:word" xmlns:w="http://schemas.openxmlformats.org/wordprocessingml/2006/main" xmlns:w14="http://schemas.microsoft.com/office/word/2010/wordml" xmlns:w15="http://schemas.microsoft.com/office/word/2012/wordml" xmlns:w16se="http://schemas.microsoft.com/office/word/2015/wordml/symex" xmlns:wpg="http://schemas.microsoft.com/office/word/2010/wordprocessingGroup" xmlns:wpi="http://schemas.microsoft.com/office/word/2010/wordprocessingInk" xmlns:wne="http://schemas.microsoft.com/office/word/2006/wordml" xmlns:wps="http://schemas.microsoft.com/office/word/2010/wordprocessingShape" mc:Ignorable="w14 w15 w16se wp14">
+<w:glossaryDocument xmlns:wpc="http://schemas.microsoft.com/office/word/2010/wordprocessingCanvas" xmlns:mc="http://schemas.openxmlformats.org/markup-compatibility/2006" xmlns:o="urn:schemas-microsoft-com:office:office" xmlns:r="http://schemas.openxmlformats.org/officeDocument/2006/relationships" xmlns:m="http://schemas.openxmlformats.org/officeDocument/2006/math" xmlns:v="urn:schemas-microsoft-com:vml" xmlns:wp14="http://schemas.microsoft.com/office/word/2010/wordprocessingDrawing" xmlns:wp="http://schemas.openxmlformats.org/drawingml/2006/wordprocessingDrawing" xmlns:w10="urn:schemas-microsoft-com:office:word" xmlns:w="http://schemas.openxmlformats.org/wordprocessingml/2006/main" xmlns:w14="http://schemas.microsoft.com/office/word/2010/wordml" xmlns:w15="http://schemas.microsoft.com/office/word/2012/wordml" xmlns:wpg="http://schemas.microsoft.com/office/word/2010/wordprocessingGroup" xmlns:wpi="http://schemas.microsoft.com/office/word/2010/wordprocessingInk" xmlns:wne="http://schemas.microsoft.com/office/word/2006/wordml" xmlns:wps="http://schemas.microsoft.com/office/word/2010/wordprocessingShape" mc:Ignorable="w14 w15 wp14">
   <w:docParts>
     <w:docPart>
       <w:docPartPr>
@@ -2175,20 +2464,20 @@
 </file>
 
 <file path=word/glossary/fontTable.xml><?xml version="1.0" encoding="utf-8"?>
-<w:fonts xmlns:mc="http://schemas.openxmlformats.org/markup-compatibility/2006" xmlns:r="http://schemas.openxmlformats.org/officeDocument/2006/relationships" xmlns:w="http://schemas.openxmlformats.org/wordprocessingml/2006/main" xmlns:w14="http://schemas.microsoft.com/office/word/2010/wordml" xmlns:w15="http://schemas.microsoft.com/office/word/2012/wordml" xmlns:w16se="http://schemas.microsoft.com/office/word/2015/wordml/symex" mc:Ignorable="w14 w15 w16se">
+<w:fonts xmlns:mc="http://schemas.openxmlformats.org/markup-compatibility/2006" xmlns:r="http://schemas.openxmlformats.org/officeDocument/2006/relationships" xmlns:w="http://schemas.openxmlformats.org/wordprocessingml/2006/main" xmlns:w14="http://schemas.microsoft.com/office/word/2010/wordml" xmlns:w15="http://schemas.microsoft.com/office/word/2012/wordml" mc:Ignorable="w14 w15">
   <w:font w:name="Calibri">
     <w:panose1 w:val="020F0502020204030204"/>
     <w:charset w:val="00"/>
     <w:family w:val="swiss"/>
     <w:pitch w:val="variable"/>
-    <w:sig w:usb0="E0002AFF" w:usb1="4000ACFF" w:usb2="00000001" w:usb3="00000000" w:csb0="000001FF" w:csb1="00000000"/>
+    <w:sig w:usb0="E0002AFF" w:usb1="C000247B" w:usb2="00000009" w:usb3="00000000" w:csb0="000001FF" w:csb1="00000000"/>
   </w:font>
   <w:font w:name="Times New Roman">
     <w:panose1 w:val="02020603050405020304"/>
     <w:charset w:val="00"/>
     <w:family w:val="roman"/>
     <w:pitch w:val="variable"/>
-    <w:sig w:usb0="E0002AFF" w:usb1="C0007843" w:usb2="00000009" w:usb3="00000000" w:csb0="000001FF" w:csb1="00000000"/>
+    <w:sig w:usb0="E0002EFF" w:usb1="C000785B" w:usb2="00000009" w:usb3="00000000" w:csb0="000001FF" w:csb1="00000000"/>
   </w:font>
   <w:font w:name="Tahoma">
     <w:panose1 w:val="020B0604030504040204"/>
@@ -2202,13 +2491,13 @@
     <w:charset w:val="00"/>
     <w:family w:val="swiss"/>
     <w:pitch w:val="variable"/>
-    <w:sig w:usb0="A0002AEF" w:usb1="4000207B" w:usb2="00000000" w:usb3="00000000" w:csb0="000001FF" w:csb1="00000000"/>
+    <w:sig w:usb0="E0002AFF" w:usb1="C000247B" w:usb2="00000009" w:usb3="00000000" w:csb0="000001FF" w:csb1="00000000"/>
   </w:font>
 </w:fonts>
 </file>
 
 <file path=word/glossary/settings.xml><?xml version="1.0" encoding="utf-8"?>
-<w:settings xmlns:mc="http://schemas.openxmlformats.org/markup-compatibility/2006" xmlns:o="urn:schemas-microsoft-com:office:office" xmlns:r="http://schemas.openxmlformats.org/officeDocument/2006/relationships" xmlns:m="http://schemas.openxmlformats.org/officeDocument/2006/math" xmlns:v="urn:schemas-microsoft-com:vml" xmlns:w10="urn:schemas-microsoft-com:office:word" xmlns:w="http://schemas.openxmlformats.org/wordprocessingml/2006/main" xmlns:w14="http://schemas.microsoft.com/office/word/2010/wordml" xmlns:w15="http://schemas.microsoft.com/office/word/2012/wordml" xmlns:w16se="http://schemas.microsoft.com/office/word/2015/wordml/symex" xmlns:sl="http://schemas.openxmlformats.org/schemaLibrary/2006/main" mc:Ignorable="w14 w15 w16se">
+<w:settings xmlns:mc="http://schemas.openxmlformats.org/markup-compatibility/2006" xmlns:o="urn:schemas-microsoft-com:office:office" xmlns:r="http://schemas.openxmlformats.org/officeDocument/2006/relationships" xmlns:m="http://schemas.openxmlformats.org/officeDocument/2006/math" xmlns:v="urn:schemas-microsoft-com:vml" xmlns:w10="urn:schemas-microsoft-com:office:word" xmlns:w="http://schemas.openxmlformats.org/wordprocessingml/2006/main" xmlns:w14="http://schemas.microsoft.com/office/word/2010/wordml" xmlns:w15="http://schemas.microsoft.com/office/word/2012/wordml" xmlns:sl="http://schemas.openxmlformats.org/schemaLibrary/2006/main" mc:Ignorable="w14 w15">
   <w:view w:val="normal"/>
   <w:defaultTabStop w:val="708"/>
   <w:hyphenationZone w:val="425"/>
@@ -2222,6 +2511,7 @@
   </w:compat>
   <w:rsids>
     <w:rsidRoot w:val="00EF0613"/>
+    <w:rsid w:val="003230B6"/>
     <w:rsid w:val="004020E4"/>
     <w:rsid w:val="00816157"/>
     <w:rsid w:val="00EF0613"/>
@@ -2247,7 +2537,7 @@
 </file>
 
 <file path=word/glossary/styles.xml><?xml version="1.0" encoding="utf-8"?>
-<w:styles xmlns:mc="http://schemas.openxmlformats.org/markup-compatibility/2006" xmlns:r="http://schemas.openxmlformats.org/officeDocument/2006/relationships" xmlns:w="http://schemas.openxmlformats.org/wordprocessingml/2006/main" xmlns:w14="http://schemas.microsoft.com/office/word/2010/wordml" xmlns:w15="http://schemas.microsoft.com/office/word/2012/wordml" xmlns:w16se="http://schemas.microsoft.com/office/word/2015/wordml/symex" mc:Ignorable="w14 w15 w16se">
+<w:styles xmlns:mc="http://schemas.openxmlformats.org/markup-compatibility/2006" xmlns:r="http://schemas.openxmlformats.org/officeDocument/2006/relationships" xmlns:w="http://schemas.openxmlformats.org/wordprocessingml/2006/main" xmlns:w14="http://schemas.microsoft.com/office/word/2010/wordml" xmlns:w15="http://schemas.microsoft.com/office/word/2012/wordml" mc:Ignorable="w14 w15">
   <w:docDefaults>
     <w:rPrDefault>
       <w:rPr>
@@ -2263,7 +2553,7 @@
       </w:pPr>
     </w:pPrDefault>
   </w:docDefaults>
-  <w:latentStyles w:defLockedState="0" w:defUIPriority="99" w:defSemiHidden="0" w:defUnhideWhenUsed="0" w:defQFormat="0" w:count="373">
+  <w:latentStyles w:defLockedState="0" w:defUIPriority="99" w:defSemiHidden="0" w:defUnhideWhenUsed="0" w:defQFormat="0" w:count="371">
     <w:lsdException w:name="Normal" w:uiPriority="0" w:qFormat="1"/>
     <w:lsdException w:name="heading 1" w:uiPriority="9" w:qFormat="1"/>
     <w:lsdException w:name="heading 2" w:semiHidden="1" w:uiPriority="9" w:unhideWhenUsed="1" w:qFormat="1"/>
@@ -2418,7 +2708,7 @@
     <w:lsdException w:name="Table Web 2" w:semiHidden="1" w:unhideWhenUsed="1"/>
     <w:lsdException w:name="Table Web 3" w:semiHidden="1" w:unhideWhenUsed="1"/>
     <w:lsdException w:name="Balloon Text" w:semiHidden="1" w:unhideWhenUsed="1"/>
-    <w:lsdException w:name="Table Grid" w:semiHidden="1" w:uiPriority="59" w:unhideWhenUsed="1"/>
+    <w:lsdException w:name="Table Grid" w:uiPriority="59"/>
     <w:lsdException w:name="Table Theme" w:semiHidden="1" w:unhideWhenUsed="1"/>
     <w:lsdException w:name="Placeholder Text" w:semiHidden="1"/>
     <w:lsdException w:name="No Spacing" w:uiPriority="1" w:qFormat="1"/>
@@ -2635,8 +2925,6 @@
     <w:lsdException w:name="List Table 5 Dark Accent 6" w:uiPriority="50"/>
     <w:lsdException w:name="List Table 6 Colorful Accent 6" w:uiPriority="51"/>
     <w:lsdException w:name="List Table 7 Colorful Accent 6" w:uiPriority="52"/>
-    <w:lsdException w:name="Mention" w:semiHidden="1" w:unhideWhenUsed="1"/>
-    <w:lsdException w:name="Smart Hyperlink" w:semiHidden="1" w:unhideWhenUsed="1"/>
   </w:latentStyles>
   <w:style w:type="paragraph" w:default="1" w:styleId="Normal">
     <w:name w:val="Normal"/>
@@ -2689,7 +2977,7 @@
 </file>
 
 <file path=word/glossary/webSettings.xml><?xml version="1.0" encoding="utf-8"?>
-<w:webSettings xmlns:mc="http://schemas.openxmlformats.org/markup-compatibility/2006" xmlns:r="http://schemas.openxmlformats.org/officeDocument/2006/relationships" xmlns:w="http://schemas.openxmlformats.org/wordprocessingml/2006/main" xmlns:w14="http://schemas.microsoft.com/office/word/2010/wordml" xmlns:w15="http://schemas.microsoft.com/office/word/2012/wordml" xmlns:w16se="http://schemas.microsoft.com/office/word/2015/wordml/symex" mc:Ignorable="w14 w15 w16se">
+<w:webSettings xmlns:mc="http://schemas.openxmlformats.org/markup-compatibility/2006" xmlns:r="http://schemas.openxmlformats.org/officeDocument/2006/relationships" xmlns:w="http://schemas.openxmlformats.org/wordprocessingml/2006/main" xmlns:w14="http://schemas.microsoft.com/office/word/2010/wordml" xmlns:w15="http://schemas.microsoft.com/office/word/2012/wordml" mc:Ignorable="w14 w15">
   <w:optimizeForBrowser/>
   <w:allowPNG/>
 </w:webSettings>
@@ -2961,7 +3249,7 @@
 </file>
 
 <file path=customXml/itemProps1.xml><?xml version="1.0" encoding="utf-8"?>
-<ds:datastoreItem xmlns:ds="http://schemas.openxmlformats.org/officeDocument/2006/customXml" ds:itemID="{8EF6BCE3-02A7-45E8-8D54-869E0B4A86B9}">
+<ds:datastoreItem xmlns:ds="http://schemas.openxmlformats.org/officeDocument/2006/customXml" ds:itemID="{921E37E3-A0ED-4DB1-A3CF-43676A1225E4}">
   <ds:schemaRefs>
     <ds:schemaRef ds:uri="http://schemas.openxmlformats.org/officeDocument/2006/bibliography"/>
   </ds:schemaRefs>

--- a/Memoria.docx
+++ b/Memoria.docx
@@ -1,694 +1,1101 @@
 
 <file path=word/document.xml><?xml version="1.0" encoding="utf-8"?>
-<w:document xmlns:wpc="http://schemas.microsoft.com/office/word/2010/wordprocessingCanvas" xmlns:mc="http://schemas.openxmlformats.org/markup-compatibility/2006" xmlns:o="urn:schemas-microsoft-com:office:office" xmlns:r="http://schemas.openxmlformats.org/officeDocument/2006/relationships" xmlns:m="http://schemas.openxmlformats.org/officeDocument/2006/math" xmlns:v="urn:schemas-microsoft-com:vml" xmlns:wp14="http://schemas.microsoft.com/office/word/2010/wordprocessingDrawing" xmlns:wp="http://schemas.openxmlformats.org/drawingml/2006/wordprocessingDrawing" xmlns:w10="urn:schemas-microsoft-com:office:word" xmlns:w="http://schemas.openxmlformats.org/wordprocessingml/2006/main" xmlns:w14="http://schemas.microsoft.com/office/word/2010/wordml" xmlns:w15="http://schemas.microsoft.com/office/word/2012/wordml" xmlns:wpg="http://schemas.microsoft.com/office/word/2010/wordprocessingGroup" xmlns:wpi="http://schemas.microsoft.com/office/word/2010/wordprocessingInk" xmlns:wne="http://schemas.microsoft.com/office/word/2006/wordml" xmlns:wps="http://schemas.microsoft.com/office/word/2010/wordprocessingShape" mc:Ignorable="w14 w15 wp14">
+<w:document xmlns:wpc="http://schemas.microsoft.com/office/word/2010/wordprocessingCanvas" xmlns:cx="http://schemas.microsoft.com/office/drawing/2014/chartex" xmlns:cx1="http://schemas.microsoft.com/office/drawing/2015/9/8/chartex" xmlns:cx2="http://schemas.microsoft.com/office/drawing/2015/10/21/chartex" xmlns:mc="http://schemas.openxmlformats.org/markup-compatibility/2006" xmlns:o="urn:schemas-microsoft-com:office:office" xmlns:r="http://schemas.openxmlformats.org/officeDocument/2006/relationships" xmlns:m="http://schemas.openxmlformats.org/officeDocument/2006/math" xmlns:v="urn:schemas-microsoft-com:vml" xmlns:wp14="http://schemas.microsoft.com/office/word/2010/wordprocessingDrawing" xmlns:wp="http://schemas.openxmlformats.org/drawingml/2006/wordprocessingDrawing" xmlns:w10="urn:schemas-microsoft-com:office:word" xmlns:w="http://schemas.openxmlformats.org/wordprocessingml/2006/main" xmlns:w14="http://schemas.microsoft.com/office/word/2010/wordml" xmlns:w15="http://schemas.microsoft.com/office/word/2012/wordml" xmlns:w16se="http://schemas.microsoft.com/office/word/2015/wordml/symex" xmlns:wpg="http://schemas.microsoft.com/office/word/2010/wordprocessingGroup" xmlns:wpi="http://schemas.microsoft.com/office/word/2010/wordprocessingInk" xmlns:wne="http://schemas.microsoft.com/office/word/2006/wordml" xmlns:wps="http://schemas.microsoft.com/office/word/2010/wordprocessingShape" mc:Ignorable="w14 w15 w16se wp14">
   <w:body>
     <w:sdt>
       <w:sdtPr>
-        <w:id w:val="1857458927"/>
+        <w:id w:val="-1022548777"/>
         <w:docPartObj>
           <w:docPartGallery w:val="Cover Pages"/>
           <w:docPartUnique/>
         </w:docPartObj>
       </w:sdtPr>
-      <w:sdtEndPr/>
+      <w:sdtEndPr>
+        <w:rPr>
+          <w:b/>
+          <w:bCs/>
+          <w:color w:val="00B050"/>
+          <w:spacing w:val="30"/>
+          <w:sz w:val="72"/>
+          <w:szCs w:val="72"/>
+          <w14:shadow w14:blurRad="25400" w14:dist="0" w14:dir="0" w14:sx="100000" w14:sy="100000" w14:kx="0" w14:ky="0" w14:algn="tl">
+            <w14:srgbClr w14:val="000000">
+              <w14:alpha w14:val="57000"/>
+            </w14:srgbClr>
+          </w14:shadow>
+          <w14:textOutline w14:w="11430" w14:cap="flat" w14:cmpd="sng" w14:algn="ctr">
+            <w14:noFill/>
+            <w14:prstDash w14:val="solid"/>
+            <w14:round/>
+          </w14:textOutline>
+          <w14:props3d w14:extrusionH="0" w14:contourW="0" w14:prstMaterial="warmMatte">
+            <w14:bevelT w14:w="27940" w14:h="12700" w14:prst="circle"/>
+            <w14:extrusionClr>
+              <w14:srgbClr w14:val="000000"/>
+            </w14:extrusionClr>
+            <w14:contourClr>
+              <w14:srgbClr w14:val="000000"/>
+            </w14:contourClr>
+          </w14:props3d>
+        </w:rPr>
+      </w:sdtEndPr>
       <w:sdtContent>
         <w:p/>
         <w:p>
+          <w:pPr>
+            <w:rPr>
+              <w:rFonts w:asciiTheme="majorHAnsi" w:eastAsiaTheme="majorEastAsia" w:hAnsiTheme="majorHAnsi" w:cstheme="majorBidi"/>
+              <w:b/>
+              <w:bCs/>
+              <w:color w:val="00B050"/>
+              <w:spacing w:val="30"/>
+              <w:sz w:val="72"/>
+              <w:szCs w:val="72"/>
+              <w14:shadow w14:blurRad="25400" w14:dist="0" w14:dir="0" w14:sx="100000" w14:sy="100000" w14:kx="0" w14:ky="0" w14:algn="tl">
+                <w14:srgbClr w14:val="000000">
+                  <w14:alpha w14:val="57000"/>
+                </w14:srgbClr>
+              </w14:shadow>
+              <w14:textOutline w14:w="11430" w14:cap="flat" w14:cmpd="sng" w14:algn="ctr">
+                <w14:noFill/>
+                <w14:prstDash w14:val="solid"/>
+                <w14:round/>
+              </w14:textOutline>
+              <w14:props3d w14:extrusionH="0" w14:contourW="0" w14:prstMaterial="warmMatte">
+                <w14:bevelT w14:w="27940" w14:h="12700" w14:prst="circle"/>
+                <w14:extrusionClr>
+                  <w14:srgbClr w14:val="000000"/>
+                </w14:extrusionClr>
+                <w14:contourClr>
+                  <w14:srgbClr w14:val="000000"/>
+                </w14:contourClr>
+              </w14:props3d>
+            </w:rPr>
+          </w:pPr>
           <w:r>
             <w:rPr>
               <w:noProof/>
-              <w:lang w:eastAsia="es-ES"/>
             </w:rPr>
             <mc:AlternateContent>
               <mc:Choice Requires="wps">
                 <w:drawing>
-                  <wp:anchor distT="0" distB="0" distL="114300" distR="114300" simplePos="0" relativeHeight="251659264" behindDoc="1" locked="0" layoutInCell="0" allowOverlap="1" wp14:anchorId="72B8550B" wp14:editId="24A38447">
+                  <wp:anchor distT="0" distB="0" distL="114300" distR="114300" simplePos="0" relativeHeight="251662336" behindDoc="0" locked="0" layoutInCell="1" allowOverlap="1">
                     <wp:simplePos x="0" y="0"/>
-                    <wp:positionH relativeFrom="page">
-                      <wp:align>center</wp:align>
-                    </wp:positionH>
-                    <wp:positionV relativeFrom="page">
-                      <wp:align>center</wp:align>
-                    </wp:positionV>
-                    <wp:extent cx="7772400" cy="10058400"/>
-                    <wp:effectExtent l="0" t="0" r="0" b="0"/>
-                    <wp:wrapNone/>
-                    <wp:docPr id="422" name="Rectángulo 2"/>
-                    <wp:cNvGraphicFramePr>
-                      <a:graphicFrameLocks xmlns:a="http://schemas.openxmlformats.org/drawingml/2006/main"/>
-                    </wp:cNvGraphicFramePr>
+                    <mc:AlternateContent>
+                      <mc:Choice Requires="wp14">
+                        <wp:positionH relativeFrom="page">
+                          <wp14:pctPosHOffset>15000</wp14:pctPosHOffset>
+                        </wp:positionH>
+                      </mc:Choice>
+                      <mc:Fallback>
+                        <wp:positionH relativeFrom="page">
+                          <wp:posOffset>1133475</wp:posOffset>
+                        </wp:positionH>
+                      </mc:Fallback>
+                    </mc:AlternateContent>
+                    <mc:AlternateContent>
+                      <mc:Choice Requires="wp14">
+                        <wp:positionV relativeFrom="page">
+                          <wp14:pctPosVOffset>9100</wp14:pctPosVOffset>
+                        </wp:positionV>
+                      </mc:Choice>
+                      <mc:Fallback>
+                        <wp:positionV relativeFrom="page">
+                          <wp:posOffset>972820</wp:posOffset>
+                        </wp:positionV>
+                      </mc:Fallback>
+                    </mc:AlternateContent>
+                    <wp:extent cx="3660775" cy="3651250"/>
+                    <wp:effectExtent l="0" t="0" r="10160" b="7620"/>
+                    <wp:wrapSquare wrapText="bothSides"/>
+                    <wp:docPr id="111" name="Cuadro de texto 111"/>
+                    <wp:cNvGraphicFramePr/>
                     <a:graphic xmlns:a="http://schemas.openxmlformats.org/drawingml/2006/main">
                       <a:graphicData uri="http://schemas.microsoft.com/office/word/2010/wordprocessingShape">
                         <wps:wsp>
-                          <wps:cNvSpPr>
-                            <a:spLocks noChangeArrowheads="1"/>
-                          </wps:cNvSpPr>
-                          <wps:spPr bwMode="auto">
+                          <wps:cNvSpPr txBox="1"/>
+                          <wps:spPr>
                             <a:xfrm>
                               <a:off x="0" y="0"/>
-                              <a:ext cx="7772400" cy="10058400"/>
+                              <a:ext cx="3660775" cy="3651250"/>
                             </a:xfrm>
                             <a:prstGeom prst="rect">
                               <a:avLst/>
                             </a:prstGeom>
-                            <a:solidFill>
-                              <a:srgbClr val="FFFFFF"/>
-                            </a:solidFill>
-                            <a:extLst>
-                              <a:ext uri="{91240B29-F687-4F45-9708-019B960494DF}">
-                                <a14:hiddenLine xmlns:a14="http://schemas.microsoft.com/office/drawing/2010/main" w="9525">
-                                  <a:solidFill>
-                                    <a:srgbClr val="000000"/>
-                                  </a:solidFill>
-                                  <a:miter lim="800000"/>
-                                  <a:headEnd/>
-                                  <a:tailEnd/>
-                                </a14:hiddenLine>
-                              </a:ext>
-                              <a:ext uri="{53640926-AAD7-44D8-BBD7-CCE9431645EC}">
-                                <a14:shadowObscured xmlns:a14="http://schemas.microsoft.com/office/drawing/2010/main" val="1"/>
-                              </a:ext>
-                            </a:extLst>
+                            <a:noFill/>
+                            <a:ln w="6350">
+                              <a:noFill/>
+                            </a:ln>
+                            <a:effectLst/>
                           </wps:spPr>
+                          <wps:style>
+                            <a:lnRef idx="0">
+                              <a:schemeClr val="accent1"/>
+                            </a:lnRef>
+                            <a:fillRef idx="0">
+                              <a:schemeClr val="accent1"/>
+                            </a:fillRef>
+                            <a:effectRef idx="0">
+                              <a:schemeClr val="accent1"/>
+                            </a:effectRef>
+                            <a:fontRef idx="minor">
+                              <a:schemeClr val="dk1"/>
+                            </a:fontRef>
+                          </wps:style>
                           <wps:txbx>
                             <w:txbxContent>
-                              <w:p>
-                                <w:pPr>
-                                  <w:shd w:val="clear" w:color="auto" w:fill="000000" w:themeFill="text1"/>
-                                  <w:jc w:val="both"/>
+                              <w:sdt>
+                                <w:sdtPr>
                                   <w:rPr>
-                                    <w:rFonts w:asciiTheme="majorHAnsi" w:eastAsiaTheme="majorEastAsia" w:hAnsiTheme="majorHAnsi" w:cstheme="majorBidi"/>
-                                    <w:b/>
-                                    <w:bCs/>
-                                    <w:color w:val="E3DED1" w:themeColor="background2"/>
-                                    <w:spacing w:val="30"/>
-                                    <w:sz w:val="96"/>
-                                    <w:szCs w:val="96"/>
-                                    <w14:shadow w14:blurRad="25400" w14:dist="0" w14:dir="0" w14:sx="100000" w14:sy="100000" w14:kx="0" w14:ky="0" w14:algn="tl">
-                                      <w14:srgbClr w14:val="000000">
-                                        <w14:alpha w14:val="57000"/>
-                                      </w14:srgbClr>
-                                    </w14:shadow>
-                                    <w14:textOutline w14:w="11430" w14:cap="flat" w14:cmpd="sng" w14:algn="ctr">
-                                      <w14:noFill/>
-                                      <w14:prstDash w14:val="solid"/>
-                                      <w14:round/>
-                                    </w14:textOutline>
-                                    <w14:props3d w14:extrusionH="0" w14:contourW="0" w14:prstMaterial="warmMatte">
-                                      <w14:bevelT w14:w="27940" w14:h="12700" w14:prst="circle"/>
-                                      <w14:extrusionClr>
-                                        <w14:srgbClr w14:val="000000"/>
-                                      </w14:extrusionClr>
-                                      <w14:contourClr>
-                                        <w14:srgbClr w14:val="000000"/>
-                                      </w14:contourClr>
-                                    </w14:props3d>
+                                    <w:caps/>
+                                    <w:color w:val="252525" w:themeColor="text2" w:themeShade="BF"/>
+                                    <w:sz w:val="40"/>
+                                    <w:szCs w:val="40"/>
                                   </w:rPr>
-                                </w:pPr>
-                                <w:r>
-                                  <w:rPr>
-                                    <w:rFonts w:asciiTheme="majorHAnsi" w:eastAsiaTheme="majorEastAsia" w:hAnsiTheme="majorHAnsi" w:cstheme="majorBidi"/>
-                                    <w:b/>
-                                    <w:bCs/>
-                                    <w:color w:val="00B050"/>
-                                    <w:spacing w:val="30"/>
-                                    <w:sz w:val="72"/>
-                                    <w:szCs w:val="72"/>
-                                    <w14:shadow w14:blurRad="25400" w14:dist="0" w14:dir="0" w14:sx="100000" w14:sy="100000" w14:kx="0" w14:ky="0" w14:algn="tl">
-                                      <w14:srgbClr w14:val="000000">
-                                        <w14:alpha w14:val="57000"/>
-                                      </w14:srgbClr>
-                                    </w14:shadow>
-                                    <w14:textOutline w14:w="11430" w14:cap="flat" w14:cmpd="sng" w14:algn="ctr">
-                                      <w14:noFill/>
-                                      <w14:prstDash w14:val="solid"/>
-                                      <w14:round/>
-                                    </w14:textOutline>
-                                    <w14:props3d w14:extrusionH="0" w14:contourW="0" w14:prstMaterial="warmMatte">
-                                      <w14:bevelT w14:w="27940" w14:h="12700" w14:prst="circle"/>
-                                      <w14:extrusionClr>
-                                        <w14:srgbClr w14:val="000000"/>
-                                      </w14:extrusionClr>
-                                      <w14:contourClr>
-                                        <w14:srgbClr w14:val="000000"/>
-                                      </w14:contourClr>
-                                    </w14:props3d>
-                                  </w:rPr>
-                                  <w:t>00F0FH0FH0H0FHHHHFH00HHH00FHFFF0FFHF0HH0H0HFH0HF00HFHF00HHFFHHHHF0HH0HFHH00HF0HF0HHFF0H00FH00HF0FHFFF0FHF00HHH0F0HH0HHHHF0HF000F0000FHHHHHHF0H000H0FHF0FF0000H0H000FFHHFFHFHFFFF00HF0HHFFHFFH000F0F0H0HFHHFFF0FFHFF0H0000F000HHHFF0HH0F0HH0HF0FHH0FF00HHHH000HH000H0H0F0H0F0FF00HH00HHH0H0FHF0FHF00HFF0FF000HH0F0HFH0FF00HH0FHFFH0HHFF0FFFF000HFHHFF0HF0FHF00FHFFFHF00H0FHH0F000FH0HHHFHFFF0HF0F00F0FH0FH0H0FHHHHFH00HHH00FHFFF0FFHF0HH0H0HFH0HF00HFHF00H</w:t>
-                                </w:r>
-                                <w:r>
-                                  <w:rPr>
-                                    <w:rFonts w:asciiTheme="majorHAnsi" w:eastAsiaTheme="majorEastAsia" w:hAnsiTheme="majorHAnsi" w:cstheme="majorBidi"/>
-                                    <w:b/>
-                                    <w:bCs/>
-                                    <w:color w:val="E3DED1" w:themeColor="background2"/>
-                                    <w:spacing w:val="30"/>
-                                    <w:sz w:val="72"/>
-                                    <w:szCs w:val="72"/>
-                                    <w14:shadow w14:blurRad="25400" w14:dist="0" w14:dir="0" w14:sx="100000" w14:sy="100000" w14:kx="0" w14:ky="0" w14:algn="tl">
-                                      <w14:srgbClr w14:val="000000">
-                                        <w14:alpha w14:val="57000"/>
-                                      </w14:srgbClr>
-                                    </w14:shadow>
-                                    <w14:textOutline w14:w="11430" w14:cap="flat" w14:cmpd="sng" w14:algn="ctr">
-                                      <w14:noFill/>
-                                      <w14:prstDash w14:val="solid"/>
-                                      <w14:round/>
-                                    </w14:textOutline>
-                                    <w14:props3d w14:extrusionH="0" w14:contourW="0" w14:prstMaterial="warmMatte">
-                                      <w14:bevelT w14:w="27940" w14:h="12700" w14:prst="circle"/>
-                                      <w14:extrusionClr>
-                                        <w14:srgbClr w14:val="000000"/>
-                                      </w14:extrusionClr>
-                                      <w14:contourClr>
-                                        <w14:srgbClr w14:val="000000"/>
-                                      </w14:contourClr>
-                                    </w14:props3d>
-                                  </w:rPr>
-                                  <w:t>HFFHHHHF0HH0HFHH00HF0HF0HHFF0H00FH00HF0FHFFF0FHF00HHH0F0HH0HHHHF0HF000F0000FHHHHHHF0H000H0FHF0FF0000H0H000FFHHFFHFHFFFF00HF0HHFFHFFH000F0F0H0HFHHFFF0FFHFF0H0000F000HHHFF0HH0F0HH0HF0FHH0FF00HHHH000HH000H0H0F0H0F0FF00HH00HHH0H0FHF0FHF00HFF0FF000HH0F0HFH0FF00HH0FHFFH0HHFF0FFFF000HFHHFF0HF0FHF00FHFFFHF00H0FHH0F000FH0HHHFHFFF0HF0F</w:t>
-                                </w:r>
-                                <w:r>
-                                  <w:rPr>
-                                    <w:rFonts w:asciiTheme="majorHAnsi" w:eastAsiaTheme="majorEastAsia" w:hAnsiTheme="majorHAnsi" w:cstheme="majorBidi"/>
-                                    <w:b/>
-                                    <w:bCs/>
-                                    <w:color w:val="E3DED1" w:themeColor="background2"/>
-                                    <w:spacing w:val="30"/>
-                                    <w:sz w:val="72"/>
-                                    <w:szCs w:val="72"/>
-                                    <w14:shadow w14:blurRad="25400" w14:dist="0" w14:dir="0" w14:sx="100000" w14:sy="100000" w14:kx="0" w14:ky="0" w14:algn="tl">
-                                      <w14:srgbClr w14:val="000000">
-                                        <w14:alpha w14:val="57000"/>
-                                      </w14:srgbClr>
-                                    </w14:shadow>
-                                    <w14:textOutline w14:w="11430" w14:cap="flat" w14:cmpd="sng" w14:algn="ctr">
-                                      <w14:noFill/>
-                                      <w14:prstDash w14:val="solid"/>
-                                      <w14:round/>
-                                    </w14:textOutline>
-                                    <w14:props3d w14:extrusionH="0" w14:contourW="0" w14:prstMaterial="warmMatte">
-                                      <w14:bevelT w14:w="27940" w14:h="12700" w14:prst="circle"/>
-                                      <w14:extrusionClr>
-                                        <w14:srgbClr w14:val="000000"/>
-                                      </w14:extrusionClr>
-                                      <w14:contourClr>
-                                        <w14:srgbClr w14:val="000000"/>
-                                      </w14:contourClr>
-                                    </w14:props3d>
-                                  </w:rPr>
-                                  <w:t>asdfghjklzxcvbnmqwertyuiopasdfghjklzxcvbnmqwertyuiopasdfghjklzxcvbnmqwertyuiopasdfghjklzxcvbnmqwertyuiopasdfghjklzxcvbnmqwertyuiopasdfghjklzxcvbnmqwertyuiopasdfghjklzxcvbnmqwertyuiopasdfghjklzxcvbnmqwertyuiopasdfghjklzxcvbnmqwertyuiopasdfghjklzxcvbnmrtyuiopasdfghjklzxcvbnmqwertyuiopasdfghjklzxcvbnmqwertyuiopasdfghjklzxcvbnmqwertyuiopasdfghjklzxcvbnmqwertyuiopasdfghjklzxcvbnmqwertyuiopasdfghjklzxcvbnmqwertyuiopasdfghjklzxcvbnmqwertyuiopasdfghjklzxcvbnmqwertyuiopasdfghjklzxcvbnmqwertyuiopasdfghjklzxcvbnmqwertyuiopasdfghjklzxcvbnmqwertyuiopasdfghjklzxcvbnmqwertyuiopasdfghjklzxcvbnmrtyuiopasdfghjklzxcvbnmqwertyuiopasdfghjklzxcvbnmqwertyuiopasdfghjklzxcvbnmqwertyuiopasdfghjklzxcvbnmqwertyuiopasdfghjklzxcvbnmqwertyuiopasdfghjklzxcvbnmqwertyuiopasdfghjklzxcvbnmqwertyuiopasdfghjklzxcvbnmqwertyuiopasdfghjklzxcvbnmqwertyuiopasdfghjklzxcvbnmqwertyuiopasdfghjklzxcvbnmqwertyuiopasdfghjklzxcvbnmqwertyuiopasdfghjklzxcvbnmqwwertyuiopasdfghjklzxcvbnmqwertyuiopasdfghjklz</w:t>
-                                </w:r>
-                                <w:r>
-                                  <w:rPr>
-                                    <w:rFonts w:asciiTheme="majorHAnsi" w:eastAsiaTheme="majorEastAsia" w:hAnsiTheme="majorHAnsi" w:cstheme="majorBidi"/>
-                                    <w:b/>
-                                    <w:bCs/>
-                                    <w:color w:val="E3DED1" w:themeColor="background2"/>
-                                    <w:spacing w:val="30"/>
-                                    <w:sz w:val="72"/>
-                                    <w:szCs w:val="72"/>
-                                    <w:u w:val="single"/>
-                                    <w14:shadow w14:blurRad="25400" w14:dist="0" w14:dir="0" w14:sx="100000" w14:sy="100000" w14:kx="0" w14:ky="0" w14:algn="tl">
-                                      <w14:srgbClr w14:val="000000">
-                                        <w14:alpha w14:val="57000"/>
-                                      </w14:srgbClr>
-                                    </w14:shadow>
-                                    <w14:textOutline w14:w="11430" w14:cap="flat" w14:cmpd="sng" w14:algn="ctr">
-                                      <w14:noFill/>
-                                      <w14:prstDash w14:val="solid"/>
-                                      <w14:round/>
-                                    </w14:textOutline>
-                                    <w14:props3d w14:extrusionH="0" w14:contourW="0" w14:prstMaterial="warmMatte">
-                                      <w14:bevelT w14:w="27940" w14:h="12700" w14:prst="circle"/>
-                                      <w14:extrusionClr>
-                                        <w14:srgbClr w14:val="000000"/>
-                                      </w14:extrusionClr>
-                                      <w14:contourClr>
-                                        <w14:srgbClr w14:val="000000"/>
-                                      </w14:contourClr>
-                                    </w14:props3d>
-                                  </w:rPr>
-                                  <w:t>xcvbnmqwertyuiopasdfghjklzxcvbnmqw</w:t>
-                                </w:r>
-                                <w:r>
-                                  <w:rPr>
-                                    <w:rFonts w:asciiTheme="majorHAnsi" w:eastAsiaTheme="majorEastAsia" w:hAnsiTheme="majorHAnsi" w:cstheme="majorBidi"/>
-                                    <w:b/>
-                                    <w:bCs/>
-                                    <w:color w:val="E3DED1" w:themeColor="background2"/>
-                                    <w:spacing w:val="30"/>
-                                    <w:sz w:val="72"/>
-                                    <w:szCs w:val="72"/>
-                                    <w14:shadow w14:blurRad="25400" w14:dist="0" w14:dir="0" w14:sx="100000" w14:sy="100000" w14:kx="0" w14:ky="0" w14:algn="tl">
-                                      <w14:srgbClr w14:val="000000">
-                                        <w14:alpha w14:val="57000"/>
-                                      </w14:srgbClr>
-                                    </w14:shadow>
-                                    <w14:textOutline w14:w="11430" w14:cap="flat" w14:cmpd="sng" w14:algn="ctr">
-                                      <w14:noFill/>
-                                      <w14:prstDash w14:val="solid"/>
-                                      <w14:round/>
-                                    </w14:textOutline>
-                                    <w14:props3d w14:extrusionH="0" w14:contourW="0" w14:prstMaterial="warmMatte">
-                                      <w14:bevelT w14:w="27940" w14:h="12700" w14:prst="circle"/>
-                                      <w14:extrusionClr>
-                                        <w14:srgbClr w14:val="000000"/>
-                                      </w14:extrusionClr>
-                                      <w14:contourClr>
-                                        <w14:srgbClr w14:val="000000"/>
-                                      </w14:contourClr>
-                                    </w14:props3d>
-                                  </w:rPr>
-                                  <w:t>ertyuiopasdfghjklzxcvbnm</w:t>
-                                </w:r>
-                              </w:p>
+                                  <w:alias w:val="Fecha de publicación"/>
+                                  <w:tag w:val=""/>
+                                  <w:id w:val="400952559"/>
+                                  <w:showingPlcHdr/>
+                                  <w:dataBinding w:prefixMappings="xmlns:ns0='http://schemas.microsoft.com/office/2006/coverPageProps' " w:xpath="/ns0:CoverPageProperties[1]/ns0:PublishDate[1]" w:storeItemID="{55AF091B-3C7A-41E3-B477-F2FDAA23CFDA}"/>
+                                  <w:date>
+                                    <w:dateFormat w:val="d 'de' MMMM 'de' yyyy"/>
+                                    <w:lid w:val="es-ES"/>
+                                    <w:storeMappedDataAs w:val="dateTime"/>
+                                    <w:calendar w:val="gregorian"/>
+                                  </w:date>
+                                </w:sdtPr>
+                                <w:sdtContent>
+                                  <w:p>
+                                    <w:pPr>
+                                      <w:pStyle w:val="Sinespaciado"/>
+                                      <w:jc w:val="right"/>
+                                      <w:rPr>
+                                        <w:caps/>
+                                        <w:color w:val="252525" w:themeColor="text2" w:themeShade="BF"/>
+                                        <w:sz w:val="40"/>
+                                        <w:szCs w:val="40"/>
+                                      </w:rPr>
+                                    </w:pPr>
+                                    <w:r>
+                                      <w:rPr>
+                                        <w:caps/>
+                                        <w:color w:val="252525" w:themeColor="text2" w:themeShade="BF"/>
+                                        <w:sz w:val="40"/>
+                                        <w:szCs w:val="40"/>
+                                      </w:rPr>
+                                      <w:t>[Fecha]</w:t>
+                                    </w:r>
+                                  </w:p>
+                                </w:sdtContent>
+                              </w:sdt>
                             </w:txbxContent>
                           </wps:txbx>
-                          <wps:bodyPr rot="0" vert="horz" wrap="square" lIns="91440" tIns="45720" rIns="91440" bIns="45720" anchor="t" anchorCtr="0" upright="1">
-                            <a:noAutofit/>
-                            <a:scene3d>
-                              <a:camera prst="orthographicFront"/>
-                              <a:lightRig rig="threePt" dir="t"/>
-                            </a:scene3d>
-                            <a:sp3d extrusionH="57150">
-                              <a:bevelT w="38100" h="38100" prst="angle"/>
-                            </a:sp3d>
+                          <wps:bodyPr rot="0" spcFirstLastPara="0" vertOverflow="overflow" horzOverflow="overflow" vert="horz" wrap="square" lIns="0" tIns="0" rIns="0" bIns="0" numCol="1" spcCol="0" rtlCol="0" fromWordArt="0" anchor="b" anchorCtr="0" forceAA="0" compatLnSpc="1">
+                            <a:prstTxWarp prst="textNoShape">
+                              <a:avLst/>
+                            </a:prstTxWarp>
+                            <a:spAutoFit/>
                           </wps:bodyPr>
                         </wps:wsp>
                       </a:graphicData>
                     </a:graphic>
                     <wp14:sizeRelH relativeFrom="page">
-                      <wp14:pctWidth>100000</wp14:pctWidth>
+                      <wp14:pctWidth>73400</wp14:pctWidth>
                     </wp14:sizeRelH>
                     <wp14:sizeRelV relativeFrom="page">
-                      <wp14:pctHeight>100000</wp14:pctHeight>
+                      <wp14:pctHeight>36300</wp14:pctHeight>
                     </wp14:sizeRelV>
                   </wp:anchor>
                 </w:drawing>
               </mc:Choice>
-              <mc:Fallback xmlns:w16se="http://schemas.microsoft.com/office/word/2015/wordml/symex" xmlns:cx2="http://schemas.microsoft.com/office/drawing/2015/10/21/chartex" xmlns:cx1="http://schemas.microsoft.com/office/drawing/2015/9/8/chartex" xmlns:cx="http://schemas.microsoft.com/office/drawing/2014/chartex">
+              <mc:Fallback>
                 <w:pict>
-                  <v:rect w14:anchorId="72B8550B" id="Rectángulo 2" o:spid="_x0000_s1026" style="position:absolute;margin-left:0;margin-top:0;width:612pt;height:11in;z-index:-251657216;visibility:visible;mso-wrap-style:square;mso-width-percent:1000;mso-height-percent:1000;mso-wrap-distance-left:9pt;mso-wrap-distance-top:0;mso-wrap-distance-right:9pt;mso-wrap-distance-bottom:0;mso-position-horizontal:center;mso-position-horizontal-relative:page;mso-position-vertical:center;mso-position-vertical-relative:page;mso-width-percent:1000;mso-height-percent:1000;mso-width-relative:page;mso-height-relative:page;v-text-anchor:top" o:gfxdata="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" o:allowincell="f" stroked="f">
-                    <v:textbox>
+                  <v:shapetype id="_x0000_t202" coordsize="21600,21600" o:spt="202" path="m,l,21600r21600,l21600,xe">
+                    <v:stroke joinstyle="miter"/>
+                    <v:path gradientshapeok="t" o:connecttype="rect"/>
+                  </v:shapetype>
+                  <v:shape id="Cuadro de texto 111" o:spid="_x0000_s1026" type="#_x0000_t202" style="position:absolute;margin-left:0;margin-top:0;width:288.25pt;height:287.5pt;z-index:251662336;visibility:visible;mso-wrap-style:square;mso-width-percent:734;mso-height-percent:363;mso-left-percent:150;mso-top-percent:91;mso-wrap-distance-left:9pt;mso-wrap-distance-top:0;mso-wrap-distance-right:9pt;mso-wrap-distance-bottom:0;mso-position-horizontal-relative:page;mso-position-vertical-relative:page;mso-width-percent:734;mso-height-percent:363;mso-left-percent:150;mso-top-percent:91;mso-width-relative:page;mso-height-relative:page;v-text-anchor:bottom" o:gfxdata="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" filled="f" stroked="f" strokeweight=".5pt">
+                    <v:textbox style="mso-fit-shape-to-text:t" inset="0,0,0,0">
                       <w:txbxContent>
+                        <w:sdt>
+                          <w:sdtPr>
+                            <w:rPr>
+                              <w:caps/>
+                              <w:color w:val="252525" w:themeColor="text2" w:themeShade="BF"/>
+                              <w:sz w:val="40"/>
+                              <w:szCs w:val="40"/>
+                            </w:rPr>
+                            <w:alias w:val="Fecha de publicación"/>
+                            <w:tag w:val=""/>
+                            <w:id w:val="400952559"/>
+                            <w:showingPlcHdr/>
+                            <w:dataBinding w:prefixMappings="xmlns:ns0='http://schemas.microsoft.com/office/2006/coverPageProps' " w:xpath="/ns0:CoverPageProperties[1]/ns0:PublishDate[1]" w:storeItemID="{55AF091B-3C7A-41E3-B477-F2FDAA23CFDA}"/>
+                            <w:date>
+                              <w:dateFormat w:val="d 'de' MMMM 'de' yyyy"/>
+                              <w:lid w:val="es-ES"/>
+                              <w:storeMappedDataAs w:val="dateTime"/>
+                              <w:calendar w:val="gregorian"/>
+                            </w:date>
+                          </w:sdtPr>
+                          <w:sdtContent>
+                            <w:p>
+                              <w:pPr>
+                                <w:pStyle w:val="Sinespaciado"/>
+                                <w:jc w:val="right"/>
+                                <w:rPr>
+                                  <w:caps/>
+                                  <w:color w:val="252525" w:themeColor="text2" w:themeShade="BF"/>
+                                  <w:sz w:val="40"/>
+                                  <w:szCs w:val="40"/>
+                                </w:rPr>
+                              </w:pPr>
+                              <w:r>
+                                <w:rPr>
+                                  <w:caps/>
+                                  <w:color w:val="252525" w:themeColor="text2" w:themeShade="BF"/>
+                                  <w:sz w:val="40"/>
+                                  <w:szCs w:val="40"/>
+                                </w:rPr>
+                                <w:t>[Fecha]</w:t>
+                              </w:r>
+                            </w:p>
+                          </w:sdtContent>
+                        </w:sdt>
+                      </w:txbxContent>
+                    </v:textbox>
+                    <w10:wrap type="square" anchorx="page" anchory="page"/>
+                  </v:shape>
+                </w:pict>
+              </mc:Fallback>
+            </mc:AlternateContent>
+          </w:r>
+          <w:r>
+            <w:rPr>
+              <w:noProof/>
+            </w:rPr>
+            <mc:AlternateContent>
+              <mc:Choice Requires="wps">
+                <w:drawing>
+                  <wp:anchor distT="0" distB="0" distL="114300" distR="114300" simplePos="0" relativeHeight="251661312" behindDoc="0" locked="0" layoutInCell="1" allowOverlap="1">
+                    <wp:simplePos x="0" y="0"/>
+                    <mc:AlternateContent>
+                      <mc:Choice Requires="wp14">
+                        <wp:positionH relativeFrom="page">
+                          <wp14:pctPosHOffset>15000</wp14:pctPosHOffset>
+                        </wp:positionH>
+                      </mc:Choice>
+                      <mc:Fallback>
+                        <wp:positionH relativeFrom="page">
+                          <wp:posOffset>1133475</wp:posOffset>
+                        </wp:positionH>
+                      </mc:Fallback>
+                    </mc:AlternateContent>
+                    <mc:AlternateContent>
+                      <mc:Choice Requires="wp14">
+                        <wp:positionV relativeFrom="page">
+                          <wp14:pctPosVOffset>83700</wp14:pctPosVOffset>
+                        </wp:positionV>
+                      </mc:Choice>
+                      <mc:Fallback>
+                        <wp:positionV relativeFrom="page">
+                          <wp:posOffset>8949055</wp:posOffset>
+                        </wp:positionV>
+                      </mc:Fallback>
+                    </mc:AlternateContent>
+                    <wp:extent cx="5753100" cy="652780"/>
+                    <wp:effectExtent l="0" t="0" r="10160" b="14605"/>
+                    <wp:wrapSquare wrapText="bothSides"/>
+                    <wp:docPr id="112" name="Cuadro de texto 112"/>
+                    <wp:cNvGraphicFramePr/>
+                    <a:graphic xmlns:a="http://schemas.openxmlformats.org/drawingml/2006/main">
+                      <a:graphicData uri="http://schemas.microsoft.com/office/word/2010/wordprocessingShape">
+                        <wps:wsp>
+                          <wps:cNvSpPr txBox="1"/>
+                          <wps:spPr>
+                            <a:xfrm>
+                              <a:off x="0" y="0"/>
+                              <a:ext cx="5753100" cy="652780"/>
+                            </a:xfrm>
+                            <a:prstGeom prst="rect">
+                              <a:avLst/>
+                            </a:prstGeom>
+                            <a:noFill/>
+                            <a:ln w="6350">
+                              <a:noFill/>
+                            </a:ln>
+                            <a:effectLst/>
+                          </wps:spPr>
+                          <wps:style>
+                            <a:lnRef idx="0">
+                              <a:schemeClr val="accent1"/>
+                            </a:lnRef>
+                            <a:fillRef idx="0">
+                              <a:schemeClr val="accent1"/>
+                            </a:fillRef>
+                            <a:effectRef idx="0">
+                              <a:schemeClr val="accent1"/>
+                            </a:effectRef>
+                            <a:fontRef idx="minor">
+                              <a:schemeClr val="dk1"/>
+                            </a:fontRef>
+                          </wps:style>
+                          <wps:txbx>
+                            <w:txbxContent>
+                              <w:sdt>
+                                <w:sdtPr>
+                                  <w:rPr>
+                                    <w:rStyle w:val="Ttulo"/>
+                                    <w:rFonts w:ascii="Calibri" w:hAnsi="Calibri" w:cs="Calibri"/>
+                                    <w:color w:val="595959"/>
+                                    <w:sz w:val="28"/>
+                                    <w:szCs w:val="28"/>
+                                  </w:rPr>
+                                  <w:alias w:val="Autor"/>
+                                  <w:tag w:val=""/>
+                                  <w:id w:val="1901796142"/>
+                                  <w:dataBinding w:prefixMappings="xmlns:ns0='http://purl.org/dc/elements/1.1/' xmlns:ns1='http://schemas.openxmlformats.org/package/2006/metadata/core-properties' " w:xpath="/ns1:coreProperties[1]/ns0:creator[1]" w:storeItemID="{6C3C8BC8-F283-45AE-878A-BAB7291924A1}"/>
+                                  <w:text/>
+                                </w:sdtPr>
+                                <w:sdtContent>
+                                  <w:p>
+                                    <w:pPr>
+                                      <w:pStyle w:val="Sinespaciado"/>
+                                      <w:jc w:val="right"/>
+                                      <w:rPr>
+                                        <w:caps/>
+                                        <w:color w:val="262626" w:themeColor="text1" w:themeTint="D9"/>
+                                        <w:sz w:val="28"/>
+                                        <w:szCs w:val="28"/>
+                                      </w:rPr>
+                                    </w:pPr>
+                                    <w:r>
+                                      <w:rPr>
+                                        <w:rStyle w:val="Ttulo"/>
+                                        <w:rFonts w:ascii="Calibri" w:hAnsi="Calibri" w:cs="Calibri"/>
+                                        <w:color w:val="595959"/>
+                                        <w:sz w:val="28"/>
+                                        <w:szCs w:val="28"/>
+                                      </w:rPr>
+                                      <w:t>Luis Bu</w:t>
+                                    </w:r>
+                                    <w:r>
+                                      <w:rPr>
+                                        <w:rStyle w:val="Ttulo"/>
+                                        <w:rFonts w:ascii="Calibri" w:hAnsi="Calibri" w:cs="Calibri"/>
+                                        <w:color w:val="595959"/>
+                                        <w:sz w:val="28"/>
+                                        <w:szCs w:val="28"/>
+                                      </w:rPr>
+                                      <w:t>ceta Ojeda -- 100303573 | Adriá</w:t>
+                                    </w:r>
+                                    <w:r>
+                                      <w:rPr>
+                                        <w:rStyle w:val="Ttulo"/>
+                                        <w:rFonts w:ascii="Calibri" w:hAnsi="Calibri" w:cs="Calibri"/>
+                                        <w:color w:val="595959"/>
+                                        <w:sz w:val="28"/>
+                                        <w:szCs w:val="28"/>
+                                      </w:rPr>
+                                      <w:t xml:space="preserve">n Rodríguez Grillo -- 100316457 </w:t>
+                                    </w:r>
+                                  </w:p>
+                                </w:sdtContent>
+                              </w:sdt>
+                              <w:p>
+                                <w:pPr>
+                                  <w:pStyle w:val="Sinespaciado"/>
+                                  <w:jc w:val="right"/>
+                                  <w:rPr>
+                                    <w:caps/>
+                                    <w:color w:val="262626" w:themeColor="text1" w:themeTint="D9"/>
+                                    <w:sz w:val="20"/>
+                                    <w:szCs w:val="20"/>
+                                  </w:rPr>
+                                </w:pPr>
+                                <w:sdt>
+                                  <w:sdtPr>
+                                    <w:rPr>
+                                      <w:caps/>
+                                      <w:color w:val="262626" w:themeColor="text1" w:themeTint="D9"/>
+                                      <w:sz w:val="20"/>
+                                      <w:szCs w:val="20"/>
+                                    </w:rPr>
+                                    <w:alias w:val="Compañía"/>
+                                    <w:tag w:val=""/>
+                                    <w:id w:val="-661235724"/>
+                                    <w:dataBinding w:prefixMappings="xmlns:ns0='http://schemas.openxmlformats.org/officeDocument/2006/extended-properties' " w:xpath="/ns0:Properties[1]/ns0:Company[1]" w:storeItemID="{6668398D-A668-4E3E-A5EB-62B293D839F1}"/>
+                                    <w:text/>
+                                  </w:sdtPr>
+                                  <w:sdtContent>
+                                    <w:r>
+                                      <w:rPr>
+                                        <w:caps/>
+                                        <w:color w:val="262626" w:themeColor="text1" w:themeTint="D9"/>
+                                        <w:sz w:val="20"/>
+                                        <w:szCs w:val="20"/>
+                                      </w:rPr>
+                                      <w:t>Grupo 83</w:t>
+                                    </w:r>
+                                  </w:sdtContent>
+                                </w:sdt>
+                              </w:p>
+                              <w:p>
+                                <w:pPr>
+                                  <w:pStyle w:val="Sinespaciado"/>
+                                  <w:jc w:val="right"/>
+                                  <w:rPr>
+                                    <w:caps/>
+                                    <w:color w:val="262626" w:themeColor="text1" w:themeTint="D9"/>
+                                    <w:sz w:val="20"/>
+                                    <w:szCs w:val="20"/>
+                                  </w:rPr>
+                                </w:pPr>
+                                <w:sdt>
+                                  <w:sdtPr>
+                                    <w:rPr>
+                                      <w:color w:val="262626" w:themeColor="text1" w:themeTint="D9"/>
+                                      <w:sz w:val="20"/>
+                                      <w:szCs w:val="20"/>
+                                    </w:rPr>
+                                    <w:alias w:val="Dirección"/>
+                                    <w:tag w:val=""/>
+                                    <w:id w:val="171227497"/>
+                                    <w:showingPlcHdr/>
+                                    <w:dataBinding w:prefixMappings="xmlns:ns0='http://schemas.microsoft.com/office/2006/coverPageProps' " w:xpath="/ns0:CoverPageProperties[1]/ns0:CompanyAddress[1]" w:storeItemID="{55AF091B-3C7A-41E3-B477-F2FDAA23CFDA}"/>
+                                    <w:text/>
+                                  </w:sdtPr>
+                                  <w:sdtContent>
+                                    <w:r>
+                                      <w:rPr>
+                                        <w:color w:val="262626" w:themeColor="text1" w:themeTint="D9"/>
+                                        <w:sz w:val="20"/>
+                                        <w:szCs w:val="20"/>
+                                      </w:rPr>
+                                      <w:t xml:space="preserve">     </w:t>
+                                    </w:r>
+                                  </w:sdtContent>
+                                </w:sdt>
+                                <w:r>
+                                  <w:rPr>
+                                    <w:color w:val="262626" w:themeColor="text1" w:themeTint="D9"/>
+                                    <w:sz w:val="20"/>
+                                    <w:szCs w:val="20"/>
+                                  </w:rPr>
+                                  <w:t xml:space="preserve"> </w:t>
+                                </w:r>
+                              </w:p>
+                            </w:txbxContent>
+                          </wps:txbx>
+                          <wps:bodyPr rot="0" spcFirstLastPara="0" vertOverflow="overflow" horzOverflow="overflow" vert="horz" wrap="square" lIns="0" tIns="0" rIns="0" bIns="0" numCol="1" spcCol="0" rtlCol="0" fromWordArt="0" anchor="b" anchorCtr="0" forceAA="0" compatLnSpc="1">
+                            <a:prstTxWarp prst="textNoShape">
+                              <a:avLst/>
+                            </a:prstTxWarp>
+                            <a:noAutofit/>
+                          </wps:bodyPr>
+                        </wps:wsp>
+                      </a:graphicData>
+                    </a:graphic>
+                    <wp14:sizeRelH relativeFrom="page">
+                      <wp14:pctWidth>73400</wp14:pctWidth>
+                    </wp14:sizeRelH>
+                    <wp14:sizeRelV relativeFrom="page">
+                      <wp14:pctHeight>8000</wp14:pctHeight>
+                    </wp14:sizeRelV>
+                  </wp:anchor>
+                </w:drawing>
+              </mc:Choice>
+              <mc:Fallback>
+                <w:pict>
+                  <v:shape id="Cuadro de texto 112" o:spid="_x0000_s1027" type="#_x0000_t202" style="position:absolute;margin-left:0;margin-top:0;width:453pt;height:51.4pt;z-index:251661312;visibility:visible;mso-wrap-style:square;mso-width-percent:734;mso-height-percent:80;mso-left-percent:150;mso-top-percent:837;mso-wrap-distance-left:9pt;mso-wrap-distance-top:0;mso-wrap-distance-right:9pt;mso-wrap-distance-bottom:0;mso-position-horizontal-relative:page;mso-position-vertical-relative:page;mso-width-percent:734;mso-height-percent:80;mso-left-percent:150;mso-top-percent:837;mso-width-relative:page;mso-height-relative:page;v-text-anchor:bottom" o:gfxdata="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" filled="f" stroked="f" strokeweight=".5pt">
+                    <v:textbox inset="0,0,0,0">
+                      <w:txbxContent>
+                        <w:sdt>
+                          <w:sdtPr>
+                            <w:rPr>
+                              <w:rStyle w:val="Ttulo"/>
+                              <w:rFonts w:ascii="Calibri" w:hAnsi="Calibri" w:cs="Calibri"/>
+                              <w:color w:val="595959"/>
+                              <w:sz w:val="28"/>
+                              <w:szCs w:val="28"/>
+                            </w:rPr>
+                            <w:alias w:val="Autor"/>
+                            <w:tag w:val=""/>
+                            <w:id w:val="1901796142"/>
+                            <w:dataBinding w:prefixMappings="xmlns:ns0='http://purl.org/dc/elements/1.1/' xmlns:ns1='http://schemas.openxmlformats.org/package/2006/metadata/core-properties' " w:xpath="/ns1:coreProperties[1]/ns0:creator[1]" w:storeItemID="{6C3C8BC8-F283-45AE-878A-BAB7291924A1}"/>
+                            <w:text/>
+                          </w:sdtPr>
+                          <w:sdtContent>
+                            <w:p>
+                              <w:pPr>
+                                <w:pStyle w:val="Sinespaciado"/>
+                                <w:jc w:val="right"/>
+                                <w:rPr>
+                                  <w:caps/>
+                                  <w:color w:val="262626" w:themeColor="text1" w:themeTint="D9"/>
+                                  <w:sz w:val="28"/>
+                                  <w:szCs w:val="28"/>
+                                </w:rPr>
+                              </w:pPr>
+                              <w:r>
+                                <w:rPr>
+                                  <w:rStyle w:val="Ttulo"/>
+                                  <w:rFonts w:ascii="Calibri" w:hAnsi="Calibri" w:cs="Calibri"/>
+                                  <w:color w:val="595959"/>
+                                  <w:sz w:val="28"/>
+                                  <w:szCs w:val="28"/>
+                                </w:rPr>
+                                <w:t>Luis Bu</w:t>
+                              </w:r>
+                              <w:r>
+                                <w:rPr>
+                                  <w:rStyle w:val="Ttulo"/>
+                                  <w:rFonts w:ascii="Calibri" w:hAnsi="Calibri" w:cs="Calibri"/>
+                                  <w:color w:val="595959"/>
+                                  <w:sz w:val="28"/>
+                                  <w:szCs w:val="28"/>
+                                </w:rPr>
+                                <w:t>ceta Ojeda -- 100303573 | Adriá</w:t>
+                              </w:r>
+                              <w:r>
+                                <w:rPr>
+                                  <w:rStyle w:val="Ttulo"/>
+                                  <w:rFonts w:ascii="Calibri" w:hAnsi="Calibri" w:cs="Calibri"/>
+                                  <w:color w:val="595959"/>
+                                  <w:sz w:val="28"/>
+                                  <w:szCs w:val="28"/>
+                                </w:rPr>
+                                <w:t xml:space="preserve">n Rodríguez Grillo -- 100316457 </w:t>
+                              </w:r>
+                            </w:p>
+                          </w:sdtContent>
+                        </w:sdt>
                         <w:p>
                           <w:pPr>
-                            <w:shd w:val="clear" w:color="auto" w:fill="000000" w:themeFill="text1"/>
-                            <w:jc w:val="both"/>
+                            <w:pStyle w:val="Sinespaciado"/>
+                            <w:jc w:val="right"/>
                             <w:rPr>
-                              <w:rFonts w:asciiTheme="majorHAnsi" w:eastAsiaTheme="majorEastAsia" w:hAnsiTheme="majorHAnsi" w:cstheme="majorBidi"/>
-                              <w:b/>
-                              <w:bCs/>
-                              <w:color w:val="E3DED1" w:themeColor="background2"/>
-                              <w:spacing w:val="30"/>
-                              <w:sz w:val="96"/>
-                              <w:szCs w:val="96"/>
-                              <w14:shadow w14:blurRad="25400" w14:dist="0" w14:dir="0" w14:sx="100000" w14:sy="100000" w14:kx="0" w14:ky="0" w14:algn="tl">
-                                <w14:srgbClr w14:val="000000">
-                                  <w14:alpha w14:val="57000"/>
-                                </w14:srgbClr>
-                              </w14:shadow>
-                              <w14:textOutline w14:w="11430" w14:cap="flat" w14:cmpd="sng" w14:algn="ctr">
-                                <w14:noFill/>
-                                <w14:prstDash w14:val="solid"/>
-                                <w14:round/>
-                              </w14:textOutline>
-                              <w14:props3d w14:extrusionH="0" w14:contourW="0" w14:prstMaterial="warmMatte">
-                                <w14:bevelT w14:w="27940" w14:h="12700" w14:prst="circle"/>
-                                <w14:extrusionClr>
-                                  <w14:srgbClr w14:val="000000"/>
-                                </w14:extrusionClr>
-                                <w14:contourClr>
-                                  <w14:srgbClr w14:val="000000"/>
-                                </w14:contourClr>
-                              </w14:props3d>
+                              <w:caps/>
+                              <w:color w:val="262626" w:themeColor="text1" w:themeTint="D9"/>
+                              <w:sz w:val="20"/>
+                              <w:szCs w:val="20"/>
                             </w:rPr>
                           </w:pPr>
+                          <w:sdt>
+                            <w:sdtPr>
+                              <w:rPr>
+                                <w:caps/>
+                                <w:color w:val="262626" w:themeColor="text1" w:themeTint="D9"/>
+                                <w:sz w:val="20"/>
+                                <w:szCs w:val="20"/>
+                              </w:rPr>
+                              <w:alias w:val="Compañía"/>
+                              <w:tag w:val=""/>
+                              <w:id w:val="-661235724"/>
+                              <w:dataBinding w:prefixMappings="xmlns:ns0='http://schemas.openxmlformats.org/officeDocument/2006/extended-properties' " w:xpath="/ns0:Properties[1]/ns0:Company[1]" w:storeItemID="{6668398D-A668-4E3E-A5EB-62B293D839F1}"/>
+                              <w:text/>
+                            </w:sdtPr>
+                            <w:sdtContent>
+                              <w:r>
+                                <w:rPr>
+                                  <w:caps/>
+                                  <w:color w:val="262626" w:themeColor="text1" w:themeTint="D9"/>
+                                  <w:sz w:val="20"/>
+                                  <w:szCs w:val="20"/>
+                                </w:rPr>
+                                <w:t>Grupo 83</w:t>
+                              </w:r>
+                            </w:sdtContent>
+                          </w:sdt>
+                        </w:p>
+                        <w:p>
+                          <w:pPr>
+                            <w:pStyle w:val="Sinespaciado"/>
+                            <w:jc w:val="right"/>
+                            <w:rPr>
+                              <w:caps/>
+                              <w:color w:val="262626" w:themeColor="text1" w:themeTint="D9"/>
+                              <w:sz w:val="20"/>
+                              <w:szCs w:val="20"/>
+                            </w:rPr>
+                          </w:pPr>
+                          <w:sdt>
+                            <w:sdtPr>
+                              <w:rPr>
+                                <w:color w:val="262626" w:themeColor="text1" w:themeTint="D9"/>
+                                <w:sz w:val="20"/>
+                                <w:szCs w:val="20"/>
+                              </w:rPr>
+                              <w:alias w:val="Dirección"/>
+                              <w:tag w:val=""/>
+                              <w:id w:val="171227497"/>
+                              <w:showingPlcHdr/>
+                              <w:dataBinding w:prefixMappings="xmlns:ns0='http://schemas.microsoft.com/office/2006/coverPageProps' " w:xpath="/ns0:CoverPageProperties[1]/ns0:CompanyAddress[1]" w:storeItemID="{55AF091B-3C7A-41E3-B477-F2FDAA23CFDA}"/>
+                              <w:text/>
+                            </w:sdtPr>
+                            <w:sdtContent>
+                              <w:r>
+                                <w:rPr>
+                                  <w:color w:val="262626" w:themeColor="text1" w:themeTint="D9"/>
+                                  <w:sz w:val="20"/>
+                                  <w:szCs w:val="20"/>
+                                </w:rPr>
+                                <w:t xml:space="preserve">     </w:t>
+                              </w:r>
+                            </w:sdtContent>
+                          </w:sdt>
                           <w:r>
                             <w:rPr>
-                              <w:rFonts w:asciiTheme="majorHAnsi" w:eastAsiaTheme="majorEastAsia" w:hAnsiTheme="majorHAnsi" w:cstheme="majorBidi"/>
-                              <w:b/>
-                              <w:bCs/>
-                              <w:color w:val="00B050"/>
-                              <w:spacing w:val="30"/>
-                              <w:sz w:val="72"/>
-                              <w:szCs w:val="72"/>
-                              <w14:shadow w14:blurRad="25400" w14:dist="0" w14:dir="0" w14:sx="100000" w14:sy="100000" w14:kx="0" w14:ky="0" w14:algn="tl">
-                                <w14:srgbClr w14:val="000000">
-                                  <w14:alpha w14:val="57000"/>
-                                </w14:srgbClr>
-                              </w14:shadow>
-                              <w14:textOutline w14:w="11430" w14:cap="flat" w14:cmpd="sng" w14:algn="ctr">
-                                <w14:noFill/>
-                                <w14:prstDash w14:val="solid"/>
-                                <w14:round/>
-                              </w14:textOutline>
-                              <w14:props3d w14:extrusionH="0" w14:contourW="0" w14:prstMaterial="warmMatte">
-                                <w14:bevelT w14:w="27940" w14:h="12700" w14:prst="circle"/>
-                                <w14:extrusionClr>
-                                  <w14:srgbClr w14:val="000000"/>
-                                </w14:extrusionClr>
-                                <w14:contourClr>
-                                  <w14:srgbClr w14:val="000000"/>
-                                </w14:contourClr>
-                              </w14:props3d>
+                              <w:color w:val="262626" w:themeColor="text1" w:themeTint="D9"/>
+                              <w:sz w:val="20"/>
+                              <w:szCs w:val="20"/>
                             </w:rPr>
-                            <w:t>00F0FH0FH0H0FHHHHFH00HHH00FHFFF0FFHF0HH0H0HFH0HF00HFHF00HHFFHHHHF0HH0HFHH00HF0HF0HHFF0H00FH00HF0FHFFF0FHF00HHH0F0HH0HHHHF0HF000F0000FHHHHHHF0H000H0FHF0FF0000H0H000FFHHFFHFHFFFF00HF0HHFFHFFH000F0F0H0HFHHFFF0FFHFF0H0000F000HHHFF0HH0F0HH0HF0FHH0FF00HHHH000HH000H0H0F0H0F0FF00HH00HHH0H0FHF0FHF00HFF0FF000HH0F0HFH0FF00HH0FHFFH0HHFF0FFFF000HFHHFF0HF0FHF00FHFFFHF00H0FHH0F000FH0HHHFHFFF0HF0F00F0FH0FH0H0FHHHHFH00HHH00FHFFF0FFHF0HH0H0HFH0HF00HFHF00H</w:t>
-                          </w:r>
-                          <w:r>
-                            <w:rPr>
-                              <w:rFonts w:asciiTheme="majorHAnsi" w:eastAsiaTheme="majorEastAsia" w:hAnsiTheme="majorHAnsi" w:cstheme="majorBidi"/>
-                              <w:b/>
-                              <w:bCs/>
-                              <w:color w:val="E3DED1" w:themeColor="background2"/>
-                              <w:spacing w:val="30"/>
-                              <w:sz w:val="72"/>
-                              <w:szCs w:val="72"/>
-                              <w14:shadow w14:blurRad="25400" w14:dist="0" w14:dir="0" w14:sx="100000" w14:sy="100000" w14:kx="0" w14:ky="0" w14:algn="tl">
-                                <w14:srgbClr w14:val="000000">
-                                  <w14:alpha w14:val="57000"/>
-                                </w14:srgbClr>
-                              </w14:shadow>
-                              <w14:textOutline w14:w="11430" w14:cap="flat" w14:cmpd="sng" w14:algn="ctr">
-                                <w14:noFill/>
-                                <w14:prstDash w14:val="solid"/>
-                                <w14:round/>
-                              </w14:textOutline>
-                              <w14:props3d w14:extrusionH="0" w14:contourW="0" w14:prstMaterial="warmMatte">
-                                <w14:bevelT w14:w="27940" w14:h="12700" w14:prst="circle"/>
-                                <w14:extrusionClr>
-                                  <w14:srgbClr w14:val="000000"/>
-                                </w14:extrusionClr>
-                                <w14:contourClr>
-                                  <w14:srgbClr w14:val="000000"/>
-                                </w14:contourClr>
-                              </w14:props3d>
-                            </w:rPr>
-                            <w:t>HFFHHHHF0HH0HFHH00HF0HF0HHFF0H00FH00HF0FHFFF0FHF00HHH0F0HH0HHHHF0HF000F0000FHHHHHHF0H000H0FHF0FF0000H0H000FFHHFFHFHFFFF00HF0HHFFHFFH000F0F0H0HFHHFFF0FFHFF0H0000F000HHHFF0HH0F0HH0HF0FHH0FF00HHHH000HH000H0H0F0H0F0FF00HH00HHH0H0FHF0FHF00HFF0FF000HH0F0HFH0FF00HH0FHFFH0HHFF0FFFF000HFHHFF0HF0FHF00FHFFFHF00H0FHH0F000FH0HHHFHFFF0HF0F</w:t>
-                          </w:r>
-                          <w:r>
-                            <w:rPr>
-                              <w:rFonts w:asciiTheme="majorHAnsi" w:eastAsiaTheme="majorEastAsia" w:hAnsiTheme="majorHAnsi" w:cstheme="majorBidi"/>
-                              <w:b/>
-                              <w:bCs/>
-                              <w:color w:val="E3DED1" w:themeColor="background2"/>
-                              <w:spacing w:val="30"/>
-                              <w:sz w:val="72"/>
-                              <w:szCs w:val="72"/>
-                              <w14:shadow w14:blurRad="25400" w14:dist="0" w14:dir="0" w14:sx="100000" w14:sy="100000" w14:kx="0" w14:ky="0" w14:algn="tl">
-                                <w14:srgbClr w14:val="000000">
-                                  <w14:alpha w14:val="57000"/>
-                                </w14:srgbClr>
-                              </w14:shadow>
-                              <w14:textOutline w14:w="11430" w14:cap="flat" w14:cmpd="sng" w14:algn="ctr">
-                                <w14:noFill/>
-                                <w14:prstDash w14:val="solid"/>
-                                <w14:round/>
-                              </w14:textOutline>
-                              <w14:props3d w14:extrusionH="0" w14:contourW="0" w14:prstMaterial="warmMatte">
-                                <w14:bevelT w14:w="27940" w14:h="12700" w14:prst="circle"/>
-                                <w14:extrusionClr>
-                                  <w14:srgbClr w14:val="000000"/>
-                                </w14:extrusionClr>
-                                <w14:contourClr>
-                                  <w14:srgbClr w14:val="000000"/>
-                                </w14:contourClr>
-                              </w14:props3d>
-                            </w:rPr>
-                            <w:t>asdfghjklzxcvbnmqwertyuiopasdfghjklzxcvbnmqwertyuiopasdfghjklzxcvbnmqwertyuiopasdfghjklzxcvbnmqwertyuiopasdfghjklzxcvbnmqwertyuiopasdfghjklzxcvbnmqwertyuiopasdfghjklzxcvbnmqwertyuiopasdfghjklzxcvbnmqwertyuiopasdfghjklzxcvbnmqwertyuiopasdfghjklzxcvbnmrtyuiopasdfghjklzxcvbnmqwertyuiopasdfghjklzxcvbnmqwertyuiopasdfghjklzxcvbnmqwertyuiopasdfghjklzxcvbnmqwertyuiopasdfghjklzxcvbnmqwertyuiopasdfghjklzxcvbnmqwertyuiopasdfghjklzxcvbnmqwertyuiopasdfghjklzxcvbnmqwertyuiopasdfghjklzxcvbnmqwertyuiopasdfghjklzxcvbnmqwertyuiopasdfghjklzxcvbnmqwertyuiopasdfghjklzxcvbnmqwertyuiopasdfghjklzxcvbnmrtyuiopasdfghjklzxcvbnmqwertyuiopasdfghjklzxcvbnmqwertyuiopasdfghjklzxcvbnmqwertyuiopasdfghjklzxcvbnmqwertyuiopasdfghjklzxcvbnmqwertyuiopasdfghjklzxcvbnmqwertyuiopasdfghjklzxcvbnmqwertyuiopasdfghjklzxcvbnmqwertyuiopasdfghjklzxcvbnmqwertyuiopasdfghjklzxcvbnmqwertyuiopasdfghjklzxcvbnmqwertyuiopasdfghjklzxcvbnmqwertyuiopasdfghjklzxcvbnmqwwertyuiopasdfghjklzxcvbnmqwertyuiopasdfghjklz</w:t>
-                          </w:r>
-                          <w:r>
-                            <w:rPr>
-                              <w:rFonts w:asciiTheme="majorHAnsi" w:eastAsiaTheme="majorEastAsia" w:hAnsiTheme="majorHAnsi" w:cstheme="majorBidi"/>
-                              <w:b/>
-                              <w:bCs/>
-                              <w:color w:val="E3DED1" w:themeColor="background2"/>
-                              <w:spacing w:val="30"/>
-                              <w:sz w:val="72"/>
-                              <w:szCs w:val="72"/>
-                              <w:u w:val="single"/>
-                              <w14:shadow w14:blurRad="25400" w14:dist="0" w14:dir="0" w14:sx="100000" w14:sy="100000" w14:kx="0" w14:ky="0" w14:algn="tl">
-                                <w14:srgbClr w14:val="000000">
-                                  <w14:alpha w14:val="57000"/>
-                                </w14:srgbClr>
-                              </w14:shadow>
-                              <w14:textOutline w14:w="11430" w14:cap="flat" w14:cmpd="sng" w14:algn="ctr">
-                                <w14:noFill/>
-                                <w14:prstDash w14:val="solid"/>
-                                <w14:round/>
-                              </w14:textOutline>
-                              <w14:props3d w14:extrusionH="0" w14:contourW="0" w14:prstMaterial="warmMatte">
-                                <w14:bevelT w14:w="27940" w14:h="12700" w14:prst="circle"/>
-                                <w14:extrusionClr>
-                                  <w14:srgbClr w14:val="000000"/>
-                                </w14:extrusionClr>
-                                <w14:contourClr>
-                                  <w14:srgbClr w14:val="000000"/>
-                                </w14:contourClr>
-                              </w14:props3d>
-                            </w:rPr>
-                            <w:t>xcvbnmqwertyuiopasdfghjklzxcvbnmqw</w:t>
-                          </w:r>
-                          <w:r>
-                            <w:rPr>
-                              <w:rFonts w:asciiTheme="majorHAnsi" w:eastAsiaTheme="majorEastAsia" w:hAnsiTheme="majorHAnsi" w:cstheme="majorBidi"/>
-                              <w:b/>
-                              <w:bCs/>
-                              <w:color w:val="E3DED1" w:themeColor="background2"/>
-                              <w:spacing w:val="30"/>
-                              <w:sz w:val="72"/>
-                              <w:szCs w:val="72"/>
-                              <w14:shadow w14:blurRad="25400" w14:dist="0" w14:dir="0" w14:sx="100000" w14:sy="100000" w14:kx="0" w14:ky="0" w14:algn="tl">
-                                <w14:srgbClr w14:val="000000">
-                                  <w14:alpha w14:val="57000"/>
-                                </w14:srgbClr>
-                              </w14:shadow>
-                              <w14:textOutline w14:w="11430" w14:cap="flat" w14:cmpd="sng" w14:algn="ctr">
-                                <w14:noFill/>
-                                <w14:prstDash w14:val="solid"/>
-                                <w14:round/>
-                              </w14:textOutline>
-                              <w14:props3d w14:extrusionH="0" w14:contourW="0" w14:prstMaterial="warmMatte">
-                                <w14:bevelT w14:w="27940" w14:h="12700" w14:prst="circle"/>
-                                <w14:extrusionClr>
-                                  <w14:srgbClr w14:val="000000"/>
-                                </w14:extrusionClr>
-                                <w14:contourClr>
-                                  <w14:srgbClr w14:val="000000"/>
-                                </w14:contourClr>
-                              </w14:props3d>
-                            </w:rPr>
-                            <w:t>ertyuiopasdfghjklzxcvbnm</w:t>
+                            <w:t xml:space="preserve"> </w:t>
                           </w:r>
                         </w:p>
                       </w:txbxContent>
                     </v:textbox>
-                    <w10:wrap anchorx="page" anchory="page"/>
-                  </v:rect>
+                    <w10:wrap type="square" anchorx="page" anchory="page"/>
+                  </v:shape>
                 </w:pict>
               </mc:Fallback>
             </mc:AlternateContent>
           </w:r>
-        </w:p>
-        <w:p/>
-        <w:tbl>
-          <w:tblPr>
-            <w:tblW w:w="3506" w:type="pct"/>
-            <w:jc w:val="center"/>
-            <w:tblBorders>
-              <w:top w:val="thinThickSmallGap" w:sz="36" w:space="0" w:color="4F141B" w:themeColor="accent2" w:themeShade="80"/>
-              <w:left w:val="thinThickSmallGap" w:sz="36" w:space="0" w:color="4F141B" w:themeColor="accent2" w:themeShade="80"/>
-              <w:bottom w:val="thickThinSmallGap" w:sz="36" w:space="0" w:color="4F141B" w:themeColor="accent2" w:themeShade="80"/>
-              <w:right w:val="thickThinSmallGap" w:sz="36" w:space="0" w:color="4F141B" w:themeColor="accent2" w:themeShade="80"/>
-            </w:tblBorders>
-            <w:shd w:val="clear" w:color="auto" w:fill="FFFFFF" w:themeFill="background1"/>
-            <w:tblLook w:val="04A0" w:firstRow="1" w:lastRow="0" w:firstColumn="1" w:lastColumn="0" w:noHBand="0" w:noVBand="1"/>
-          </w:tblPr>
-          <w:tblGrid>
-            <w:gridCol w:w="5879"/>
-          </w:tblGrid>
-          <w:tr>
-            <w:trPr>
-              <w:trHeight w:val="3770"/>
-              <w:jc w:val="center"/>
-            </w:trPr>
-            <w:tc>
-              <w:tcPr>
-                <w:tcW w:w="3000" w:type="pct"/>
-                <w:shd w:val="clear" w:color="auto" w:fill="FFFFFF" w:themeFill="background1"/>
-                <w:vAlign w:val="center"/>
-              </w:tcPr>
-              <w:sdt>
-                <w:sdtPr>
-                  <w:rPr>
-                    <w:rFonts w:asciiTheme="majorHAnsi" w:eastAsiaTheme="majorEastAsia" w:hAnsiTheme="majorHAnsi" w:cstheme="majorBidi"/>
-                    <w:sz w:val="40"/>
-                    <w:szCs w:val="40"/>
-                  </w:rPr>
-                  <w:alias w:val="Título"/>
-                  <w:id w:val="13783212"/>
-                  <w:placeholder>
-                    <w:docPart w:val="CB3EE724B6564B44B0C0BD72D4DFD08B"/>
-                  </w:placeholder>
-                  <w:showingPlcHdr/>
-                  <w:dataBinding w:prefixMappings="xmlns:ns0='http://schemas.openxmlformats.org/package/2006/metadata/core-properties' xmlns:ns1='http://purl.org/dc/elements/1.1/'" w:xpath="/ns0:coreProperties[1]/ns1:title[1]" w:storeItemID="{6C3C8BC8-F283-45AE-878A-BAB7291924A1}"/>
-                  <w:text/>
-                </w:sdtPr>
-                <w:sdtEndPr/>
-                <w:sdtContent>
-                  <w:p>
-                    <w:pPr>
-                      <w:pStyle w:val="Sinespaciado"/>
-                      <w:jc w:val="center"/>
-                      <w:rPr>
-                        <w:rFonts w:asciiTheme="majorHAnsi" w:eastAsiaTheme="majorEastAsia" w:hAnsiTheme="majorHAnsi" w:cstheme="majorBidi"/>
-                        <w:sz w:val="40"/>
-                        <w:szCs w:val="40"/>
-                      </w:rPr>
-                    </w:pPr>
-                    <w:r>
-                      <w:rPr>
-                        <w:rFonts w:asciiTheme="majorHAnsi" w:eastAsiaTheme="majorEastAsia" w:hAnsiTheme="majorHAnsi" w:cstheme="majorBidi"/>
-                        <w:sz w:val="40"/>
-                        <w:szCs w:val="40"/>
-                      </w:rPr>
-                      <w:t>[Escriba el título del documento]</w:t>
-                    </w:r>
-                  </w:p>
-                </w:sdtContent>
-              </w:sdt>
-              <w:p>
-                <w:pPr>
-                  <w:pStyle w:val="Sinespaciado"/>
-                  <w:jc w:val="center"/>
-                </w:pPr>
-              </w:p>
-              <w:sdt>
-                <w:sdtPr>
-                  <w:rPr>
-                    <w:rFonts w:asciiTheme="majorHAnsi" w:eastAsiaTheme="majorEastAsia" w:hAnsiTheme="majorHAnsi" w:cstheme="majorBidi"/>
-                    <w:sz w:val="32"/>
-                    <w:szCs w:val="32"/>
-                  </w:rPr>
-                  <w:alias w:val="Subtítulo"/>
-                  <w:id w:val="13783219"/>
-                  <w:placeholder>
-                    <w:docPart w:val="DBE7ED0FB93D4D9585191C3752B488E3"/>
-                  </w:placeholder>
-                  <w:showingPlcHdr/>
-                  <w:dataBinding w:prefixMappings="xmlns:ns0='http://schemas.openxmlformats.org/package/2006/metadata/core-properties' xmlns:ns1='http://purl.org/dc/elements/1.1/'" w:xpath="/ns0:coreProperties[1]/ns1:subject[1]" w:storeItemID="{6C3C8BC8-F283-45AE-878A-BAB7291924A1}"/>
-                  <w:text/>
-                </w:sdtPr>
-                <w:sdtEndPr/>
-                <w:sdtContent>
-                  <w:p>
-                    <w:pPr>
-                      <w:pStyle w:val="Sinespaciado"/>
-                      <w:jc w:val="center"/>
-                      <w:rPr>
-                        <w:rFonts w:asciiTheme="majorHAnsi" w:eastAsiaTheme="majorEastAsia" w:hAnsiTheme="majorHAnsi" w:cstheme="majorBidi"/>
-                        <w:sz w:val="32"/>
-                        <w:szCs w:val="32"/>
-                      </w:rPr>
-                    </w:pPr>
-                    <w:r>
-                      <w:rPr>
-                        <w:rFonts w:asciiTheme="majorHAnsi" w:eastAsiaTheme="majorEastAsia" w:hAnsiTheme="majorHAnsi" w:cstheme="majorBidi"/>
-                        <w:sz w:val="32"/>
-                        <w:szCs w:val="32"/>
-                      </w:rPr>
-                      <w:t>[Escriba el subtítulo del documento]</w:t>
-                    </w:r>
-                  </w:p>
-                </w:sdtContent>
-              </w:sdt>
-              <w:p>
-                <w:pPr>
-                  <w:pStyle w:val="Sinespaciado"/>
-                  <w:jc w:val="center"/>
-                </w:pPr>
-              </w:p>
-              <w:sdt>
-                <w:sdtPr>
-                  <w:alias w:val="Fecha"/>
-                  <w:id w:val="13783224"/>
-                  <w:placeholder>
-                    <w:docPart w:val="DF8A41F79140462AA8C65E9E91E76219"/>
-                  </w:placeholder>
-                  <w:showingPlcHdr/>
-                  <w:dataBinding w:prefixMappings="xmlns:ns0='http://schemas.microsoft.com/office/2006/coverPageProps'" w:xpath="/ns0:CoverPageProperties[1]/ns0:PublishDate[1]" w:storeItemID="{55AF091B-3C7A-41E3-B477-F2FDAA23CFDA}"/>
-                  <w:date>
-                    <w:lid w:val="es-ES"/>
-                    <w:storeMappedDataAs w:val="dateTime"/>
-                    <w:calendar w:val="gregorian"/>
-                  </w:date>
-                </w:sdtPr>
-                <w:sdtEndPr/>
-                <w:sdtContent>
-                  <w:p>
-                    <w:pPr>
-                      <w:pStyle w:val="Sinespaciado"/>
-                      <w:jc w:val="center"/>
-                    </w:pPr>
-                    <w:r>
-                      <w:rPr>
-                        <w:rFonts w:asciiTheme="majorHAnsi" w:eastAsiaTheme="majorEastAsia" w:hAnsiTheme="majorHAnsi" w:cstheme="majorBidi"/>
-                      </w:rPr>
-                      <w:t>[Seleccione la fecha]</w:t>
-                    </w:r>
-                  </w:p>
-                </w:sdtContent>
-              </w:sdt>
-              <w:p>
-                <w:pPr>
-                  <w:pStyle w:val="Sinespaciado"/>
-                  <w:jc w:val="center"/>
-                </w:pPr>
-              </w:p>
-              <w:sdt>
-                <w:sdtPr>
-                  <w:alias w:val="Autor"/>
-                  <w:id w:val="13783229"/>
-                  <w:dataBinding w:prefixMappings="xmlns:ns0='http://schemas.openxmlformats.org/package/2006/metadata/core-properties' xmlns:ns1='http://purl.org/dc/elements/1.1/'" w:xpath="/ns0:coreProperties[1]/ns1:creator[1]" w:storeItemID="{6C3C8BC8-F283-45AE-878A-BAB7291924A1}"/>
-                  <w:text/>
-                </w:sdtPr>
-                <w:sdtEndPr/>
-                <w:sdtContent>
-                  <w:p>
-                    <w:pPr>
-                      <w:pStyle w:val="Sinespaciado"/>
-                      <w:jc w:val="center"/>
-                    </w:pPr>
-                    <w:proofErr w:type="spellStart"/>
-                    <w:r>
-                      <w:t>lab</w:t>
-                    </w:r>
-                    <w:proofErr w:type="spellEnd"/>
-                  </w:p>
-                </w:sdtContent>
-              </w:sdt>
-              <w:p>
-                <w:pPr>
-                  <w:pStyle w:val="Sinespaciado"/>
-                  <w:jc w:val="center"/>
-                </w:pPr>
-              </w:p>
-            </w:tc>
-          </w:tr>
-        </w:tbl>
-        <w:p/>
-        <w:p>
-          <w:pPr>
+          <w:r>
             <w:rPr>
-              <w:rFonts w:asciiTheme="majorHAnsi" w:eastAsiaTheme="majorEastAsia" w:hAnsiTheme="majorHAnsi" w:cstheme="majorBidi"/>
-              <w:color w:val="252525" w:themeColor="text2" w:themeShade="BF"/>
-              <w:spacing w:val="5"/>
-              <w:kern w:val="28"/>
-              <w:sz w:val="52"/>
-              <w:szCs w:val="52"/>
+              <w:noProof/>
             </w:rPr>
-          </w:pPr>
+            <mc:AlternateContent>
+              <mc:Choice Requires="wps">
+                <w:drawing>
+                  <wp:anchor distT="0" distB="0" distL="114300" distR="114300" simplePos="0" relativeHeight="251660288" behindDoc="0" locked="0" layoutInCell="1" allowOverlap="1">
+                    <wp:simplePos x="0" y="0"/>
+                    <mc:AlternateContent>
+                      <mc:Choice Requires="wp14">
+                        <wp:positionH relativeFrom="page">
+                          <wp14:pctPosHOffset>15000</wp14:pctPosHOffset>
+                        </wp:positionH>
+                      </mc:Choice>
+                      <mc:Fallback>
+                        <wp:positionH relativeFrom="page">
+                          <wp:posOffset>1133475</wp:posOffset>
+                        </wp:positionH>
+                      </mc:Fallback>
+                    </mc:AlternateContent>
+                    <mc:AlternateContent>
+                      <mc:Choice Requires="wp14">
+                        <wp:positionV relativeFrom="page">
+                          <wp14:pctPosVOffset>45500</wp14:pctPosVOffset>
+                        </wp:positionV>
+                      </mc:Choice>
+                      <mc:Fallback>
+                        <wp:positionV relativeFrom="page">
+                          <wp:posOffset>4864735</wp:posOffset>
+                        </wp:positionV>
+                      </mc:Fallback>
+                    </mc:AlternateContent>
+                    <wp:extent cx="5753100" cy="525780"/>
+                    <wp:effectExtent l="0" t="0" r="10160" b="6350"/>
+                    <wp:wrapSquare wrapText="bothSides"/>
+                    <wp:docPr id="113" name="Cuadro de texto 113"/>
+                    <wp:cNvGraphicFramePr/>
+                    <a:graphic xmlns:a="http://schemas.openxmlformats.org/drawingml/2006/main">
+                      <a:graphicData uri="http://schemas.microsoft.com/office/word/2010/wordprocessingShape">
+                        <wps:wsp>
+                          <wps:cNvSpPr txBox="1"/>
+                          <wps:spPr>
+                            <a:xfrm>
+                              <a:off x="0" y="0"/>
+                              <a:ext cx="5753100" cy="525780"/>
+                            </a:xfrm>
+                            <a:prstGeom prst="rect">
+                              <a:avLst/>
+                            </a:prstGeom>
+                            <a:noFill/>
+                            <a:ln w="6350">
+                              <a:noFill/>
+                            </a:ln>
+                            <a:effectLst/>
+                          </wps:spPr>
+                          <wps:style>
+                            <a:lnRef idx="0">
+                              <a:schemeClr val="accent1"/>
+                            </a:lnRef>
+                            <a:fillRef idx="0">
+                              <a:schemeClr val="accent1"/>
+                            </a:fillRef>
+                            <a:effectRef idx="0">
+                              <a:schemeClr val="accent1"/>
+                            </a:effectRef>
+                            <a:fontRef idx="minor">
+                              <a:schemeClr val="dk1"/>
+                            </a:fontRef>
+                          </wps:style>
+                          <wps:txbx>
+                            <w:txbxContent>
+                              <w:p>
+                                <w:pPr>
+                                  <w:pStyle w:val="Sinespaciado"/>
+                                  <w:jc w:val="right"/>
+                                  <w:rPr>
+                                    <w:caps/>
+                                    <w:color w:val="252525" w:themeColor="text2" w:themeShade="BF"/>
+                                    <w:sz w:val="52"/>
+                                    <w:szCs w:val="52"/>
+                                  </w:rPr>
+                                </w:pPr>
+                                <w:sdt>
+                                  <w:sdtPr>
+                                    <w:rPr>
+                                      <w:caps/>
+                                      <w:color w:val="252525" w:themeColor="text2" w:themeShade="BF"/>
+                                      <w:sz w:val="52"/>
+                                      <w:szCs w:val="52"/>
+                                    </w:rPr>
+                                    <w:alias w:val="Título"/>
+                                    <w:tag w:val=""/>
+                                    <w:id w:val="-1315561441"/>
+                                    <w:dataBinding w:prefixMappings="xmlns:ns0='http://purl.org/dc/elements/1.1/' xmlns:ns1='http://schemas.openxmlformats.org/package/2006/metadata/core-properties' " w:xpath="/ns1:coreProperties[1]/ns0:title[1]" w:storeItemID="{6C3C8BC8-F283-45AE-878A-BAB7291924A1}"/>
+                                    <w:text w:multiLine="1"/>
+                                  </w:sdtPr>
+                                  <w:sdtContent>
+                                    <w:r>
+                                      <w:rPr>
+                                        <w:caps/>
+                                        <w:color w:val="252525" w:themeColor="text2" w:themeShade="BF"/>
+                                        <w:sz w:val="52"/>
+                                        <w:szCs w:val="52"/>
+                                      </w:rPr>
+                                      <w:t>PRáCTICA 1</w:t>
+                                    </w:r>
+                                  </w:sdtContent>
+                                </w:sdt>
+                              </w:p>
+                              <w:sdt>
+                                <w:sdtPr>
+                                  <w:rPr>
+                                    <w:smallCaps/>
+                                    <w:color w:val="323232" w:themeColor="text2"/>
+                                    <w:sz w:val="36"/>
+                                    <w:szCs w:val="36"/>
+                                  </w:rPr>
+                                  <w:alias w:val="Subtítulo"/>
+                                  <w:tag w:val=""/>
+                                  <w:id w:val="1615247542"/>
+                                  <w:dataBinding w:prefixMappings="xmlns:ns0='http://purl.org/dc/elements/1.1/' xmlns:ns1='http://schemas.openxmlformats.org/package/2006/metadata/core-properties' " w:xpath="/ns1:coreProperties[1]/ns0:subject[1]" w:storeItemID="{6C3C8BC8-F283-45AE-878A-BAB7291924A1}"/>
+                                  <w:text/>
+                                </w:sdtPr>
+                                <w:sdtContent>
+                                  <w:p>
+                                    <w:pPr>
+                                      <w:pStyle w:val="Sinespaciado"/>
+                                      <w:jc w:val="right"/>
+                                      <w:rPr>
+                                        <w:smallCaps/>
+                                        <w:color w:val="323232" w:themeColor="text2"/>
+                                        <w:sz w:val="36"/>
+                                        <w:szCs w:val="36"/>
+                                      </w:rPr>
+                                    </w:pPr>
+                                    <w:r>
+                                      <w:rPr>
+                                        <w:smallCaps/>
+                                        <w:color w:val="323232" w:themeColor="text2"/>
+                                        <w:sz w:val="36"/>
+                                        <w:szCs w:val="36"/>
+                                      </w:rPr>
+                                      <w:t>Algoritmos genéticos y evolutivos</w:t>
+                                    </w:r>
+                                  </w:p>
+                                </w:sdtContent>
+                              </w:sdt>
+                            </w:txbxContent>
+                          </wps:txbx>
+                          <wps:bodyPr rot="0" spcFirstLastPara="0" vertOverflow="overflow" horzOverflow="overflow" vert="horz" wrap="square" lIns="0" tIns="0" rIns="0" bIns="0" numCol="1" spcCol="0" rtlCol="0" fromWordArt="0" anchor="b" anchorCtr="0" forceAA="0" compatLnSpc="1">
+                            <a:prstTxWarp prst="textNoShape">
+                              <a:avLst/>
+                            </a:prstTxWarp>
+                            <a:noAutofit/>
+                          </wps:bodyPr>
+                        </wps:wsp>
+                      </a:graphicData>
+                    </a:graphic>
+                    <wp14:sizeRelH relativeFrom="page">
+                      <wp14:pctWidth>73400</wp14:pctWidth>
+                    </wp14:sizeRelH>
+                    <wp14:sizeRelV relativeFrom="page">
+                      <wp14:pctHeight>36300</wp14:pctHeight>
+                    </wp14:sizeRelV>
+                  </wp:anchor>
+                </w:drawing>
+              </mc:Choice>
+              <mc:Fallback>
+                <w:pict>
+                  <v:shape id="Cuadro de texto 113" o:spid="_x0000_s1028" type="#_x0000_t202" style="position:absolute;margin-left:0;margin-top:0;width:453pt;height:41.4pt;z-index:251660288;visibility:visible;mso-wrap-style:square;mso-width-percent:734;mso-height-percent:363;mso-left-percent:150;mso-top-percent:455;mso-wrap-distance-left:9pt;mso-wrap-distance-top:0;mso-wrap-distance-right:9pt;mso-wrap-distance-bottom:0;mso-position-horizontal-relative:page;mso-position-vertical-relative:page;mso-width-percent:734;mso-height-percent:363;mso-left-percent:150;mso-top-percent:455;mso-width-relative:page;mso-height-relative:page;v-text-anchor:bottom" o:gfxdata="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" filled="f" stroked="f" strokeweight=".5pt">
+                    <v:textbox inset="0,0,0,0">
+                      <w:txbxContent>
+                        <w:p>
+                          <w:pPr>
+                            <w:pStyle w:val="Sinespaciado"/>
+                            <w:jc w:val="right"/>
+                            <w:rPr>
+                              <w:caps/>
+                              <w:color w:val="252525" w:themeColor="text2" w:themeShade="BF"/>
+                              <w:sz w:val="52"/>
+                              <w:szCs w:val="52"/>
+                            </w:rPr>
+                          </w:pPr>
+                          <w:sdt>
+                            <w:sdtPr>
+                              <w:rPr>
+                                <w:caps/>
+                                <w:color w:val="252525" w:themeColor="text2" w:themeShade="BF"/>
+                                <w:sz w:val="52"/>
+                                <w:szCs w:val="52"/>
+                              </w:rPr>
+                              <w:alias w:val="Título"/>
+                              <w:tag w:val=""/>
+                              <w:id w:val="-1315561441"/>
+                              <w:dataBinding w:prefixMappings="xmlns:ns0='http://purl.org/dc/elements/1.1/' xmlns:ns1='http://schemas.openxmlformats.org/package/2006/metadata/core-properties' " w:xpath="/ns1:coreProperties[1]/ns0:title[1]" w:storeItemID="{6C3C8BC8-F283-45AE-878A-BAB7291924A1}"/>
+                              <w:text w:multiLine="1"/>
+                            </w:sdtPr>
+                            <w:sdtContent>
+                              <w:r>
+                                <w:rPr>
+                                  <w:caps/>
+                                  <w:color w:val="252525" w:themeColor="text2" w:themeShade="BF"/>
+                                  <w:sz w:val="52"/>
+                                  <w:szCs w:val="52"/>
+                                </w:rPr>
+                                <w:t>PRáCTICA 1</w:t>
+                              </w:r>
+                            </w:sdtContent>
+                          </w:sdt>
+                        </w:p>
+                        <w:sdt>
+                          <w:sdtPr>
+                            <w:rPr>
+                              <w:smallCaps/>
+                              <w:color w:val="323232" w:themeColor="text2"/>
+                              <w:sz w:val="36"/>
+                              <w:szCs w:val="36"/>
+                            </w:rPr>
+                            <w:alias w:val="Subtítulo"/>
+                            <w:tag w:val=""/>
+                            <w:id w:val="1615247542"/>
+                            <w:dataBinding w:prefixMappings="xmlns:ns0='http://purl.org/dc/elements/1.1/' xmlns:ns1='http://schemas.openxmlformats.org/package/2006/metadata/core-properties' " w:xpath="/ns1:coreProperties[1]/ns0:subject[1]" w:storeItemID="{6C3C8BC8-F283-45AE-878A-BAB7291924A1}"/>
+                            <w:text/>
+                          </w:sdtPr>
+                          <w:sdtContent>
+                            <w:p>
+                              <w:pPr>
+                                <w:pStyle w:val="Sinespaciado"/>
+                                <w:jc w:val="right"/>
+                                <w:rPr>
+                                  <w:smallCaps/>
+                                  <w:color w:val="323232" w:themeColor="text2"/>
+                                  <w:sz w:val="36"/>
+                                  <w:szCs w:val="36"/>
+                                </w:rPr>
+                              </w:pPr>
+                              <w:r>
+                                <w:rPr>
+                                  <w:smallCaps/>
+                                  <w:color w:val="323232" w:themeColor="text2"/>
+                                  <w:sz w:val="36"/>
+                                  <w:szCs w:val="36"/>
+                                </w:rPr>
+                                <w:t>Algoritmos genéticos y evolutivos</w:t>
+                              </w:r>
+                            </w:p>
+                          </w:sdtContent>
+                        </w:sdt>
+                      </w:txbxContent>
+                    </v:textbox>
+                    <w10:wrap type="square" anchorx="page" anchory="page"/>
+                  </v:shape>
+                </w:pict>
+              </mc:Fallback>
+            </mc:AlternateContent>
+          </w:r>
           <w:r>
+            <w:rPr>
+              <w:noProof/>
+            </w:rPr>
+            <mc:AlternateContent>
+              <mc:Choice Requires="wpg">
+                <w:drawing>
+                  <wp:anchor distT="0" distB="0" distL="114300" distR="114300" simplePos="0" relativeHeight="251659264" behindDoc="0" locked="0" layoutInCell="1" allowOverlap="1">
+                    <wp:simplePos x="0" y="0"/>
+                    <mc:AlternateContent>
+                      <mc:Choice Requires="wp14">
+                        <wp:positionH relativeFrom="page">
+                          <wp14:pctPosHOffset>4500</wp14:pctPosHOffset>
+                        </wp:positionH>
+                      </mc:Choice>
+                      <mc:Fallback>
+                        <wp:positionH relativeFrom="page">
+                          <wp:posOffset>339725</wp:posOffset>
+                        </wp:positionH>
+                      </mc:Fallback>
+                    </mc:AlternateContent>
+                    <wp:positionV relativeFrom="page">
+                      <wp:align>center</wp:align>
+                    </wp:positionV>
+                    <wp:extent cx="228600" cy="9144000"/>
+                    <wp:effectExtent l="0" t="0" r="3175" b="635"/>
+                    <wp:wrapNone/>
+                    <wp:docPr id="114" name="Grupo 114"/>
+                    <wp:cNvGraphicFramePr/>
+                    <a:graphic xmlns:a="http://schemas.openxmlformats.org/drawingml/2006/main">
+                      <a:graphicData uri="http://schemas.microsoft.com/office/word/2010/wordprocessingGroup">
+                        <wpg:wgp>
+                          <wpg:cNvGrpSpPr/>
+                          <wpg:grpSpPr>
+                            <a:xfrm>
+                              <a:off x="0" y="0"/>
+                              <a:ext cx="228600" cy="9144000"/>
+                              <a:chOff x="0" y="0"/>
+                              <a:chExt cx="228600" cy="9144000"/>
+                            </a:xfrm>
+                          </wpg:grpSpPr>
+                          <wps:wsp>
+                            <wps:cNvPr id="115" name="Rectángulo 115"/>
+                            <wps:cNvSpPr/>
+                            <wps:spPr>
+                              <a:xfrm>
+                                <a:off x="0" y="0"/>
+                                <a:ext cx="228600" cy="8782050"/>
+                              </a:xfrm>
+                              <a:prstGeom prst="rect">
+                                <a:avLst/>
+                              </a:prstGeom>
+                              <a:solidFill>
+                                <a:schemeClr val="accent2"/>
+                              </a:solidFill>
+                              <a:ln>
+                                <a:noFill/>
+                              </a:ln>
+                            </wps:spPr>
+                            <wps:style>
+                              <a:lnRef idx="2">
+                                <a:schemeClr val="accent1">
+                                  <a:shade val="50000"/>
+                                </a:schemeClr>
+                              </a:lnRef>
+                              <a:fillRef idx="1">
+                                <a:schemeClr val="accent1"/>
+                              </a:fillRef>
+                              <a:effectRef idx="0">
+                                <a:schemeClr val="accent1"/>
+                              </a:effectRef>
+                              <a:fontRef idx="minor">
+                                <a:schemeClr val="lt1"/>
+                              </a:fontRef>
+                            </wps:style>
+                            <wps:bodyPr rot="0" spcFirstLastPara="0" vertOverflow="overflow" horzOverflow="overflow" vert="horz" wrap="square" lIns="91440" tIns="45720" rIns="91440" bIns="45720" numCol="1" spcCol="0" rtlCol="0" fromWordArt="0" anchor="ctr" anchorCtr="0" forceAA="0" compatLnSpc="1">
+                              <a:prstTxWarp prst="textNoShape">
+                                <a:avLst/>
+                              </a:prstTxWarp>
+                              <a:noAutofit/>
+                            </wps:bodyPr>
+                          </wps:wsp>
+                          <wps:wsp>
+                            <wps:cNvPr id="116" name="Rectángulo 116"/>
+                            <wps:cNvSpPr>
+                              <a:spLocks noChangeAspect="1"/>
+                            </wps:cNvSpPr>
+                            <wps:spPr>
+                              <a:xfrm>
+                                <a:off x="0" y="8915400"/>
+                                <a:ext cx="228600" cy="228600"/>
+                              </a:xfrm>
+                              <a:prstGeom prst="rect">
+                                <a:avLst/>
+                              </a:prstGeom>
+                              <a:solidFill>
+                                <a:schemeClr val="accent1"/>
+                              </a:solidFill>
+                              <a:ln>
+                                <a:noFill/>
+                              </a:ln>
+                            </wps:spPr>
+                            <wps:style>
+                              <a:lnRef idx="2">
+                                <a:schemeClr val="accent1">
+                                  <a:shade val="50000"/>
+                                </a:schemeClr>
+                              </a:lnRef>
+                              <a:fillRef idx="1">
+                                <a:schemeClr val="accent1"/>
+                              </a:fillRef>
+                              <a:effectRef idx="0">
+                                <a:schemeClr val="accent1"/>
+                              </a:effectRef>
+                              <a:fontRef idx="minor">
+                                <a:schemeClr val="lt1"/>
+                              </a:fontRef>
+                            </wps:style>
+                            <wps:bodyPr rot="0" spcFirstLastPara="0" vertOverflow="overflow" horzOverflow="overflow" vert="horz" wrap="square" lIns="91440" tIns="45720" rIns="91440" bIns="45720" numCol="1" spcCol="0" rtlCol="0" fromWordArt="0" anchor="ctr" anchorCtr="0" forceAA="0" compatLnSpc="1">
+                              <a:prstTxWarp prst="textNoShape">
+                                <a:avLst/>
+                              </a:prstTxWarp>
+                              <a:noAutofit/>
+                            </wps:bodyPr>
+                          </wps:wsp>
+                        </wpg:wgp>
+                      </a:graphicData>
+                    </a:graphic>
+                    <wp14:sizeRelH relativeFrom="page">
+                      <wp14:pctWidth>2900</wp14:pctWidth>
+                    </wp14:sizeRelH>
+                    <wp14:sizeRelV relativeFrom="page">
+                      <wp14:pctHeight>90900</wp14:pctHeight>
+                    </wp14:sizeRelV>
+                  </wp:anchor>
+                </w:drawing>
+              </mc:Choice>
+              <mc:Fallback>
+                <w:pict>
+                  <v:group w14:anchorId="04222092" id="Grupo 114" o:spid="_x0000_s1026" style="position:absolute;margin-left:0;margin-top:0;width:18pt;height:10in;z-index:251659264;mso-width-percent:29;mso-height-percent:909;mso-left-percent:45;mso-position-horizontal-relative:page;mso-position-vertical:center;mso-position-vertical-relative:page;mso-width-percent:29;mso-height-percent:909;mso-left-percent:45" coordsize="2286,91440" o:gfxdata="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">
+                    <v:rect id="Rectángulo 115" o:spid="_x0000_s1027" style="position:absolute;width:2286;height:87820;visibility:visible;mso-wrap-style:square;v-text-anchor:middle" o:gfxdata="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" fillcolor="#9f2936 [3205]" stroked="f" strokeweight="1pt"/>
+                    <v:rect id="Rectángulo 116" o:spid="_x0000_s1028" style="position:absolute;top:89154;width:2286;height:2286;visibility:visible;mso-wrap-style:square;v-text-anchor:middle" o:gfxdata="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" fillcolor="#f07f09 [3204]" stroked="f" strokeweight="1pt">
+                      <v:path arrowok="t"/>
+                      <o:lock v:ext="edit" aspectratio="t"/>
+                    </v:rect>
+                    <w10:wrap anchorx="page" anchory="page"/>
+                  </v:group>
+                </w:pict>
+              </mc:Fallback>
+            </mc:AlternateContent>
+          </w:r>
+          <w:r>
+            <w:rPr>
+              <w:b/>
+              <w:bCs/>
+              <w:color w:val="00B050"/>
+              <w:spacing w:val="30"/>
+              <w:sz w:val="72"/>
+              <w:szCs w:val="72"/>
+              <w14:shadow w14:blurRad="25400" w14:dist="0" w14:dir="0" w14:sx="100000" w14:sy="100000" w14:kx="0" w14:ky="0" w14:algn="tl">
+                <w14:srgbClr w14:val="000000">
+                  <w14:alpha w14:val="57000"/>
+                </w14:srgbClr>
+              </w14:shadow>
+              <w14:textOutline w14:w="11430" w14:cap="flat" w14:cmpd="sng" w14:algn="ctr">
+                <w14:noFill/>
+                <w14:prstDash w14:val="solid"/>
+                <w14:round/>
+              </w14:textOutline>
+              <w14:props3d w14:extrusionH="0" w14:contourW="0" w14:prstMaterial="warmMatte">
+                <w14:bevelT w14:w="27940" w14:h="12700" w14:prst="circle"/>
+                <w14:extrusionClr>
+                  <w14:srgbClr w14:val="000000"/>
+                </w14:extrusionClr>
+                <w14:contourClr>
+                  <w14:srgbClr w14:val="000000"/>
+                </w14:contourClr>
+              </w14:props3d>
+            </w:rPr>
             <w:br w:type="page"/>
           </w:r>
         </w:p>
@@ -795,14 +1202,12 @@
       <w:r>
         <w:t xml:space="preserve">enes) generados aleatoriamente según la codificación descrita. Esta población contiene a 100 posibles soluciones que, según avancen las iteraciones, irán adaptándose generación a generación a la función de evaluación (o </w:t>
       </w:r>
-      <w:proofErr w:type="spellStart"/>
       <w:r>
         <w:rPr>
           <w:i/>
         </w:rPr>
         <w:t>fitness</w:t>
       </w:r>
-      <w:proofErr w:type="spellEnd"/>
       <w:r>
         <w:t>).</w:t>
       </w:r>
@@ -848,14 +1253,12 @@
       <w:r>
         <w:t xml:space="preserve"> Para obtener el mejor cromosoma de cada población, pasamos a la web de la función de </w:t>
       </w:r>
-      <w:proofErr w:type="spellStart"/>
       <w:r>
         <w:rPr>
           <w:i/>
         </w:rPr>
         <w:t>fitness</w:t>
       </w:r>
-      <w:proofErr w:type="spellEnd"/>
       <w:r>
         <w:t xml:space="preserve"> cada cromosoma, uno a uno, y con la función </w:t>
       </w:r>
@@ -871,25 +1274,21 @@
         <w:lastRenderedPageBreak/>
         <w:t xml:space="preserve">individuo con un </w:t>
       </w:r>
-      <w:proofErr w:type="spellStart"/>
       <w:r>
         <w:rPr>
           <w:i/>
         </w:rPr>
         <w:t>fitness</w:t>
       </w:r>
-      <w:proofErr w:type="spellEnd"/>
       <w:r>
         <w:t xml:space="preserve"> menor. Al final de la evaluación, obtendremos el mejor cromosoma junto con su </w:t>
       </w:r>
-      <w:proofErr w:type="spellStart"/>
       <w:r>
         <w:rPr>
           <w:i/>
         </w:rPr>
         <w:t>fitness</w:t>
       </w:r>
-      <w:proofErr w:type="spellEnd"/>
       <w:r>
         <w:t>.</w:t>
       </w:r>
@@ -966,38 +1365,26 @@
       <w:r>
         <w:t xml:space="preserve">dres. Además, este cruce generará individuos con configuraciones genéticas distintas a lo obtenido únicamente por los torneos, y es la clave para hacer progresar el funcionamiento del algoritmo. En caso de no cruzar a los cromosomas padre, el algoritmo solo podría </w:t>
       </w:r>
-      <w:proofErr w:type="spellStart"/>
-      <w:r>
-        <w:t>detemrinar</w:t>
-      </w:r>
-      <w:proofErr w:type="spellEnd"/>
+      <w:r>
+        <w:t>determinar</w:t>
+      </w:r>
       <w:r>
         <w:t xml:space="preserve"> que el mejor </w:t>
       </w:r>
-      <w:proofErr w:type="spellStart"/>
       <w:r>
         <w:rPr>
           <w:i/>
         </w:rPr>
         <w:t>fitness</w:t>
       </w:r>
-      <w:proofErr w:type="spellEnd"/>
       <w:r>
         <w:t xml:space="preserve"> fuese el mejor </w:t>
       </w:r>
-      <w:proofErr w:type="spellStart"/>
       <w:r>
         <w:rPr>
           <w:i/>
         </w:rPr>
-        <w:t>fitness</w:t>
-      </w:r>
-      <w:proofErr w:type="spellEnd"/>
-      <w:r>
-        <w:rPr>
-          <w:i/>
-        </w:rPr>
-        <w:t xml:space="preserve"> </w:t>
+        <w:t xml:space="preserve">fitness </w:t>
       </w:r>
       <w:r>
         <w:t xml:space="preserve">encontrado en la población inicial (que, generada aleatoriamente, y con 384 bits, hace altamente improbable que pueda ser una solución realmente óptima del problema). </w:t>
@@ -1010,17 +1397,15 @@
       <w:r>
         <w:t xml:space="preserve">en el cruce uniforme estudiado en clase. Este es un tipo de cruce donde se escoge a dos padres (nosotros lo cogemos en orden, ya que la población ya fue seleccionada aleatoriamente), y gen a gen </w:t>
       </w:r>
-      <w:proofErr w:type="spellStart"/>
-      <w:r>
-        <w:t>deteminamos</w:t>
-      </w:r>
-      <w:proofErr w:type="spellEnd"/>
-      <w:r>
-        <w:t xml:space="preserve">, aleatoriamente, de cuál de los dos padres obtiene el valor del gen el hijo que se está formando. Los hijos, sin embargo, se forman a pares, por </w:t>
+      <w:r>
+        <w:t>determinamos</w:t>
+      </w:r>
+      <w:r>
+        <w:t xml:space="preserve">, aleatoriamente, de cuál de los dos padres obtiene el valor del gen el hijo que se está formando. Los hijos, sin embargo, se forman a </w:t>
       </w:r>
       <w:r>
         <w:lastRenderedPageBreak/>
-        <w:t>lo que lo que no se lleva un hijo se lo lleva el otro (por ejemplo, si el hijo 1 obtiene el gen6 del padre 1, el hijo 2 obtendrá el gen 6 del padre 2). Así generaremos a toda la población de la siguiente iteración, que mantendrá a los dos cromosomas que cogimos por elitismo en la fase anterior (a estos no los cruzamos, los mantenemos igual).</w:t>
+        <w:t>pares, por lo que lo que no se lleva un hijo se lo lleva el otro (por ejemplo, si el hijo 1 obtiene el gen6 del padre 1, el hijo 2 obtendrá el gen 6 del padre 2). Así generaremos a toda la población de la siguiente iteración, que mantendrá a los dos cromosomas que cogimos por elitismo en la fase anterior (a estos no los cruzamos, los mantenemos igual).</w:t>
       </w:r>
     </w:p>
     <w:p>
@@ -1048,14 +1433,12 @@
       <w:r>
         <w:t xml:space="preserve">nterior, pero optimizando los cromosomas para que cada vez estén más cerca del </w:t>
       </w:r>
-      <w:proofErr w:type="spellStart"/>
       <w:r>
         <w:rPr>
           <w:i/>
         </w:rPr>
         <w:t>fitness</w:t>
       </w:r>
-      <w:proofErr w:type="spellEnd"/>
       <w:r>
         <w:t xml:space="preserve"> óptimo.</w:t>
       </w:r>
@@ -1071,13 +1454,7 @@
         <w:t xml:space="preserve">NOTA: </w:t>
       </w:r>
       <w:r>
-        <w:t xml:space="preserve">al igual que con la generación de la población inicial y los participantes de los torneos, hemos programado la posibilidad de ejecutar el algoritmo con una probabilidad </w:t>
-      </w:r>
-      <w:r>
-        <w:t>de mutación</w:t>
-      </w:r>
-      <w:r>
-        <w:t xml:space="preserve"> elegida por el usuario. Nos servirá para la realización de pruebas con distintas configuraciones del algoritmo. </w:t>
+        <w:t xml:space="preserve">al igual que con la generación de la población inicial y los participantes de los torneos, hemos programado la posibilidad de ejecutar el algoritmo con una probabilidad de mutación elegida por el usuario. Nos servirá para la realización de pruebas con distintas configuraciones del algoritmo. </w:t>
       </w:r>
     </w:p>
     <w:p>
@@ -1100,14 +1477,12 @@
       <w:r>
         <w:t xml:space="preserve">Nuestra función principal de la función es la encargada de llevar el bucle de ejecución, que realiza las fases anteriores y se encarga también de llevar un registro de cada iteración, con el tiempo de ejecución que tarda en realizarse y el </w:t>
       </w:r>
-      <w:proofErr w:type="spellStart"/>
       <w:r>
         <w:rPr>
           <w:i/>
         </w:rPr>
         <w:t>fitness</w:t>
       </w:r>
-      <w:proofErr w:type="spellEnd"/>
       <w:r>
         <w:rPr>
           <w:i/>
@@ -1117,8 +1492,6 @@
       <w:r>
         <w:t xml:space="preserve">obtenido por su mejor cromosoma. Únicamente en la primera iteración, generaremos la población inicial, mientras que en esta y en el resto de iteraciones realizaremos la evaluación, selección, cruce y mutación de la población. </w:t>
       </w:r>
-      <w:bookmarkStart w:id="0" w:name="_GoBack"/>
-      <w:bookmarkEnd w:id="0"/>
     </w:p>
     <w:sectPr>
       <w:pgSz w:w="11906" w:h="16838"/>
@@ -1133,7 +1506,7 @@
 </file>
 
 <file path=word/numbering.xml><?xml version="1.0" encoding="utf-8"?>
-<w:numbering xmlns:wpc="http://schemas.microsoft.com/office/word/2010/wordprocessingCanvas" xmlns:mc="http://schemas.openxmlformats.org/markup-compatibility/2006" xmlns:o="urn:schemas-microsoft-com:office:office" xmlns:r="http://schemas.openxmlformats.org/officeDocument/2006/relationships" xmlns:m="http://schemas.openxmlformats.org/officeDocument/2006/math" xmlns:v="urn:schemas-microsoft-com:vml" xmlns:wp14="http://schemas.microsoft.com/office/word/2010/wordprocessingDrawing" xmlns:wp="http://schemas.openxmlformats.org/drawingml/2006/wordprocessingDrawing" xmlns:w10="urn:schemas-microsoft-com:office:word" xmlns:w="http://schemas.openxmlformats.org/wordprocessingml/2006/main" xmlns:w14="http://schemas.microsoft.com/office/word/2010/wordml" xmlns:w15="http://schemas.microsoft.com/office/word/2012/wordml" xmlns:wpg="http://schemas.microsoft.com/office/word/2010/wordprocessingGroup" xmlns:wpi="http://schemas.microsoft.com/office/word/2010/wordprocessingInk" xmlns:wne="http://schemas.microsoft.com/office/word/2006/wordml" xmlns:wps="http://schemas.microsoft.com/office/word/2010/wordprocessingShape" mc:Ignorable="w14 w15 wp14">
+<w:numbering xmlns:wpc="http://schemas.microsoft.com/office/word/2010/wordprocessingCanvas" xmlns:cx="http://schemas.microsoft.com/office/drawing/2014/chartex" xmlns:cx1="http://schemas.microsoft.com/office/drawing/2015/9/8/chartex" xmlns:cx2="http://schemas.microsoft.com/office/drawing/2015/10/21/chartex" xmlns:mc="http://schemas.openxmlformats.org/markup-compatibility/2006" xmlns:o="urn:schemas-microsoft-com:office:office" xmlns:r="http://schemas.openxmlformats.org/officeDocument/2006/relationships" xmlns:m="http://schemas.openxmlformats.org/officeDocument/2006/math" xmlns:v="urn:schemas-microsoft-com:vml" xmlns:wp14="http://schemas.microsoft.com/office/word/2010/wordprocessingDrawing" xmlns:wp="http://schemas.openxmlformats.org/drawingml/2006/wordprocessingDrawing" xmlns:w10="urn:schemas-microsoft-com:office:word" xmlns:w="http://schemas.openxmlformats.org/wordprocessingml/2006/main" xmlns:w14="http://schemas.microsoft.com/office/word/2010/wordml" xmlns:w15="http://schemas.microsoft.com/office/word/2012/wordml" xmlns:w16se="http://schemas.microsoft.com/office/word/2015/wordml/symex" xmlns:wpg="http://schemas.microsoft.com/office/word/2010/wordprocessingGroup" xmlns:wpi="http://schemas.microsoft.com/office/word/2010/wordprocessingInk" xmlns:wne="http://schemas.microsoft.com/office/word/2006/wordml" xmlns:wps="http://schemas.microsoft.com/office/word/2010/wordprocessingShape" mc:Ignorable="w14 w15 w16se wp14">
   <w:abstractNum w:abstractNumId="0" w15:restartNumberingAfterBreak="0">
     <w:nsid w:val="1482775B"/>
     <w:multiLevelType w:val="multilevel"/>
@@ -1284,7 +1657,7 @@
 </file>
 
 <file path=word/styles.xml><?xml version="1.0" encoding="utf-8"?>
-<w:styles xmlns:mc="http://schemas.openxmlformats.org/markup-compatibility/2006" xmlns:r="http://schemas.openxmlformats.org/officeDocument/2006/relationships" xmlns:w="http://schemas.openxmlformats.org/wordprocessingml/2006/main" xmlns:w14="http://schemas.microsoft.com/office/word/2010/wordml" xmlns:w15="http://schemas.microsoft.com/office/word/2012/wordml" mc:Ignorable="w14 w15">
+<w:styles xmlns:mc="http://schemas.openxmlformats.org/markup-compatibility/2006" xmlns:r="http://schemas.openxmlformats.org/officeDocument/2006/relationships" xmlns:w="http://schemas.openxmlformats.org/wordprocessingml/2006/main" xmlns:w14="http://schemas.microsoft.com/office/word/2010/wordml" xmlns:w15="http://schemas.microsoft.com/office/word/2012/wordml" xmlns:w16se="http://schemas.microsoft.com/office/word/2015/wordml/symex" mc:Ignorable="w14 w15 w16se">
   <w:docDefaults>
     <w:rPrDefault>
       <w:rPr>
@@ -1300,7 +1673,7 @@
       </w:pPr>
     </w:pPrDefault>
   </w:docDefaults>
-  <w:latentStyles w:defLockedState="0" w:defUIPriority="99" w:defSemiHidden="0" w:defUnhideWhenUsed="0" w:defQFormat="0" w:count="371">
+  <w:latentStyles w:defLockedState="0" w:defUIPriority="99" w:defSemiHidden="0" w:defUnhideWhenUsed="0" w:defQFormat="0" w:count="372">
     <w:lsdException w:name="Normal" w:uiPriority="0" w:qFormat="1"/>
     <w:lsdException w:name="heading 1" w:uiPriority="9" w:qFormat="1"/>
     <w:lsdException w:name="heading 2" w:semiHidden="1" w:uiPriority="9" w:unhideWhenUsed="1" w:qFormat="1"/>
@@ -1406,7 +1779,6 @@
     <w:lsdException w:name="HTML Sample" w:semiHidden="1" w:unhideWhenUsed="1"/>
     <w:lsdException w:name="HTML Typewriter" w:semiHidden="1" w:unhideWhenUsed="1"/>
     <w:lsdException w:name="HTML Variable" w:semiHidden="1" w:unhideWhenUsed="1"/>
-    <w:lsdException w:name="Normal Table" w:semiHidden="1" w:unhideWhenUsed="1"/>
     <w:lsdException w:name="annotation subject" w:semiHidden="1" w:unhideWhenUsed="1"/>
     <w:lsdException w:name="No List" w:semiHidden="1" w:unhideWhenUsed="1"/>
     <w:lsdException w:name="Outline List 1" w:semiHidden="1" w:unhideWhenUsed="1"/>
@@ -1453,10 +1825,8 @@
     <w:lsdException w:name="Table Subtle 2" w:semiHidden="1" w:unhideWhenUsed="1"/>
     <w:lsdException w:name="Table Web 1" w:semiHidden="1" w:unhideWhenUsed="1"/>
     <w:lsdException w:name="Table Web 2" w:semiHidden="1" w:unhideWhenUsed="1"/>
-    <w:lsdException w:name="Table Web 3" w:semiHidden="1" w:unhideWhenUsed="1"/>
     <w:lsdException w:name="Balloon Text" w:semiHidden="1" w:unhideWhenUsed="1"/>
     <w:lsdException w:name="Table Grid" w:uiPriority="59"/>
-    <w:lsdException w:name="Table Theme" w:semiHidden="1" w:unhideWhenUsed="1"/>
     <w:lsdException w:name="Placeholder Text" w:semiHidden="1"/>
     <w:lsdException w:name="No Spacing" w:uiPriority="1" w:qFormat="1"/>
     <w:lsdException w:name="Light Shading" w:uiPriority="60"/>
@@ -1672,6 +2042,7 @@
     <w:lsdException w:name="List Table 5 Dark Accent 6" w:uiPriority="50"/>
     <w:lsdException w:name="List Table 6 Colorful Accent 6" w:uiPriority="51"/>
     <w:lsdException w:name="List Table 7 Colorful Accent 6" w:uiPriority="52"/>
+    <w:lsdException w:name="Mention" w:semiHidden="1" w:unhideWhenUsed="1"/>
   </w:latentStyles>
   <w:style w:type="paragraph" w:default="1" w:styleId="Normal">
     <w:name w:val="Normal"/>
@@ -1919,11 +2290,11 @@
     <w:semiHidden/>
     <w:unhideWhenUsed/>
   </w:style>
-  <w:style w:type="paragraph" w:styleId="Puesto">
+  <w:style w:type="paragraph" w:styleId="Ttulo">
     <w:name w:val="Title"/>
     <w:basedOn w:val="Normal"/>
     <w:next w:val="Normal"/>
-    <w:link w:val="PuestoCar"/>
+    <w:link w:val="TtuloCar"/>
     <w:uiPriority w:val="10"/>
     <w:qFormat/>
     <w:rsid w:val="00D704E1"/>
@@ -1938,10 +2309,10 @@
       <w:szCs w:val="96"/>
     </w:rPr>
   </w:style>
-  <w:style w:type="character" w:customStyle="1" w:styleId="PuestoCar">
-    <w:name w:val="Puesto Car"/>
+  <w:style w:type="character" w:customStyle="1" w:styleId="TtuloCar">
+    <w:name w:val="Título Car"/>
     <w:basedOn w:val="Fuentedeprrafopredeter"/>
-    <w:link w:val="Puesto"/>
+    <w:link w:val="Ttulo"/>
     <w:uiPriority w:val="10"/>
     <w:rsid w:val="00D704E1"/>
     <w:rPr>
@@ -2349,7 +2720,7 @@
       <w:spacing w:val="0"/>
     </w:rPr>
   </w:style>
-  <w:style w:type="paragraph" w:styleId="TtulodeTDC">
+  <w:style w:type="paragraph" w:styleId="TtuloTDC">
     <w:name w:val="TOC Heading"/>
     <w:basedOn w:val="Ttulo1"/>
     <w:next w:val="Normal"/>
@@ -2366,105 +2737,11 @@
 </file>
 
 <file path=word/glossary/document.xml><?xml version="1.0" encoding="utf-8"?>
-<w:glossaryDocument xmlns:wpc="http://schemas.microsoft.com/office/word/2010/wordprocessingCanvas" xmlns:mc="http://schemas.openxmlformats.org/markup-compatibility/2006" xmlns:o="urn:schemas-microsoft-com:office:office" xmlns:r="http://schemas.openxmlformats.org/officeDocument/2006/relationships" xmlns:m="http://schemas.openxmlformats.org/officeDocument/2006/math" xmlns:v="urn:schemas-microsoft-com:vml" xmlns:wp14="http://schemas.microsoft.com/office/word/2010/wordprocessingDrawing" xmlns:wp="http://schemas.openxmlformats.org/drawingml/2006/wordprocessingDrawing" xmlns:w10="urn:schemas-microsoft-com:office:word" xmlns:w="http://schemas.openxmlformats.org/wordprocessingml/2006/main" xmlns:w14="http://schemas.microsoft.com/office/word/2010/wordml" xmlns:w15="http://schemas.microsoft.com/office/word/2012/wordml" xmlns:wpg="http://schemas.microsoft.com/office/word/2010/wordprocessingGroup" xmlns:wpi="http://schemas.microsoft.com/office/word/2010/wordprocessingInk" xmlns:wne="http://schemas.microsoft.com/office/word/2006/wordml" xmlns:wps="http://schemas.microsoft.com/office/word/2010/wordprocessingShape" mc:Ignorable="w14 w15 wp14">
-  <w:docParts>
-    <w:docPart>
-      <w:docPartPr>
-        <w:name w:val="CB3EE724B6564B44B0C0BD72D4DFD08B"/>
-        <w:category>
-          <w:name w:val="General"/>
-          <w:gallery w:val="placeholder"/>
-        </w:category>
-        <w:types>
-          <w:type w:val="bbPlcHdr"/>
-        </w:types>
-        <w:behaviors>
-          <w:behavior w:val="content"/>
-        </w:behaviors>
-        <w:guid w:val="{FCA205ED-E8E9-43AD-8777-CC65DF8E61AD}"/>
-      </w:docPartPr>
-      <w:docPartBody>
-        <w:p>
-          <w:pPr>
-            <w:pStyle w:val="CB3EE724B6564B44B0C0BD72D4DFD08B"/>
-          </w:pPr>
-          <w:r>
-            <w:rPr>
-              <w:rFonts w:asciiTheme="majorHAnsi" w:eastAsiaTheme="majorEastAsia" w:hAnsiTheme="majorHAnsi" w:cstheme="majorBidi"/>
-              <w:sz w:val="40"/>
-              <w:szCs w:val="40"/>
-            </w:rPr>
-            <w:t>[Escriba el título del documento]</w:t>
-          </w:r>
-        </w:p>
-      </w:docPartBody>
-    </w:docPart>
-    <w:docPart>
-      <w:docPartPr>
-        <w:name w:val="DBE7ED0FB93D4D9585191C3752B488E3"/>
-        <w:category>
-          <w:name w:val="General"/>
-          <w:gallery w:val="placeholder"/>
-        </w:category>
-        <w:types>
-          <w:type w:val="bbPlcHdr"/>
-        </w:types>
-        <w:behaviors>
-          <w:behavior w:val="content"/>
-        </w:behaviors>
-        <w:guid w:val="{EAA8FFD6-74DD-4391-BCA0-E3C37745EF0F}"/>
-      </w:docPartPr>
-      <w:docPartBody>
-        <w:p>
-          <w:pPr>
-            <w:pStyle w:val="DBE7ED0FB93D4D9585191C3752B488E3"/>
-          </w:pPr>
-          <w:r>
-            <w:rPr>
-              <w:rFonts w:asciiTheme="majorHAnsi" w:eastAsiaTheme="majorEastAsia" w:hAnsiTheme="majorHAnsi" w:cstheme="majorBidi"/>
-              <w:sz w:val="32"/>
-              <w:szCs w:val="32"/>
-            </w:rPr>
-            <w:t>[Escriba el subtítulo del documento]</w:t>
-          </w:r>
-        </w:p>
-      </w:docPartBody>
-    </w:docPart>
-    <w:docPart>
-      <w:docPartPr>
-        <w:name w:val="DF8A41F79140462AA8C65E9E91E76219"/>
-        <w:category>
-          <w:name w:val="General"/>
-          <w:gallery w:val="placeholder"/>
-        </w:category>
-        <w:types>
-          <w:type w:val="bbPlcHdr"/>
-        </w:types>
-        <w:behaviors>
-          <w:behavior w:val="content"/>
-        </w:behaviors>
-        <w:guid w:val="{7C60B4DA-52E1-4B0A-B513-0607DD9F7732}"/>
-      </w:docPartPr>
-      <w:docPartBody>
-        <w:p>
-          <w:pPr>
-            <w:pStyle w:val="DF8A41F79140462AA8C65E9E91E76219"/>
-          </w:pPr>
-          <w:r>
-            <w:rPr>
-              <w:rFonts w:asciiTheme="majorHAnsi" w:eastAsiaTheme="majorEastAsia" w:hAnsiTheme="majorHAnsi" w:cstheme="majorBidi"/>
-            </w:rPr>
-            <w:t>[Seleccione la fecha]</w:t>
-          </w:r>
-        </w:p>
-      </w:docPartBody>
-    </w:docPart>
-  </w:docParts>
-</w:glossaryDocument>
+<w:glossaryDocument xmlns:wpc="http://schemas.microsoft.com/office/word/2010/wordprocessingCanvas" xmlns:cx="http://schemas.microsoft.com/office/drawing/2014/chartex" xmlns:cx1="http://schemas.microsoft.com/office/drawing/2015/9/8/chartex" xmlns:cx2="http://schemas.microsoft.com/office/drawing/2015/10/21/chartex" xmlns:mc="http://schemas.openxmlformats.org/markup-compatibility/2006" xmlns:o="urn:schemas-microsoft-com:office:office" xmlns:r="http://schemas.openxmlformats.org/officeDocument/2006/relationships" xmlns:m="http://schemas.openxmlformats.org/officeDocument/2006/math" xmlns:v="urn:schemas-microsoft-com:vml" xmlns:wp14="http://schemas.microsoft.com/office/word/2010/wordprocessingDrawing" xmlns:wp="http://schemas.openxmlformats.org/drawingml/2006/wordprocessingDrawing" xmlns:w10="urn:schemas-microsoft-com:office:word" xmlns:w="http://schemas.openxmlformats.org/wordprocessingml/2006/main" xmlns:w14="http://schemas.microsoft.com/office/word/2010/wordml" xmlns:w15="http://schemas.microsoft.com/office/word/2012/wordml" xmlns:w16se="http://schemas.microsoft.com/office/word/2015/wordml/symex" xmlns:wpg="http://schemas.microsoft.com/office/word/2010/wordprocessingGroup" xmlns:wpi="http://schemas.microsoft.com/office/word/2010/wordprocessingInk" xmlns:wne="http://schemas.microsoft.com/office/word/2006/wordml" xmlns:wps="http://schemas.microsoft.com/office/word/2010/wordprocessingShape" mc:Ignorable="w14 w15 w16se wp14"/>
 </file>
 
 <file path=word/glossary/fontTable.xml><?xml version="1.0" encoding="utf-8"?>
-<w:fonts xmlns:mc="http://schemas.openxmlformats.org/markup-compatibility/2006" xmlns:r="http://schemas.openxmlformats.org/officeDocument/2006/relationships" xmlns:w="http://schemas.openxmlformats.org/wordprocessingml/2006/main" xmlns:w14="http://schemas.microsoft.com/office/word/2010/wordml" xmlns:w15="http://schemas.microsoft.com/office/word/2012/wordml" mc:Ignorable="w14 w15">
+<w:fonts xmlns:mc="http://schemas.openxmlformats.org/markup-compatibility/2006" xmlns:r="http://schemas.openxmlformats.org/officeDocument/2006/relationships" xmlns:w="http://schemas.openxmlformats.org/wordprocessingml/2006/main" xmlns:w14="http://schemas.microsoft.com/office/word/2010/wordml" xmlns:w15="http://schemas.microsoft.com/office/word/2012/wordml" xmlns:w16se="http://schemas.microsoft.com/office/word/2015/wordml/symex" mc:Ignorable="w14 w15 w16se">
   <w:font w:name="Calibri">
     <w:panose1 w:val="020F0502020204030204"/>
     <w:charset w:val="00"/>
@@ -2497,7 +2774,7 @@
 </file>
 
 <file path=word/glossary/settings.xml><?xml version="1.0" encoding="utf-8"?>
-<w:settings xmlns:mc="http://schemas.openxmlformats.org/markup-compatibility/2006" xmlns:o="urn:schemas-microsoft-com:office:office" xmlns:r="http://schemas.openxmlformats.org/officeDocument/2006/relationships" xmlns:m="http://schemas.openxmlformats.org/officeDocument/2006/math" xmlns:v="urn:schemas-microsoft-com:vml" xmlns:w10="urn:schemas-microsoft-com:office:word" xmlns:w="http://schemas.openxmlformats.org/wordprocessingml/2006/main" xmlns:w14="http://schemas.microsoft.com/office/word/2010/wordml" xmlns:w15="http://schemas.microsoft.com/office/word/2012/wordml" xmlns:sl="http://schemas.openxmlformats.org/schemaLibrary/2006/main" mc:Ignorable="w14 w15">
+<w:settings xmlns:mc="http://schemas.openxmlformats.org/markup-compatibility/2006" xmlns:o="urn:schemas-microsoft-com:office:office" xmlns:r="http://schemas.openxmlformats.org/officeDocument/2006/relationships" xmlns:m="http://schemas.openxmlformats.org/officeDocument/2006/math" xmlns:v="urn:schemas-microsoft-com:vml" xmlns:w10="urn:schemas-microsoft-com:office:word" xmlns:w="http://schemas.openxmlformats.org/wordprocessingml/2006/main" xmlns:w14="http://schemas.microsoft.com/office/word/2010/wordml" xmlns:w15="http://schemas.microsoft.com/office/word/2012/wordml" xmlns:w16se="http://schemas.microsoft.com/office/word/2015/wordml/symex" xmlns:sl="http://schemas.openxmlformats.org/schemaLibrary/2006/main" mc:Ignorable="w14 w15 w16se">
   <w:view w:val="normal"/>
   <w:defaultTabStop w:val="708"/>
   <w:hyphenationZone w:val="425"/>
@@ -2512,6 +2789,7 @@
   <w:rsids>
     <w:rsidRoot w:val="00EF0613"/>
     <w:rsid w:val="003230B6"/>
+    <w:rsid w:val="003C446B"/>
     <w:rsid w:val="004020E4"/>
     <w:rsid w:val="00816157"/>
     <w:rsid w:val="00EF0613"/>
@@ -2537,7 +2815,7 @@
 </file>
 
 <file path=word/glossary/styles.xml><?xml version="1.0" encoding="utf-8"?>
-<w:styles xmlns:mc="http://schemas.openxmlformats.org/markup-compatibility/2006" xmlns:r="http://schemas.openxmlformats.org/officeDocument/2006/relationships" xmlns:w="http://schemas.openxmlformats.org/wordprocessingml/2006/main" xmlns:w14="http://schemas.microsoft.com/office/word/2010/wordml" xmlns:w15="http://schemas.microsoft.com/office/word/2012/wordml" mc:Ignorable="w14 w15">
+<w:styles xmlns:mc="http://schemas.openxmlformats.org/markup-compatibility/2006" xmlns:r="http://schemas.openxmlformats.org/officeDocument/2006/relationships" xmlns:w="http://schemas.openxmlformats.org/wordprocessingml/2006/main" xmlns:w14="http://schemas.microsoft.com/office/word/2010/wordml" xmlns:w15="http://schemas.microsoft.com/office/word/2012/wordml" xmlns:w16se="http://schemas.microsoft.com/office/word/2015/wordml/symex" mc:Ignorable="w14 w15 w16se">
   <w:docDefaults>
     <w:rPrDefault>
       <w:rPr>
@@ -2553,7 +2831,7 @@
       </w:pPr>
     </w:pPrDefault>
   </w:docDefaults>
-  <w:latentStyles w:defLockedState="0" w:defUIPriority="99" w:defSemiHidden="0" w:defUnhideWhenUsed="0" w:defQFormat="0" w:count="371">
+  <w:latentStyles w:defLockedState="0" w:defUIPriority="99" w:defSemiHidden="0" w:defUnhideWhenUsed="0" w:defQFormat="0" w:count="372">
     <w:lsdException w:name="Normal" w:uiPriority="0" w:qFormat="1"/>
     <w:lsdException w:name="heading 1" w:uiPriority="9" w:qFormat="1"/>
     <w:lsdException w:name="heading 2" w:semiHidden="1" w:uiPriority="9" w:unhideWhenUsed="1" w:qFormat="1"/>
@@ -2659,7 +2937,6 @@
     <w:lsdException w:name="HTML Sample" w:semiHidden="1" w:unhideWhenUsed="1"/>
     <w:lsdException w:name="HTML Typewriter" w:semiHidden="1" w:unhideWhenUsed="1"/>
     <w:lsdException w:name="HTML Variable" w:semiHidden="1" w:unhideWhenUsed="1"/>
-    <w:lsdException w:name="Normal Table" w:semiHidden="1" w:unhideWhenUsed="1"/>
     <w:lsdException w:name="annotation subject" w:semiHidden="1" w:unhideWhenUsed="1"/>
     <w:lsdException w:name="No List" w:semiHidden="1" w:unhideWhenUsed="1"/>
     <w:lsdException w:name="Outline List 1" w:semiHidden="1" w:unhideWhenUsed="1"/>
@@ -2706,10 +2983,8 @@
     <w:lsdException w:name="Table Subtle 2" w:semiHidden="1" w:unhideWhenUsed="1"/>
     <w:lsdException w:name="Table Web 1" w:semiHidden="1" w:unhideWhenUsed="1"/>
     <w:lsdException w:name="Table Web 2" w:semiHidden="1" w:unhideWhenUsed="1"/>
-    <w:lsdException w:name="Table Web 3" w:semiHidden="1" w:unhideWhenUsed="1"/>
     <w:lsdException w:name="Balloon Text" w:semiHidden="1" w:unhideWhenUsed="1"/>
     <w:lsdException w:name="Table Grid" w:uiPriority="59"/>
-    <w:lsdException w:name="Table Theme" w:semiHidden="1" w:unhideWhenUsed="1"/>
     <w:lsdException w:name="Placeholder Text" w:semiHidden="1"/>
     <w:lsdException w:name="No Spacing" w:uiPriority="1" w:qFormat="1"/>
     <w:lsdException w:name="Light Shading" w:uiPriority="60"/>
@@ -2925,6 +3200,7 @@
     <w:lsdException w:name="List Table 5 Dark Accent 6" w:uiPriority="50"/>
     <w:lsdException w:name="List Table 6 Colorful Accent 6" w:uiPriority="51"/>
     <w:lsdException w:name="List Table 7 Colorful Accent 6" w:uiPriority="52"/>
+    <w:lsdException w:name="Mention" w:semiHidden="1" w:unhideWhenUsed="1"/>
   </w:latentStyles>
   <w:style w:type="paragraph" w:default="1" w:styleId="Normal">
     <w:name w:val="Normal"/>
@@ -2977,7 +3253,7 @@
 </file>
 
 <file path=word/glossary/webSettings.xml><?xml version="1.0" encoding="utf-8"?>
-<w:webSettings xmlns:mc="http://schemas.openxmlformats.org/markup-compatibility/2006" xmlns:r="http://schemas.openxmlformats.org/officeDocument/2006/relationships" xmlns:w="http://schemas.openxmlformats.org/wordprocessingml/2006/main" xmlns:w14="http://schemas.microsoft.com/office/word/2010/wordml" xmlns:w15="http://schemas.microsoft.com/office/word/2012/wordml" mc:Ignorable="w14 w15">
+<w:webSettings xmlns:mc="http://schemas.openxmlformats.org/markup-compatibility/2006" xmlns:r="http://schemas.openxmlformats.org/officeDocument/2006/relationships" xmlns:w="http://schemas.openxmlformats.org/wordprocessingml/2006/main" xmlns:w14="http://schemas.microsoft.com/office/word/2010/wordml" xmlns:w15="http://schemas.microsoft.com/office/word/2012/wordml" xmlns:w16se="http://schemas.microsoft.com/office/word/2015/wordml/symex" mc:Ignorable="w14 w15 w16se">
   <w:optimizeForBrowser/>
   <w:allowPNG/>
 </w:webSettings>
@@ -3249,7 +3525,7 @@
 </file>
 
 <file path=customXml/itemProps1.xml><?xml version="1.0" encoding="utf-8"?>
-<ds:datastoreItem xmlns:ds="http://schemas.openxmlformats.org/officeDocument/2006/customXml" ds:itemID="{921E37E3-A0ED-4DB1-A3CF-43676A1225E4}">
+<ds:datastoreItem xmlns:ds="http://schemas.openxmlformats.org/officeDocument/2006/customXml" ds:itemID="{5D1C6853-40E2-4666-B705-E6FA0F3F3D01}">
   <ds:schemaRefs>
     <ds:schemaRef ds:uri="http://schemas.openxmlformats.org/officeDocument/2006/bibliography"/>
   </ds:schemaRefs>

--- a/Memoria.docx
+++ b/Memoria.docx
@@ -75,203 +75,7 @@
           <w:r>
             <w:rPr>
               <w:noProof/>
-            </w:rPr>
-            <mc:AlternateContent>
-              <mc:Choice Requires="wps">
-                <w:drawing>
-                  <wp:anchor distT="0" distB="0" distL="114300" distR="114300" simplePos="0" relativeHeight="251662336" behindDoc="0" locked="0" layoutInCell="1" allowOverlap="1">
-                    <wp:simplePos x="0" y="0"/>
-                    <mc:AlternateContent>
-                      <mc:Choice Requires="wp14">
-                        <wp:positionH relativeFrom="page">
-                          <wp14:pctPosHOffset>15000</wp14:pctPosHOffset>
-                        </wp:positionH>
-                      </mc:Choice>
-                      <mc:Fallback>
-                        <wp:positionH relativeFrom="page">
-                          <wp:posOffset>1133475</wp:posOffset>
-                        </wp:positionH>
-                      </mc:Fallback>
-                    </mc:AlternateContent>
-                    <mc:AlternateContent>
-                      <mc:Choice Requires="wp14">
-                        <wp:positionV relativeFrom="page">
-                          <wp14:pctPosVOffset>9100</wp14:pctPosVOffset>
-                        </wp:positionV>
-                      </mc:Choice>
-                      <mc:Fallback>
-                        <wp:positionV relativeFrom="page">
-                          <wp:posOffset>972820</wp:posOffset>
-                        </wp:positionV>
-                      </mc:Fallback>
-                    </mc:AlternateContent>
-                    <wp:extent cx="3660775" cy="3651250"/>
-                    <wp:effectExtent l="0" t="0" r="10160" b="7620"/>
-                    <wp:wrapSquare wrapText="bothSides"/>
-                    <wp:docPr id="111" name="Cuadro de texto 111"/>
-                    <wp:cNvGraphicFramePr/>
-                    <a:graphic xmlns:a="http://schemas.openxmlformats.org/drawingml/2006/main">
-                      <a:graphicData uri="http://schemas.microsoft.com/office/word/2010/wordprocessingShape">
-                        <wps:wsp>
-                          <wps:cNvSpPr txBox="1"/>
-                          <wps:spPr>
-                            <a:xfrm>
-                              <a:off x="0" y="0"/>
-                              <a:ext cx="3660775" cy="3651250"/>
-                            </a:xfrm>
-                            <a:prstGeom prst="rect">
-                              <a:avLst/>
-                            </a:prstGeom>
-                            <a:noFill/>
-                            <a:ln w="6350">
-                              <a:noFill/>
-                            </a:ln>
-                            <a:effectLst/>
-                          </wps:spPr>
-                          <wps:style>
-                            <a:lnRef idx="0">
-                              <a:schemeClr val="accent1"/>
-                            </a:lnRef>
-                            <a:fillRef idx="0">
-                              <a:schemeClr val="accent1"/>
-                            </a:fillRef>
-                            <a:effectRef idx="0">
-                              <a:schemeClr val="accent1"/>
-                            </a:effectRef>
-                            <a:fontRef idx="minor">
-                              <a:schemeClr val="dk1"/>
-                            </a:fontRef>
-                          </wps:style>
-                          <wps:txbx>
-                            <w:txbxContent>
-                              <w:sdt>
-                                <w:sdtPr>
-                                  <w:rPr>
-                                    <w:caps/>
-                                    <w:color w:val="252525" w:themeColor="text2" w:themeShade="BF"/>
-                                    <w:sz w:val="40"/>
-                                    <w:szCs w:val="40"/>
-                                  </w:rPr>
-                                  <w:alias w:val="Fecha de publicación"/>
-                                  <w:tag w:val=""/>
-                                  <w:id w:val="400952559"/>
-                                  <w:showingPlcHdr/>
-                                  <w:dataBinding w:prefixMappings="xmlns:ns0='http://schemas.microsoft.com/office/2006/coverPageProps' " w:xpath="/ns0:CoverPageProperties[1]/ns0:PublishDate[1]" w:storeItemID="{55AF091B-3C7A-41E3-B477-F2FDAA23CFDA}"/>
-                                  <w:date>
-                                    <w:dateFormat w:val="d 'de' MMMM 'de' yyyy"/>
-                                    <w:lid w:val="es-ES"/>
-                                    <w:storeMappedDataAs w:val="dateTime"/>
-                                    <w:calendar w:val="gregorian"/>
-                                  </w:date>
-                                </w:sdtPr>
-                                <w:sdtContent>
-                                  <w:p>
-                                    <w:pPr>
-                                      <w:pStyle w:val="Sinespaciado"/>
-                                      <w:jc w:val="right"/>
-                                      <w:rPr>
-                                        <w:caps/>
-                                        <w:color w:val="252525" w:themeColor="text2" w:themeShade="BF"/>
-                                        <w:sz w:val="40"/>
-                                        <w:szCs w:val="40"/>
-                                      </w:rPr>
-                                    </w:pPr>
-                                    <w:r>
-                                      <w:rPr>
-                                        <w:caps/>
-                                        <w:color w:val="252525" w:themeColor="text2" w:themeShade="BF"/>
-                                        <w:sz w:val="40"/>
-                                        <w:szCs w:val="40"/>
-                                      </w:rPr>
-                                      <w:t>[Fecha]</w:t>
-                                    </w:r>
-                                  </w:p>
-                                </w:sdtContent>
-                              </w:sdt>
-                            </w:txbxContent>
-                          </wps:txbx>
-                          <wps:bodyPr rot="0" spcFirstLastPara="0" vertOverflow="overflow" horzOverflow="overflow" vert="horz" wrap="square" lIns="0" tIns="0" rIns="0" bIns="0" numCol="1" spcCol="0" rtlCol="0" fromWordArt="0" anchor="b" anchorCtr="0" forceAA="0" compatLnSpc="1">
-                            <a:prstTxWarp prst="textNoShape">
-                              <a:avLst/>
-                            </a:prstTxWarp>
-                            <a:spAutoFit/>
-                          </wps:bodyPr>
-                        </wps:wsp>
-                      </a:graphicData>
-                    </a:graphic>
-                    <wp14:sizeRelH relativeFrom="page">
-                      <wp14:pctWidth>73400</wp14:pctWidth>
-                    </wp14:sizeRelH>
-                    <wp14:sizeRelV relativeFrom="page">
-                      <wp14:pctHeight>36300</wp14:pctHeight>
-                    </wp14:sizeRelV>
-                  </wp:anchor>
-                </w:drawing>
-              </mc:Choice>
-              <mc:Fallback>
-                <w:pict>
-                  <v:shapetype id="_x0000_t202" coordsize="21600,21600" o:spt="202" path="m,l,21600r21600,l21600,xe">
-                    <v:stroke joinstyle="miter"/>
-                    <v:path gradientshapeok="t" o:connecttype="rect"/>
-                  </v:shapetype>
-                  <v:shape id="Cuadro de texto 111" o:spid="_x0000_s1026" type="#_x0000_t202" style="position:absolute;margin-left:0;margin-top:0;width:288.25pt;height:287.5pt;z-index:251662336;visibility:visible;mso-wrap-style:square;mso-width-percent:734;mso-height-percent:363;mso-left-percent:150;mso-top-percent:91;mso-wrap-distance-left:9pt;mso-wrap-distance-top:0;mso-wrap-distance-right:9pt;mso-wrap-distance-bottom:0;mso-position-horizontal-relative:page;mso-position-vertical-relative:page;mso-width-percent:734;mso-height-percent:363;mso-left-percent:150;mso-top-percent:91;mso-width-relative:page;mso-height-relative:page;v-text-anchor:bottom" o:gfxdata="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" filled="f" stroked="f" strokeweight=".5pt">
-                    <v:textbox style="mso-fit-shape-to-text:t" inset="0,0,0,0">
-                      <w:txbxContent>
-                        <w:sdt>
-                          <w:sdtPr>
-                            <w:rPr>
-                              <w:caps/>
-                              <w:color w:val="252525" w:themeColor="text2" w:themeShade="BF"/>
-                              <w:sz w:val="40"/>
-                              <w:szCs w:val="40"/>
-                            </w:rPr>
-                            <w:alias w:val="Fecha de publicación"/>
-                            <w:tag w:val=""/>
-                            <w:id w:val="400952559"/>
-                            <w:showingPlcHdr/>
-                            <w:dataBinding w:prefixMappings="xmlns:ns0='http://schemas.microsoft.com/office/2006/coverPageProps' " w:xpath="/ns0:CoverPageProperties[1]/ns0:PublishDate[1]" w:storeItemID="{55AF091B-3C7A-41E3-B477-F2FDAA23CFDA}"/>
-                            <w:date>
-                              <w:dateFormat w:val="d 'de' MMMM 'de' yyyy"/>
-                              <w:lid w:val="es-ES"/>
-                              <w:storeMappedDataAs w:val="dateTime"/>
-                              <w:calendar w:val="gregorian"/>
-                            </w:date>
-                          </w:sdtPr>
-                          <w:sdtContent>
-                            <w:p>
-                              <w:pPr>
-                                <w:pStyle w:val="Sinespaciado"/>
-                                <w:jc w:val="right"/>
-                                <w:rPr>
-                                  <w:caps/>
-                                  <w:color w:val="252525" w:themeColor="text2" w:themeShade="BF"/>
-                                  <w:sz w:val="40"/>
-                                  <w:szCs w:val="40"/>
-                                </w:rPr>
-                              </w:pPr>
-                              <w:r>
-                                <w:rPr>
-                                  <w:caps/>
-                                  <w:color w:val="252525" w:themeColor="text2" w:themeShade="BF"/>
-                                  <w:sz w:val="40"/>
-                                  <w:szCs w:val="40"/>
-                                </w:rPr>
-                                <w:t>[Fecha]</w:t>
-                              </w:r>
-                            </w:p>
-                          </w:sdtContent>
-                        </w:sdt>
-                      </w:txbxContent>
-                    </v:textbox>
-                    <w10:wrap type="square" anchorx="page" anchory="page"/>
-                  </v:shape>
-                </w:pict>
-              </mc:Fallback>
-            </mc:AlternateContent>
-          </w:r>
-          <w:r>
-            <w:rPr>
-              <w:noProof/>
+              <w:lang w:eastAsia="es-ES"/>
             </w:rPr>
             <mc:AlternateContent>
               <mc:Choice Requires="wps">
@@ -344,7 +148,6 @@
                               <w:sdt>
                                 <w:sdtPr>
                                   <w:rPr>
-                                    <w:rStyle w:val="Ttulo"/>
                                     <w:rFonts w:ascii="Calibri" w:hAnsi="Calibri" w:cs="Calibri"/>
                                     <w:color w:val="595959"/>
                                     <w:sz w:val="28"/>
@@ -356,6 +159,7 @@
                                   <w:dataBinding w:prefixMappings="xmlns:ns0='http://purl.org/dc/elements/1.1/' xmlns:ns1='http://schemas.openxmlformats.org/package/2006/metadata/core-properties' " w:xpath="/ns1:coreProperties[1]/ns0:creator[1]" w:storeItemID="{6C3C8BC8-F283-45AE-878A-BAB7291924A1}"/>
                                   <w:text/>
                                 </w:sdtPr>
+                                <w:sdtEndPr/>
                                 <w:sdtContent>
                                   <w:p>
                                     <w:pPr>
@@ -370,33 +174,12 @@
                                     </w:pPr>
                                     <w:r>
                                       <w:rPr>
-                                        <w:rStyle w:val="Ttulo"/>
                                         <w:rFonts w:ascii="Calibri" w:hAnsi="Calibri" w:cs="Calibri"/>
                                         <w:color w:val="595959"/>
                                         <w:sz w:val="28"/>
                                         <w:szCs w:val="28"/>
                                       </w:rPr>
-                                      <w:t>Luis Bu</w:t>
-                                    </w:r>
-                                    <w:r>
-                                      <w:rPr>
-                                        <w:rStyle w:val="Ttulo"/>
-                                        <w:rFonts w:ascii="Calibri" w:hAnsi="Calibri" w:cs="Calibri"/>
-                                        <w:color w:val="595959"/>
-                                        <w:sz w:val="28"/>
-                                        <w:szCs w:val="28"/>
-                                      </w:rPr>
-                                      <w:t>ceta Ojeda -- 100303573 | Adriá</w:t>
-                                    </w:r>
-                                    <w:r>
-                                      <w:rPr>
-                                        <w:rStyle w:val="Ttulo"/>
-                                        <w:rFonts w:ascii="Calibri" w:hAnsi="Calibri" w:cs="Calibri"/>
-                                        <w:color w:val="595959"/>
-                                        <w:sz w:val="28"/>
-                                        <w:szCs w:val="28"/>
-                                      </w:rPr>
-                                      <w:t xml:space="preserve">n Rodríguez Grillo -- 100316457 </w:t>
+                                      <w:t>Luis Buceta Ojeda -- 100303573 | Adrián Rodríguez Grillo -- 100316457</w:t>
                                     </w:r>
                                   </w:p>
                                 </w:sdtContent>
@@ -426,6 +209,7 @@
                                     <w:dataBinding w:prefixMappings="xmlns:ns0='http://schemas.openxmlformats.org/officeDocument/2006/extended-properties' " w:xpath="/ns0:Properties[1]/ns0:Company[1]" w:storeItemID="{6668398D-A668-4E3E-A5EB-62B293D839F1}"/>
                                     <w:text/>
                                   </w:sdtPr>
+                                  <w:sdtEndPr/>
                                   <w:sdtContent>
                                     <w:r>
                                       <w:rPr>
@@ -464,6 +248,7 @@
                                     <w:dataBinding w:prefixMappings="xmlns:ns0='http://schemas.microsoft.com/office/2006/coverPageProps' " w:xpath="/ns0:CoverPageProperties[1]/ns0:CompanyAddress[1]" w:storeItemID="{55AF091B-3C7A-41E3-B477-F2FDAA23CFDA}"/>
                                     <w:text/>
                                   </w:sdtPr>
+                                  <w:sdtEndPr/>
                                   <w:sdtContent>
                                     <w:r>
                                       <w:rPr>
@@ -506,13 +291,16 @@
               </mc:Choice>
               <mc:Fallback>
                 <w:pict>
-                  <v:shape id="Cuadro de texto 112" o:spid="_x0000_s1027" type="#_x0000_t202" style="position:absolute;margin-left:0;margin-top:0;width:453pt;height:51.4pt;z-index:251661312;visibility:visible;mso-wrap-style:square;mso-width-percent:734;mso-height-percent:80;mso-left-percent:150;mso-top-percent:837;mso-wrap-distance-left:9pt;mso-wrap-distance-top:0;mso-wrap-distance-right:9pt;mso-wrap-distance-bottom:0;mso-position-horizontal-relative:page;mso-position-vertical-relative:page;mso-width-percent:734;mso-height-percent:80;mso-left-percent:150;mso-top-percent:837;mso-width-relative:page;mso-height-relative:page;v-text-anchor:bottom" o:gfxdata="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" filled="f" stroked="f" strokeweight=".5pt">
+                  <v:shapetype id="_x0000_t202" coordsize="21600,21600" o:spt="202" path="m,l,21600r21600,l21600,xe">
+                    <v:stroke joinstyle="miter"/>
+                    <v:path gradientshapeok="t" o:connecttype="rect"/>
+                  </v:shapetype>
+                  <v:shape id="Cuadro de texto 112" o:spid="_x0000_s1026" type="#_x0000_t202" style="position:absolute;margin-left:0;margin-top:0;width:453pt;height:51.4pt;z-index:251661312;visibility:visible;mso-wrap-style:square;mso-width-percent:734;mso-height-percent:80;mso-left-percent:150;mso-top-percent:837;mso-wrap-distance-left:9pt;mso-wrap-distance-top:0;mso-wrap-distance-right:9pt;mso-wrap-distance-bottom:0;mso-position-horizontal-relative:page;mso-position-vertical-relative:page;mso-width-percent:734;mso-height-percent:80;mso-left-percent:150;mso-top-percent:837;mso-width-relative:page;mso-height-relative:page;v-text-anchor:bottom" o:gfxdata="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" filled="f" stroked="f" strokeweight=".5pt">
                     <v:textbox inset="0,0,0,0">
                       <w:txbxContent>
                         <w:sdt>
                           <w:sdtPr>
                             <w:rPr>
-                              <w:rStyle w:val="Ttulo"/>
                               <w:rFonts w:ascii="Calibri" w:hAnsi="Calibri" w:cs="Calibri"/>
                               <w:color w:val="595959"/>
                               <w:sz w:val="28"/>
@@ -524,6 +312,7 @@
                             <w:dataBinding w:prefixMappings="xmlns:ns0='http://purl.org/dc/elements/1.1/' xmlns:ns1='http://schemas.openxmlformats.org/package/2006/metadata/core-properties' " w:xpath="/ns1:coreProperties[1]/ns0:creator[1]" w:storeItemID="{6C3C8BC8-F283-45AE-878A-BAB7291924A1}"/>
                             <w:text/>
                           </w:sdtPr>
+                          <w:sdtEndPr/>
                           <w:sdtContent>
                             <w:p>
                               <w:pPr>
@@ -538,33 +327,12 @@
                               </w:pPr>
                               <w:r>
                                 <w:rPr>
-                                  <w:rStyle w:val="Ttulo"/>
                                   <w:rFonts w:ascii="Calibri" w:hAnsi="Calibri" w:cs="Calibri"/>
                                   <w:color w:val="595959"/>
                                   <w:sz w:val="28"/>
                                   <w:szCs w:val="28"/>
                                 </w:rPr>
-                                <w:t>Luis Bu</w:t>
-                              </w:r>
-                              <w:r>
-                                <w:rPr>
-                                  <w:rStyle w:val="Ttulo"/>
-                                  <w:rFonts w:ascii="Calibri" w:hAnsi="Calibri" w:cs="Calibri"/>
-                                  <w:color w:val="595959"/>
-                                  <w:sz w:val="28"/>
-                                  <w:szCs w:val="28"/>
-                                </w:rPr>
-                                <w:t>ceta Ojeda -- 100303573 | Adriá</w:t>
-                              </w:r>
-                              <w:r>
-                                <w:rPr>
-                                  <w:rStyle w:val="Ttulo"/>
-                                  <w:rFonts w:ascii="Calibri" w:hAnsi="Calibri" w:cs="Calibri"/>
-                                  <w:color w:val="595959"/>
-                                  <w:sz w:val="28"/>
-                                  <w:szCs w:val="28"/>
-                                </w:rPr>
-                                <w:t xml:space="preserve">n Rodríguez Grillo -- 100316457 </w:t>
+                                <w:t>Luis Buceta Ojeda -- 100303573 | Adrián Rodríguez Grillo -- 100316457</w:t>
                               </w:r>
                             </w:p>
                           </w:sdtContent>
@@ -594,6 +362,7 @@
                               <w:dataBinding w:prefixMappings="xmlns:ns0='http://schemas.openxmlformats.org/officeDocument/2006/extended-properties' " w:xpath="/ns0:Properties[1]/ns0:Company[1]" w:storeItemID="{6668398D-A668-4E3E-A5EB-62B293D839F1}"/>
                               <w:text/>
                             </w:sdtPr>
+                            <w:sdtEndPr/>
                             <w:sdtContent>
                               <w:r>
                                 <w:rPr>
@@ -632,6 +401,7 @@
                               <w:dataBinding w:prefixMappings="xmlns:ns0='http://schemas.microsoft.com/office/2006/coverPageProps' " w:xpath="/ns0:CoverPageProperties[1]/ns0:CompanyAddress[1]" w:storeItemID="{55AF091B-3C7A-41E3-B477-F2FDAA23CFDA}"/>
                               <w:text/>
                             </w:sdtPr>
+                            <w:sdtEndPr/>
                             <w:sdtContent>
                               <w:r>
                                 <w:rPr>
@@ -663,6 +433,7 @@
           <w:r>
             <w:rPr>
               <w:noProof/>
+              <w:lang w:eastAsia="es-ES"/>
             </w:rPr>
             <mc:AlternateContent>
               <mc:Choice Requires="wps">
@@ -757,6 +528,7 @@
                                     <w:dataBinding w:prefixMappings="xmlns:ns0='http://purl.org/dc/elements/1.1/' xmlns:ns1='http://schemas.openxmlformats.org/package/2006/metadata/core-properties' " w:xpath="/ns1:coreProperties[1]/ns0:title[1]" w:storeItemID="{6C3C8BC8-F283-45AE-878A-BAB7291924A1}"/>
                                     <w:text w:multiLine="1"/>
                                   </w:sdtPr>
+                                  <w:sdtEndPr/>
                                   <w:sdtContent>
                                     <w:r>
                                       <w:rPr>
@@ -784,6 +556,7 @@
                                   <w:dataBinding w:prefixMappings="xmlns:ns0='http://purl.org/dc/elements/1.1/' xmlns:ns1='http://schemas.openxmlformats.org/package/2006/metadata/core-properties' " w:xpath="/ns1:coreProperties[1]/ns0:subject[1]" w:storeItemID="{6C3C8BC8-F283-45AE-878A-BAB7291924A1}"/>
                                   <w:text/>
                                 </w:sdtPr>
+                                <w:sdtEndPr/>
                                 <w:sdtContent>
                                   <w:p>
                                     <w:pPr>
@@ -830,7 +603,7 @@
               </mc:Choice>
               <mc:Fallback>
                 <w:pict>
-                  <v:shape id="Cuadro de texto 113" o:spid="_x0000_s1028" type="#_x0000_t202" style="position:absolute;margin-left:0;margin-top:0;width:453pt;height:41.4pt;z-index:251660288;visibility:visible;mso-wrap-style:square;mso-width-percent:734;mso-height-percent:363;mso-left-percent:150;mso-top-percent:455;mso-wrap-distance-left:9pt;mso-wrap-distance-top:0;mso-wrap-distance-right:9pt;mso-wrap-distance-bottom:0;mso-position-horizontal-relative:page;mso-position-vertical-relative:page;mso-width-percent:734;mso-height-percent:363;mso-left-percent:150;mso-top-percent:455;mso-width-relative:page;mso-height-relative:page;v-text-anchor:bottom" o:gfxdata="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" filled="f" stroked="f" strokeweight=".5pt">
+                  <v:shape id="Cuadro de texto 113" o:spid="_x0000_s1027" type="#_x0000_t202" style="position:absolute;margin-left:0;margin-top:0;width:453pt;height:41.4pt;z-index:251660288;visibility:visible;mso-wrap-style:square;mso-width-percent:734;mso-height-percent:363;mso-left-percent:150;mso-top-percent:455;mso-wrap-distance-left:9pt;mso-wrap-distance-top:0;mso-wrap-distance-right:9pt;mso-wrap-distance-bottom:0;mso-position-horizontal-relative:page;mso-position-vertical-relative:page;mso-width-percent:734;mso-height-percent:363;mso-left-percent:150;mso-top-percent:455;mso-width-relative:page;mso-height-relative:page;v-text-anchor:bottom" o:gfxdata="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" filled="f" stroked="f" strokeweight=".5pt">
                     <v:textbox inset="0,0,0,0">
                       <w:txbxContent>
                         <w:p>
@@ -858,6 +631,7 @@
                               <w:dataBinding w:prefixMappings="xmlns:ns0='http://purl.org/dc/elements/1.1/' xmlns:ns1='http://schemas.openxmlformats.org/package/2006/metadata/core-properties' " w:xpath="/ns1:coreProperties[1]/ns0:title[1]" w:storeItemID="{6C3C8BC8-F283-45AE-878A-BAB7291924A1}"/>
                               <w:text w:multiLine="1"/>
                             </w:sdtPr>
+                            <w:sdtEndPr/>
                             <w:sdtContent>
                               <w:r>
                                 <w:rPr>
@@ -885,6 +659,7 @@
                             <w:dataBinding w:prefixMappings="xmlns:ns0='http://purl.org/dc/elements/1.1/' xmlns:ns1='http://schemas.openxmlformats.org/package/2006/metadata/core-properties' " w:xpath="/ns1:coreProperties[1]/ns0:subject[1]" w:storeItemID="{6C3C8BC8-F283-45AE-878A-BAB7291924A1}"/>
                             <w:text/>
                           </w:sdtPr>
+                          <w:sdtEndPr/>
                           <w:sdtContent>
                             <w:p>
                               <w:pPr>
@@ -920,6 +695,7 @@
           <w:r>
             <w:rPr>
               <w:noProof/>
+              <w:lang w:eastAsia="es-ES"/>
             </w:rPr>
             <mc:AlternateContent>
               <mc:Choice Requires="wpg">
@@ -1056,7 +832,7 @@
               </mc:Choice>
               <mc:Fallback>
                 <w:pict>
-                  <v:group w14:anchorId="04222092" id="Grupo 114" o:spid="_x0000_s1026" style="position:absolute;margin-left:0;margin-top:0;width:18pt;height:10in;z-index:251659264;mso-width-percent:29;mso-height-percent:909;mso-left-percent:45;mso-position-horizontal-relative:page;mso-position-vertical:center;mso-position-vertical-relative:page;mso-width-percent:29;mso-height-percent:909;mso-left-percent:45" coordsize="2286,91440" o:gfxdata="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">
+                  <v:group w14:anchorId="1D654506" id="Grupo 114" o:spid="_x0000_s1026" style="position:absolute;margin-left:0;margin-top:0;width:18pt;height:10in;z-index:251659264;mso-width-percent:29;mso-height-percent:909;mso-left-percent:45;mso-position-horizontal-relative:page;mso-position-vertical:center;mso-position-vertical-relative:page;mso-width-percent:29;mso-height-percent:909;mso-left-percent:45" coordsize="2286,91440" o:gfxdata="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">
                     <v:rect id="Rectángulo 115" o:spid="_x0000_s1027" style="position:absolute;width:2286;height:87820;visibility:visible;mso-wrap-style:square;v-text-anchor:middle" o:gfxdata="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" fillcolor="#9f2936 [3205]" stroked="f" strokeweight="1pt"/>
                     <v:rect id="Rectángulo 116" o:spid="_x0000_s1028" style="position:absolute;top:89154;width:2286;height:2286;visibility:visible;mso-wrap-style:square;v-text-anchor:middle" o:gfxdata="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" fillcolor="#f07f09 [3204]" stroked="f" strokeweight="1pt">
                       <v:path arrowok="t"/>
@@ -1101,14 +877,1685 @@
         </w:p>
       </w:sdtContent>
     </w:sdt>
+    <w:sdt>
+      <w:sdtPr>
+        <w:id w:val="719629770"/>
+        <w:docPartObj>
+          <w:docPartGallery w:val="Table of Contents"/>
+          <w:docPartUnique/>
+        </w:docPartObj>
+      </w:sdtPr>
+      <w:sdtEndPr>
+        <w:rPr>
+          <w:rFonts w:asciiTheme="minorHAnsi" w:eastAsiaTheme="minorEastAsia" w:hAnsiTheme="minorHAnsi" w:cstheme="minorBidi"/>
+          <w:b/>
+          <w:bCs/>
+          <w:color w:val="auto"/>
+          <w:sz w:val="21"/>
+          <w:szCs w:val="21"/>
+        </w:rPr>
+      </w:sdtEndPr>
+      <w:sdtContent>
+        <w:p>
+          <w:pPr>
+            <w:pStyle w:val="TtuloTDC"/>
+          </w:pPr>
+          <w:r>
+            <w:t>Contenido</w:t>
+          </w:r>
+        </w:p>
+        <w:p>
+          <w:pPr>
+            <w:pStyle w:val="TDC1"/>
+            <w:tabs>
+              <w:tab w:val="right" w:leader="dot" w:pos="8494"/>
+            </w:tabs>
+            <w:rPr>
+              <w:noProof/>
+              <w:sz w:val="22"/>
+              <w:szCs w:val="22"/>
+              <w:lang w:eastAsia="es-ES"/>
+            </w:rPr>
+          </w:pPr>
+          <w:r>
+            <w:fldChar w:fldCharType="begin"/>
+          </w:r>
+          <w:r>
+            <w:instrText xml:space="preserve"> TOC \o "1-3" \h \z \u </w:instrText>
+          </w:r>
+          <w:r>
+            <w:fldChar w:fldCharType="separate"/>
+          </w:r>
+          <w:hyperlink w:anchor="_Toc464921111" w:history="1">
+            <w:r>
+              <w:rPr>
+                <w:rStyle w:val="Hipervnculo"/>
+                <w:noProof/>
+              </w:rPr>
+              <w:t>INTRODUCCIÓN</w:t>
+            </w:r>
+            <w:r>
+              <w:rPr>
+                <w:noProof/>
+                <w:webHidden/>
+              </w:rPr>
+              <w:tab/>
+            </w:r>
+            <w:r>
+              <w:rPr>
+                <w:noProof/>
+                <w:webHidden/>
+              </w:rPr>
+              <w:fldChar w:fldCharType="begin"/>
+            </w:r>
+            <w:r>
+              <w:rPr>
+                <w:noProof/>
+                <w:webHidden/>
+              </w:rPr>
+              <w:instrText xml:space="preserve"> PAGEREF _Toc464921111 \h </w:instrText>
+            </w:r>
+            <w:r>
+              <w:rPr>
+                <w:noProof/>
+                <w:webHidden/>
+              </w:rPr>
+            </w:r>
+            <w:r>
+              <w:rPr>
+                <w:noProof/>
+                <w:webHidden/>
+              </w:rPr>
+              <w:fldChar w:fldCharType="separate"/>
+            </w:r>
+            <w:r>
+              <w:rPr>
+                <w:noProof/>
+                <w:webHidden/>
+              </w:rPr>
+              <w:t>2</w:t>
+            </w:r>
+            <w:r>
+              <w:rPr>
+                <w:noProof/>
+                <w:webHidden/>
+              </w:rPr>
+              <w:fldChar w:fldCharType="end"/>
+            </w:r>
+          </w:hyperlink>
+        </w:p>
+        <w:p>
+          <w:pPr>
+            <w:pStyle w:val="TDC1"/>
+            <w:tabs>
+              <w:tab w:val="right" w:leader="dot" w:pos="8494"/>
+            </w:tabs>
+            <w:rPr>
+              <w:noProof/>
+              <w:sz w:val="22"/>
+              <w:szCs w:val="22"/>
+              <w:lang w:eastAsia="es-ES"/>
+            </w:rPr>
+          </w:pPr>
+          <w:hyperlink w:anchor="_Toc464921112" w:history="1">
+            <w:r>
+              <w:rPr>
+                <w:rStyle w:val="Hipervnculo"/>
+                <w:noProof/>
+              </w:rPr>
+              <w:t>PRIMERA PARTE</w:t>
+            </w:r>
+            <w:r>
+              <w:rPr>
+                <w:noProof/>
+                <w:webHidden/>
+              </w:rPr>
+              <w:tab/>
+            </w:r>
+            <w:r>
+              <w:rPr>
+                <w:noProof/>
+                <w:webHidden/>
+              </w:rPr>
+              <w:fldChar w:fldCharType="begin"/>
+            </w:r>
+            <w:r>
+              <w:rPr>
+                <w:noProof/>
+                <w:webHidden/>
+              </w:rPr>
+              <w:instrText xml:space="preserve"> PAGEREF _Toc464921112 \h </w:instrText>
+            </w:r>
+            <w:r>
+              <w:rPr>
+                <w:noProof/>
+                <w:webHidden/>
+              </w:rPr>
+            </w:r>
+            <w:r>
+              <w:rPr>
+                <w:noProof/>
+                <w:webHidden/>
+              </w:rPr>
+              <w:fldChar w:fldCharType="separate"/>
+            </w:r>
+            <w:r>
+              <w:rPr>
+                <w:noProof/>
+                <w:webHidden/>
+              </w:rPr>
+              <w:t>2</w:t>
+            </w:r>
+            <w:r>
+              <w:rPr>
+                <w:noProof/>
+                <w:webHidden/>
+              </w:rPr>
+              <w:fldChar w:fldCharType="end"/>
+            </w:r>
+          </w:hyperlink>
+        </w:p>
+        <w:p>
+          <w:pPr>
+            <w:pStyle w:val="TDC2"/>
+            <w:tabs>
+              <w:tab w:val="right" w:leader="dot" w:pos="8494"/>
+            </w:tabs>
+            <w:rPr>
+              <w:noProof/>
+              <w:sz w:val="22"/>
+              <w:szCs w:val="22"/>
+              <w:lang w:eastAsia="es-ES"/>
+            </w:rPr>
+          </w:pPr>
+          <w:hyperlink w:anchor="_Toc464921113" w:history="1">
+            <w:r>
+              <w:rPr>
+                <w:rStyle w:val="Hipervnculo"/>
+                <w:noProof/>
+              </w:rPr>
+              <w:t>Codificación</w:t>
+            </w:r>
+            <w:r>
+              <w:rPr>
+                <w:noProof/>
+                <w:webHidden/>
+              </w:rPr>
+              <w:tab/>
+            </w:r>
+            <w:r>
+              <w:rPr>
+                <w:noProof/>
+                <w:webHidden/>
+              </w:rPr>
+              <w:fldChar w:fldCharType="begin"/>
+            </w:r>
+            <w:r>
+              <w:rPr>
+                <w:noProof/>
+                <w:webHidden/>
+              </w:rPr>
+              <w:instrText xml:space="preserve"> PAGEREF _Toc464921113 \h </w:instrText>
+            </w:r>
+            <w:r>
+              <w:rPr>
+                <w:noProof/>
+                <w:webHidden/>
+              </w:rPr>
+            </w:r>
+            <w:r>
+              <w:rPr>
+                <w:noProof/>
+                <w:webHidden/>
+              </w:rPr>
+              <w:fldChar w:fldCharType="separate"/>
+            </w:r>
+            <w:r>
+              <w:rPr>
+                <w:noProof/>
+                <w:webHidden/>
+              </w:rPr>
+              <w:t>2</w:t>
+            </w:r>
+            <w:r>
+              <w:rPr>
+                <w:noProof/>
+                <w:webHidden/>
+              </w:rPr>
+              <w:fldChar w:fldCharType="end"/>
+            </w:r>
+          </w:hyperlink>
+        </w:p>
+        <w:p>
+          <w:pPr>
+            <w:pStyle w:val="TDC2"/>
+            <w:tabs>
+              <w:tab w:val="right" w:leader="dot" w:pos="8494"/>
+            </w:tabs>
+            <w:rPr>
+              <w:noProof/>
+              <w:sz w:val="22"/>
+              <w:szCs w:val="22"/>
+              <w:lang w:eastAsia="es-ES"/>
+            </w:rPr>
+          </w:pPr>
+          <w:hyperlink w:anchor="_Toc464921114" w:history="1">
+            <w:r>
+              <w:rPr>
+                <w:rStyle w:val="Hipervnculo"/>
+                <w:noProof/>
+              </w:rPr>
+              <w:t>Resolución</w:t>
+            </w:r>
+            <w:r>
+              <w:rPr>
+                <w:noProof/>
+                <w:webHidden/>
+              </w:rPr>
+              <w:tab/>
+            </w:r>
+            <w:r>
+              <w:rPr>
+                <w:noProof/>
+                <w:webHidden/>
+              </w:rPr>
+              <w:fldChar w:fldCharType="begin"/>
+            </w:r>
+            <w:r>
+              <w:rPr>
+                <w:noProof/>
+                <w:webHidden/>
+              </w:rPr>
+              <w:instrText xml:space="preserve"> PAGEREF _Toc464921114 \h </w:instrText>
+            </w:r>
+            <w:r>
+              <w:rPr>
+                <w:noProof/>
+                <w:webHidden/>
+              </w:rPr>
+            </w:r>
+            <w:r>
+              <w:rPr>
+                <w:noProof/>
+                <w:webHidden/>
+              </w:rPr>
+              <w:fldChar w:fldCharType="separate"/>
+            </w:r>
+            <w:r>
+              <w:rPr>
+                <w:noProof/>
+                <w:webHidden/>
+              </w:rPr>
+              <w:t>2</w:t>
+            </w:r>
+            <w:r>
+              <w:rPr>
+                <w:noProof/>
+                <w:webHidden/>
+              </w:rPr>
+              <w:fldChar w:fldCharType="end"/>
+            </w:r>
+          </w:hyperlink>
+        </w:p>
+        <w:p>
+          <w:pPr>
+            <w:pStyle w:val="TDC3"/>
+            <w:tabs>
+              <w:tab w:val="right" w:leader="dot" w:pos="8494"/>
+            </w:tabs>
+            <w:rPr>
+              <w:noProof/>
+              <w:sz w:val="22"/>
+              <w:szCs w:val="22"/>
+              <w:lang w:eastAsia="es-ES"/>
+            </w:rPr>
+          </w:pPr>
+          <w:hyperlink w:anchor="_Toc464921115" w:history="1">
+            <w:r>
+              <w:rPr>
+                <w:rStyle w:val="Hipervnculo"/>
+                <w:noProof/>
+              </w:rPr>
+              <w:t>Inicialización</w:t>
+            </w:r>
+            <w:r>
+              <w:rPr>
+                <w:noProof/>
+                <w:webHidden/>
+              </w:rPr>
+              <w:tab/>
+            </w:r>
+            <w:r>
+              <w:rPr>
+                <w:noProof/>
+                <w:webHidden/>
+              </w:rPr>
+              <w:fldChar w:fldCharType="begin"/>
+            </w:r>
+            <w:r>
+              <w:rPr>
+                <w:noProof/>
+                <w:webHidden/>
+              </w:rPr>
+              <w:instrText xml:space="preserve"> PAGEREF _Toc464921115 \h </w:instrText>
+            </w:r>
+            <w:r>
+              <w:rPr>
+                <w:noProof/>
+                <w:webHidden/>
+              </w:rPr>
+            </w:r>
+            <w:r>
+              <w:rPr>
+                <w:noProof/>
+                <w:webHidden/>
+              </w:rPr>
+              <w:fldChar w:fldCharType="separate"/>
+            </w:r>
+            <w:r>
+              <w:rPr>
+                <w:noProof/>
+                <w:webHidden/>
+              </w:rPr>
+              <w:t>2</w:t>
+            </w:r>
+            <w:r>
+              <w:rPr>
+                <w:noProof/>
+                <w:webHidden/>
+              </w:rPr>
+              <w:fldChar w:fldCharType="end"/>
+            </w:r>
+          </w:hyperlink>
+        </w:p>
+        <w:p>
+          <w:pPr>
+            <w:pStyle w:val="TDC3"/>
+            <w:tabs>
+              <w:tab w:val="right" w:leader="dot" w:pos="8494"/>
+            </w:tabs>
+            <w:rPr>
+              <w:noProof/>
+              <w:sz w:val="22"/>
+              <w:szCs w:val="22"/>
+              <w:lang w:eastAsia="es-ES"/>
+            </w:rPr>
+          </w:pPr>
+          <w:hyperlink w:anchor="_Toc464921116" w:history="1">
+            <w:r>
+              <w:rPr>
+                <w:rStyle w:val="Hipervnculo"/>
+                <w:noProof/>
+              </w:rPr>
+              <w:t>Evaluación</w:t>
+            </w:r>
+            <w:r>
+              <w:rPr>
+                <w:noProof/>
+                <w:webHidden/>
+              </w:rPr>
+              <w:tab/>
+            </w:r>
+            <w:r>
+              <w:rPr>
+                <w:noProof/>
+                <w:webHidden/>
+              </w:rPr>
+              <w:fldChar w:fldCharType="begin"/>
+            </w:r>
+            <w:r>
+              <w:rPr>
+                <w:noProof/>
+                <w:webHidden/>
+              </w:rPr>
+              <w:instrText xml:space="preserve"> PAGEREF _Toc464921116 \h </w:instrText>
+            </w:r>
+            <w:r>
+              <w:rPr>
+                <w:noProof/>
+                <w:webHidden/>
+              </w:rPr>
+            </w:r>
+            <w:r>
+              <w:rPr>
+                <w:noProof/>
+                <w:webHidden/>
+              </w:rPr>
+              <w:fldChar w:fldCharType="separate"/>
+            </w:r>
+            <w:r>
+              <w:rPr>
+                <w:noProof/>
+                <w:webHidden/>
+              </w:rPr>
+              <w:t>2</w:t>
+            </w:r>
+            <w:r>
+              <w:rPr>
+                <w:noProof/>
+                <w:webHidden/>
+              </w:rPr>
+              <w:fldChar w:fldCharType="end"/>
+            </w:r>
+          </w:hyperlink>
+        </w:p>
+        <w:p>
+          <w:pPr>
+            <w:pStyle w:val="TDC3"/>
+            <w:tabs>
+              <w:tab w:val="right" w:leader="dot" w:pos="8494"/>
+            </w:tabs>
+            <w:rPr>
+              <w:noProof/>
+              <w:sz w:val="22"/>
+              <w:szCs w:val="22"/>
+              <w:lang w:eastAsia="es-ES"/>
+            </w:rPr>
+          </w:pPr>
+          <w:hyperlink w:anchor="_Toc464921117" w:history="1">
+            <w:r>
+              <w:rPr>
+                <w:rStyle w:val="Hipervnculo"/>
+                <w:noProof/>
+              </w:rPr>
+              <w:t>Selección</w:t>
+            </w:r>
+            <w:r>
+              <w:rPr>
+                <w:noProof/>
+                <w:webHidden/>
+              </w:rPr>
+              <w:tab/>
+            </w:r>
+            <w:r>
+              <w:rPr>
+                <w:noProof/>
+                <w:webHidden/>
+              </w:rPr>
+              <w:fldChar w:fldCharType="begin"/>
+            </w:r>
+            <w:r>
+              <w:rPr>
+                <w:noProof/>
+                <w:webHidden/>
+              </w:rPr>
+              <w:instrText xml:space="preserve"> PAGEREF _Toc464921117 \h </w:instrText>
+            </w:r>
+            <w:r>
+              <w:rPr>
+                <w:noProof/>
+                <w:webHidden/>
+              </w:rPr>
+            </w:r>
+            <w:r>
+              <w:rPr>
+                <w:noProof/>
+                <w:webHidden/>
+              </w:rPr>
+              <w:fldChar w:fldCharType="separate"/>
+            </w:r>
+            <w:r>
+              <w:rPr>
+                <w:noProof/>
+                <w:webHidden/>
+              </w:rPr>
+              <w:t>3</w:t>
+            </w:r>
+            <w:r>
+              <w:rPr>
+                <w:noProof/>
+                <w:webHidden/>
+              </w:rPr>
+              <w:fldChar w:fldCharType="end"/>
+            </w:r>
+          </w:hyperlink>
+        </w:p>
+        <w:p>
+          <w:pPr>
+            <w:pStyle w:val="TDC3"/>
+            <w:tabs>
+              <w:tab w:val="right" w:leader="dot" w:pos="8494"/>
+            </w:tabs>
+            <w:rPr>
+              <w:noProof/>
+              <w:sz w:val="22"/>
+              <w:szCs w:val="22"/>
+              <w:lang w:eastAsia="es-ES"/>
+            </w:rPr>
+          </w:pPr>
+          <w:hyperlink w:anchor="_Toc464921118" w:history="1">
+            <w:r>
+              <w:rPr>
+                <w:rStyle w:val="Hipervnculo"/>
+                <w:noProof/>
+              </w:rPr>
+              <w:t>Cruce</w:t>
+            </w:r>
+            <w:r>
+              <w:rPr>
+                <w:noProof/>
+                <w:webHidden/>
+              </w:rPr>
+              <w:tab/>
+            </w:r>
+            <w:r>
+              <w:rPr>
+                <w:noProof/>
+                <w:webHidden/>
+              </w:rPr>
+              <w:fldChar w:fldCharType="begin"/>
+            </w:r>
+            <w:r>
+              <w:rPr>
+                <w:noProof/>
+                <w:webHidden/>
+              </w:rPr>
+              <w:instrText xml:space="preserve"> PAGEREF _Toc464921118 \h </w:instrText>
+            </w:r>
+            <w:r>
+              <w:rPr>
+                <w:noProof/>
+                <w:webHidden/>
+              </w:rPr>
+            </w:r>
+            <w:r>
+              <w:rPr>
+                <w:noProof/>
+                <w:webHidden/>
+              </w:rPr>
+              <w:fldChar w:fldCharType="separate"/>
+            </w:r>
+            <w:r>
+              <w:rPr>
+                <w:noProof/>
+                <w:webHidden/>
+              </w:rPr>
+              <w:t>3</w:t>
+            </w:r>
+            <w:r>
+              <w:rPr>
+                <w:noProof/>
+                <w:webHidden/>
+              </w:rPr>
+              <w:fldChar w:fldCharType="end"/>
+            </w:r>
+          </w:hyperlink>
+        </w:p>
+        <w:p>
+          <w:pPr>
+            <w:pStyle w:val="TDC3"/>
+            <w:tabs>
+              <w:tab w:val="right" w:leader="dot" w:pos="8494"/>
+            </w:tabs>
+            <w:rPr>
+              <w:noProof/>
+              <w:sz w:val="22"/>
+              <w:szCs w:val="22"/>
+              <w:lang w:eastAsia="es-ES"/>
+            </w:rPr>
+          </w:pPr>
+          <w:hyperlink w:anchor="_Toc464921119" w:history="1">
+            <w:r>
+              <w:rPr>
+                <w:rStyle w:val="Hipervnculo"/>
+                <w:noProof/>
+              </w:rPr>
+              <w:t>Mutación</w:t>
+            </w:r>
+            <w:r>
+              <w:rPr>
+                <w:noProof/>
+                <w:webHidden/>
+              </w:rPr>
+              <w:tab/>
+            </w:r>
+            <w:r>
+              <w:rPr>
+                <w:noProof/>
+                <w:webHidden/>
+              </w:rPr>
+              <w:fldChar w:fldCharType="begin"/>
+            </w:r>
+            <w:r>
+              <w:rPr>
+                <w:noProof/>
+                <w:webHidden/>
+              </w:rPr>
+              <w:instrText xml:space="preserve"> PAGEREF _Toc464921119 \h </w:instrText>
+            </w:r>
+            <w:r>
+              <w:rPr>
+                <w:noProof/>
+                <w:webHidden/>
+              </w:rPr>
+            </w:r>
+            <w:r>
+              <w:rPr>
+                <w:noProof/>
+                <w:webHidden/>
+              </w:rPr>
+              <w:fldChar w:fldCharType="separate"/>
+            </w:r>
+            <w:r>
+              <w:rPr>
+                <w:noProof/>
+                <w:webHidden/>
+              </w:rPr>
+              <w:t>4</w:t>
+            </w:r>
+            <w:r>
+              <w:rPr>
+                <w:noProof/>
+                <w:webHidden/>
+              </w:rPr>
+              <w:fldChar w:fldCharType="end"/>
+            </w:r>
+          </w:hyperlink>
+        </w:p>
+        <w:p>
+          <w:pPr>
+            <w:pStyle w:val="TDC3"/>
+            <w:tabs>
+              <w:tab w:val="right" w:leader="dot" w:pos="8494"/>
+            </w:tabs>
+            <w:rPr>
+              <w:noProof/>
+              <w:sz w:val="22"/>
+              <w:szCs w:val="22"/>
+              <w:lang w:eastAsia="es-ES"/>
+            </w:rPr>
+          </w:pPr>
+          <w:hyperlink w:anchor="_Toc464921120" w:history="1">
+            <w:r>
+              <w:rPr>
+                <w:rStyle w:val="Hipervnculo"/>
+                <w:noProof/>
+              </w:rPr>
+              <w:t>Función principal</w:t>
+            </w:r>
+            <w:r>
+              <w:rPr>
+                <w:noProof/>
+                <w:webHidden/>
+              </w:rPr>
+              <w:tab/>
+            </w:r>
+            <w:r>
+              <w:rPr>
+                <w:noProof/>
+                <w:webHidden/>
+              </w:rPr>
+              <w:fldChar w:fldCharType="begin"/>
+            </w:r>
+            <w:r>
+              <w:rPr>
+                <w:noProof/>
+                <w:webHidden/>
+              </w:rPr>
+              <w:instrText xml:space="preserve"> PAGEREF _Toc464921120 \h </w:instrText>
+            </w:r>
+            <w:r>
+              <w:rPr>
+                <w:noProof/>
+                <w:webHidden/>
+              </w:rPr>
+            </w:r>
+            <w:r>
+              <w:rPr>
+                <w:noProof/>
+                <w:webHidden/>
+              </w:rPr>
+              <w:fldChar w:fldCharType="separate"/>
+            </w:r>
+            <w:r>
+              <w:rPr>
+                <w:noProof/>
+                <w:webHidden/>
+              </w:rPr>
+              <w:t>4</w:t>
+            </w:r>
+            <w:r>
+              <w:rPr>
+                <w:noProof/>
+                <w:webHidden/>
+              </w:rPr>
+              <w:fldChar w:fldCharType="end"/>
+            </w:r>
+          </w:hyperlink>
+        </w:p>
+        <w:p>
+          <w:pPr>
+            <w:pStyle w:val="TDC2"/>
+            <w:tabs>
+              <w:tab w:val="right" w:leader="dot" w:pos="8494"/>
+            </w:tabs>
+            <w:rPr>
+              <w:noProof/>
+              <w:sz w:val="22"/>
+              <w:szCs w:val="22"/>
+              <w:lang w:eastAsia="es-ES"/>
+            </w:rPr>
+          </w:pPr>
+          <w:hyperlink w:anchor="_Toc464921121" w:history="1">
+            <w:r>
+              <w:rPr>
+                <w:rStyle w:val="Hipervnculo"/>
+                <w:noProof/>
+              </w:rPr>
+              <w:t>Aplicación a Python</w:t>
+            </w:r>
+            <w:r>
+              <w:rPr>
+                <w:noProof/>
+                <w:webHidden/>
+              </w:rPr>
+              <w:tab/>
+            </w:r>
+            <w:r>
+              <w:rPr>
+                <w:noProof/>
+                <w:webHidden/>
+              </w:rPr>
+              <w:fldChar w:fldCharType="begin"/>
+            </w:r>
+            <w:r>
+              <w:rPr>
+                <w:noProof/>
+                <w:webHidden/>
+              </w:rPr>
+              <w:instrText xml:space="preserve"> PAGEREF _Toc464921121 \h </w:instrText>
+            </w:r>
+            <w:r>
+              <w:rPr>
+                <w:noProof/>
+                <w:webHidden/>
+              </w:rPr>
+            </w:r>
+            <w:r>
+              <w:rPr>
+                <w:noProof/>
+                <w:webHidden/>
+              </w:rPr>
+              <w:fldChar w:fldCharType="separate"/>
+            </w:r>
+            <w:r>
+              <w:rPr>
+                <w:noProof/>
+                <w:webHidden/>
+              </w:rPr>
+              <w:t>5</w:t>
+            </w:r>
+            <w:r>
+              <w:rPr>
+                <w:noProof/>
+                <w:webHidden/>
+              </w:rPr>
+              <w:fldChar w:fldCharType="end"/>
+            </w:r>
+          </w:hyperlink>
+        </w:p>
+        <w:p>
+          <w:pPr>
+            <w:pStyle w:val="TDC2"/>
+            <w:tabs>
+              <w:tab w:val="right" w:leader="dot" w:pos="8494"/>
+            </w:tabs>
+            <w:rPr>
+              <w:noProof/>
+              <w:sz w:val="22"/>
+              <w:szCs w:val="22"/>
+              <w:lang w:eastAsia="es-ES"/>
+            </w:rPr>
+          </w:pPr>
+          <w:hyperlink w:anchor="_Toc464921122" w:history="1">
+            <w:r>
+              <w:rPr>
+                <w:rStyle w:val="Hipervnculo"/>
+                <w:noProof/>
+              </w:rPr>
+              <w:t>Análisis</w:t>
+            </w:r>
+            <w:r>
+              <w:rPr>
+                <w:noProof/>
+                <w:webHidden/>
+              </w:rPr>
+              <w:tab/>
+            </w:r>
+            <w:r>
+              <w:rPr>
+                <w:noProof/>
+                <w:webHidden/>
+              </w:rPr>
+              <w:fldChar w:fldCharType="begin"/>
+            </w:r>
+            <w:r>
+              <w:rPr>
+                <w:noProof/>
+                <w:webHidden/>
+              </w:rPr>
+              <w:instrText xml:space="preserve"> PAGEREF _Toc464921122 \h </w:instrText>
+            </w:r>
+            <w:r>
+              <w:rPr>
+                <w:noProof/>
+                <w:webHidden/>
+              </w:rPr>
+            </w:r>
+            <w:r>
+              <w:rPr>
+                <w:noProof/>
+                <w:webHidden/>
+              </w:rPr>
+              <w:fldChar w:fldCharType="separate"/>
+            </w:r>
+            <w:r>
+              <w:rPr>
+                <w:noProof/>
+                <w:webHidden/>
+              </w:rPr>
+              <w:t>6</w:t>
+            </w:r>
+            <w:r>
+              <w:rPr>
+                <w:noProof/>
+                <w:webHidden/>
+              </w:rPr>
+              <w:fldChar w:fldCharType="end"/>
+            </w:r>
+          </w:hyperlink>
+        </w:p>
+        <w:p>
+          <w:pPr>
+            <w:pStyle w:val="TDC1"/>
+            <w:tabs>
+              <w:tab w:val="right" w:leader="dot" w:pos="8494"/>
+            </w:tabs>
+            <w:rPr>
+              <w:noProof/>
+              <w:sz w:val="22"/>
+              <w:szCs w:val="22"/>
+              <w:lang w:eastAsia="es-ES"/>
+            </w:rPr>
+          </w:pPr>
+          <w:hyperlink w:anchor="_Toc464921123" w:history="1">
+            <w:r>
+              <w:rPr>
+                <w:rStyle w:val="Hipervnculo"/>
+                <w:noProof/>
+              </w:rPr>
+              <w:t>SEGUNDA PARTE (AMPLIACIÓN)</w:t>
+            </w:r>
+            <w:r>
+              <w:rPr>
+                <w:noProof/>
+                <w:webHidden/>
+              </w:rPr>
+              <w:tab/>
+            </w:r>
+            <w:r>
+              <w:rPr>
+                <w:noProof/>
+                <w:webHidden/>
+              </w:rPr>
+              <w:fldChar w:fldCharType="begin"/>
+            </w:r>
+            <w:r>
+              <w:rPr>
+                <w:noProof/>
+                <w:webHidden/>
+              </w:rPr>
+              <w:instrText xml:space="preserve"> PAGEREF _Toc464921123 \h </w:instrText>
+            </w:r>
+            <w:r>
+              <w:rPr>
+                <w:noProof/>
+                <w:webHidden/>
+              </w:rPr>
+            </w:r>
+            <w:r>
+              <w:rPr>
+                <w:noProof/>
+                <w:webHidden/>
+              </w:rPr>
+              <w:fldChar w:fldCharType="separate"/>
+            </w:r>
+            <w:r>
+              <w:rPr>
+                <w:noProof/>
+                <w:webHidden/>
+              </w:rPr>
+              <w:t>7</w:t>
+            </w:r>
+            <w:r>
+              <w:rPr>
+                <w:noProof/>
+                <w:webHidden/>
+              </w:rPr>
+              <w:fldChar w:fldCharType="end"/>
+            </w:r>
+          </w:hyperlink>
+        </w:p>
+        <w:p>
+          <w:pPr>
+            <w:pStyle w:val="TDC2"/>
+            <w:tabs>
+              <w:tab w:val="right" w:leader="dot" w:pos="8494"/>
+            </w:tabs>
+            <w:rPr>
+              <w:noProof/>
+              <w:sz w:val="22"/>
+              <w:szCs w:val="22"/>
+              <w:lang w:eastAsia="es-ES"/>
+            </w:rPr>
+          </w:pPr>
+          <w:hyperlink w:anchor="_Toc464921124" w:history="1">
+            <w:r>
+              <w:rPr>
+                <w:rStyle w:val="Hipervnculo"/>
+                <w:noProof/>
+              </w:rPr>
+              <w:t>Codificación</w:t>
+            </w:r>
+            <w:r>
+              <w:rPr>
+                <w:noProof/>
+                <w:webHidden/>
+              </w:rPr>
+              <w:tab/>
+            </w:r>
+            <w:r>
+              <w:rPr>
+                <w:noProof/>
+                <w:webHidden/>
+              </w:rPr>
+              <w:fldChar w:fldCharType="begin"/>
+            </w:r>
+            <w:r>
+              <w:rPr>
+                <w:noProof/>
+                <w:webHidden/>
+              </w:rPr>
+              <w:instrText xml:space="preserve"> PAGEREF _Toc464921124 \h </w:instrText>
+            </w:r>
+            <w:r>
+              <w:rPr>
+                <w:noProof/>
+                <w:webHidden/>
+              </w:rPr>
+            </w:r>
+            <w:r>
+              <w:rPr>
+                <w:noProof/>
+                <w:webHidden/>
+              </w:rPr>
+              <w:fldChar w:fldCharType="separate"/>
+            </w:r>
+            <w:r>
+              <w:rPr>
+                <w:noProof/>
+                <w:webHidden/>
+              </w:rPr>
+              <w:t>7</w:t>
+            </w:r>
+            <w:r>
+              <w:rPr>
+                <w:noProof/>
+                <w:webHidden/>
+              </w:rPr>
+              <w:fldChar w:fldCharType="end"/>
+            </w:r>
+          </w:hyperlink>
+        </w:p>
+        <w:p>
+          <w:pPr>
+            <w:pStyle w:val="TDC2"/>
+            <w:tabs>
+              <w:tab w:val="right" w:leader="dot" w:pos="8494"/>
+            </w:tabs>
+            <w:rPr>
+              <w:noProof/>
+              <w:sz w:val="22"/>
+              <w:szCs w:val="22"/>
+              <w:lang w:eastAsia="es-ES"/>
+            </w:rPr>
+          </w:pPr>
+          <w:hyperlink w:anchor="_Toc464921125" w:history="1">
+            <w:r>
+              <w:rPr>
+                <w:rStyle w:val="Hipervnculo"/>
+                <w:noProof/>
+              </w:rPr>
+              <w:t>Resolución</w:t>
+            </w:r>
+            <w:r>
+              <w:rPr>
+                <w:noProof/>
+                <w:webHidden/>
+              </w:rPr>
+              <w:tab/>
+            </w:r>
+            <w:r>
+              <w:rPr>
+                <w:noProof/>
+                <w:webHidden/>
+              </w:rPr>
+              <w:fldChar w:fldCharType="begin"/>
+            </w:r>
+            <w:r>
+              <w:rPr>
+                <w:noProof/>
+                <w:webHidden/>
+              </w:rPr>
+              <w:instrText xml:space="preserve"> PAGEREF _Toc464921125 \h </w:instrText>
+            </w:r>
+            <w:r>
+              <w:rPr>
+                <w:noProof/>
+                <w:webHidden/>
+              </w:rPr>
+            </w:r>
+            <w:r>
+              <w:rPr>
+                <w:noProof/>
+                <w:webHidden/>
+              </w:rPr>
+              <w:fldChar w:fldCharType="separate"/>
+            </w:r>
+            <w:r>
+              <w:rPr>
+                <w:noProof/>
+                <w:webHidden/>
+              </w:rPr>
+              <w:t>7</w:t>
+            </w:r>
+            <w:r>
+              <w:rPr>
+                <w:noProof/>
+                <w:webHidden/>
+              </w:rPr>
+              <w:fldChar w:fldCharType="end"/>
+            </w:r>
+          </w:hyperlink>
+        </w:p>
+        <w:p>
+          <w:pPr>
+            <w:pStyle w:val="TDC3"/>
+            <w:tabs>
+              <w:tab w:val="right" w:leader="dot" w:pos="8494"/>
+            </w:tabs>
+            <w:rPr>
+              <w:noProof/>
+              <w:sz w:val="22"/>
+              <w:szCs w:val="22"/>
+              <w:lang w:eastAsia="es-ES"/>
+            </w:rPr>
+          </w:pPr>
+          <w:hyperlink w:anchor="_Toc464921126" w:history="1">
+            <w:r>
+              <w:rPr>
+                <w:rStyle w:val="Hipervnculo"/>
+                <w:noProof/>
+              </w:rPr>
+              <w:t>Inicialización</w:t>
+            </w:r>
+            <w:r>
+              <w:rPr>
+                <w:noProof/>
+                <w:webHidden/>
+              </w:rPr>
+              <w:tab/>
+            </w:r>
+            <w:r>
+              <w:rPr>
+                <w:noProof/>
+                <w:webHidden/>
+              </w:rPr>
+              <w:fldChar w:fldCharType="begin"/>
+            </w:r>
+            <w:r>
+              <w:rPr>
+                <w:noProof/>
+                <w:webHidden/>
+              </w:rPr>
+              <w:instrText xml:space="preserve"> PAGEREF _Toc464921126 \h </w:instrText>
+            </w:r>
+            <w:r>
+              <w:rPr>
+                <w:noProof/>
+                <w:webHidden/>
+              </w:rPr>
+            </w:r>
+            <w:r>
+              <w:rPr>
+                <w:noProof/>
+                <w:webHidden/>
+              </w:rPr>
+              <w:fldChar w:fldCharType="separate"/>
+            </w:r>
+            <w:r>
+              <w:rPr>
+                <w:noProof/>
+                <w:webHidden/>
+              </w:rPr>
+              <w:t>7</w:t>
+            </w:r>
+            <w:r>
+              <w:rPr>
+                <w:noProof/>
+                <w:webHidden/>
+              </w:rPr>
+              <w:fldChar w:fldCharType="end"/>
+            </w:r>
+          </w:hyperlink>
+        </w:p>
+        <w:p>
+          <w:pPr>
+            <w:pStyle w:val="TDC3"/>
+            <w:tabs>
+              <w:tab w:val="right" w:leader="dot" w:pos="8494"/>
+            </w:tabs>
+            <w:rPr>
+              <w:noProof/>
+              <w:sz w:val="22"/>
+              <w:szCs w:val="22"/>
+              <w:lang w:eastAsia="es-ES"/>
+            </w:rPr>
+          </w:pPr>
+          <w:hyperlink w:anchor="_Toc464921127" w:history="1">
+            <w:r>
+              <w:rPr>
+                <w:rStyle w:val="Hipervnculo"/>
+                <w:noProof/>
+              </w:rPr>
+              <w:t>Evaluación</w:t>
+            </w:r>
+            <w:r>
+              <w:rPr>
+                <w:noProof/>
+                <w:webHidden/>
+              </w:rPr>
+              <w:tab/>
+            </w:r>
+            <w:r>
+              <w:rPr>
+                <w:noProof/>
+                <w:webHidden/>
+              </w:rPr>
+              <w:fldChar w:fldCharType="begin"/>
+            </w:r>
+            <w:r>
+              <w:rPr>
+                <w:noProof/>
+                <w:webHidden/>
+              </w:rPr>
+              <w:instrText xml:space="preserve"> PAGEREF _Toc464921127 \h </w:instrText>
+            </w:r>
+            <w:r>
+              <w:rPr>
+                <w:noProof/>
+                <w:webHidden/>
+              </w:rPr>
+            </w:r>
+            <w:r>
+              <w:rPr>
+                <w:noProof/>
+                <w:webHidden/>
+              </w:rPr>
+              <w:fldChar w:fldCharType="separate"/>
+            </w:r>
+            <w:r>
+              <w:rPr>
+                <w:noProof/>
+                <w:webHidden/>
+              </w:rPr>
+              <w:t>7</w:t>
+            </w:r>
+            <w:r>
+              <w:rPr>
+                <w:noProof/>
+                <w:webHidden/>
+              </w:rPr>
+              <w:fldChar w:fldCharType="end"/>
+            </w:r>
+          </w:hyperlink>
+        </w:p>
+        <w:p>
+          <w:pPr>
+            <w:pStyle w:val="TDC3"/>
+            <w:tabs>
+              <w:tab w:val="right" w:leader="dot" w:pos="8494"/>
+            </w:tabs>
+            <w:rPr>
+              <w:noProof/>
+              <w:sz w:val="22"/>
+              <w:szCs w:val="22"/>
+              <w:lang w:eastAsia="es-ES"/>
+            </w:rPr>
+          </w:pPr>
+          <w:hyperlink w:anchor="_Toc464921128" w:history="1">
+            <w:r>
+              <w:rPr>
+                <w:rStyle w:val="Hipervnculo"/>
+                <w:noProof/>
+              </w:rPr>
+              <w:t>Selección</w:t>
+            </w:r>
+            <w:r>
+              <w:rPr>
+                <w:noProof/>
+                <w:webHidden/>
+              </w:rPr>
+              <w:tab/>
+            </w:r>
+            <w:r>
+              <w:rPr>
+                <w:noProof/>
+                <w:webHidden/>
+              </w:rPr>
+              <w:fldChar w:fldCharType="begin"/>
+            </w:r>
+            <w:r>
+              <w:rPr>
+                <w:noProof/>
+                <w:webHidden/>
+              </w:rPr>
+              <w:instrText xml:space="preserve"> PAGEREF _Toc464921128 \h </w:instrText>
+            </w:r>
+            <w:r>
+              <w:rPr>
+                <w:noProof/>
+                <w:webHidden/>
+              </w:rPr>
+            </w:r>
+            <w:r>
+              <w:rPr>
+                <w:noProof/>
+                <w:webHidden/>
+              </w:rPr>
+              <w:fldChar w:fldCharType="separate"/>
+            </w:r>
+            <w:r>
+              <w:rPr>
+                <w:noProof/>
+                <w:webHidden/>
+              </w:rPr>
+              <w:t>7</w:t>
+            </w:r>
+            <w:r>
+              <w:rPr>
+                <w:noProof/>
+                <w:webHidden/>
+              </w:rPr>
+              <w:fldChar w:fldCharType="end"/>
+            </w:r>
+          </w:hyperlink>
+        </w:p>
+        <w:p>
+          <w:pPr>
+            <w:pStyle w:val="TDC3"/>
+            <w:tabs>
+              <w:tab w:val="right" w:leader="dot" w:pos="8494"/>
+            </w:tabs>
+            <w:rPr>
+              <w:noProof/>
+              <w:sz w:val="22"/>
+              <w:szCs w:val="22"/>
+              <w:lang w:eastAsia="es-ES"/>
+            </w:rPr>
+          </w:pPr>
+          <w:hyperlink w:anchor="_Toc464921129" w:history="1">
+            <w:r>
+              <w:rPr>
+                <w:rStyle w:val="Hipervnculo"/>
+                <w:noProof/>
+              </w:rPr>
+              <w:t>Cruce</w:t>
+            </w:r>
+            <w:r>
+              <w:rPr>
+                <w:noProof/>
+                <w:webHidden/>
+              </w:rPr>
+              <w:tab/>
+            </w:r>
+            <w:r>
+              <w:rPr>
+                <w:noProof/>
+                <w:webHidden/>
+              </w:rPr>
+              <w:fldChar w:fldCharType="begin"/>
+            </w:r>
+            <w:r>
+              <w:rPr>
+                <w:noProof/>
+                <w:webHidden/>
+              </w:rPr>
+              <w:instrText xml:space="preserve"> PAGEREF _Toc464921129 \h </w:instrText>
+            </w:r>
+            <w:r>
+              <w:rPr>
+                <w:noProof/>
+                <w:webHidden/>
+              </w:rPr>
+            </w:r>
+            <w:r>
+              <w:rPr>
+                <w:noProof/>
+                <w:webHidden/>
+              </w:rPr>
+              <w:fldChar w:fldCharType="separate"/>
+            </w:r>
+            <w:r>
+              <w:rPr>
+                <w:noProof/>
+                <w:webHidden/>
+              </w:rPr>
+              <w:t>8</w:t>
+            </w:r>
+            <w:r>
+              <w:rPr>
+                <w:noProof/>
+                <w:webHidden/>
+              </w:rPr>
+              <w:fldChar w:fldCharType="end"/>
+            </w:r>
+          </w:hyperlink>
+        </w:p>
+        <w:p>
+          <w:pPr>
+            <w:pStyle w:val="TDC3"/>
+            <w:tabs>
+              <w:tab w:val="right" w:leader="dot" w:pos="8494"/>
+            </w:tabs>
+            <w:rPr>
+              <w:noProof/>
+              <w:sz w:val="22"/>
+              <w:szCs w:val="22"/>
+              <w:lang w:eastAsia="es-ES"/>
+            </w:rPr>
+          </w:pPr>
+          <w:hyperlink w:anchor="_Toc464921130" w:history="1">
+            <w:r>
+              <w:rPr>
+                <w:rStyle w:val="Hipervnculo"/>
+                <w:noProof/>
+              </w:rPr>
+              <w:t>Mutación</w:t>
+            </w:r>
+            <w:r>
+              <w:rPr>
+                <w:noProof/>
+                <w:webHidden/>
+              </w:rPr>
+              <w:tab/>
+            </w:r>
+            <w:r>
+              <w:rPr>
+                <w:noProof/>
+                <w:webHidden/>
+              </w:rPr>
+              <w:fldChar w:fldCharType="begin"/>
+            </w:r>
+            <w:r>
+              <w:rPr>
+                <w:noProof/>
+                <w:webHidden/>
+              </w:rPr>
+              <w:instrText xml:space="preserve"> PAGEREF _Toc464921130 \h </w:instrText>
+            </w:r>
+            <w:r>
+              <w:rPr>
+                <w:noProof/>
+                <w:webHidden/>
+              </w:rPr>
+            </w:r>
+            <w:r>
+              <w:rPr>
+                <w:noProof/>
+                <w:webHidden/>
+              </w:rPr>
+              <w:fldChar w:fldCharType="separate"/>
+            </w:r>
+            <w:r>
+              <w:rPr>
+                <w:noProof/>
+                <w:webHidden/>
+              </w:rPr>
+              <w:t>8</w:t>
+            </w:r>
+            <w:r>
+              <w:rPr>
+                <w:noProof/>
+                <w:webHidden/>
+              </w:rPr>
+              <w:fldChar w:fldCharType="end"/>
+            </w:r>
+          </w:hyperlink>
+        </w:p>
+        <w:p>
+          <w:pPr>
+            <w:pStyle w:val="TDC3"/>
+            <w:tabs>
+              <w:tab w:val="right" w:leader="dot" w:pos="8494"/>
+            </w:tabs>
+            <w:rPr>
+              <w:noProof/>
+              <w:sz w:val="22"/>
+              <w:szCs w:val="22"/>
+              <w:lang w:eastAsia="es-ES"/>
+            </w:rPr>
+          </w:pPr>
+          <w:hyperlink w:anchor="_Toc464921131" w:history="1">
+            <w:r>
+              <w:rPr>
+                <w:rStyle w:val="Hipervnculo"/>
+                <w:noProof/>
+              </w:rPr>
+              <w:t>Función principal</w:t>
+            </w:r>
+            <w:r>
+              <w:rPr>
+                <w:noProof/>
+                <w:webHidden/>
+              </w:rPr>
+              <w:tab/>
+            </w:r>
+            <w:r>
+              <w:rPr>
+                <w:noProof/>
+                <w:webHidden/>
+              </w:rPr>
+              <w:fldChar w:fldCharType="begin"/>
+            </w:r>
+            <w:r>
+              <w:rPr>
+                <w:noProof/>
+                <w:webHidden/>
+              </w:rPr>
+              <w:instrText xml:space="preserve"> PAGEREF _Toc464921131 \h </w:instrText>
+            </w:r>
+            <w:r>
+              <w:rPr>
+                <w:noProof/>
+                <w:webHidden/>
+              </w:rPr>
+            </w:r>
+            <w:r>
+              <w:rPr>
+                <w:noProof/>
+                <w:webHidden/>
+              </w:rPr>
+              <w:fldChar w:fldCharType="separate"/>
+            </w:r>
+            <w:r>
+              <w:rPr>
+                <w:noProof/>
+                <w:webHidden/>
+              </w:rPr>
+              <w:t>8</w:t>
+            </w:r>
+            <w:r>
+              <w:rPr>
+                <w:noProof/>
+                <w:webHidden/>
+              </w:rPr>
+              <w:fldChar w:fldCharType="end"/>
+            </w:r>
+          </w:hyperlink>
+        </w:p>
+        <w:p>
+          <w:pPr>
+            <w:pStyle w:val="TDC2"/>
+            <w:tabs>
+              <w:tab w:val="right" w:leader="dot" w:pos="8494"/>
+            </w:tabs>
+            <w:rPr>
+              <w:noProof/>
+              <w:sz w:val="22"/>
+              <w:szCs w:val="22"/>
+              <w:lang w:eastAsia="es-ES"/>
+            </w:rPr>
+          </w:pPr>
+          <w:hyperlink w:anchor="_Toc464921132" w:history="1">
+            <w:r>
+              <w:rPr>
+                <w:rStyle w:val="Hipervnculo"/>
+                <w:noProof/>
+              </w:rPr>
+              <w:t>Comparación</w:t>
+            </w:r>
+            <w:r>
+              <w:rPr>
+                <w:noProof/>
+                <w:webHidden/>
+              </w:rPr>
+              <w:tab/>
+            </w:r>
+            <w:r>
+              <w:rPr>
+                <w:noProof/>
+                <w:webHidden/>
+              </w:rPr>
+              <w:fldChar w:fldCharType="begin"/>
+            </w:r>
+            <w:r>
+              <w:rPr>
+                <w:noProof/>
+                <w:webHidden/>
+              </w:rPr>
+              <w:instrText xml:space="preserve"> PAGEREF _Toc464921132 \h </w:instrText>
+            </w:r>
+            <w:r>
+              <w:rPr>
+                <w:noProof/>
+                <w:webHidden/>
+              </w:rPr>
+            </w:r>
+            <w:r>
+              <w:rPr>
+                <w:noProof/>
+                <w:webHidden/>
+              </w:rPr>
+              <w:fldChar w:fldCharType="separate"/>
+            </w:r>
+            <w:r>
+              <w:rPr>
+                <w:noProof/>
+                <w:webHidden/>
+              </w:rPr>
+              <w:t>8</w:t>
+            </w:r>
+            <w:r>
+              <w:rPr>
+                <w:noProof/>
+                <w:webHidden/>
+              </w:rPr>
+              <w:fldChar w:fldCharType="end"/>
+            </w:r>
+          </w:hyperlink>
+        </w:p>
+        <w:p>
+          <w:r>
+            <w:rPr>
+              <w:b/>
+              <w:bCs/>
+            </w:rPr>
+            <w:fldChar w:fldCharType="end"/>
+          </w:r>
+        </w:p>
+      </w:sdtContent>
+    </w:sdt>
+    <w:p>
+      <w:pPr>
+        <w:rPr>
+          <w:rFonts w:asciiTheme="majorHAnsi" w:eastAsiaTheme="majorEastAsia" w:hAnsiTheme="majorHAnsi" w:cstheme="majorBidi"/>
+          <w:color w:val="262626" w:themeColor="text1" w:themeTint="D9"/>
+          <w:sz w:val="40"/>
+          <w:szCs w:val="40"/>
+        </w:rPr>
+      </w:pPr>
+    </w:p>
+    <w:p>
+      <w:pPr>
+        <w:rPr>
+          <w:rFonts w:asciiTheme="majorHAnsi" w:eastAsiaTheme="majorEastAsia" w:hAnsiTheme="majorHAnsi" w:cstheme="majorBidi"/>
+          <w:color w:val="262626" w:themeColor="text1" w:themeTint="D9"/>
+          <w:sz w:val="40"/>
+          <w:szCs w:val="40"/>
+        </w:rPr>
+      </w:pPr>
+    </w:p>
+    <w:p>
+      <w:pPr>
+        <w:rPr>
+          <w:rFonts w:asciiTheme="majorHAnsi" w:eastAsiaTheme="majorEastAsia" w:hAnsiTheme="majorHAnsi" w:cstheme="majorBidi"/>
+          <w:color w:val="262626" w:themeColor="text1" w:themeTint="D9"/>
+          <w:sz w:val="40"/>
+          <w:szCs w:val="40"/>
+        </w:rPr>
+      </w:pPr>
+    </w:p>
+    <w:p>
+      <w:pPr>
+        <w:rPr>
+          <w:rFonts w:asciiTheme="majorHAnsi" w:eastAsiaTheme="majorEastAsia" w:hAnsiTheme="majorHAnsi" w:cstheme="majorBidi"/>
+          <w:color w:val="262626" w:themeColor="text1" w:themeTint="D9"/>
+          <w:sz w:val="40"/>
+          <w:szCs w:val="40"/>
+        </w:rPr>
+      </w:pPr>
+    </w:p>
+    <w:p>
+      <w:pPr>
+        <w:rPr>
+          <w:rFonts w:asciiTheme="majorHAnsi" w:eastAsiaTheme="majorEastAsia" w:hAnsiTheme="majorHAnsi" w:cstheme="majorBidi"/>
+          <w:color w:val="262626" w:themeColor="text1" w:themeTint="D9"/>
+          <w:sz w:val="40"/>
+          <w:szCs w:val="40"/>
+        </w:rPr>
+      </w:pPr>
+    </w:p>
+    <w:p>
+      <w:pPr>
+        <w:rPr>
+          <w:rFonts w:asciiTheme="majorHAnsi" w:eastAsiaTheme="majorEastAsia" w:hAnsiTheme="majorHAnsi" w:cstheme="majorBidi"/>
+          <w:color w:val="262626" w:themeColor="text1" w:themeTint="D9"/>
+          <w:sz w:val="40"/>
+          <w:szCs w:val="40"/>
+        </w:rPr>
+      </w:pPr>
+    </w:p>
     <w:p>
       <w:pPr>
         <w:pStyle w:val="Ttulo1"/>
       </w:pPr>
+      <w:bookmarkStart w:id="0" w:name="_Toc464921111"/>
       <w:r>
         <w:lastRenderedPageBreak/>
         <w:t>INTRODUCCIÓN</w:t>
       </w:r>
+      <w:bookmarkEnd w:id="0"/>
     </w:p>
     <w:p>
       <w:r>
@@ -1122,17 +2569,21 @@
       <w:pPr>
         <w:pStyle w:val="Ttulo1"/>
       </w:pPr>
+      <w:bookmarkStart w:id="1" w:name="_Toc464921112"/>
       <w:r>
         <w:t>PRIMERA PARTE</w:t>
       </w:r>
+      <w:bookmarkEnd w:id="1"/>
     </w:p>
     <w:p>
       <w:pPr>
         <w:pStyle w:val="Ttulo2"/>
       </w:pPr>
+      <w:bookmarkStart w:id="2" w:name="_Toc464921113"/>
       <w:r>
         <w:t>Codificación</w:t>
       </w:r>
+      <w:bookmarkEnd w:id="2"/>
     </w:p>
     <w:p>
       <w:r>
@@ -1157,9 +2608,11 @@
       <w:pPr>
         <w:pStyle w:val="Ttulo2"/>
       </w:pPr>
+      <w:bookmarkStart w:id="3" w:name="_Toc464921114"/>
       <w:r>
         <w:t>Resolución</w:t>
       </w:r>
+      <w:bookmarkEnd w:id="3"/>
     </w:p>
     <w:p>
       <w:r>
@@ -1185,9 +2638,11 @@
       <w:pPr>
         <w:pStyle w:val="Ttulo3"/>
       </w:pPr>
+      <w:bookmarkStart w:id="4" w:name="_Toc464921115"/>
       <w:r>
         <w:t>Inicialización</w:t>
       </w:r>
+      <w:bookmarkEnd w:id="4"/>
     </w:p>
     <w:p>
       <w:r>
@@ -1220,16 +2675,24 @@
         <w:t>NOTA:</w:t>
       </w:r>
       <w:r>
-        <w:t xml:space="preserve"> Aunque el número de individuos de la población es de 100 durante el desarrollo y explicación de la práctica, hemos desarrollado la posibilidad de pasar como argumento al programa la cantidad de población a generar, lo que nos permitirá probar el algoritmo con poblaciones de distintos tamaños.</w:t>
+        <w:t xml:space="preserve"> Aunque el número de individuos de</w:t>
+      </w:r>
+      <w:r>
+        <w:t xml:space="preserve"> la población es de 100 para facilitar la </w:t>
+      </w:r>
+      <w:r>
+        <w:t>explicación de la práctica, hemos desarrollado la posibilidad de pasar como argumento al programa la cantidad de población a generar, lo que nos permitirá probar el algoritmo con poblaciones de distintos tamaños.</w:t>
       </w:r>
     </w:p>
     <w:p>
       <w:pPr>
         <w:pStyle w:val="Ttulo3"/>
       </w:pPr>
+      <w:bookmarkStart w:id="5" w:name="_Toc464921116"/>
       <w:r>
         <w:t>Evaluación</w:t>
       </w:r>
+      <w:bookmarkEnd w:id="5"/>
     </w:p>
     <w:p>
       <w:r>
@@ -1260,15 +2723,7 @@
         <w:t>fitness</w:t>
       </w:r>
       <w:r>
-        <w:t xml:space="preserve"> cada cromosoma, uno a uno, y con la función </w:t>
-      </w:r>
-      <w:proofErr w:type="spellStart"/>
-      <w:r>
-        <w:t>evaluator</w:t>
-      </w:r>
-      <w:proofErr w:type="spellEnd"/>
-      <w:r>
-        <w:t xml:space="preserve"> vamos eligiendo al </w:t>
+        <w:t xml:space="preserve"> cada cromosoma, uno a uno, y con la función evaluator vamos eligiendo al </w:t>
       </w:r>
       <w:r>
         <w:lastRenderedPageBreak/>
@@ -1297,9 +2752,11 @@
       <w:pPr>
         <w:pStyle w:val="Ttulo3"/>
       </w:pPr>
+      <w:bookmarkStart w:id="6" w:name="_Toc464921117"/>
       <w:r>
         <w:t>Selección</w:t>
       </w:r>
+      <w:bookmarkEnd w:id="6"/>
     </w:p>
     <w:p>
       <w:r>
@@ -1339,24 +2796,24 @@
         <w:t>NOTA:</w:t>
       </w:r>
       <w:r>
-        <w:t xml:space="preserve"> al igual que la población, en la práctica nuestro algoritmo permite elegir al número de participantes para que compitan en los torneos, útil para probar distintas configuraciones del algoritmo. Sin embargo, mantenemos el número de cromosomas afectados por el elitismo (dos), para no </w:t>
-      </w:r>
-      <w:proofErr w:type="spellStart"/>
-      <w:r>
-        <w:t>sobreajustar</w:t>
-      </w:r>
-      <w:proofErr w:type="spellEnd"/>
-      <w:r>
-        <w:t xml:space="preserve"> el resultado del algoritmo. </w:t>
+        <w:t xml:space="preserve"> al igual que la población, en la práctica nuestro algoritmo permite elegir al número de participantes para que compitan en los torneos, útil para probar distintas configuraciones del algoritmo. Sin embargo, mantenemos el número de cromosomas afectados por el elitismo (dos), para no sobre</w:t>
+      </w:r>
+      <w:r>
+        <w:t xml:space="preserve"> </w:t>
+      </w:r>
+      <w:r>
+        <w:t xml:space="preserve">ajustar el resultado del algoritmo. </w:t>
       </w:r>
     </w:p>
     <w:p>
       <w:pPr>
         <w:pStyle w:val="Ttulo3"/>
       </w:pPr>
+      <w:bookmarkStart w:id="7" w:name="_Toc464921118"/>
       <w:r>
         <w:t>Cruce</w:t>
       </w:r>
+      <w:bookmarkEnd w:id="7"/>
     </w:p>
     <w:p>
       <w:r>
@@ -1417,9 +2874,11 @@
       <w:pPr>
         <w:pStyle w:val="Ttulo3"/>
       </w:pPr>
+      <w:bookmarkStart w:id="8" w:name="_Toc464921119"/>
       <w:r>
         <w:t>Mutación</w:t>
       </w:r>
+      <w:bookmarkEnd w:id="8"/>
     </w:p>
     <w:p>
       <w:r>
@@ -1461,17 +2920,15 @@
       <w:pPr>
         <w:pStyle w:val="Ttulo3"/>
       </w:pPr>
-      <w:r>
-        <w:t>Función principal (</w:t>
-      </w:r>
-      <w:proofErr w:type="spellStart"/>
-      <w:r>
-        <w:t>main</w:t>
-      </w:r>
-      <w:proofErr w:type="spellEnd"/>
-      <w:r>
-        <w:t>)</w:t>
-      </w:r>
+      <w:bookmarkStart w:id="9" w:name="_Función_principal_(main)"/>
+      <w:bookmarkStart w:id="10" w:name="_Función_principal"/>
+      <w:bookmarkStart w:id="11" w:name="_Toc464921120"/>
+      <w:bookmarkEnd w:id="9"/>
+      <w:bookmarkEnd w:id="10"/>
+      <w:r>
+        <w:t>Función principal</w:t>
+      </w:r>
+      <w:bookmarkEnd w:id="11"/>
     </w:p>
     <w:p>
       <w:r>
@@ -1492,8 +2949,659 @@
       <w:r>
         <w:t xml:space="preserve">obtenido por su mejor cromosoma. Únicamente en la primera iteración, generaremos la población inicial, mientras que en esta y en el resto de iteraciones realizaremos la evaluación, selección, cruce y mutación de la población. </w:t>
       </w:r>
+      <w:r>
+        <w:t>Para facilitar la creación de pruebas y la posibilidad de cambiar los parámetros del funcionamiento del algoritmo, nuestra función principal acepta como argumentos el tamaño de la población deseada, el número de iteraciones o generaciones a ejecutar, la tasa de mutación (1/valor establecido), la cantidad de participantes de los torneos y un flag para activar el modo de parada por estancamiento o no.</w:t>
+      </w:r>
+    </w:p>
+    <w:p>
+      <w:pPr>
+        <w:rPr>
+          <w:b/>
+          <w:i/>
+          <w:u w:val="single"/>
+        </w:rPr>
+      </w:pPr>
+      <w:r>
+        <w:t xml:space="preserve">El algoritmo tiene dos criterios de parada, que son complementarios, y nos permiten acotar la ejecución del algoritmo a los parámetros que veamos necesarios. El primer criterio de parada es sencillo: damos al algoritmo un número máximo de generaciones a ejecutar. En cuanto comprobamos que hemos ejecutado tantas iteraciones como decidimos por parámetro, el algoritmo parará. Este criterio funciona junto con otro algo más complejo, que estudia el estancamiento de una población durante la ejecución del algoritmo. </w:t>
+      </w:r>
+      <w:r>
+        <w:rPr>
+          <w:b/>
+          <w:i/>
+          <w:u w:val="single"/>
+        </w:rPr>
+        <w:t>COMPLETAR</w:t>
+      </w:r>
+    </w:p>
+    <w:p>
+      <w:r>
+        <w:t xml:space="preserve">Finalmente, somos capaces de recoger los resultados de la ejecución total del programa en un archivo de texto, que contendrá el número de iteración realizada, el tiempo de ejecución y el mejor fitness de dicha iteración. </w:t>
+      </w:r>
+    </w:p>
+    <w:p>
+      <w:pPr>
+        <w:pStyle w:val="Ttulo2"/>
+      </w:pPr>
+      <w:bookmarkStart w:id="12" w:name="_Aplicación_a_Python"/>
+      <w:bookmarkStart w:id="13" w:name="_Toc464921121"/>
+      <w:bookmarkEnd w:id="12"/>
+      <w:r>
+        <w:lastRenderedPageBreak/>
+        <w:t>Aplicación a Python</w:t>
+      </w:r>
+      <w:bookmarkEnd w:id="13"/>
+    </w:p>
+    <w:p>
+      <w:r>
+        <w:t xml:space="preserve">Nuestra resolución anteriormente descrita ha sido implementada en el lenguaje de programación Python. El funcionamiento principal del programa está en el archivo </w:t>
+      </w:r>
+      <w:r>
+        <w:rPr>
+          <w:b/>
+          <w:i/>
+        </w:rPr>
+        <w:t>main.py</w:t>
+      </w:r>
+      <w:r>
+        <w:t xml:space="preserve">, que contiene el bucle principal del algoritmo, y es el encargado de llamar a todas las funciones del programa. La función main, tal y como se dijo en el apartado anterior, toma como argumentos a varios parámetros que hemos decidido hacer variables para permitir configurar el programa con distintas variaciones de parámetros como el tamaño de población o la tasa de mutación (véase </w:t>
+      </w:r>
+      <w:hyperlink w:anchor="_Función_principal" w:history="1">
+        <w:r>
+          <w:rPr>
+            <w:rStyle w:val="Hipervnculo"/>
+          </w:rPr>
+          <w:t>Función</w:t>
+        </w:r>
+        <w:r>
+          <w:rPr>
+            <w:rStyle w:val="Hipervnculo"/>
+          </w:rPr>
+          <w:t xml:space="preserve"> principa</w:t>
+        </w:r>
+        <w:r>
+          <w:rPr>
+            <w:rStyle w:val="Hipervnculo"/>
+          </w:rPr>
+          <w:t>l</w:t>
+        </w:r>
+      </w:hyperlink>
+      <w:r>
+        <w:t xml:space="preserve">). </w:t>
+      </w:r>
+      <w:r>
+        <w:t>El resto de funciones del programa están en distintos archivos, cada uno contenedor de distintas funcionalidades prácticamente equivalentes a las fases del algoritmo:</w:t>
+      </w:r>
+    </w:p>
+    <w:p>
+      <w:pPr>
+        <w:pStyle w:val="Prrafodelista"/>
+        <w:numPr>
+          <w:ilvl w:val="0"/>
+          <w:numId w:val="21"/>
+        </w:numPr>
+      </w:pPr>
+      <w:r>
+        <w:rPr>
+          <w:b/>
+          <w:i/>
+        </w:rPr>
+        <w:t xml:space="preserve">Generator.py: </w:t>
+      </w:r>
+      <w:r>
+        <w:t>encargado de crear una población aleatoria, con un tamaño determinado por parámetro, de individuos de 384 genes (con valores ‘0’ o ‘F’). Devuelve dicha población para futuro uso. Esta función solo se activa en la primera iteración del algoritmo, para crear la población inicial.</w:t>
+      </w:r>
+    </w:p>
+    <w:p>
+      <w:pPr>
+        <w:pStyle w:val="Prrafodelista"/>
+        <w:numPr>
+          <w:ilvl w:val="0"/>
+          <w:numId w:val="21"/>
+        </w:numPr>
+      </w:pPr>
+      <w:r>
+        <w:rPr>
+          <w:b/>
+          <w:i/>
+        </w:rPr>
+        <w:t xml:space="preserve">Tester.py: </w:t>
+      </w:r>
+      <w:r>
+        <w:t>contenedor de la función de evaluación del algoritmo. Recorre una población pasada por parámetro, y envía a cada uno de los cromosomas a la página web dada en el enunciado, y ejecuta la función de fitness para cada uno de estos. Nosotros leemos el contenido de la página, y devolvemos finalmente el cromosoma con mejor fitness (también devolvemos el fitness).</w:t>
+      </w:r>
+    </w:p>
+    <w:p>
+      <w:pPr>
+        <w:pStyle w:val="Prrafodelista"/>
+        <w:numPr>
+          <w:ilvl w:val="0"/>
+          <w:numId w:val="21"/>
+        </w:numPr>
+      </w:pPr>
+      <w:r>
+        <w:rPr>
+          <w:b/>
+          <w:i/>
+        </w:rPr>
+        <w:t xml:space="preserve">Tournament.py: </w:t>
+      </w:r>
+      <w:r>
+        <w:t>función ejecutora de los torneos. Recibe a una población y el número de participantes a estudiar por cada torneo creado, y mete en una nueva población al ganador de cada uno de los torneos.  El número de torneos es equivalente a la longitud de la población menos dos. Estos dos cromosomas sueltos serán los elegidos por elitismo, que pasan directos a la nueva población. Devolvemos la nueva población seleccionada.</w:t>
+      </w:r>
+    </w:p>
+    <w:p>
+      <w:pPr>
+        <w:pStyle w:val="Prrafodelista"/>
+        <w:numPr>
+          <w:ilvl w:val="0"/>
+          <w:numId w:val="21"/>
+        </w:numPr>
+      </w:pPr>
+      <w:r>
+        <w:rPr>
+          <w:b/>
+          <w:i/>
+        </w:rPr>
+        <w:t xml:space="preserve">CrossMutation.py: </w:t>
+      </w:r>
+      <w:r>
+        <w:t>este a</w:t>
+      </w:r>
+      <w:r>
+        <w:t>rchivo contiene dos funciones claves en el funcionamiento del algoritmo:</w:t>
+      </w:r>
+    </w:p>
+    <w:p>
+      <w:pPr>
+        <w:pStyle w:val="Prrafodelista"/>
+        <w:numPr>
+          <w:ilvl w:val="1"/>
+          <w:numId w:val="21"/>
+        </w:numPr>
+      </w:pPr>
+      <w:r>
+        <w:rPr>
+          <w:b/>
+        </w:rPr>
+        <w:t xml:space="preserve">Cruce: </w:t>
+      </w:r>
+      <w:r>
+        <w:t>recibimos una población y, mediante cruce uniformado, vamos escogiendo a un par de padres de dicha población, para generar a dos hijos que, aleatoriamente, recibirán los genes de un padre u otro. Esto lo hacemos para toda la población menos para los cromosomas elegidos por elitismo, que entran en la nueva población sin cruzarse.</w:t>
+      </w:r>
+    </w:p>
+    <w:p>
+      <w:pPr>
+        <w:pStyle w:val="Prrafodelista"/>
+        <w:numPr>
+          <w:ilvl w:val="1"/>
+          <w:numId w:val="21"/>
+        </w:numPr>
+      </w:pPr>
+      <w:r>
+        <w:rPr>
+          <w:b/>
+        </w:rPr>
+        <w:t>Mutación:</w:t>
+      </w:r>
+      <w:r>
+        <w:t xml:space="preserve"> con una población como parámetro, recorremos cada uno de sus elementos gen a gen y, utilizando la tasa de mutación también recibida por parámetro, calculamos la probabilidad de cambiar cada gen a su alelo contrario (de ‘0’ a ‘F’, o de ‘F’ a ‘0’). Finalmente, devolvemos a la población mutada.</w:t>
+      </w:r>
+    </w:p>
+    <w:p>
+      <w:pPr>
+        <w:pStyle w:val="Prrafodelista"/>
+        <w:numPr>
+          <w:ilvl w:val="0"/>
+          <w:numId w:val="21"/>
+        </w:numPr>
+        <w:rPr>
+          <w:i/>
+        </w:rPr>
+      </w:pPr>
+      <w:r>
+        <w:rPr>
+          <w:b/>
+          <w:i/>
+        </w:rPr>
+        <w:t>dataChecker.py</w:t>
+      </w:r>
+      <w:r>
+        <w:rPr>
+          <w:i/>
+        </w:rPr>
+        <w:t xml:space="preserve">: </w:t>
+      </w:r>
+      <w:r>
+        <w:t>este archivo contiene 3 funciones que no se equivalen con ninguna fase del funcionamiento del algoritmo, sino que son funciones auxiliares creadas para ayudarnos en la realización de la práctica:</w:t>
+      </w:r>
+    </w:p>
+    <w:p>
+      <w:pPr>
+        <w:pStyle w:val="Prrafodelista"/>
+        <w:numPr>
+          <w:ilvl w:val="1"/>
+          <w:numId w:val="21"/>
+        </w:numPr>
+        <w:rPr>
+          <w:i/>
+        </w:rPr>
+      </w:pPr>
+      <w:r>
+        <w:rPr>
+          <w:b/>
+        </w:rPr>
+        <w:t xml:space="preserve">saveData: </w:t>
+      </w:r>
+      <w:r>
+        <w:t xml:space="preserve">con esta función, creamos un archivo de texto que exporta toda la información necesaria para conocer el funcionamiento del algoritmo. En concreto, guarda todos los parámetros con los que se ha ejecutado el algoritmo, y </w:t>
+      </w:r>
+      <w:r>
+        <w:t>el resultado de cada una de las iteraciones de este, para un futuro estudio más cómodo del algoritmo y su funcionamiento.</w:t>
+      </w:r>
+    </w:p>
+    <w:p>
+      <w:pPr>
+        <w:pStyle w:val="Prrafodelista"/>
+        <w:numPr>
+          <w:ilvl w:val="1"/>
+          <w:numId w:val="21"/>
+        </w:numPr>
+        <w:rPr>
+          <w:i/>
+        </w:rPr>
+      </w:pPr>
+      <w:r>
+        <w:rPr>
+          <w:b/>
+        </w:rPr>
+        <w:t>paradaAlgoritmo:</w:t>
+      </w:r>
+      <w:r>
+        <w:t xml:space="preserve"> tal y como hemos explicado en la resolución del problema, nuestro algoritmo tiene dos criterios de parada. Esta función se encarga de hacer funcionar el segundo criterio de parada (basado en el estancamiento de una iteración a otra). </w:t>
+      </w:r>
+      <w:r>
+        <w:rPr>
+          <w:b/>
+          <w:i/>
+          <w:u w:val="single"/>
+        </w:rPr>
+        <w:t>COMPLETAR</w:t>
+      </w:r>
+    </w:p>
+    <w:p>
+      <w:pPr>
+        <w:pStyle w:val="Prrafodelista"/>
+        <w:numPr>
+          <w:ilvl w:val="1"/>
+          <w:numId w:val="21"/>
+        </w:numPr>
+        <w:rPr>
+          <w:i/>
+        </w:rPr>
+      </w:pPr>
+      <w:r>
+        <w:rPr>
+          <w:b/>
+        </w:rPr>
+        <w:lastRenderedPageBreak/>
+        <w:t>estadoEjecución:</w:t>
+      </w:r>
+      <w:r>
+        <w:t xml:space="preserve"> esta función muestra en la terminal una barra de estado del funcionamiento del programa, con un porcentaje de progreso completado a su lado (clave para conocer el estado de ejecución del programa). </w:t>
+      </w:r>
+    </w:p>
+    <w:p>
+      <w:pPr>
+        <w:pStyle w:val="Prrafodelista"/>
+        <w:numPr>
+          <w:ilvl w:val="0"/>
+          <w:numId w:val="21"/>
+        </w:numPr>
+        <w:rPr>
+          <w:i/>
+        </w:rPr>
+      </w:pPr>
+      <w:r>
+        <w:rPr>
+          <w:b/>
+          <w:i/>
+        </w:rPr>
+        <w:t xml:space="preserve">Exec.py: </w:t>
+      </w:r>
+      <w:r>
+        <w:t xml:space="preserve">archivo contenedor de todas las configuraciones del programa utilizadas para la prueba. Llama a main con distintos parámetros (por lo que ejecuta el algoritmo con distintos parámetros). </w:t>
+      </w:r>
+    </w:p>
+    <w:p>
+      <w:pPr>
+        <w:ind w:left="360"/>
+      </w:pPr>
+      <w:r>
+        <w:t xml:space="preserve">Actualmente, para ejecutar el programa, debemos introducir en </w:t>
+      </w:r>
+      <w:r>
+        <w:rPr>
+          <w:i/>
+        </w:rPr>
+        <w:t>exec.py</w:t>
+      </w:r>
+      <w:r>
+        <w:rPr>
+          <w:i/>
+        </w:rPr>
+        <w:t xml:space="preserve"> </w:t>
+      </w:r>
+      <w:r>
+        <w:t>la llamada a main con los parámetros que decidamos utilizar para la ejecución del algoritmo (ejemplificado</w:t>
+      </w:r>
+      <w:r>
+        <w:t xml:space="preserve"> </w:t>
+      </w:r>
+      <w:r>
+        <w:t>con una llamada ya creada y una explicación comentada en el propio archivo).</w:t>
+      </w:r>
+    </w:p>
+    <w:p>
+      <w:pPr>
+        <w:ind w:left="360"/>
+      </w:pPr>
+      <w:r>
+        <w:t xml:space="preserve">Por supuesto, el desarrollo de gran parte de este algoritmo se hizo con el modelo simplificado planteado en el enunciado (cadenas de 64 bits, ‘0’ y ‘1’, con una función de fitness alternativa), con los que conseguimos ajustar el algoritmo para llegar al cromosoma perfecto (con fitness = 0) en unas pocas iteraciones. </w:t>
+      </w:r>
+      <w:r>
+        <w:t xml:space="preserve">Con </w:t>
+      </w:r>
+      <w:r>
+        <w:t>unos pocos cambios en esa primera versión simplificada del algoritmo</w:t>
+      </w:r>
+      <w:r>
+        <w:t>, hemos sido capaces de convertir la resolución teórica expuesta en el apartado Resoluci</w:t>
+      </w:r>
+      <w:r>
+        <w:t xml:space="preserve">ón a una solución práctica y funcional, cuyos resultados estudiaremos en el siguiente apartado. </w:t>
+      </w:r>
+    </w:p>
+    <w:p>
+      <w:pPr>
+        <w:pStyle w:val="Ttulo2"/>
+      </w:pPr>
+      <w:bookmarkStart w:id="14" w:name="_Toc464921122"/>
+      <w:r>
+        <w:t>Análisis</w:t>
+      </w:r>
+      <w:bookmarkEnd w:id="14"/>
+    </w:p>
+    <w:p>
+      <w:r>
+        <w:t xml:space="preserve">En este apartado, queremos estudiar los resultados obtenidos por el algoritmo con distintas configuraciones, y ver cuál es la que mejor resultado da en el menor tiempo posible. Para la realización de las pruebas, hemos rellenado </w:t>
+      </w:r>
+      <w:r>
+        <w:rPr>
+          <w:i/>
+        </w:rPr>
+        <w:t>exec.py</w:t>
+      </w:r>
+      <w:r>
+        <w:rPr>
+          <w:i/>
+        </w:rPr>
+        <w:t xml:space="preserve"> </w:t>
+      </w:r>
+      <w:r>
+        <w:t>con numerosas llamadas al algoritmo, con va</w:t>
+      </w:r>
+      <w:r>
+        <w:t xml:space="preserve">riaciones en cada uno de los parámetros variables que tenemos disponibles. </w:t>
+      </w:r>
+    </w:p>
+    <w:p>
+      <w:r>
+        <w:rPr>
+          <w:b/>
+          <w:i/>
+          <w:u w:val="single"/>
+        </w:rPr>
+        <w:t>AASASSDFsdfdfsf</w:t>
+      </w:r>
+    </w:p>
+    <w:p/>
+    <w:p/>
+    <w:p/>
+    <w:p/>
+    <w:p/>
+    <w:p/>
+    <w:p/>
+    <w:p/>
+    <w:p/>
+    <w:p/>
+    <w:p/>
+    <w:p/>
+    <w:p/>
+    <w:p/>
+    <w:p>
+      <w:pPr>
+        <w:pStyle w:val="Ttulo1"/>
+      </w:pPr>
+      <w:bookmarkStart w:id="15" w:name="_Toc464921123"/>
+      <w:r>
+        <w:lastRenderedPageBreak/>
+        <w:t>SEGUNDA PARTE (AMPLIACIÓN)</w:t>
+      </w:r>
+      <w:bookmarkEnd w:id="15"/>
+    </w:p>
+    <w:p>
+      <w:r>
+        <w:t xml:space="preserve">La segunda parte de la práctica (una ampliación sobre la primera parte) nos plantea un problema algo más complejo </w:t>
+      </w:r>
+      <w:r>
+        <w:t xml:space="preserve">que el original. En el enunciado se nos comenta que la instalación de sensores medioambientales se ha complicado, y ahora tenemos la posibilidad de instalar sensores que se activen de manera intermitente para ahorrar energía, a costa de no estar midiendo el nivel del aire activamente (y por ello, quizá perdiendo información en el proceso). </w:t>
+      </w:r>
+    </w:p>
+    <w:p>
+      <w:r>
+        <w:t>Nuestro trabajo es estudiar si es posible lograr una solución mejor con este sistema o con el anterior. Para ello, debemos hacer ciertas modificaciones a nuestro algoritmo anteriormente creado para aceptar las nuevas condiciones.</w:t>
+      </w:r>
+    </w:p>
+    <w:p>
+      <w:pPr>
+        <w:pStyle w:val="Ttulo2"/>
+      </w:pPr>
+      <w:bookmarkStart w:id="16" w:name="_Toc464921124"/>
+      <w:r>
+        <w:t>Codificación</w:t>
+      </w:r>
+      <w:bookmarkEnd w:id="16"/>
+    </w:p>
+    <w:p>
+      <w:r>
+        <w:t xml:space="preserve">Tal y como se especifica en el enunciado, esta parte de la práctica es una ampliación, por lo que usaremos como base lo creado en la primera parte. La codificación será muy similar a la de la primera parte, utilizando cromosomas de 384 genes, donde cada gen representa a cada una de las posibles posiciones de los sensores de 24 estaciones medioambientales (16 sensores * 24 estaciones). </w:t>
+      </w:r>
+    </w:p>
+    <w:p>
+      <w:r>
+        <w:t>La gran diferencia reside en los posibles alelos de los genes. Mientras que en la primera parte solo podíamos tener ‘0’ (sin colocar) o ‘F’ (colocado completamente), ahora a estos les añadimos el alelo ‘H’ (colocado intermitentemente). Por lo tanto, ahora tenemos una codificación ternaria en lugar de la binaria original. Esto provoca que ciertos elementos de la resolución del problema puedan cambiar.</w:t>
+      </w:r>
+    </w:p>
+    <w:p>
+      <w:pPr>
+        <w:pStyle w:val="Ttulo2"/>
+      </w:pPr>
+      <w:bookmarkStart w:id="17" w:name="_Toc464921125"/>
+      <w:r>
+        <w:t>Resolución</w:t>
+      </w:r>
+      <w:bookmarkEnd w:id="17"/>
+    </w:p>
+    <w:p>
+      <w:r>
+        <w:t xml:space="preserve">Gran parte de la resolución de la primera parte es totalmente aplicable </w:t>
+      </w:r>
+      <w:r>
+        <w:t>a esta ampliación, con ciertos detalles que especificaremos a continuación.</w:t>
+      </w:r>
+    </w:p>
+    <w:p>
+      <w:pPr>
+        <w:pStyle w:val="Ttulo3"/>
+      </w:pPr>
+      <w:bookmarkStart w:id="18" w:name="_Toc464921126"/>
+      <w:r>
+        <w:t>Inicialización</w:t>
+      </w:r>
+      <w:bookmarkEnd w:id="18"/>
+    </w:p>
+    <w:p>
+      <w:r>
+        <w:t xml:space="preserve">La inicialización, gracias al cambio en la codificación del problema, ha sufrido cambios en su planteamiento. Ahora generará una población aleatoria, de tamaño determinado por parámetro, </w:t>
+      </w:r>
+      <w:r>
+        <w:t xml:space="preserve">pero con genes que pueden tomar un valor de ‘0’, ‘F’, y ‘H’, en lugar de solo los dos primeros como en la primera parte. </w:t>
+      </w:r>
+    </w:p>
+    <w:p>
+      <w:pPr>
+        <w:pStyle w:val="Ttulo3"/>
+      </w:pPr>
+      <w:bookmarkStart w:id="19" w:name="_Toc464921127"/>
+      <w:r>
+        <w:t>Evaluación</w:t>
+      </w:r>
+      <w:bookmarkEnd w:id="19"/>
+    </w:p>
+    <w:p>
+      <w:r>
+        <w:t>La fase de evaluación se mantendrá exactamente igual a la primera parte, ya que no hay un cambio significativo en el funcionamiento de esta (y, además, usamos la misma URL para obtener el fitness que en la anterior parte).</w:t>
+      </w:r>
+    </w:p>
+    <w:p>
+      <w:pPr>
+        <w:pStyle w:val="Ttulo3"/>
+      </w:pPr>
+      <w:bookmarkStart w:id="20" w:name="_Toc464921128"/>
+      <w:r>
+        <w:t>Selección</w:t>
+      </w:r>
+      <w:bookmarkEnd w:id="20"/>
+    </w:p>
+    <w:p>
+      <w:r>
+        <w:t>De nuevo, el proceso de selección por torneos se mantendrá exactamente igual que en la primera parte, ya que principalmente hace uso de la intacta función de evaluación. De nuevo, mantenemos a un par de cromosomas para realizar el elitismo y no perjudicar el rendimiento del algoritmo de iteración a iteración.</w:t>
+      </w:r>
+    </w:p>
+    <w:p>
+      <w:pPr>
+        <w:pStyle w:val="Ttulo3"/>
+      </w:pPr>
+      <w:bookmarkStart w:id="21" w:name="_Toc464921129"/>
+      <w:r>
+        <w:lastRenderedPageBreak/>
+        <w:t>Cruce</w:t>
+      </w:r>
+      <w:bookmarkEnd w:id="21"/>
+    </w:p>
+    <w:p>
+      <w:r>
+        <w:t>La función de cruce, al igual que la evaluación y la selección, seguirá intacta, de nuevo utilizando cruce uniforme para la creación de los descendientes de la siguiente generación.</w:t>
+      </w:r>
+    </w:p>
+    <w:p>
+      <w:pPr>
+        <w:pStyle w:val="Ttulo3"/>
+      </w:pPr>
+      <w:bookmarkStart w:id="22" w:name="_Toc464921130"/>
+      <w:r>
+        <w:t>Mutación</w:t>
+      </w:r>
+      <w:bookmarkEnd w:id="22"/>
+      <w:r>
+        <w:t xml:space="preserve"> </w:t>
+      </w:r>
+    </w:p>
+    <w:p>
+      <w:r>
+        <w:t>La mutación ha sufrido cambios, de nuevo por el cambio en la codificación del problema. Al tener una codificación ternaria, la mutación debe determinar no solo que gen va a mutar, si no a cuál de los otros dos alelos cambiará. Esta elección será totalmente aleatoria, utilizando el mismo proceso de elección de gen a mutar que en la primera parte.</w:t>
+      </w:r>
+    </w:p>
+    <w:p>
+      <w:pPr>
+        <w:pStyle w:val="Ttulo3"/>
+      </w:pPr>
+      <w:bookmarkStart w:id="23" w:name="_Toc464921131"/>
+      <w:r>
+        <w:t>Función principal</w:t>
+      </w:r>
+      <w:bookmarkEnd w:id="23"/>
+    </w:p>
+    <w:p>
+      <w:r>
+        <w:t xml:space="preserve">La función principal del programa funcionará igual que en la primera parte, dedicándose simplemente a lanzar las fases anteriores en orden y de manera iterativa. </w:t>
+      </w:r>
+    </w:p>
+    <w:p>
+      <w:r>
+        <w:t xml:space="preserve">La traducción de esta resolución a Python es prácticamente idéntica que en la primera parte (véase </w:t>
+      </w:r>
+      <w:hyperlink w:anchor="_Aplicación_a_Python" w:history="1">
+        <w:r>
+          <w:rPr>
+            <w:rStyle w:val="Hipervnculo"/>
+          </w:rPr>
+          <w:t>Aplicación a Python</w:t>
+        </w:r>
+      </w:hyperlink>
+      <w:r>
+        <w:t>). La mayor diferencia entre ambas partes es, de nuevo, el cambio de codificación. La función de generador de poblaciones (</w:t>
+      </w:r>
+      <w:r>
+        <w:rPr>
+          <w:b/>
+          <w:i/>
+        </w:rPr>
+        <w:t>generator.py</w:t>
+      </w:r>
+      <w:r>
+        <w:t xml:space="preserve">) utilizará los tres posibles valores de cada gen para formar su población inicial, y la mutación también elegirá aleatoriamente entre los dos alelos inversos al elegido para mutar en </w:t>
+      </w:r>
+      <w:r>
+        <w:rPr>
+          <w:b/>
+          <w:i/>
+        </w:rPr>
+        <w:t>crossMutation.py.mutacion</w:t>
+      </w:r>
+      <w:r>
+        <w:t>. El resto de los archivos son idénticos a la primera parte, al igual que el funcionamiento del algoritmo.</w:t>
+      </w:r>
+    </w:p>
+    <w:p>
+      <w:pPr>
+        <w:pStyle w:val="Ttulo2"/>
+      </w:pPr>
+      <w:bookmarkStart w:id="24" w:name="_Toc464921132"/>
+      <w:r>
+        <w:t>Comparación</w:t>
+      </w:r>
+      <w:bookmarkEnd w:id="24"/>
+    </w:p>
+    <w:p>
+      <w:r>
+        <w:t xml:space="preserve">El elemento más interesante de esta parte es la comparación de ambas codificaciones, es decir, ver si de verdad merece la pena introducir este nuevo tipo de sensor en comparación con el problema original. Para la comparación entre ambos problemas, utilizaremos la configuración del algoritmo que mejor resultado nos ha dado en el análisis de la primera parte, ya que consideramos justo que ambos se comparen en los mismos términos. </w:t>
+      </w:r>
+    </w:p>
+    <w:p>
+      <w:r>
+        <w:rPr>
+          <w:b/>
+          <w:i/>
+          <w:u w:val="single"/>
+        </w:rPr>
+        <w:t>AJSKLSA</w:t>
+      </w:r>
+      <w:bookmarkStart w:id="25" w:name="_GoBack"/>
+      <w:bookmarkEnd w:id="25"/>
     </w:p>
     <w:sectPr>
+      <w:footerReference w:type="default" r:id="rId8"/>
       <w:pgSz w:w="11906" w:h="16838"/>
       <w:pgMar w:top="1417" w:right="1701" w:bottom="1417" w:left="1701" w:header="708" w:footer="708" w:gutter="0"/>
       <w:pgNumType w:start="0"/>
@@ -1503,6 +3611,100 @@
     </w:sectPr>
   </w:body>
 </w:document>
+</file>
+
+<file path=word/endnotes.xml><?xml version="1.0" encoding="utf-8"?>
+<w:endnotes xmlns:wpc="http://schemas.microsoft.com/office/word/2010/wordprocessingCanvas" xmlns:cx="http://schemas.microsoft.com/office/drawing/2014/chartex" xmlns:cx1="http://schemas.microsoft.com/office/drawing/2015/9/8/chartex" xmlns:cx2="http://schemas.microsoft.com/office/drawing/2015/10/21/chartex" xmlns:mc="http://schemas.openxmlformats.org/markup-compatibility/2006" xmlns:o="urn:schemas-microsoft-com:office:office" xmlns:r="http://schemas.openxmlformats.org/officeDocument/2006/relationships" xmlns:m="http://schemas.openxmlformats.org/officeDocument/2006/math" xmlns:v="urn:schemas-microsoft-com:vml" xmlns:wp14="http://schemas.microsoft.com/office/word/2010/wordprocessingDrawing" xmlns:wp="http://schemas.openxmlformats.org/drawingml/2006/wordprocessingDrawing" xmlns:w10="urn:schemas-microsoft-com:office:word" xmlns:w="http://schemas.openxmlformats.org/wordprocessingml/2006/main" xmlns:w14="http://schemas.microsoft.com/office/word/2010/wordml" xmlns:w15="http://schemas.microsoft.com/office/word/2012/wordml" xmlns:w16se="http://schemas.microsoft.com/office/word/2015/wordml/symex" xmlns:wpg="http://schemas.microsoft.com/office/word/2010/wordprocessingGroup" xmlns:wpi="http://schemas.microsoft.com/office/word/2010/wordprocessingInk" xmlns:wne="http://schemas.microsoft.com/office/word/2006/wordml" xmlns:wps="http://schemas.microsoft.com/office/word/2010/wordprocessingShape" mc:Ignorable="w14 w15 w16se wp14">
+  <w:endnote w:type="separator" w:id="-1">
+    <w:p>
+      <w:pPr>
+        <w:spacing w:after="0" w:line="240" w:lineRule="auto"/>
+      </w:pPr>
+      <w:r>
+        <w:separator/>
+      </w:r>
+    </w:p>
+  </w:endnote>
+  <w:endnote w:type="continuationSeparator" w:id="0">
+    <w:p>
+      <w:pPr>
+        <w:spacing w:after="0" w:line="240" w:lineRule="auto"/>
+      </w:pPr>
+      <w:r>
+        <w:continuationSeparator/>
+      </w:r>
+    </w:p>
+  </w:endnote>
+</w:endnotes>
+</file>
+
+<file path=word/footer1.xml><?xml version="1.0" encoding="utf-8"?>
+<w:ftr xmlns:wpc="http://schemas.microsoft.com/office/word/2010/wordprocessingCanvas" xmlns:cx="http://schemas.microsoft.com/office/drawing/2014/chartex" xmlns:cx1="http://schemas.microsoft.com/office/drawing/2015/9/8/chartex" xmlns:cx2="http://schemas.microsoft.com/office/drawing/2015/10/21/chartex" xmlns:mc="http://schemas.openxmlformats.org/markup-compatibility/2006" xmlns:o="urn:schemas-microsoft-com:office:office" xmlns:r="http://schemas.openxmlformats.org/officeDocument/2006/relationships" xmlns:m="http://schemas.openxmlformats.org/officeDocument/2006/math" xmlns:v="urn:schemas-microsoft-com:vml" xmlns:wp14="http://schemas.microsoft.com/office/word/2010/wordprocessingDrawing" xmlns:wp="http://schemas.openxmlformats.org/drawingml/2006/wordprocessingDrawing" xmlns:w10="urn:schemas-microsoft-com:office:word" xmlns:w="http://schemas.openxmlformats.org/wordprocessingml/2006/main" xmlns:w14="http://schemas.microsoft.com/office/word/2010/wordml" xmlns:w15="http://schemas.microsoft.com/office/word/2012/wordml" xmlns:w16se="http://schemas.microsoft.com/office/word/2015/wordml/symex" xmlns:wpg="http://schemas.microsoft.com/office/word/2010/wordprocessingGroup" xmlns:wpi="http://schemas.microsoft.com/office/word/2010/wordprocessingInk" xmlns:wne="http://schemas.microsoft.com/office/word/2006/wordml" xmlns:wps="http://schemas.microsoft.com/office/word/2010/wordprocessingShape" mc:Ignorable="w14 w15 w16se wp14">
+  <w:sdt>
+    <w:sdtPr>
+      <w:id w:val="-1287035209"/>
+      <w:docPartObj>
+        <w:docPartGallery w:val="Page Numbers (Bottom of Page)"/>
+        <w:docPartUnique/>
+      </w:docPartObj>
+    </w:sdtPr>
+    <w:sdtContent>
+      <w:p>
+        <w:pPr>
+          <w:pStyle w:val="Piedepgina"/>
+        </w:pPr>
+        <w:r>
+          <w:fldChar w:fldCharType="begin"/>
+        </w:r>
+        <w:r>
+          <w:instrText>PAGE   \* MERGEFORMAT</w:instrText>
+        </w:r>
+        <w:r>
+          <w:fldChar w:fldCharType="separate"/>
+        </w:r>
+        <w:r>
+          <w:rPr>
+            <w:noProof/>
+          </w:rPr>
+          <w:t>7</w:t>
+        </w:r>
+        <w:r>
+          <w:fldChar w:fldCharType="end"/>
+        </w:r>
+      </w:p>
+    </w:sdtContent>
+  </w:sdt>
+  <w:p>
+    <w:pPr>
+      <w:pStyle w:val="Piedepgina"/>
+    </w:pPr>
+  </w:p>
+</w:ftr>
+</file>
+
+<file path=word/footnotes.xml><?xml version="1.0" encoding="utf-8"?>
+<w:footnotes xmlns:wpc="http://schemas.microsoft.com/office/word/2010/wordprocessingCanvas" xmlns:cx="http://schemas.microsoft.com/office/drawing/2014/chartex" xmlns:cx1="http://schemas.microsoft.com/office/drawing/2015/9/8/chartex" xmlns:cx2="http://schemas.microsoft.com/office/drawing/2015/10/21/chartex" xmlns:mc="http://schemas.openxmlformats.org/markup-compatibility/2006" xmlns:o="urn:schemas-microsoft-com:office:office" xmlns:r="http://schemas.openxmlformats.org/officeDocument/2006/relationships" xmlns:m="http://schemas.openxmlformats.org/officeDocument/2006/math" xmlns:v="urn:schemas-microsoft-com:vml" xmlns:wp14="http://schemas.microsoft.com/office/word/2010/wordprocessingDrawing" xmlns:wp="http://schemas.openxmlformats.org/drawingml/2006/wordprocessingDrawing" xmlns:w10="urn:schemas-microsoft-com:office:word" xmlns:w="http://schemas.openxmlformats.org/wordprocessingml/2006/main" xmlns:w14="http://schemas.microsoft.com/office/word/2010/wordml" xmlns:w15="http://schemas.microsoft.com/office/word/2012/wordml" xmlns:w16se="http://schemas.microsoft.com/office/word/2015/wordml/symex" xmlns:wpg="http://schemas.microsoft.com/office/word/2010/wordprocessingGroup" xmlns:wpi="http://schemas.microsoft.com/office/word/2010/wordprocessingInk" xmlns:wne="http://schemas.microsoft.com/office/word/2006/wordml" xmlns:wps="http://schemas.microsoft.com/office/word/2010/wordprocessingShape" mc:Ignorable="w14 w15 w16se wp14">
+  <w:footnote w:type="separator" w:id="-1">
+    <w:p>
+      <w:pPr>
+        <w:spacing w:after="0" w:line="240" w:lineRule="auto"/>
+      </w:pPr>
+      <w:r>
+        <w:separator/>
+      </w:r>
+    </w:p>
+  </w:footnote>
+  <w:footnote w:type="continuationSeparator" w:id="0">
+    <w:p>
+      <w:pPr>
+        <w:spacing w:after="0" w:line="240" w:lineRule="auto"/>
+      </w:pPr>
+      <w:r>
+        <w:continuationSeparator/>
+      </w:r>
+    </w:p>
+  </w:footnote>
+</w:footnotes>
 </file>
 
 <file path=word/numbering.xml><?xml version="1.0" encoding="utf-8"?>
@@ -1591,6 +3793,119 @@
       <w:pPr>
         <w:ind w:left="1584" w:hanging="1584"/>
       </w:pPr>
+    </w:lvl>
+  </w:abstractNum>
+  <w:abstractNum w:abstractNumId="1" w15:restartNumberingAfterBreak="0">
+    <w:nsid w:val="22B6471E"/>
+    <w:multiLevelType w:val="hybridMultilevel"/>
+    <w:tmpl w:val="22BC0C8C"/>
+    <w:lvl w:ilvl="0" w:tplc="04090005">
+      <w:start w:val="1"/>
+      <w:numFmt w:val="bullet"/>
+      <w:lvlText w:val=""/>
+      <w:lvlJc w:val="left"/>
+      <w:pPr>
+        <w:ind w:left="720" w:hanging="360"/>
+      </w:pPr>
+      <w:rPr>
+        <w:rFonts w:ascii="Wingdings" w:hAnsi="Wingdings" w:hint="default"/>
+      </w:rPr>
+    </w:lvl>
+    <w:lvl w:ilvl="1" w:tplc="0C0A0003">
+      <w:start w:val="1"/>
+      <w:numFmt w:val="bullet"/>
+      <w:lvlText w:val="o"/>
+      <w:lvlJc w:val="left"/>
+      <w:pPr>
+        <w:ind w:left="1440" w:hanging="360"/>
+      </w:pPr>
+      <w:rPr>
+        <w:rFonts w:ascii="Courier New" w:hAnsi="Courier New" w:cs="Courier New" w:hint="default"/>
+      </w:rPr>
+    </w:lvl>
+    <w:lvl w:ilvl="2" w:tplc="0C0A0005" w:tentative="1">
+      <w:start w:val="1"/>
+      <w:numFmt w:val="bullet"/>
+      <w:lvlText w:val=""/>
+      <w:lvlJc w:val="left"/>
+      <w:pPr>
+        <w:ind w:left="2160" w:hanging="360"/>
+      </w:pPr>
+      <w:rPr>
+        <w:rFonts w:ascii="Wingdings" w:hAnsi="Wingdings" w:hint="default"/>
+      </w:rPr>
+    </w:lvl>
+    <w:lvl w:ilvl="3" w:tplc="0C0A0001" w:tentative="1">
+      <w:start w:val="1"/>
+      <w:numFmt w:val="bullet"/>
+      <w:lvlText w:val=""/>
+      <w:lvlJc w:val="left"/>
+      <w:pPr>
+        <w:ind w:left="2880" w:hanging="360"/>
+      </w:pPr>
+      <w:rPr>
+        <w:rFonts w:ascii="Symbol" w:hAnsi="Symbol" w:hint="default"/>
+      </w:rPr>
+    </w:lvl>
+    <w:lvl w:ilvl="4" w:tplc="0C0A0003" w:tentative="1">
+      <w:start w:val="1"/>
+      <w:numFmt w:val="bullet"/>
+      <w:lvlText w:val="o"/>
+      <w:lvlJc w:val="left"/>
+      <w:pPr>
+        <w:ind w:left="3600" w:hanging="360"/>
+      </w:pPr>
+      <w:rPr>
+        <w:rFonts w:ascii="Courier New" w:hAnsi="Courier New" w:cs="Courier New" w:hint="default"/>
+      </w:rPr>
+    </w:lvl>
+    <w:lvl w:ilvl="5" w:tplc="0C0A0005" w:tentative="1">
+      <w:start w:val="1"/>
+      <w:numFmt w:val="bullet"/>
+      <w:lvlText w:val=""/>
+      <w:lvlJc w:val="left"/>
+      <w:pPr>
+        <w:ind w:left="4320" w:hanging="360"/>
+      </w:pPr>
+      <w:rPr>
+        <w:rFonts w:ascii="Wingdings" w:hAnsi="Wingdings" w:hint="default"/>
+      </w:rPr>
+    </w:lvl>
+    <w:lvl w:ilvl="6" w:tplc="0C0A0001" w:tentative="1">
+      <w:start w:val="1"/>
+      <w:numFmt w:val="bullet"/>
+      <w:lvlText w:val=""/>
+      <w:lvlJc w:val="left"/>
+      <w:pPr>
+        <w:ind w:left="5040" w:hanging="360"/>
+      </w:pPr>
+      <w:rPr>
+        <w:rFonts w:ascii="Symbol" w:hAnsi="Symbol" w:hint="default"/>
+      </w:rPr>
+    </w:lvl>
+    <w:lvl w:ilvl="7" w:tplc="0C0A0003" w:tentative="1">
+      <w:start w:val="1"/>
+      <w:numFmt w:val="bullet"/>
+      <w:lvlText w:val="o"/>
+      <w:lvlJc w:val="left"/>
+      <w:pPr>
+        <w:ind w:left="5760" w:hanging="360"/>
+      </w:pPr>
+      <w:rPr>
+        <w:rFonts w:ascii="Courier New" w:hAnsi="Courier New" w:cs="Courier New" w:hint="default"/>
+      </w:rPr>
+    </w:lvl>
+    <w:lvl w:ilvl="8" w:tplc="0C0A0005" w:tentative="1">
+      <w:start w:val="1"/>
+      <w:numFmt w:val="bullet"/>
+      <w:lvlText w:val=""/>
+      <w:lvlJc w:val="left"/>
+      <w:pPr>
+        <w:ind w:left="6480" w:hanging="360"/>
+      </w:pPr>
+      <w:rPr>
+        <w:rFonts w:ascii="Wingdings" w:hAnsi="Wingdings" w:hint="default"/>
+      </w:rPr>
     </w:lvl>
   </w:abstractNum>
   <w:num w:numId="1">
@@ -1652,6 +3967,9 @@
   </w:num>
   <w:num w:numId="20">
     <w:abstractNumId w:val="0"/>
+  </w:num>
+  <w:num w:numId="21">
+    <w:abstractNumId w:val="1"/>
   </w:num>
 </w:numbering>
 </file>
@@ -1779,6 +4097,7 @@
     <w:lsdException w:name="HTML Sample" w:semiHidden="1" w:unhideWhenUsed="1"/>
     <w:lsdException w:name="HTML Typewriter" w:semiHidden="1" w:unhideWhenUsed="1"/>
     <w:lsdException w:name="HTML Variable" w:semiHidden="1" w:unhideWhenUsed="1"/>
+    <w:lsdException w:name="Normal Table" w:semiHidden="1" w:unhideWhenUsed="1"/>
     <w:lsdException w:name="annotation subject" w:semiHidden="1" w:unhideWhenUsed="1"/>
     <w:lsdException w:name="No List" w:semiHidden="1" w:unhideWhenUsed="1"/>
     <w:lsdException w:name="Outline List 1" w:semiHidden="1" w:unhideWhenUsed="1"/>
@@ -1825,8 +4144,10 @@
     <w:lsdException w:name="Table Subtle 2" w:semiHidden="1" w:unhideWhenUsed="1"/>
     <w:lsdException w:name="Table Web 1" w:semiHidden="1" w:unhideWhenUsed="1"/>
     <w:lsdException w:name="Table Web 2" w:semiHidden="1" w:unhideWhenUsed="1"/>
+    <w:lsdException w:name="Table Web 3" w:semiHidden="1" w:unhideWhenUsed="1"/>
     <w:lsdException w:name="Balloon Text" w:semiHidden="1" w:unhideWhenUsed="1"/>
     <w:lsdException w:name="Table Grid" w:uiPriority="59"/>
+    <w:lsdException w:name="Table Theme" w:semiHidden="1" w:unhideWhenUsed="1"/>
     <w:lsdException w:name="Placeholder Text" w:semiHidden="1"/>
     <w:lsdException w:name="No Spacing" w:uiPriority="1" w:qFormat="1"/>
     <w:lsdException w:name="Light Shading" w:uiPriority="60"/>
@@ -2725,7 +5046,6 @@
     <w:basedOn w:val="Ttulo1"/>
     <w:next w:val="Normal"/>
     <w:uiPriority w:val="39"/>
-    <w:semiHidden/>
     <w:unhideWhenUsed/>
     <w:qFormat/>
     <w:rsid w:val="00D704E1"/>
@@ -2733,536 +5053,168 @@
       <w:outlineLvl w:val="9"/>
     </w:pPr>
   </w:style>
-</w:styles>
-</file>
-
-<file path=word/glossary/document.xml><?xml version="1.0" encoding="utf-8"?>
-<w:glossaryDocument xmlns:wpc="http://schemas.microsoft.com/office/word/2010/wordprocessingCanvas" xmlns:cx="http://schemas.microsoft.com/office/drawing/2014/chartex" xmlns:cx1="http://schemas.microsoft.com/office/drawing/2015/9/8/chartex" xmlns:cx2="http://schemas.microsoft.com/office/drawing/2015/10/21/chartex" xmlns:mc="http://schemas.openxmlformats.org/markup-compatibility/2006" xmlns:o="urn:schemas-microsoft-com:office:office" xmlns:r="http://schemas.openxmlformats.org/officeDocument/2006/relationships" xmlns:m="http://schemas.openxmlformats.org/officeDocument/2006/math" xmlns:v="urn:schemas-microsoft-com:vml" xmlns:wp14="http://schemas.microsoft.com/office/word/2010/wordprocessingDrawing" xmlns:wp="http://schemas.openxmlformats.org/drawingml/2006/wordprocessingDrawing" xmlns:w10="urn:schemas-microsoft-com:office:word" xmlns:w="http://schemas.openxmlformats.org/wordprocessingml/2006/main" xmlns:w14="http://schemas.microsoft.com/office/word/2010/wordml" xmlns:w15="http://schemas.microsoft.com/office/word/2012/wordml" xmlns:w16se="http://schemas.microsoft.com/office/word/2015/wordml/symex" xmlns:wpg="http://schemas.microsoft.com/office/word/2010/wordprocessingGroup" xmlns:wpi="http://schemas.microsoft.com/office/word/2010/wordprocessingInk" xmlns:wne="http://schemas.microsoft.com/office/word/2006/wordml" xmlns:wps="http://schemas.microsoft.com/office/word/2010/wordprocessingShape" mc:Ignorable="w14 w15 w16se wp14"/>
-</file>
-
-<file path=word/glossary/fontTable.xml><?xml version="1.0" encoding="utf-8"?>
-<w:fonts xmlns:mc="http://schemas.openxmlformats.org/markup-compatibility/2006" xmlns:r="http://schemas.openxmlformats.org/officeDocument/2006/relationships" xmlns:w="http://schemas.openxmlformats.org/wordprocessingml/2006/main" xmlns:w14="http://schemas.microsoft.com/office/word/2010/wordml" xmlns:w15="http://schemas.microsoft.com/office/word/2012/wordml" xmlns:w16se="http://schemas.microsoft.com/office/word/2015/wordml/symex" mc:Ignorable="w14 w15 w16se">
-  <w:font w:name="Calibri">
-    <w:panose1 w:val="020F0502020204030204"/>
-    <w:charset w:val="00"/>
-    <w:family w:val="swiss"/>
-    <w:pitch w:val="variable"/>
-    <w:sig w:usb0="E0002AFF" w:usb1="C000247B" w:usb2="00000009" w:usb3="00000000" w:csb0="000001FF" w:csb1="00000000"/>
-  </w:font>
-  <w:font w:name="Times New Roman">
-    <w:panose1 w:val="02020603050405020304"/>
-    <w:charset w:val="00"/>
-    <w:family w:val="roman"/>
-    <w:pitch w:val="variable"/>
-    <w:sig w:usb0="E0002EFF" w:usb1="C000785B" w:usb2="00000009" w:usb3="00000000" w:csb0="000001FF" w:csb1="00000000"/>
-  </w:font>
-  <w:font w:name="Tahoma">
-    <w:panose1 w:val="020B0604030504040204"/>
-    <w:charset w:val="00"/>
-    <w:family w:val="swiss"/>
-    <w:pitch w:val="variable"/>
-    <w:sig w:usb0="E1002EFF" w:usb1="C000605B" w:usb2="00000029" w:usb3="00000000" w:csb0="000101FF" w:csb1="00000000"/>
-  </w:font>
-  <w:font w:name="Calibri Light">
-    <w:panose1 w:val="020F0302020204030204"/>
-    <w:charset w:val="00"/>
-    <w:family w:val="swiss"/>
-    <w:pitch w:val="variable"/>
-    <w:sig w:usb0="E0002AFF" w:usb1="C000247B" w:usb2="00000009" w:usb3="00000000" w:csb0="000001FF" w:csb1="00000000"/>
-  </w:font>
-</w:fonts>
-</file>
-
-<file path=word/glossary/settings.xml><?xml version="1.0" encoding="utf-8"?>
-<w:settings xmlns:mc="http://schemas.openxmlformats.org/markup-compatibility/2006" xmlns:o="urn:schemas-microsoft-com:office:office" xmlns:r="http://schemas.openxmlformats.org/officeDocument/2006/relationships" xmlns:m="http://schemas.openxmlformats.org/officeDocument/2006/math" xmlns:v="urn:schemas-microsoft-com:vml" xmlns:w10="urn:schemas-microsoft-com:office:word" xmlns:w="http://schemas.openxmlformats.org/wordprocessingml/2006/main" xmlns:w14="http://schemas.microsoft.com/office/word/2010/wordml" xmlns:w15="http://schemas.microsoft.com/office/word/2012/wordml" xmlns:w16se="http://schemas.microsoft.com/office/word/2015/wordml/symex" xmlns:sl="http://schemas.openxmlformats.org/schemaLibrary/2006/main" mc:Ignorable="w14 w15 w16se">
-  <w:view w:val="normal"/>
-  <w:defaultTabStop w:val="708"/>
-  <w:hyphenationZone w:val="425"/>
-  <w:characterSpacingControl w:val="doNotCompress"/>
-  <w:compat>
-    <w:useFELayout/>
-    <w:compatSetting w:name="compatibilityMode" w:uri="http://schemas.microsoft.com/office/word" w:val="14"/>
-    <w:compatSetting w:name="overrideTableStyleFontSizeAndJustification" w:uri="http://schemas.microsoft.com/office/word" w:val="1"/>
-    <w:compatSetting w:name="enableOpenTypeFeatures" w:uri="http://schemas.microsoft.com/office/word" w:val="1"/>
-    <w:compatSetting w:name="doNotFlipMirrorIndents" w:uri="http://schemas.microsoft.com/office/word" w:val="1"/>
-  </w:compat>
-  <w:rsids>
-    <w:rsidRoot w:val="00EF0613"/>
-    <w:rsid w:val="003230B6"/>
-    <w:rsid w:val="003C446B"/>
-    <w:rsid w:val="004020E4"/>
-    <w:rsid w:val="00816157"/>
-    <w:rsid w:val="00EF0613"/>
-  </w:rsids>
-  <m:mathPr>
-    <m:mathFont m:val="Cambria Math"/>
-    <m:brkBin m:val="before"/>
-    <m:brkBinSub m:val="--"/>
-    <m:smallFrac m:val="0"/>
-    <m:dispDef/>
-    <m:lMargin m:val="0"/>
-    <m:rMargin m:val="0"/>
-    <m:defJc m:val="centerGroup"/>
-    <m:wrapIndent m:val="1440"/>
-    <m:intLim m:val="subSup"/>
-    <m:naryLim m:val="undOvr"/>
-  </m:mathPr>
-  <w:themeFontLang w:val="es-ES"/>
-  <w:clrSchemeMapping w:bg1="light1" w:t1="dark1" w:bg2="light2" w:t2="dark2" w:accent1="accent1" w:accent2="accent2" w:accent3="accent3" w:accent4="accent4" w:accent5="accent5" w:accent6="accent6" w:hyperlink="hyperlink" w:followedHyperlink="followedHyperlink"/>
-  <w:decimalSymbol w:val=","/>
-  <w:listSeparator w:val=";"/>
-</w:settings>
-</file>
-
-<file path=word/glossary/styles.xml><?xml version="1.0" encoding="utf-8"?>
-<w:styles xmlns:mc="http://schemas.openxmlformats.org/markup-compatibility/2006" xmlns:r="http://schemas.openxmlformats.org/officeDocument/2006/relationships" xmlns:w="http://schemas.openxmlformats.org/wordprocessingml/2006/main" xmlns:w14="http://schemas.microsoft.com/office/word/2010/wordml" xmlns:w15="http://schemas.microsoft.com/office/word/2012/wordml" xmlns:w16se="http://schemas.microsoft.com/office/word/2015/wordml/symex" mc:Ignorable="w14 w15 w16se">
-  <w:docDefaults>
-    <w:rPrDefault>
-      <w:rPr>
-        <w:rFonts w:asciiTheme="minorHAnsi" w:eastAsiaTheme="minorEastAsia" w:hAnsiTheme="minorHAnsi" w:cstheme="minorBidi"/>
-        <w:sz w:val="22"/>
-        <w:szCs w:val="22"/>
-        <w:lang w:val="es-ES" w:eastAsia="es-ES" w:bidi="ar-SA"/>
-      </w:rPr>
-    </w:rPrDefault>
-    <w:pPrDefault>
-      <w:pPr>
-        <w:spacing w:after="200" w:line="276" w:lineRule="auto"/>
-      </w:pPr>
-    </w:pPrDefault>
-  </w:docDefaults>
-  <w:latentStyles w:defLockedState="0" w:defUIPriority="99" w:defSemiHidden="0" w:defUnhideWhenUsed="0" w:defQFormat="0" w:count="372">
-    <w:lsdException w:name="Normal" w:uiPriority="0" w:qFormat="1"/>
-    <w:lsdException w:name="heading 1" w:uiPriority="9" w:qFormat="1"/>
-    <w:lsdException w:name="heading 2" w:semiHidden="1" w:uiPriority="9" w:unhideWhenUsed="1" w:qFormat="1"/>
-    <w:lsdException w:name="heading 3" w:semiHidden="1" w:uiPriority="9" w:unhideWhenUsed="1" w:qFormat="1"/>
-    <w:lsdException w:name="heading 4" w:semiHidden="1" w:uiPriority="9" w:unhideWhenUsed="1" w:qFormat="1"/>
-    <w:lsdException w:name="heading 5" w:semiHidden="1" w:uiPriority="9" w:unhideWhenUsed="1" w:qFormat="1"/>
-    <w:lsdException w:name="heading 6" w:semiHidden="1" w:uiPriority="9" w:unhideWhenUsed="1" w:qFormat="1"/>
-    <w:lsdException w:name="heading 7" w:semiHidden="1" w:uiPriority="9" w:unhideWhenUsed="1" w:qFormat="1"/>
-    <w:lsdException w:name="heading 8" w:semiHidden="1" w:uiPriority="9" w:unhideWhenUsed="1" w:qFormat="1"/>
-    <w:lsdException w:name="heading 9" w:semiHidden="1" w:uiPriority="9" w:unhideWhenUsed="1" w:qFormat="1"/>
-    <w:lsdException w:name="index 1" w:semiHidden="1" w:unhideWhenUsed="1"/>
-    <w:lsdException w:name="index 2" w:semiHidden="1" w:unhideWhenUsed="1"/>
-    <w:lsdException w:name="index 3" w:semiHidden="1" w:unhideWhenUsed="1"/>
-    <w:lsdException w:name="index 4" w:semiHidden="1" w:unhideWhenUsed="1"/>
-    <w:lsdException w:name="index 5" w:semiHidden="1" w:unhideWhenUsed="1"/>
-    <w:lsdException w:name="index 6" w:semiHidden="1" w:unhideWhenUsed="1"/>
-    <w:lsdException w:name="index 7" w:semiHidden="1" w:unhideWhenUsed="1"/>
-    <w:lsdException w:name="index 8" w:semiHidden="1" w:unhideWhenUsed="1"/>
-    <w:lsdException w:name="index 9" w:semiHidden="1" w:unhideWhenUsed="1"/>
-    <w:lsdException w:name="toc 1" w:semiHidden="1" w:uiPriority="39" w:unhideWhenUsed="1"/>
-    <w:lsdException w:name="toc 2" w:semiHidden="1" w:uiPriority="39" w:unhideWhenUsed="1"/>
-    <w:lsdException w:name="toc 3" w:semiHidden="1" w:uiPriority="39" w:unhideWhenUsed="1"/>
-    <w:lsdException w:name="toc 4" w:semiHidden="1" w:uiPriority="39" w:unhideWhenUsed="1"/>
-    <w:lsdException w:name="toc 5" w:semiHidden="1" w:uiPriority="39" w:unhideWhenUsed="1"/>
-    <w:lsdException w:name="toc 6" w:semiHidden="1" w:uiPriority="39" w:unhideWhenUsed="1"/>
-    <w:lsdException w:name="toc 7" w:semiHidden="1" w:uiPriority="39" w:unhideWhenUsed="1"/>
-    <w:lsdException w:name="toc 8" w:semiHidden="1" w:uiPriority="39" w:unhideWhenUsed="1"/>
-    <w:lsdException w:name="toc 9" w:semiHidden="1" w:uiPriority="39" w:unhideWhenUsed="1"/>
-    <w:lsdException w:name="Normal Indent" w:semiHidden="1" w:unhideWhenUsed="1"/>
-    <w:lsdException w:name="footnote text" w:semiHidden="1" w:unhideWhenUsed="1"/>
-    <w:lsdException w:name="annotation text" w:semiHidden="1" w:unhideWhenUsed="1"/>
-    <w:lsdException w:name="header" w:semiHidden="1" w:unhideWhenUsed="1"/>
-    <w:lsdException w:name="footer" w:semiHidden="1" w:unhideWhenUsed="1"/>
-    <w:lsdException w:name="index heading" w:semiHidden="1" w:unhideWhenUsed="1"/>
-    <w:lsdException w:name="caption" w:semiHidden="1" w:uiPriority="35" w:unhideWhenUsed="1" w:qFormat="1"/>
-    <w:lsdException w:name="table of figures" w:semiHidden="1" w:unhideWhenUsed="1"/>
-    <w:lsdException w:name="envelope address" w:semiHidden="1" w:unhideWhenUsed="1"/>
-    <w:lsdException w:name="envelope return" w:semiHidden="1" w:unhideWhenUsed="1"/>
-    <w:lsdException w:name="footnote reference" w:semiHidden="1" w:unhideWhenUsed="1"/>
-    <w:lsdException w:name="annotation reference" w:semiHidden="1" w:unhideWhenUsed="1"/>
-    <w:lsdException w:name="line number" w:semiHidden="1" w:unhideWhenUsed="1"/>
-    <w:lsdException w:name="page number" w:semiHidden="1" w:unhideWhenUsed="1"/>
-    <w:lsdException w:name="endnote reference" w:semiHidden="1" w:unhideWhenUsed="1"/>
-    <w:lsdException w:name="endnote text" w:semiHidden="1" w:unhideWhenUsed="1"/>
-    <w:lsdException w:name="table of authorities" w:semiHidden="1" w:unhideWhenUsed="1"/>
-    <w:lsdException w:name="macro" w:semiHidden="1" w:unhideWhenUsed="1"/>
-    <w:lsdException w:name="toa heading" w:semiHidden="1" w:unhideWhenUsed="1"/>
-    <w:lsdException w:name="List" w:semiHidden="1" w:unhideWhenUsed="1"/>
-    <w:lsdException w:name="List Bullet" w:semiHidden="1" w:unhideWhenUsed="1"/>
-    <w:lsdException w:name="List Number" w:semiHidden="1" w:unhideWhenUsed="1"/>
-    <w:lsdException w:name="List 2" w:semiHidden="1" w:unhideWhenUsed="1"/>
-    <w:lsdException w:name="List 3" w:semiHidden="1" w:unhideWhenUsed="1"/>
-    <w:lsdException w:name="List 4" w:semiHidden="1" w:unhideWhenUsed="1"/>
-    <w:lsdException w:name="List 5" w:semiHidden="1" w:unhideWhenUsed="1"/>
-    <w:lsdException w:name="List Bullet 2" w:semiHidden="1" w:unhideWhenUsed="1"/>
-    <w:lsdException w:name="List Bullet 3" w:semiHidden="1" w:unhideWhenUsed="1"/>
-    <w:lsdException w:name="List Bullet 4" w:semiHidden="1" w:unhideWhenUsed="1"/>
-    <w:lsdException w:name="List Bullet 5" w:semiHidden="1" w:unhideWhenUsed="1"/>
-    <w:lsdException w:name="List Number 2" w:semiHidden="1" w:unhideWhenUsed="1"/>
-    <w:lsdException w:name="List Number 3" w:semiHidden="1" w:unhideWhenUsed="1"/>
-    <w:lsdException w:name="List Number 4" w:semiHidden="1" w:unhideWhenUsed="1"/>
-    <w:lsdException w:name="List Number 5" w:semiHidden="1" w:unhideWhenUsed="1"/>
-    <w:lsdException w:name="Title" w:uiPriority="10" w:qFormat="1"/>
-    <w:lsdException w:name="Closing" w:semiHidden="1" w:unhideWhenUsed="1"/>
-    <w:lsdException w:name="Signature" w:semiHidden="1" w:unhideWhenUsed="1"/>
-    <w:lsdException w:name="Default Paragraph Font" w:semiHidden="1" w:uiPriority="1" w:unhideWhenUsed="1"/>
-    <w:lsdException w:name="Body Text" w:semiHidden="1" w:unhideWhenUsed="1"/>
-    <w:lsdException w:name="Body Text Indent" w:semiHidden="1" w:unhideWhenUsed="1"/>
-    <w:lsdException w:name="List Continue" w:semiHidden="1" w:unhideWhenUsed="1"/>
-    <w:lsdException w:name="List Continue 2" w:semiHidden="1" w:unhideWhenUsed="1"/>
-    <w:lsdException w:name="List Continue 3" w:semiHidden="1" w:unhideWhenUsed="1"/>
-    <w:lsdException w:name="List Continue 4" w:semiHidden="1" w:unhideWhenUsed="1"/>
-    <w:lsdException w:name="List Continue 5" w:semiHidden="1" w:unhideWhenUsed="1"/>
-    <w:lsdException w:name="Message Header" w:semiHidden="1" w:unhideWhenUsed="1"/>
-    <w:lsdException w:name="Subtitle" w:uiPriority="11" w:qFormat="1"/>
-    <w:lsdException w:name="Salutation" w:semiHidden="1" w:unhideWhenUsed="1"/>
-    <w:lsdException w:name="Date" w:semiHidden="1" w:unhideWhenUsed="1"/>
-    <w:lsdException w:name="Body Text First Indent" w:semiHidden="1" w:unhideWhenUsed="1"/>
-    <w:lsdException w:name="Body Text First Indent 2" w:semiHidden="1" w:unhideWhenUsed="1"/>
-    <w:lsdException w:name="Note Heading" w:semiHidden="1" w:unhideWhenUsed="1"/>
-    <w:lsdException w:name="Body Text 2" w:semiHidden="1" w:unhideWhenUsed="1"/>
-    <w:lsdException w:name="Body Text 3" w:semiHidden="1" w:unhideWhenUsed="1"/>
-    <w:lsdException w:name="Body Text Indent 2" w:semiHidden="1" w:unhideWhenUsed="1"/>
-    <w:lsdException w:name="Body Text Indent 3" w:semiHidden="1" w:unhideWhenUsed="1"/>
-    <w:lsdException w:name="Block Text" w:semiHidden="1" w:unhideWhenUsed="1"/>
-    <w:lsdException w:name="Hyperlink" w:semiHidden="1" w:unhideWhenUsed="1"/>
-    <w:lsdException w:name="FollowedHyperlink" w:semiHidden="1" w:unhideWhenUsed="1"/>
-    <w:lsdException w:name="Strong" w:uiPriority="22" w:qFormat="1"/>
-    <w:lsdException w:name="Emphasis" w:uiPriority="20" w:qFormat="1"/>
-    <w:lsdException w:name="Document Map" w:semiHidden="1" w:unhideWhenUsed="1"/>
-    <w:lsdException w:name="Plain Text" w:semiHidden="1" w:unhideWhenUsed="1"/>
-    <w:lsdException w:name="E-mail Signature" w:semiHidden="1" w:unhideWhenUsed="1"/>
-    <w:lsdException w:name="HTML Top of Form" w:semiHidden="1" w:unhideWhenUsed="1"/>
-    <w:lsdException w:name="HTML Bottom of Form" w:semiHidden="1" w:unhideWhenUsed="1"/>
-    <w:lsdException w:name="Normal (Web)" w:semiHidden="1" w:unhideWhenUsed="1"/>
-    <w:lsdException w:name="HTML Acronym" w:semiHidden="1" w:unhideWhenUsed="1"/>
-    <w:lsdException w:name="HTML Address" w:semiHidden="1" w:unhideWhenUsed="1"/>
-    <w:lsdException w:name="HTML Cite" w:semiHidden="1" w:unhideWhenUsed="1"/>
-    <w:lsdException w:name="HTML Code" w:semiHidden="1" w:unhideWhenUsed="1"/>
-    <w:lsdException w:name="HTML Definition" w:semiHidden="1" w:unhideWhenUsed="1"/>
-    <w:lsdException w:name="HTML Keyboard" w:semiHidden="1" w:unhideWhenUsed="1"/>
-    <w:lsdException w:name="HTML Preformatted" w:semiHidden="1" w:unhideWhenUsed="1"/>
-    <w:lsdException w:name="HTML Sample" w:semiHidden="1" w:unhideWhenUsed="1"/>
-    <w:lsdException w:name="HTML Typewriter" w:semiHidden="1" w:unhideWhenUsed="1"/>
-    <w:lsdException w:name="HTML Variable" w:semiHidden="1" w:unhideWhenUsed="1"/>
-    <w:lsdException w:name="annotation subject" w:semiHidden="1" w:unhideWhenUsed="1"/>
-    <w:lsdException w:name="No List" w:semiHidden="1" w:unhideWhenUsed="1"/>
-    <w:lsdException w:name="Outline List 1" w:semiHidden="1" w:unhideWhenUsed="1"/>
-    <w:lsdException w:name="Outline List 2" w:semiHidden="1" w:unhideWhenUsed="1"/>
-    <w:lsdException w:name="Outline List 3" w:semiHidden="1" w:unhideWhenUsed="1"/>
-    <w:lsdException w:name="Table Simple 1" w:semiHidden="1" w:unhideWhenUsed="1"/>
-    <w:lsdException w:name="Table Simple 2" w:semiHidden="1" w:unhideWhenUsed="1"/>
-    <w:lsdException w:name="Table Simple 3" w:semiHidden="1" w:unhideWhenUsed="1"/>
-    <w:lsdException w:name="Table Classic 1" w:semiHidden="1" w:unhideWhenUsed="1"/>
-    <w:lsdException w:name="Table Classic 2" w:semiHidden="1" w:unhideWhenUsed="1"/>
-    <w:lsdException w:name="Table Classic 3" w:semiHidden="1" w:unhideWhenUsed="1"/>
-    <w:lsdException w:name="Table Classic 4" w:semiHidden="1" w:unhideWhenUsed="1"/>
-    <w:lsdException w:name="Table Colorful 1" w:semiHidden="1" w:unhideWhenUsed="1"/>
-    <w:lsdException w:name="Table Colorful 2" w:semiHidden="1" w:unhideWhenUsed="1"/>
-    <w:lsdException w:name="Table Colorful 3" w:semiHidden="1" w:unhideWhenUsed="1"/>
-    <w:lsdException w:name="Table Columns 1" w:semiHidden="1" w:unhideWhenUsed="1"/>
-    <w:lsdException w:name="Table Columns 2" w:semiHidden="1" w:unhideWhenUsed="1"/>
-    <w:lsdException w:name="Table Columns 3" w:semiHidden="1" w:unhideWhenUsed="1"/>
-    <w:lsdException w:name="Table Columns 4" w:semiHidden="1" w:unhideWhenUsed="1"/>
-    <w:lsdException w:name="Table Columns 5" w:semiHidden="1" w:unhideWhenUsed="1"/>
-    <w:lsdException w:name="Table Grid 1" w:semiHidden="1" w:unhideWhenUsed="1"/>
-    <w:lsdException w:name="Table Grid 2" w:semiHidden="1" w:unhideWhenUsed="1"/>
-    <w:lsdException w:name="Table Grid 3" w:semiHidden="1" w:unhideWhenUsed="1"/>
-    <w:lsdException w:name="Table Grid 4" w:semiHidden="1" w:unhideWhenUsed="1"/>
-    <w:lsdException w:name="Table Grid 5" w:semiHidden="1" w:unhideWhenUsed="1"/>
-    <w:lsdException w:name="Table Grid 6" w:semiHidden="1" w:unhideWhenUsed="1"/>
-    <w:lsdException w:name="Table Grid 7" w:semiHidden="1" w:unhideWhenUsed="1"/>
-    <w:lsdException w:name="Table Grid 8" w:semiHidden="1" w:unhideWhenUsed="1"/>
-    <w:lsdException w:name="Table List 1" w:semiHidden="1" w:unhideWhenUsed="1"/>
-    <w:lsdException w:name="Table List 2" w:semiHidden="1" w:unhideWhenUsed="1"/>
-    <w:lsdException w:name="Table List 3" w:semiHidden="1" w:unhideWhenUsed="1"/>
-    <w:lsdException w:name="Table List 4" w:semiHidden="1" w:unhideWhenUsed="1"/>
-    <w:lsdException w:name="Table List 5" w:semiHidden="1" w:unhideWhenUsed="1"/>
-    <w:lsdException w:name="Table List 6" w:semiHidden="1" w:unhideWhenUsed="1"/>
-    <w:lsdException w:name="Table List 7" w:semiHidden="1" w:unhideWhenUsed="1"/>
-    <w:lsdException w:name="Table List 8" w:semiHidden="1" w:unhideWhenUsed="1"/>
-    <w:lsdException w:name="Table 3D effects 1" w:semiHidden="1" w:unhideWhenUsed="1"/>
-    <w:lsdException w:name="Table 3D effects 2" w:semiHidden="1" w:unhideWhenUsed="1"/>
-    <w:lsdException w:name="Table 3D effects 3" w:semiHidden="1" w:unhideWhenUsed="1"/>
-    <w:lsdException w:name="Table Contemporary" w:semiHidden="1" w:unhideWhenUsed="1"/>
-    <w:lsdException w:name="Table Elegant" w:semiHidden="1" w:unhideWhenUsed="1"/>
-    <w:lsdException w:name="Table Professional" w:semiHidden="1" w:unhideWhenUsed="1"/>
-    <w:lsdException w:name="Table Subtle 1" w:semiHidden="1" w:unhideWhenUsed="1"/>
-    <w:lsdException w:name="Table Subtle 2" w:semiHidden="1" w:unhideWhenUsed="1"/>
-    <w:lsdException w:name="Table Web 1" w:semiHidden="1" w:unhideWhenUsed="1"/>
-    <w:lsdException w:name="Table Web 2" w:semiHidden="1" w:unhideWhenUsed="1"/>
-    <w:lsdException w:name="Balloon Text" w:semiHidden="1" w:unhideWhenUsed="1"/>
-    <w:lsdException w:name="Table Grid" w:uiPriority="59"/>
-    <w:lsdException w:name="Placeholder Text" w:semiHidden="1"/>
-    <w:lsdException w:name="No Spacing" w:uiPriority="1" w:qFormat="1"/>
-    <w:lsdException w:name="Light Shading" w:uiPriority="60"/>
-    <w:lsdException w:name="Light List" w:uiPriority="61"/>
-    <w:lsdException w:name="Light Grid" w:uiPriority="62"/>
-    <w:lsdException w:name="Medium Shading 1" w:uiPriority="63"/>
-    <w:lsdException w:name="Medium Shading 2" w:uiPriority="64"/>
-    <w:lsdException w:name="Medium List 1" w:uiPriority="65"/>
-    <w:lsdException w:name="Medium List 2" w:uiPriority="66"/>
-    <w:lsdException w:name="Medium Grid 1" w:uiPriority="67"/>
-    <w:lsdException w:name="Medium Grid 2" w:uiPriority="68"/>
-    <w:lsdException w:name="Medium Grid 3" w:uiPriority="69"/>
-    <w:lsdException w:name="Dark List" w:uiPriority="70"/>
-    <w:lsdException w:name="Colorful Shading" w:uiPriority="71"/>
-    <w:lsdException w:name="Colorful List" w:uiPriority="72"/>
-    <w:lsdException w:name="Colorful Grid" w:uiPriority="73"/>
-    <w:lsdException w:name="Light Shading Accent 1" w:uiPriority="60"/>
-    <w:lsdException w:name="Light List Accent 1" w:uiPriority="61"/>
-    <w:lsdException w:name="Light Grid Accent 1" w:uiPriority="62"/>
-    <w:lsdException w:name="Medium Shading 1 Accent 1" w:uiPriority="63"/>
-    <w:lsdException w:name="Medium Shading 2 Accent 1" w:uiPriority="64"/>
-    <w:lsdException w:name="Medium List 1 Accent 1" w:uiPriority="65"/>
-    <w:lsdException w:name="Revision" w:semiHidden="1"/>
-    <w:lsdException w:name="List Paragraph" w:uiPriority="34" w:qFormat="1"/>
-    <w:lsdException w:name="Quote" w:uiPriority="29" w:qFormat="1"/>
-    <w:lsdException w:name="Intense Quote" w:uiPriority="30" w:qFormat="1"/>
-    <w:lsdException w:name="Medium List 2 Accent 1" w:uiPriority="66"/>
-    <w:lsdException w:name="Medium Grid 1 Accent 1" w:uiPriority="67"/>
-    <w:lsdException w:name="Medium Grid 2 Accent 1" w:uiPriority="68"/>
-    <w:lsdException w:name="Medium Grid 3 Accent 1" w:uiPriority="69"/>
-    <w:lsdException w:name="Dark List Accent 1" w:uiPriority="70"/>
-    <w:lsdException w:name="Colorful Shading Accent 1" w:uiPriority="71"/>
-    <w:lsdException w:name="Colorful List Accent 1" w:uiPriority="72"/>
-    <w:lsdException w:name="Colorful Grid Accent 1" w:uiPriority="73"/>
-    <w:lsdException w:name="Light Shading Accent 2" w:uiPriority="60"/>
-    <w:lsdException w:name="Light List Accent 2" w:uiPriority="61"/>
-    <w:lsdException w:name="Light Grid Accent 2" w:uiPriority="62"/>
-    <w:lsdException w:name="Medium Shading 1 Accent 2" w:uiPriority="63"/>
-    <w:lsdException w:name="Medium Shading 2 Accent 2" w:uiPriority="64"/>
-    <w:lsdException w:name="Medium List 1 Accent 2" w:uiPriority="65"/>
-    <w:lsdException w:name="Medium List 2 Accent 2" w:uiPriority="66"/>
-    <w:lsdException w:name="Medium Grid 1 Accent 2" w:uiPriority="67"/>
-    <w:lsdException w:name="Medium Grid 2 Accent 2" w:uiPriority="68"/>
-    <w:lsdException w:name="Medium Grid 3 Accent 2" w:uiPriority="69"/>
-    <w:lsdException w:name="Dark List Accent 2" w:uiPriority="70"/>
-    <w:lsdException w:name="Colorful Shading Accent 2" w:uiPriority="71"/>
-    <w:lsdException w:name="Colorful List Accent 2" w:uiPriority="72"/>
-    <w:lsdException w:name="Colorful Grid Accent 2" w:uiPriority="73"/>
-    <w:lsdException w:name="Light Shading Accent 3" w:uiPriority="60"/>
-    <w:lsdException w:name="Light List Accent 3" w:uiPriority="61"/>
-    <w:lsdException w:name="Light Grid Accent 3" w:uiPriority="62"/>
-    <w:lsdException w:name="Medium Shading 1 Accent 3" w:uiPriority="63"/>
-    <w:lsdException w:name="Medium Shading 2 Accent 3" w:uiPriority="64"/>
-    <w:lsdException w:name="Medium List 1 Accent 3" w:uiPriority="65"/>
-    <w:lsdException w:name="Medium List 2 Accent 3" w:uiPriority="66"/>
-    <w:lsdException w:name="Medium Grid 1 Accent 3" w:uiPriority="67"/>
-    <w:lsdException w:name="Medium Grid 2 Accent 3" w:uiPriority="68"/>
-    <w:lsdException w:name="Medium Grid 3 Accent 3" w:uiPriority="69"/>
-    <w:lsdException w:name="Dark List Accent 3" w:uiPriority="70"/>
-    <w:lsdException w:name="Colorful Shading Accent 3" w:uiPriority="71"/>
-    <w:lsdException w:name="Colorful List Accent 3" w:uiPriority="72"/>
-    <w:lsdException w:name="Colorful Grid Accent 3" w:uiPriority="73"/>
-    <w:lsdException w:name="Light Shading Accent 4" w:uiPriority="60"/>
-    <w:lsdException w:name="Light List Accent 4" w:uiPriority="61"/>
-    <w:lsdException w:name="Light Grid Accent 4" w:uiPriority="62"/>
-    <w:lsdException w:name="Medium Shading 1 Accent 4" w:uiPriority="63"/>
-    <w:lsdException w:name="Medium Shading 2 Accent 4" w:uiPriority="64"/>
-    <w:lsdException w:name="Medium List 1 Accent 4" w:uiPriority="65"/>
-    <w:lsdException w:name="Medium List 2 Accent 4" w:uiPriority="66"/>
-    <w:lsdException w:name="Medium Grid 1 Accent 4" w:uiPriority="67"/>
-    <w:lsdException w:name="Medium Grid 2 Accent 4" w:uiPriority="68"/>
-    <w:lsdException w:name="Medium Grid 3 Accent 4" w:uiPriority="69"/>
-    <w:lsdException w:name="Dark List Accent 4" w:uiPriority="70"/>
-    <w:lsdException w:name="Colorful Shading Accent 4" w:uiPriority="71"/>
-    <w:lsdException w:name="Colorful List Accent 4" w:uiPriority="72"/>
-    <w:lsdException w:name="Colorful Grid Accent 4" w:uiPriority="73"/>
-    <w:lsdException w:name="Light Shading Accent 5" w:uiPriority="60"/>
-    <w:lsdException w:name="Light List Accent 5" w:uiPriority="61"/>
-    <w:lsdException w:name="Light Grid Accent 5" w:uiPriority="62"/>
-    <w:lsdException w:name="Medium Shading 1 Accent 5" w:uiPriority="63"/>
-    <w:lsdException w:name="Medium Shading 2 Accent 5" w:uiPriority="64"/>
-    <w:lsdException w:name="Medium List 1 Accent 5" w:uiPriority="65"/>
-    <w:lsdException w:name="Medium List 2 Accent 5" w:uiPriority="66"/>
-    <w:lsdException w:name="Medium Grid 1 Accent 5" w:uiPriority="67"/>
-    <w:lsdException w:name="Medium Grid 2 Accent 5" w:uiPriority="68"/>
-    <w:lsdException w:name="Medium Grid 3 Accent 5" w:uiPriority="69"/>
-    <w:lsdException w:name="Dark List Accent 5" w:uiPriority="70"/>
-    <w:lsdException w:name="Colorful Shading Accent 5" w:uiPriority="71"/>
-    <w:lsdException w:name="Colorful List Accent 5" w:uiPriority="72"/>
-    <w:lsdException w:name="Colorful Grid Accent 5" w:uiPriority="73"/>
-    <w:lsdException w:name="Light Shading Accent 6" w:uiPriority="60"/>
-    <w:lsdException w:name="Light List Accent 6" w:uiPriority="61"/>
-    <w:lsdException w:name="Light Grid Accent 6" w:uiPriority="62"/>
-    <w:lsdException w:name="Medium Shading 1 Accent 6" w:uiPriority="63"/>
-    <w:lsdException w:name="Medium Shading 2 Accent 6" w:uiPriority="64"/>
-    <w:lsdException w:name="Medium List 1 Accent 6" w:uiPriority="65"/>
-    <w:lsdException w:name="Medium List 2 Accent 6" w:uiPriority="66"/>
-    <w:lsdException w:name="Medium Grid 1 Accent 6" w:uiPriority="67"/>
-    <w:lsdException w:name="Medium Grid 2 Accent 6" w:uiPriority="68"/>
-    <w:lsdException w:name="Medium Grid 3 Accent 6" w:uiPriority="69"/>
-    <w:lsdException w:name="Dark List Accent 6" w:uiPriority="70"/>
-    <w:lsdException w:name="Colorful Shading Accent 6" w:uiPriority="71"/>
-    <w:lsdException w:name="Colorful List Accent 6" w:uiPriority="72"/>
-    <w:lsdException w:name="Colorful Grid Accent 6" w:uiPriority="73"/>
-    <w:lsdException w:name="Subtle Emphasis" w:uiPriority="19" w:qFormat="1"/>
-    <w:lsdException w:name="Intense Emphasis" w:uiPriority="21" w:qFormat="1"/>
-    <w:lsdException w:name="Subtle Reference" w:uiPriority="31" w:qFormat="1"/>
-    <w:lsdException w:name="Intense Reference" w:uiPriority="32" w:qFormat="1"/>
-    <w:lsdException w:name="Book Title" w:uiPriority="33" w:qFormat="1"/>
-    <w:lsdException w:name="Bibliography" w:semiHidden="1" w:uiPriority="37" w:unhideWhenUsed="1"/>
-    <w:lsdException w:name="TOC Heading" w:semiHidden="1" w:uiPriority="39" w:unhideWhenUsed="1" w:qFormat="1"/>
-    <w:lsdException w:name="Plain Table 1" w:uiPriority="41"/>
-    <w:lsdException w:name="Plain Table 2" w:uiPriority="42"/>
-    <w:lsdException w:name="Plain Table 3" w:uiPriority="43"/>
-    <w:lsdException w:name="Plain Table 4" w:uiPriority="44"/>
-    <w:lsdException w:name="Plain Table 5" w:uiPriority="45"/>
-    <w:lsdException w:name="Grid Table Light" w:uiPriority="40"/>
-    <w:lsdException w:name="Grid Table 1 Light" w:uiPriority="46"/>
-    <w:lsdException w:name="Grid Table 2" w:uiPriority="47"/>
-    <w:lsdException w:name="Grid Table 3" w:uiPriority="48"/>
-    <w:lsdException w:name="Grid Table 4" w:uiPriority="49"/>
-    <w:lsdException w:name="Grid Table 5 Dark" w:uiPriority="50"/>
-    <w:lsdException w:name="Grid Table 6 Colorful" w:uiPriority="51"/>
-    <w:lsdException w:name="Grid Table 7 Colorful" w:uiPriority="52"/>
-    <w:lsdException w:name="Grid Table 1 Light Accent 1" w:uiPriority="46"/>
-    <w:lsdException w:name="Grid Table 2 Accent 1" w:uiPriority="47"/>
-    <w:lsdException w:name="Grid Table 3 Accent 1" w:uiPriority="48"/>
-    <w:lsdException w:name="Grid Table 4 Accent 1" w:uiPriority="49"/>
-    <w:lsdException w:name="Grid Table 5 Dark Accent 1" w:uiPriority="50"/>
-    <w:lsdException w:name="Grid Table 6 Colorful Accent 1" w:uiPriority="51"/>
-    <w:lsdException w:name="Grid Table 7 Colorful Accent 1" w:uiPriority="52"/>
-    <w:lsdException w:name="Grid Table 1 Light Accent 2" w:uiPriority="46"/>
-    <w:lsdException w:name="Grid Table 2 Accent 2" w:uiPriority="47"/>
-    <w:lsdException w:name="Grid Table 3 Accent 2" w:uiPriority="48"/>
-    <w:lsdException w:name="Grid Table 4 Accent 2" w:uiPriority="49"/>
-    <w:lsdException w:name="Grid Table 5 Dark Accent 2" w:uiPriority="50"/>
-    <w:lsdException w:name="Grid Table 6 Colorful Accent 2" w:uiPriority="51"/>
-    <w:lsdException w:name="Grid Table 7 Colorful Accent 2" w:uiPriority="52"/>
-    <w:lsdException w:name="Grid Table 1 Light Accent 3" w:uiPriority="46"/>
-    <w:lsdException w:name="Grid Table 2 Accent 3" w:uiPriority="47"/>
-    <w:lsdException w:name="Grid Table 3 Accent 3" w:uiPriority="48"/>
-    <w:lsdException w:name="Grid Table 4 Accent 3" w:uiPriority="49"/>
-    <w:lsdException w:name="Grid Table 5 Dark Accent 3" w:uiPriority="50"/>
-    <w:lsdException w:name="Grid Table 6 Colorful Accent 3" w:uiPriority="51"/>
-    <w:lsdException w:name="Grid Table 7 Colorful Accent 3" w:uiPriority="52"/>
-    <w:lsdException w:name="Grid Table 1 Light Accent 4" w:uiPriority="46"/>
-    <w:lsdException w:name="Grid Table 2 Accent 4" w:uiPriority="47"/>
-    <w:lsdException w:name="Grid Table 3 Accent 4" w:uiPriority="48"/>
-    <w:lsdException w:name="Grid Table 4 Accent 4" w:uiPriority="49"/>
-    <w:lsdException w:name="Grid Table 5 Dark Accent 4" w:uiPriority="50"/>
-    <w:lsdException w:name="Grid Table 6 Colorful Accent 4" w:uiPriority="51"/>
-    <w:lsdException w:name="Grid Table 7 Colorful Accent 4" w:uiPriority="52"/>
-    <w:lsdException w:name="Grid Table 1 Light Accent 5" w:uiPriority="46"/>
-    <w:lsdException w:name="Grid Table 2 Accent 5" w:uiPriority="47"/>
-    <w:lsdException w:name="Grid Table 3 Accent 5" w:uiPriority="48"/>
-    <w:lsdException w:name="Grid Table 4 Accent 5" w:uiPriority="49"/>
-    <w:lsdException w:name="Grid Table 5 Dark Accent 5" w:uiPriority="50"/>
-    <w:lsdException w:name="Grid Table 6 Colorful Accent 5" w:uiPriority="51"/>
-    <w:lsdException w:name="Grid Table 7 Colorful Accent 5" w:uiPriority="52"/>
-    <w:lsdException w:name="Grid Table 1 Light Accent 6" w:uiPriority="46"/>
-    <w:lsdException w:name="Grid Table 2 Accent 6" w:uiPriority="47"/>
-    <w:lsdException w:name="Grid Table 3 Accent 6" w:uiPriority="48"/>
-    <w:lsdException w:name="Grid Table 4 Accent 6" w:uiPriority="49"/>
-    <w:lsdException w:name="Grid Table 5 Dark Accent 6" w:uiPriority="50"/>
-    <w:lsdException w:name="Grid Table 6 Colorful Accent 6" w:uiPriority="51"/>
-    <w:lsdException w:name="Grid Table 7 Colorful Accent 6" w:uiPriority="52"/>
-    <w:lsdException w:name="List Table 1 Light" w:uiPriority="46"/>
-    <w:lsdException w:name="List Table 2" w:uiPriority="47"/>
-    <w:lsdException w:name="List Table 3" w:uiPriority="48"/>
-    <w:lsdException w:name="List Table 4" w:uiPriority="49"/>
-    <w:lsdException w:name="List Table 5 Dark" w:uiPriority="50"/>
-    <w:lsdException w:name="List Table 6 Colorful" w:uiPriority="51"/>
-    <w:lsdException w:name="List Table 7 Colorful" w:uiPriority="52"/>
-    <w:lsdException w:name="List Table 1 Light Accent 1" w:uiPriority="46"/>
-    <w:lsdException w:name="List Table 2 Accent 1" w:uiPriority="47"/>
-    <w:lsdException w:name="List Table 3 Accent 1" w:uiPriority="48"/>
-    <w:lsdException w:name="List Table 4 Accent 1" w:uiPriority="49"/>
-    <w:lsdException w:name="List Table 5 Dark Accent 1" w:uiPriority="50"/>
-    <w:lsdException w:name="List Table 6 Colorful Accent 1" w:uiPriority="51"/>
-    <w:lsdException w:name="List Table 7 Colorful Accent 1" w:uiPriority="52"/>
-    <w:lsdException w:name="List Table 1 Light Accent 2" w:uiPriority="46"/>
-    <w:lsdException w:name="List Table 2 Accent 2" w:uiPriority="47"/>
-    <w:lsdException w:name="List Table 3 Accent 2" w:uiPriority="48"/>
-    <w:lsdException w:name="List Table 4 Accent 2" w:uiPriority="49"/>
-    <w:lsdException w:name="List Table 5 Dark Accent 2" w:uiPriority="50"/>
-    <w:lsdException w:name="List Table 6 Colorful Accent 2" w:uiPriority="51"/>
-    <w:lsdException w:name="List Table 7 Colorful Accent 2" w:uiPriority="52"/>
-    <w:lsdException w:name="List Table 1 Light Accent 3" w:uiPriority="46"/>
-    <w:lsdException w:name="List Table 2 Accent 3" w:uiPriority="47"/>
-    <w:lsdException w:name="List Table 3 Accent 3" w:uiPriority="48"/>
-    <w:lsdException w:name="List Table 4 Accent 3" w:uiPriority="49"/>
-    <w:lsdException w:name="List Table 5 Dark Accent 3" w:uiPriority="50"/>
-    <w:lsdException w:name="List Table 6 Colorful Accent 3" w:uiPriority="51"/>
-    <w:lsdException w:name="List Table 7 Colorful Accent 3" w:uiPriority="52"/>
-    <w:lsdException w:name="List Table 1 Light Accent 4" w:uiPriority="46"/>
-    <w:lsdException w:name="List Table 2 Accent 4" w:uiPriority="47"/>
-    <w:lsdException w:name="List Table 3 Accent 4" w:uiPriority="48"/>
-    <w:lsdException w:name="List Table 4 Accent 4" w:uiPriority="49"/>
-    <w:lsdException w:name="List Table 5 Dark Accent 4" w:uiPriority="50"/>
-    <w:lsdException w:name="List Table 6 Colorful Accent 4" w:uiPriority="51"/>
-    <w:lsdException w:name="List Table 7 Colorful Accent 4" w:uiPriority="52"/>
-    <w:lsdException w:name="List Table 1 Light Accent 5" w:uiPriority="46"/>
-    <w:lsdException w:name="List Table 2 Accent 5" w:uiPriority="47"/>
-    <w:lsdException w:name="List Table 3 Accent 5" w:uiPriority="48"/>
-    <w:lsdException w:name="List Table 4 Accent 5" w:uiPriority="49"/>
-    <w:lsdException w:name="List Table 5 Dark Accent 5" w:uiPriority="50"/>
-    <w:lsdException w:name="List Table 6 Colorful Accent 5" w:uiPriority="51"/>
-    <w:lsdException w:name="List Table 7 Colorful Accent 5" w:uiPriority="52"/>
-    <w:lsdException w:name="List Table 1 Light Accent 6" w:uiPriority="46"/>
-    <w:lsdException w:name="List Table 2 Accent 6" w:uiPriority="47"/>
-    <w:lsdException w:name="List Table 3 Accent 6" w:uiPriority="48"/>
-    <w:lsdException w:name="List Table 4 Accent 6" w:uiPriority="49"/>
-    <w:lsdException w:name="List Table 5 Dark Accent 6" w:uiPriority="50"/>
-    <w:lsdException w:name="List Table 6 Colorful Accent 6" w:uiPriority="51"/>
-    <w:lsdException w:name="List Table 7 Colorful Accent 6" w:uiPriority="52"/>
-    <w:lsdException w:name="Mention" w:semiHidden="1" w:unhideWhenUsed="1"/>
-  </w:latentStyles>
-  <w:style w:type="paragraph" w:default="1" w:styleId="Normal">
-    <w:name w:val="Normal"/>
-    <w:qFormat/>
-  </w:style>
-  <w:style w:type="character" w:default="1" w:styleId="Fuentedeprrafopredeter">
-    <w:name w:val="Default Paragraph Font"/>
-    <w:uiPriority w:val="1"/>
-    <w:semiHidden/>
+  <w:style w:type="paragraph" w:styleId="TDC1">
+    <w:name w:val="toc 1"/>
+    <w:basedOn w:val="Normal"/>
+    <w:next w:val="Normal"/>
+    <w:autoRedefine/>
+    <w:uiPriority w:val="39"/>
     <w:unhideWhenUsed/>
-  </w:style>
-  <w:style w:type="table" w:default="1" w:styleId="Tablanormal">
-    <w:name w:val="Normal Table"/>
+    <w:rsid w:val="009A7F49"/>
+    <w:pPr>
+      <w:spacing w:after="100"/>
+    </w:pPr>
+  </w:style>
+  <w:style w:type="paragraph" w:styleId="TDC2">
+    <w:name w:val="toc 2"/>
+    <w:basedOn w:val="Normal"/>
+    <w:next w:val="Normal"/>
+    <w:autoRedefine/>
+    <w:uiPriority w:val="39"/>
+    <w:unhideWhenUsed/>
+    <w:rsid w:val="009A7F49"/>
+    <w:pPr>
+      <w:spacing w:after="100"/>
+      <w:ind w:left="210"/>
+    </w:pPr>
+  </w:style>
+  <w:style w:type="paragraph" w:styleId="TDC3">
+    <w:name w:val="toc 3"/>
+    <w:basedOn w:val="Normal"/>
+    <w:next w:val="Normal"/>
+    <w:autoRedefine/>
+    <w:uiPriority w:val="39"/>
+    <w:unhideWhenUsed/>
+    <w:rsid w:val="009A7F49"/>
+    <w:pPr>
+      <w:spacing w:after="100"/>
+      <w:ind w:left="420"/>
+    </w:pPr>
+  </w:style>
+  <w:style w:type="character" w:styleId="Hipervnculo">
+    <w:name w:val="Hyperlink"/>
+    <w:basedOn w:val="Fuentedeprrafopredeter"/>
+    <w:uiPriority w:val="99"/>
+    <w:unhideWhenUsed/>
+    <w:rsid w:val="009A7F49"/>
+    <w:rPr>
+      <w:color w:val="14425D" w:themeColor="hyperlink"/>
+      <w:u w:val="single"/>
+    </w:rPr>
+  </w:style>
+  <w:style w:type="paragraph" w:styleId="Textonotapie">
+    <w:name w:val="footnote text"/>
+    <w:basedOn w:val="Normal"/>
+    <w:link w:val="TextonotapieCar"/>
     <w:uiPriority w:val="99"/>
     <w:semiHidden/>
     <w:unhideWhenUsed/>
-    <w:tblPr>
-      <w:tblInd w:w="0" w:type="dxa"/>
-      <w:tblCellMar>
-        <w:top w:w="0" w:type="dxa"/>
-        <w:left w:w="108" w:type="dxa"/>
-        <w:bottom w:w="0" w:type="dxa"/>
-        <w:right w:w="108" w:type="dxa"/>
-      </w:tblCellMar>
-    </w:tblPr>
-  </w:style>
-  <w:style w:type="numbering" w:default="1" w:styleId="Sinlista">
-    <w:name w:val="No List"/>
+    <w:rsid w:val="009A7F49"/>
+    <w:pPr>
+      <w:spacing w:after="0" w:line="240" w:lineRule="auto"/>
+    </w:pPr>
+    <w:rPr>
+      <w:sz w:val="20"/>
+      <w:szCs w:val="20"/>
+    </w:rPr>
+  </w:style>
+  <w:style w:type="character" w:customStyle="1" w:styleId="TextonotapieCar">
+    <w:name w:val="Texto nota pie Car"/>
+    <w:basedOn w:val="Fuentedeprrafopredeter"/>
+    <w:link w:val="Textonotapie"/>
+    <w:uiPriority w:val="99"/>
+    <w:semiHidden/>
+    <w:rsid w:val="009A7F49"/>
+    <w:rPr>
+      <w:sz w:val="20"/>
+      <w:szCs w:val="20"/>
+    </w:rPr>
+  </w:style>
+  <w:style w:type="character" w:styleId="Refdenotaalpie">
+    <w:name w:val="footnote reference"/>
+    <w:basedOn w:val="Fuentedeprrafopredeter"/>
     <w:uiPriority w:val="99"/>
     <w:semiHidden/>
     <w:unhideWhenUsed/>
-  </w:style>
-  <w:style w:type="paragraph" w:customStyle="1" w:styleId="CB3EE724B6564B44B0C0BD72D4DFD08B">
-    <w:name w:val="CB3EE724B6564B44B0C0BD72D4DFD08B"/>
-    <w:rsid w:val="00EF0613"/>
-  </w:style>
-  <w:style w:type="paragraph" w:customStyle="1" w:styleId="DBE7ED0FB93D4D9585191C3752B488E3">
-    <w:name w:val="DBE7ED0FB93D4D9585191C3752B488E3"/>
-    <w:rsid w:val="00EF0613"/>
-  </w:style>
-  <w:style w:type="paragraph" w:customStyle="1" w:styleId="DF8A41F79140462AA8C65E9E91E76219">
-    <w:name w:val="DF8A41F79140462AA8C65E9E91E76219"/>
-    <w:rsid w:val="00EF0613"/>
-  </w:style>
-  <w:style w:type="paragraph" w:customStyle="1" w:styleId="A6579DE3244745129CD0E8E0F35F46D2">
-    <w:name w:val="A6579DE3244745129CD0E8E0F35F46D2"/>
-    <w:rsid w:val="00EF0613"/>
+    <w:rsid w:val="009A7F49"/>
+    <w:rPr>
+      <w:vertAlign w:val="superscript"/>
+    </w:rPr>
+  </w:style>
+  <w:style w:type="paragraph" w:styleId="Encabezado">
+    <w:name w:val="header"/>
+    <w:basedOn w:val="Normal"/>
+    <w:link w:val="EncabezadoCar"/>
+    <w:uiPriority w:val="99"/>
+    <w:unhideWhenUsed/>
+    <w:rsid w:val="009A7F49"/>
+    <w:pPr>
+      <w:tabs>
+        <w:tab w:val="center" w:pos="4680"/>
+        <w:tab w:val="right" w:pos="9360"/>
+      </w:tabs>
+      <w:spacing w:after="0" w:line="240" w:lineRule="auto"/>
+    </w:pPr>
+  </w:style>
+  <w:style w:type="character" w:customStyle="1" w:styleId="EncabezadoCar">
+    <w:name w:val="Encabezado Car"/>
+    <w:basedOn w:val="Fuentedeprrafopredeter"/>
+    <w:link w:val="Encabezado"/>
+    <w:uiPriority w:val="99"/>
+    <w:rsid w:val="009A7F49"/>
+  </w:style>
+  <w:style w:type="paragraph" w:styleId="Piedepgina">
+    <w:name w:val="footer"/>
+    <w:basedOn w:val="Normal"/>
+    <w:link w:val="PiedepginaCar"/>
+    <w:uiPriority w:val="99"/>
+    <w:unhideWhenUsed/>
+    <w:rsid w:val="009A7F49"/>
+    <w:pPr>
+      <w:tabs>
+        <w:tab w:val="center" w:pos="4680"/>
+        <w:tab w:val="right" w:pos="9360"/>
+      </w:tabs>
+      <w:spacing w:after="0" w:line="240" w:lineRule="auto"/>
+    </w:pPr>
+  </w:style>
+  <w:style w:type="character" w:customStyle="1" w:styleId="PiedepginaCar">
+    <w:name w:val="Pie de página Car"/>
+    <w:basedOn w:val="Fuentedeprrafopredeter"/>
+    <w:link w:val="Piedepgina"/>
+    <w:uiPriority w:val="99"/>
+    <w:rsid w:val="009A7F49"/>
+  </w:style>
+  <w:style w:type="character" w:styleId="Hipervnculovisitado">
+    <w:name w:val="FollowedHyperlink"/>
+    <w:basedOn w:val="Fuentedeprrafopredeter"/>
+    <w:uiPriority w:val="99"/>
+    <w:semiHidden/>
+    <w:unhideWhenUsed/>
+    <w:rsid w:val="009A7F49"/>
+    <w:rPr>
+      <w:color w:val="B26B02" w:themeColor="followedHyperlink"/>
+      <w:u w:val="single"/>
+    </w:rPr>
+  </w:style>
+  <w:style w:type="paragraph" w:styleId="Prrafodelista">
+    <w:name w:val="List Paragraph"/>
+    <w:basedOn w:val="Normal"/>
+    <w:uiPriority w:val="34"/>
+    <w:qFormat/>
+    <w:rsid w:val="005E0B41"/>
+    <w:pPr>
+      <w:ind w:left="720"/>
+      <w:contextualSpacing/>
+    </w:pPr>
   </w:style>
 </w:styles>
-</file>
-
-<file path=word/glossary/webSettings.xml><?xml version="1.0" encoding="utf-8"?>
-<w:webSettings xmlns:mc="http://schemas.openxmlformats.org/markup-compatibility/2006" xmlns:r="http://schemas.openxmlformats.org/officeDocument/2006/relationships" xmlns:w="http://schemas.openxmlformats.org/wordprocessingml/2006/main" xmlns:w14="http://schemas.microsoft.com/office/word/2010/wordml" xmlns:w15="http://schemas.microsoft.com/office/word/2012/wordml" xmlns:w16se="http://schemas.microsoft.com/office/word/2015/wordml/symex" mc:Ignorable="w14 w15 w16se">
-  <w:optimizeForBrowser/>
-  <w:allowPNG/>
-</w:webSettings>
 </file>
 
 <file path=word/theme/theme1.xml><?xml version="1.0" encoding="utf-8"?>
 <a:theme xmlns:a="http://schemas.openxmlformats.org/drawingml/2006/main" name="Tema de Office">
   <a:themeElements>
-    <a:clrScheme name="Aspecto">
+    <a:clrScheme name="Personalizado 2">
       <a:dk1>
         <a:sysClr val="windowText" lastClr="000000"/>
       </a:dk1>
@@ -3294,7 +5246,7 @@
         <a:srgbClr val="C19859"/>
       </a:accent6>
       <a:hlink>
-        <a:srgbClr val="6B9F25"/>
+        <a:srgbClr val="14425D"/>
       </a:hlink>
       <a:folHlink>
         <a:srgbClr val="B26B02"/>
@@ -3525,7 +5477,7 @@
 </file>
 
 <file path=customXml/itemProps1.xml><?xml version="1.0" encoding="utf-8"?>
-<ds:datastoreItem xmlns:ds="http://schemas.openxmlformats.org/officeDocument/2006/customXml" ds:itemID="{5D1C6853-40E2-4666-B705-E6FA0F3F3D01}">
+<ds:datastoreItem xmlns:ds="http://schemas.openxmlformats.org/officeDocument/2006/customXml" ds:itemID="{309DD13D-FD4A-4CF3-B568-A3ACE2CE9DBB}">
   <ds:schemaRefs>
     <ds:schemaRef ds:uri="http://schemas.openxmlformats.org/officeDocument/2006/bibliography"/>
   </ds:schemaRefs>

--- a/Memoria.docx
+++ b/Memoria.docx
@@ -1,6 +1,6 @@
 
 <file path=word/document.xml><?xml version="1.0" encoding="utf-8"?>
-<w:document xmlns:wpc="http://schemas.microsoft.com/office/word/2010/wordprocessingCanvas" xmlns:cx="http://schemas.microsoft.com/office/drawing/2014/chartex" xmlns:cx1="http://schemas.microsoft.com/office/drawing/2015/9/8/chartex" xmlns:cx2="http://schemas.microsoft.com/office/drawing/2015/10/21/chartex" xmlns:mc="http://schemas.openxmlformats.org/markup-compatibility/2006" xmlns:o="urn:schemas-microsoft-com:office:office" xmlns:r="http://schemas.openxmlformats.org/officeDocument/2006/relationships" xmlns:m="http://schemas.openxmlformats.org/officeDocument/2006/math" xmlns:v="urn:schemas-microsoft-com:vml" xmlns:wp14="http://schemas.microsoft.com/office/word/2010/wordprocessingDrawing" xmlns:wp="http://schemas.openxmlformats.org/drawingml/2006/wordprocessingDrawing" xmlns:w10="urn:schemas-microsoft-com:office:word" xmlns:w="http://schemas.openxmlformats.org/wordprocessingml/2006/main" xmlns:w14="http://schemas.microsoft.com/office/word/2010/wordml" xmlns:w15="http://schemas.microsoft.com/office/word/2012/wordml" xmlns:w16se="http://schemas.microsoft.com/office/word/2015/wordml/symex" xmlns:wpg="http://schemas.microsoft.com/office/word/2010/wordprocessingGroup" xmlns:wpi="http://schemas.microsoft.com/office/word/2010/wordprocessingInk" xmlns:wne="http://schemas.microsoft.com/office/word/2006/wordml" xmlns:wps="http://schemas.microsoft.com/office/word/2010/wordprocessingShape" mc:Ignorable="w14 w15 w16se wp14">
+<w:document xmlns:wpc="http://schemas.microsoft.com/office/word/2010/wordprocessingCanvas" xmlns:cx="http://schemas.microsoft.com/office/drawing/2014/chartex" xmlns:cx1="http://schemas.microsoft.com/office/drawing/2015/9/8/chartex" xmlns:cx2="http://schemas.microsoft.com/office/drawing/2015/10/21/chartex" xmlns:cx3="http://schemas.microsoft.com/office/drawing/2016/5/9/chartex" xmlns:cx4="http://schemas.microsoft.com/office/drawing/2016/5/10/chartex" xmlns:cx5="http://schemas.microsoft.com/office/drawing/2016/5/11/chartex" xmlns:mc="http://schemas.openxmlformats.org/markup-compatibility/2006" xmlns:o="urn:schemas-microsoft-com:office:office" xmlns:r="http://schemas.openxmlformats.org/officeDocument/2006/relationships" xmlns:m="http://schemas.openxmlformats.org/officeDocument/2006/math" xmlns:v="urn:schemas-microsoft-com:vml" xmlns:wp14="http://schemas.microsoft.com/office/word/2010/wordprocessingDrawing" xmlns:wp="http://schemas.openxmlformats.org/drawingml/2006/wordprocessingDrawing" xmlns:w10="urn:schemas-microsoft-com:office:word" xmlns:w="http://schemas.openxmlformats.org/wordprocessingml/2006/main" xmlns:w14="http://schemas.microsoft.com/office/word/2010/wordml" xmlns:w15="http://schemas.microsoft.com/office/word/2012/wordml" xmlns:w16se="http://schemas.microsoft.com/office/word/2015/wordml/symex" xmlns:wpg="http://schemas.microsoft.com/office/word/2010/wordprocessingGroup" xmlns:wpi="http://schemas.microsoft.com/office/word/2010/wordprocessingInk" xmlns:wne="http://schemas.microsoft.com/office/word/2006/wordml" xmlns:wps="http://schemas.microsoft.com/office/word/2010/wordprocessingShape" mc:Ignorable="w14 w15 w16se wp14">
   <w:body>
     <w:sdt>
       <w:sdtPr>
@@ -40,9 +40,14 @@
         </w:rPr>
       </w:sdtEndPr>
       <w:sdtContent>
-        <w:p/>
         <w:p>
           <w:pPr>
+            <w:jc w:val="both"/>
+          </w:pPr>
+        </w:p>
+        <w:p>
+          <w:pPr>
+            <w:jc w:val="both"/>
             <w:rPr>
               <w:rFonts w:asciiTheme="majorHAnsi" w:eastAsiaTheme="majorEastAsia" w:hAnsiTheme="majorHAnsi" w:cstheme="majorBidi"/>
               <w:b/>
@@ -179,7 +184,27 @@
                                         <w:sz w:val="28"/>
                                         <w:szCs w:val="28"/>
                                       </w:rPr>
-                                      <w:t>Luis Buceta Ojeda -- 100303573 | Adrián Rodríguez Grillo -- 100316457</w:t>
+                                      <w:t xml:space="preserve">Luis </w:t>
+                                    </w:r>
+                                    <w:proofErr w:type="spellStart"/>
+                                    <w:r>
+                                      <w:rPr>
+                                        <w:rFonts w:ascii="Calibri" w:hAnsi="Calibri" w:cs="Calibri"/>
+                                        <w:color w:val="595959"/>
+                                        <w:sz w:val="28"/>
+                                        <w:szCs w:val="28"/>
+                                      </w:rPr>
+                                      <w:t>Buceta</w:t>
+                                    </w:r>
+                                    <w:proofErr w:type="spellEnd"/>
+                                    <w:r>
+                                      <w:rPr>
+                                        <w:rFonts w:ascii="Calibri" w:hAnsi="Calibri" w:cs="Calibri"/>
+                                        <w:color w:val="595959"/>
+                                        <w:sz w:val="28"/>
+                                        <w:szCs w:val="28"/>
+                                      </w:rPr>
+                                      <w:t xml:space="preserve"> Ojeda -- 100303573 | Adrián Rodríguez Grillo -- 100316457</w:t>
                                     </w:r>
                                   </w:p>
                                 </w:sdtContent>
@@ -879,6 +904,12 @@
     </w:sdt>
     <w:sdt>
       <w:sdtPr>
+        <w:rPr>
+          <w:rFonts w:asciiTheme="minorHAnsi" w:eastAsiaTheme="minorEastAsia" w:hAnsiTheme="minorHAnsi" w:cstheme="minorBidi"/>
+          <w:color w:val="auto"/>
+          <w:sz w:val="21"/>
+          <w:szCs w:val="21"/>
+        </w:rPr>
         <w:id w:val="719629770"/>
         <w:docPartObj>
           <w:docPartGallery w:val="Table of Contents"/>
@@ -887,18 +918,15 @@
       </w:sdtPr>
       <w:sdtEndPr>
         <w:rPr>
-          <w:rFonts w:asciiTheme="minorHAnsi" w:eastAsiaTheme="minorEastAsia" w:hAnsiTheme="minorHAnsi" w:cstheme="minorBidi"/>
           <w:b/>
           <w:bCs/>
-          <w:color w:val="auto"/>
-          <w:sz w:val="21"/>
-          <w:szCs w:val="21"/>
         </w:rPr>
       </w:sdtEndPr>
       <w:sdtContent>
         <w:p>
           <w:pPr>
             <w:pStyle w:val="TtuloTDC"/>
+            <w:jc w:val="both"/>
           </w:pPr>
           <w:r>
             <w:t>Contenido</w:t>
@@ -910,6 +938,7 @@
             <w:tabs>
               <w:tab w:val="right" w:leader="dot" w:pos="8494"/>
             </w:tabs>
+            <w:jc w:val="both"/>
             <w:rPr>
               <w:noProof/>
               <w:sz w:val="22"/>
@@ -990,6 +1019,7 @@
             <w:tabs>
               <w:tab w:val="right" w:leader="dot" w:pos="8494"/>
             </w:tabs>
+            <w:jc w:val="both"/>
             <w:rPr>
               <w:noProof/>
               <w:sz w:val="22"/>
@@ -1061,6 +1091,7 @@
             <w:tabs>
               <w:tab w:val="right" w:leader="dot" w:pos="8494"/>
             </w:tabs>
+            <w:jc w:val="both"/>
             <w:rPr>
               <w:noProof/>
               <w:sz w:val="22"/>
@@ -1132,6 +1163,7 @@
             <w:tabs>
               <w:tab w:val="right" w:leader="dot" w:pos="8494"/>
             </w:tabs>
+            <w:jc w:val="both"/>
             <w:rPr>
               <w:noProof/>
               <w:sz w:val="22"/>
@@ -1203,6 +1235,7 @@
             <w:tabs>
               <w:tab w:val="right" w:leader="dot" w:pos="8494"/>
             </w:tabs>
+            <w:jc w:val="both"/>
             <w:rPr>
               <w:noProof/>
               <w:sz w:val="22"/>
@@ -1274,6 +1307,7 @@
             <w:tabs>
               <w:tab w:val="right" w:leader="dot" w:pos="8494"/>
             </w:tabs>
+            <w:jc w:val="both"/>
             <w:rPr>
               <w:noProof/>
               <w:sz w:val="22"/>
@@ -1345,6 +1379,7 @@
             <w:tabs>
               <w:tab w:val="right" w:leader="dot" w:pos="8494"/>
             </w:tabs>
+            <w:jc w:val="both"/>
             <w:rPr>
               <w:noProof/>
               <w:sz w:val="22"/>
@@ -1416,6 +1451,7 @@
             <w:tabs>
               <w:tab w:val="right" w:leader="dot" w:pos="8494"/>
             </w:tabs>
+            <w:jc w:val="both"/>
             <w:rPr>
               <w:noProof/>
               <w:sz w:val="22"/>
@@ -1487,6 +1523,7 @@
             <w:tabs>
               <w:tab w:val="right" w:leader="dot" w:pos="8494"/>
             </w:tabs>
+            <w:jc w:val="both"/>
             <w:rPr>
               <w:noProof/>
               <w:sz w:val="22"/>
@@ -1558,6 +1595,7 @@
             <w:tabs>
               <w:tab w:val="right" w:leader="dot" w:pos="8494"/>
             </w:tabs>
+            <w:jc w:val="both"/>
             <w:rPr>
               <w:noProof/>
               <w:sz w:val="22"/>
@@ -1629,6 +1667,7 @@
             <w:tabs>
               <w:tab w:val="right" w:leader="dot" w:pos="8494"/>
             </w:tabs>
+            <w:jc w:val="both"/>
             <w:rPr>
               <w:noProof/>
               <w:sz w:val="22"/>
@@ -1700,6 +1739,7 @@
             <w:tabs>
               <w:tab w:val="right" w:leader="dot" w:pos="8494"/>
             </w:tabs>
+            <w:jc w:val="both"/>
             <w:rPr>
               <w:noProof/>
               <w:sz w:val="22"/>
@@ -1771,6 +1811,7 @@
             <w:tabs>
               <w:tab w:val="right" w:leader="dot" w:pos="8494"/>
             </w:tabs>
+            <w:jc w:val="both"/>
             <w:rPr>
               <w:noProof/>
               <w:sz w:val="22"/>
@@ -1842,6 +1883,7 @@
             <w:tabs>
               <w:tab w:val="right" w:leader="dot" w:pos="8494"/>
             </w:tabs>
+            <w:jc w:val="both"/>
             <w:rPr>
               <w:noProof/>
               <w:sz w:val="22"/>
@@ -1913,6 +1955,7 @@
             <w:tabs>
               <w:tab w:val="right" w:leader="dot" w:pos="8494"/>
             </w:tabs>
+            <w:jc w:val="both"/>
             <w:rPr>
               <w:noProof/>
               <w:sz w:val="22"/>
@@ -1984,6 +2027,7 @@
             <w:tabs>
               <w:tab w:val="right" w:leader="dot" w:pos="8494"/>
             </w:tabs>
+            <w:jc w:val="both"/>
             <w:rPr>
               <w:noProof/>
               <w:sz w:val="22"/>
@@ -2055,6 +2099,7 @@
             <w:tabs>
               <w:tab w:val="right" w:leader="dot" w:pos="8494"/>
             </w:tabs>
+            <w:jc w:val="both"/>
             <w:rPr>
               <w:noProof/>
               <w:sz w:val="22"/>
@@ -2126,6 +2171,7 @@
             <w:tabs>
               <w:tab w:val="right" w:leader="dot" w:pos="8494"/>
             </w:tabs>
+            <w:jc w:val="both"/>
             <w:rPr>
               <w:noProof/>
               <w:sz w:val="22"/>
@@ -2197,6 +2243,7 @@
             <w:tabs>
               <w:tab w:val="right" w:leader="dot" w:pos="8494"/>
             </w:tabs>
+            <w:jc w:val="both"/>
             <w:rPr>
               <w:noProof/>
               <w:sz w:val="22"/>
@@ -2268,6 +2315,7 @@
             <w:tabs>
               <w:tab w:val="right" w:leader="dot" w:pos="8494"/>
             </w:tabs>
+            <w:jc w:val="both"/>
             <w:rPr>
               <w:noProof/>
               <w:sz w:val="22"/>
@@ -2339,6 +2387,7 @@
             <w:tabs>
               <w:tab w:val="right" w:leader="dot" w:pos="8494"/>
             </w:tabs>
+            <w:jc w:val="both"/>
             <w:rPr>
               <w:noProof/>
               <w:sz w:val="22"/>
@@ -2410,6 +2459,7 @@
             <w:tabs>
               <w:tab w:val="right" w:leader="dot" w:pos="8494"/>
             </w:tabs>
+            <w:jc w:val="both"/>
             <w:rPr>
               <w:noProof/>
               <w:sz w:val="22"/>
@@ -2476,6 +2526,9 @@
           </w:hyperlink>
         </w:p>
         <w:p>
+          <w:pPr>
+            <w:jc w:val="both"/>
+          </w:pPr>
           <w:r>
             <w:rPr>
               <w:b/>
@@ -2488,6 +2541,7 @@
     </w:sdt>
     <w:p>
       <w:pPr>
+        <w:jc w:val="both"/>
         <w:rPr>
           <w:rFonts w:asciiTheme="majorHAnsi" w:eastAsiaTheme="majorEastAsia" w:hAnsiTheme="majorHAnsi" w:cstheme="majorBidi"/>
           <w:color w:val="262626" w:themeColor="text1" w:themeTint="D9"/>
@@ -2498,6 +2552,7 @@
     </w:p>
     <w:p>
       <w:pPr>
+        <w:jc w:val="both"/>
         <w:rPr>
           <w:rFonts w:asciiTheme="majorHAnsi" w:eastAsiaTheme="majorEastAsia" w:hAnsiTheme="majorHAnsi" w:cstheme="majorBidi"/>
           <w:color w:val="262626" w:themeColor="text1" w:themeTint="D9"/>
@@ -2508,6 +2563,7 @@
     </w:p>
     <w:p>
       <w:pPr>
+        <w:jc w:val="both"/>
         <w:rPr>
           <w:rFonts w:asciiTheme="majorHAnsi" w:eastAsiaTheme="majorEastAsia" w:hAnsiTheme="majorHAnsi" w:cstheme="majorBidi"/>
           <w:color w:val="262626" w:themeColor="text1" w:themeTint="D9"/>
@@ -2518,6 +2574,7 @@
     </w:p>
     <w:p>
       <w:pPr>
+        <w:jc w:val="both"/>
         <w:rPr>
           <w:rFonts w:asciiTheme="majorHAnsi" w:eastAsiaTheme="majorEastAsia" w:hAnsiTheme="majorHAnsi" w:cstheme="majorBidi"/>
           <w:color w:val="262626" w:themeColor="text1" w:themeTint="D9"/>
@@ -2528,6 +2585,7 @@
     </w:p>
     <w:p>
       <w:pPr>
+        <w:jc w:val="both"/>
         <w:rPr>
           <w:rFonts w:asciiTheme="majorHAnsi" w:eastAsiaTheme="majorEastAsia" w:hAnsiTheme="majorHAnsi" w:cstheme="majorBidi"/>
           <w:color w:val="262626" w:themeColor="text1" w:themeTint="D9"/>
@@ -2538,6 +2596,7 @@
     </w:p>
     <w:p>
       <w:pPr>
+        <w:jc w:val="both"/>
         <w:rPr>
           <w:rFonts w:asciiTheme="majorHAnsi" w:eastAsiaTheme="majorEastAsia" w:hAnsiTheme="majorHAnsi" w:cstheme="majorBidi"/>
           <w:color w:val="262626" w:themeColor="text1" w:themeTint="D9"/>
@@ -2549,6 +2608,7 @@
     <w:p>
       <w:pPr>
         <w:pStyle w:val="Ttulo1"/>
+        <w:jc w:val="both"/>
       </w:pPr>
       <w:bookmarkStart w:id="0" w:name="_Toc464921111"/>
       <w:r>
@@ -2558,6 +2618,9 @@
       <w:bookmarkEnd w:id="0"/>
     </w:p>
     <w:p>
+      <w:pPr>
+        <w:jc w:val="both"/>
+      </w:pPr>
       <w:r>
         <w:t xml:space="preserve">En esta práctica nuestro objetivo es la realización de un algoritmo genético que estudie el problema propuesto, que aborda el siguiente objetivo: la colocación de un conjunto de sensores medioambientales en un número de estaciones </w:t>
       </w:r>
@@ -2568,6 +2631,7 @@
     <w:p>
       <w:pPr>
         <w:pStyle w:val="Ttulo1"/>
+        <w:jc w:val="both"/>
       </w:pPr>
       <w:bookmarkStart w:id="1" w:name="_Toc464921112"/>
       <w:r>
@@ -2578,6 +2642,7 @@
     <w:p>
       <w:pPr>
         <w:pStyle w:val="Ttulo2"/>
+        <w:jc w:val="both"/>
       </w:pPr>
       <w:bookmarkStart w:id="2" w:name="_Toc464921113"/>
       <w:r>
@@ -2586,6 +2651,9 @@
       <w:bookmarkEnd w:id="2"/>
     </w:p>
     <w:p>
+      <w:pPr>
+        <w:jc w:val="both"/>
+      </w:pPr>
       <w:r>
         <w:t xml:space="preserve">En esta primera parte de la práctica tenemos la situación </w:t>
       </w:r>
@@ -2600,6 +2668,9 @@
       </w:r>
     </w:p>
     <w:p>
+      <w:pPr>
+        <w:jc w:val="both"/>
+      </w:pPr>
       <w:r>
         <w:t xml:space="preserve">Cada estación estará compuesta por 16 caracteres o genes que representan a cada uno de los tipos de sensores (definidos por las moléculas que son capaces de detectar). Por tanto, al disponer de 24 estaciones trabajaremos sobre cromosomas de 384 genes. </w:t>
       </w:r>
@@ -2607,6 +2678,7 @@
     <w:p>
       <w:pPr>
         <w:pStyle w:val="Ttulo2"/>
+        <w:jc w:val="both"/>
       </w:pPr>
       <w:bookmarkStart w:id="3" w:name="_Toc464921114"/>
       <w:r>
@@ -2615,6 +2687,9 @@
       <w:bookmarkEnd w:id="3"/>
     </w:p>
     <w:p>
+      <w:pPr>
+        <w:jc w:val="both"/>
+      </w:pPr>
       <w:r>
         <w:t xml:space="preserve">Para la obtención del resultado óptimo utilizaremos un algoritmo genético, siguiendo los procedimientos para el correcto funcionamiento de este, explicados en clase. Estos son </w:t>
       </w:r>
@@ -2637,6 +2712,7 @@
     <w:p>
       <w:pPr>
         <w:pStyle w:val="Ttulo3"/>
+        <w:jc w:val="both"/>
       </w:pPr>
       <w:bookmarkStart w:id="4" w:name="_Toc464921115"/>
       <w:r>
@@ -2645,6 +2721,9 @@
       <w:bookmarkEnd w:id="4"/>
     </w:p>
     <w:p>
+      <w:pPr>
+        <w:jc w:val="both"/>
+      </w:pPr>
       <w:r>
         <w:t>El primer paso del algoritmo genético es la creación d</w:t>
       </w:r>
@@ -2668,6 +2747,9 @@
       </w:r>
     </w:p>
     <w:p>
+      <w:pPr>
+        <w:jc w:val="both"/>
+      </w:pPr>
       <w:r>
         <w:rPr>
           <w:b/>
@@ -2687,6 +2769,7 @@
     <w:p>
       <w:pPr>
         <w:pStyle w:val="Ttulo3"/>
+        <w:jc w:val="both"/>
       </w:pPr>
       <w:bookmarkStart w:id="5" w:name="_Toc464921116"/>
       <w:r>
@@ -2695,6 +2778,9 @@
       <w:bookmarkEnd w:id="5"/>
     </w:p>
     <w:p>
+      <w:pPr>
+        <w:jc w:val="both"/>
+      </w:pPr>
       <w:r>
         <w:t xml:space="preserve">Para evaluar a la población creada, disponemos de una función de </w:t>
       </w:r>
@@ -2723,11 +2809,21 @@
         <w:t>fitness</w:t>
       </w:r>
       <w:r>
-        <w:t xml:space="preserve"> cada cromosoma, uno a uno, y con la función evaluator vamos eligiendo al </w:t>
-      </w:r>
-      <w:r>
-        <w:lastRenderedPageBreak/>
-        <w:t xml:space="preserve">individuo con un </w:t>
+        <w:t xml:space="preserve"> cada cromosoma, uno a uno, y con la función </w:t>
+      </w:r>
+      <w:r>
+        <w:t>‘</w:t>
+      </w:r>
+      <w:proofErr w:type="spellStart"/>
+      <w:r>
+        <w:t>evaluator</w:t>
+      </w:r>
+      <w:proofErr w:type="spellEnd"/>
+      <w:r>
+        <w:t>’</w:t>
+      </w:r>
+      <w:r>
+        <w:t xml:space="preserve"> vamos eligiendo al individuo con un </w:t>
       </w:r>
       <w:r>
         <w:rPr>
@@ -2751,19 +2847,27 @@
     <w:p>
       <w:pPr>
         <w:pStyle w:val="Ttulo3"/>
+        <w:jc w:val="both"/>
       </w:pPr>
       <w:bookmarkStart w:id="6" w:name="_Toc464921117"/>
       <w:r>
+        <w:lastRenderedPageBreak/>
         <w:t>Selección</w:t>
       </w:r>
       <w:bookmarkEnd w:id="6"/>
     </w:p>
     <w:p>
+      <w:pPr>
+        <w:jc w:val="both"/>
+      </w:pPr>
       <w:r>
         <w:t xml:space="preserve">Para la selección de cromosomas para siguientes generaciones, debemos utilizar algunos de los métodos canónicos que hemos estudiado en clase (como la ruleta, los torneos, etc.). En concreto, hemos decidido utilizar los torneos, puesto que su funcionamiento otorga muchas posibilidades a los mejores cromosomas para pasar a la siguiente generación sin dejar de lado el posible sobreajuste que pueda provocar la elección directa de los mejores cromosomas para futuras generaciones. Nuestros torneos funcionan con cuatro participantes, elegidos aleatoriamente de la población generada, y con nuestra función de evaluación escogeremos al mejor de estos cuatro. Queremos mantener el mismo tamaño de población durante toda la ejecución del algoritmo (es decir, tendremos 100 individuos en la siguiente generación). </w:t>
       </w:r>
     </w:p>
     <w:p>
+      <w:pPr>
+        <w:jc w:val="both"/>
+      </w:pPr>
       <w:r>
         <w:t>Ya que por temas del azar es posible que los mejores cromosomas no sean escogidos para participar en los torneos (aunque es una posibilidad bastante baja), hemos decidido añadir elitismo a nuestro proceso de selección. En concreto, introducimos a la siguiente generación directamente (sin pasar por torneos) a los dos mejores individuos de nuestra población. Con esto, nos aseguramos que, como mínimo, la población no empeore su rendimiento según pasen las iteraciones del algoritmo.</w:t>
       </w:r>
@@ -2784,11 +2888,17 @@
       </w:r>
     </w:p>
     <w:p>
+      <w:pPr>
+        <w:jc w:val="both"/>
+      </w:pPr>
       <w:r>
         <w:t>Al final de esta fase, tendremos a una población optimizada respecto a la generación anterior, pero la falta de un cambio real entre los cromosomas entre una generación y otro solo conseguirá que el algoritmo se estanque. Para la formación de una nueva generación real, debemos cruzar a los individuos de la población para crear a “hijos” que conserven la información de los “padres” y a la vez contemple nuevas configuraciones para evaluar. Además, añadiremos un elemento de mutación para, de nuevo, dar variedad genética en la población.</w:t>
       </w:r>
     </w:p>
     <w:p>
+      <w:pPr>
+        <w:jc w:val="both"/>
+      </w:pPr>
       <w:r>
         <w:rPr>
           <w:b/>
@@ -2808,6 +2918,7 @@
     <w:p>
       <w:pPr>
         <w:pStyle w:val="Ttulo3"/>
+        <w:jc w:val="both"/>
       </w:pPr>
       <w:bookmarkStart w:id="7" w:name="_Toc464921118"/>
       <w:r>
@@ -2816,6 +2927,9 @@
       <w:bookmarkEnd w:id="7"/>
     </w:p>
     <w:p>
+      <w:pPr>
+        <w:jc w:val="both"/>
+      </w:pPr>
       <w:r>
         <w:t>La función de cruce es la encargada de generar la nueva población real que será utilizada en la siguiente iteración del algoritmo. El proceso de selección anterior escoge a los mejores padres posibles que, cruzándolos, generarán hijos que mantendrán la información ya evaluada de los pa</w:t>
       </w:r>
@@ -2848,6 +2962,9 @@
       </w:r>
     </w:p>
     <w:p>
+      <w:pPr>
+        <w:jc w:val="both"/>
+      </w:pPr>
       <w:r>
         <w:t xml:space="preserve">Nuestra función de cruce se basa </w:t>
       </w:r>
@@ -2858,21 +2975,22 @@
         <w:t>determinamos</w:t>
       </w:r>
       <w:r>
-        <w:t xml:space="preserve">, aleatoriamente, de cuál de los dos padres obtiene el valor del gen el hijo que se está formando. Los hijos, sin embargo, se forman a </w:t>
-      </w:r>
+        <w:t>, aleatoriamente, de cuál de los dos padres obtiene el valor del gen el hijo que se está formando. Los hijos, sin embargo, se forman a pares, por lo que lo que no se lleva un hijo se lo lleva el otro (por ejemplo, si el hijo 1 obtiene el gen6 del padre 1, el hijo 2 obtendrá el gen 6 del padre 2). Así generaremos a toda la población de la siguiente iteración, que mantendrá a los dos cromosomas que cogimos por elitismo en la fase anterior (a estos no los cruzamos, los mantenemos igual).</w:t>
+      </w:r>
+    </w:p>
+    <w:p>
+      <w:pPr>
+        <w:jc w:val="both"/>
+      </w:pPr>
       <w:r>
         <w:lastRenderedPageBreak/>
-        <w:t>pares, por lo que lo que no se lleva un hijo se lo lleva el otro (por ejemplo, si el hijo 1 obtiene el gen6 del padre 1, el hijo 2 obtendrá el gen 6 del padre 2). Así generaremos a toda la población de la siguiente iteración, que mantendrá a los dos cromosomas que cogimos por elitismo en la fase anterior (a estos no los cruzamos, los mantenemos igual).</w:t>
-      </w:r>
-    </w:p>
-    <w:p>
-      <w:r>
         <w:t>Ya tenemos a la siguiente generación, pero antes de volver a iterar sobre ella, hemos decidido que pueda haber una pequeña mutación en algunos de los genes de los individuos de la población, que nos dará un poco más de diversidad en la población y nos ayuda a prevenir estancamientos.</w:t>
       </w:r>
     </w:p>
     <w:p>
       <w:pPr>
         <w:pStyle w:val="Ttulo3"/>
+        <w:jc w:val="both"/>
       </w:pPr>
       <w:bookmarkStart w:id="8" w:name="_Toc464921119"/>
       <w:r>
@@ -2881,11 +2999,17 @@
       <w:bookmarkEnd w:id="8"/>
     </w:p>
     <w:p>
+      <w:pPr>
+        <w:jc w:val="both"/>
+      </w:pPr>
       <w:r>
         <w:t xml:space="preserve">La mutación de la población se basa en el recorrido de toda la población, y por cada gen de cada cromosoma, calcular una pequeña probabilidad aleatoria que determinará si el gen debe cambiar o no. Esta probabilidad aleatoria es de un 0.01 (un 1%), y en el caso de que se dé, el gen cambiará su valor a otro dentro de la codificación permitida (en el caso de la práctica, o ‘0’ o ‘F’). </w:t>
       </w:r>
     </w:p>
     <w:p>
+      <w:pPr>
+        <w:jc w:val="both"/>
+      </w:pPr>
       <w:r>
         <w:t>Tras terminar esta fase, tendremos una población totalmente distinta a la a</w:t>
       </w:r>
@@ -2906,6 +3030,9 @@
       </w:r>
     </w:p>
     <w:p>
+      <w:pPr>
+        <w:jc w:val="both"/>
+      </w:pPr>
       <w:r>
         <w:rPr>
           <w:b/>
@@ -2919,6 +3046,7 @@
     <w:p>
       <w:pPr>
         <w:pStyle w:val="Ttulo3"/>
+        <w:jc w:val="both"/>
       </w:pPr>
       <w:bookmarkStart w:id="9" w:name="_Función_principal_(main)"/>
       <w:bookmarkStart w:id="10" w:name="_Función_principal"/>
@@ -2931,6 +3059,9 @@
       <w:bookmarkEnd w:id="11"/>
     </w:p>
     <w:p>
+      <w:pPr>
+        <w:jc w:val="both"/>
+      </w:pPr>
       <w:r>
         <w:t xml:space="preserve">Nuestra función principal de la función es la encargada de llevar el bucle de ejecución, que realiza las fases anteriores y se encarga también de llevar un registro de cada iteración, con el tiempo de ejecución que tarda en realizarse y el </w:t>
       </w:r>
@@ -2950,11 +3081,20 @@
         <w:t xml:space="preserve">obtenido por su mejor cromosoma. Únicamente en la primera iteración, generaremos la población inicial, mientras que en esta y en el resto de iteraciones realizaremos la evaluación, selección, cruce y mutación de la población. </w:t>
       </w:r>
       <w:r>
-        <w:t>Para facilitar la creación de pruebas y la posibilidad de cambiar los parámetros del funcionamiento del algoritmo, nuestra función principal acepta como argumentos el tamaño de la población deseada, el número de iteraciones o generaciones a ejecutar, la tasa de mutación (1/valor establecido), la cantidad de participantes de los torneos y un flag para activar el modo de parada por estancamiento o no.</w:t>
-      </w:r>
-    </w:p>
-    <w:p>
-      <w:pPr>
+        <w:t xml:space="preserve">Para facilitar la creación de pruebas y la posibilidad de cambiar los parámetros del funcionamiento del algoritmo, nuestra función principal acepta como argumentos el tamaño de la población deseada, el número de iteraciones o generaciones a ejecutar, la tasa de mutación (1/valor establecido), la cantidad de participantes de los torneos y un </w:t>
+      </w:r>
+      <w:proofErr w:type="spellStart"/>
+      <w:r>
+        <w:t>flag</w:t>
+      </w:r>
+      <w:proofErr w:type="spellEnd"/>
+      <w:r>
+        <w:t xml:space="preserve"> para activar el modo de parada por estancamiento o no.</w:t>
+      </w:r>
+    </w:p>
+    <w:p>
+      <w:pPr>
+        <w:jc w:val="both"/>
         <w:rPr>
           <w:b/>
           <w:i/>
@@ -2964,16 +3104,28 @@
       <w:r>
         <w:t xml:space="preserve">El algoritmo tiene dos criterios de parada, que son complementarios, y nos permiten acotar la ejecución del algoritmo a los parámetros que veamos necesarios. El primer criterio de parada es sencillo: damos al algoritmo un número máximo de generaciones a ejecutar. En cuanto comprobamos que hemos ejecutado tantas iteraciones como decidimos por parámetro, el algoritmo parará. Este criterio funciona junto con otro algo más complejo, que estudia el estancamiento de una población durante la ejecución del algoritmo. </w:t>
       </w:r>
+    </w:p>
+    <w:p>
+      <w:pPr>
+        <w:jc w:val="both"/>
+      </w:pPr>
+      <w:r>
+        <w:t xml:space="preserve">Este segundo criterio de parada ha sido generado para evitar el estancamiento del algoritmo, teniendo en cuenta el ruido que existirá en la versión final. Para ello toma los resultados de la función de evaluación en un marco de ejecución de 40 iteraciones, tomando los 10 más actuales en un conjunto y los 30 más antiguos en otro, una vez formados los conjuntos, lo que se hará es tomar el mínimo valor de </w:t>
+      </w:r>
       <w:r>
         <w:rPr>
-          <w:b/>
           <w:i/>
-          <w:u w:val="single"/>
         </w:rPr>
-        <w:t>COMPLETAR</w:t>
-      </w:r>
-    </w:p>
-    <w:p>
+        <w:t>fitness</w:t>
+      </w:r>
+      <w:r>
+        <w:t xml:space="preserve"> de cada uno y se compararán. En el caso que el valor del conjunto antiguo sea menor o igual al conjunto nuevo durante 5 iteraciones el algoritmo interrumpirá su ejecución al considerar que se ha producido un estancamiento.</w:t>
+      </w:r>
+    </w:p>
+    <w:p>
+      <w:pPr>
+        <w:jc w:val="both"/>
+      </w:pPr>
       <w:r>
         <w:t xml:space="preserve">Finalmente, somos capaces de recoger los resultados de la ejecución total del programa en un archivo de texto, que contendrá el número de iteración realizada, el tiempo de ejecución y el mejor fitness de dicha iteración. </w:t>
       </w:r>
@@ -2981,6 +3133,7 @@
     <w:p>
       <w:pPr>
         <w:pStyle w:val="Ttulo2"/>
+        <w:jc w:val="both"/>
       </w:pPr>
       <w:bookmarkStart w:id="12" w:name="_Aplicación_a_Python"/>
       <w:bookmarkStart w:id="13" w:name="_Toc464921121"/>
@@ -2992,6 +3145,9 @@
       <w:bookmarkEnd w:id="13"/>
     </w:p>
     <w:p>
+      <w:pPr>
+        <w:jc w:val="both"/>
+      </w:pPr>
       <w:r>
         <w:t xml:space="preserve">Nuestra resolución anteriormente descrita ha sido implementada en el lenguaje de programación Python. El funcionamiento principal del programa está en el archivo </w:t>
       </w:r>
@@ -3003,7 +3159,15 @@
         <w:t>main.py</w:t>
       </w:r>
       <w:r>
-        <w:t xml:space="preserve">, que contiene el bucle principal del algoritmo, y es el encargado de llamar a todas las funciones del programa. La función main, tal y como se dijo en el apartado anterior, toma como argumentos a varios parámetros que hemos decidido hacer variables para permitir configurar el programa con distintas variaciones de parámetros como el tamaño de población o la tasa de mutación (véase </w:t>
+        <w:t xml:space="preserve">, que contiene el bucle principal del algoritmo, y es el encargado de llamar a todas las funciones del programa. La función </w:t>
+      </w:r>
+      <w:proofErr w:type="spellStart"/>
+      <w:r>
+        <w:t>main</w:t>
+      </w:r>
+      <w:proofErr w:type="spellEnd"/>
+      <w:r>
+        <w:t xml:space="preserve">, tal y como se dijo en el apartado anterior, toma como argumentos a varios parámetros que hemos decidido hacer variables para permitir configurar el programa con distintas variaciones de parámetros como el tamaño de población o la tasa de mutación (véase </w:t>
       </w:r>
       <w:hyperlink w:anchor="_Función_principal" w:history="1">
         <w:r>
@@ -3016,13 +3180,7 @@
           <w:rPr>
             <w:rStyle w:val="Hipervnculo"/>
           </w:rPr>
-          <w:t xml:space="preserve"> principa</w:t>
-        </w:r>
-        <w:r>
-          <w:rPr>
-            <w:rStyle w:val="Hipervnculo"/>
-          </w:rPr>
-          <w:t>l</w:t>
+          <w:t xml:space="preserve"> principal</w:t>
         </w:r>
       </w:hyperlink>
       <w:r>
@@ -3039,6 +3197,7 @@
           <w:ilvl w:val="0"/>
           <w:numId w:val="21"/>
         </w:numPr>
+        <w:jc w:val="both"/>
       </w:pPr>
       <w:r>
         <w:rPr>
@@ -3058,6 +3217,7 @@
           <w:ilvl w:val="0"/>
           <w:numId w:val="21"/>
         </w:numPr>
+        <w:jc w:val="both"/>
       </w:pPr>
       <w:r>
         <w:rPr>
@@ -3077,6 +3237,7 @@
           <w:ilvl w:val="0"/>
           <w:numId w:val="21"/>
         </w:numPr>
+        <w:jc w:val="both"/>
       </w:pPr>
       <w:r>
         <w:rPr>
@@ -3096,6 +3257,7 @@
           <w:ilvl w:val="0"/>
           <w:numId w:val="21"/>
         </w:numPr>
+        <w:jc w:val="both"/>
       </w:pPr>
       <w:r>
         <w:rPr>
@@ -3118,6 +3280,7 @@
           <w:ilvl w:val="1"/>
           <w:numId w:val="21"/>
         </w:numPr>
+        <w:jc w:val="both"/>
       </w:pPr>
       <w:r>
         <w:rPr>
@@ -3136,6 +3299,7 @@
           <w:ilvl w:val="1"/>
           <w:numId w:val="21"/>
         </w:numPr>
+        <w:jc w:val="both"/>
       </w:pPr>
       <w:r>
         <w:rPr>
@@ -3154,6 +3318,7 @@
           <w:ilvl w:val="0"/>
           <w:numId w:val="21"/>
         </w:numPr>
+        <w:jc w:val="both"/>
         <w:rPr>
           <w:i/>
         </w:rPr>
@@ -3182,15 +3347,24 @@
           <w:ilvl w:val="1"/>
           <w:numId w:val="21"/>
         </w:numPr>
+        <w:jc w:val="both"/>
         <w:rPr>
           <w:i/>
         </w:rPr>
       </w:pPr>
+      <w:proofErr w:type="spellStart"/>
       <w:r>
         <w:rPr>
           <w:b/>
         </w:rPr>
-        <w:t xml:space="preserve">saveData: </w:t>
+        <w:t>saveData</w:t>
+      </w:r>
+      <w:proofErr w:type="spellEnd"/>
+      <w:r>
+        <w:rPr>
+          <w:b/>
+        </w:rPr>
+        <w:t xml:space="preserve">: </w:t>
       </w:r>
       <w:r>
         <w:t xml:space="preserve">con esta función, creamos un archivo de texto que exporta toda la información necesaria para conocer el funcionamiento del algoritmo. En concreto, guarda todos los parámetros con los que se ha ejecutado el algoritmo, y </w:t>
@@ -3206,26 +3380,43 @@
           <w:ilvl w:val="1"/>
           <w:numId w:val="21"/>
         </w:numPr>
+        <w:jc w:val="both"/>
         <w:rPr>
           <w:i/>
         </w:rPr>
       </w:pPr>
+      <w:proofErr w:type="spellStart"/>
       <w:r>
         <w:rPr>
           <w:b/>
         </w:rPr>
-        <w:t>paradaAlgoritmo:</w:t>
-      </w:r>
-      <w:r>
-        <w:t xml:space="preserve"> tal y como hemos explicado en la resolución del problema, nuestro algoritmo tiene dos criterios de parada. Esta función se encarga de hacer funcionar el segundo criterio de parada (basado en el estancamiento de una iteración a otra). </w:t>
-      </w:r>
+        <w:t>paradaAlgoritmo</w:t>
+      </w:r>
+      <w:proofErr w:type="spellEnd"/>
       <w:r>
         <w:rPr>
           <w:b/>
-          <w:i/>
-          <w:u w:val="single"/>
         </w:rPr>
-        <w:t>COMPLETAR</w:t>
+        <w:t>:</w:t>
+      </w:r>
+      <w:r>
+        <w:t xml:space="preserve"> tal y como hemos explicado en la resolución del problema, nuestro algoritmo tiene dos criterios de parada. Esta función se encarga de hacer funcionar el segundo criterio de parada (basado en el estancamiento de una iteración a otra). </w:t>
+      </w:r>
+      <w:r>
+        <w:t xml:space="preserve">Esta función realiza la comprobación entre los últimos resultados </w:t>
+      </w:r>
+      <w:r>
+        <w:lastRenderedPageBreak/>
+        <w:t xml:space="preserve">de la función de evaluación, explicada anteriormente, y devuelve </w:t>
+      </w:r>
+      <w:r>
+        <w:rPr>
+          <w:b/>
+        </w:rPr>
+        <w:t xml:space="preserve">True </w:t>
+      </w:r>
+      <w:r>
+        <w:t>para interrumpir la ejecución del programa.</w:t>
       </w:r>
     </w:p>
     <w:p>
@@ -3235,16 +3426,24 @@
           <w:ilvl w:val="1"/>
           <w:numId w:val="21"/>
         </w:numPr>
+        <w:jc w:val="both"/>
         <w:rPr>
           <w:i/>
         </w:rPr>
       </w:pPr>
+      <w:proofErr w:type="spellStart"/>
       <w:r>
         <w:rPr>
           <w:b/>
         </w:rPr>
-        <w:lastRenderedPageBreak/>
-        <w:t>estadoEjecución:</w:t>
+        <w:t>estadoEjecución</w:t>
+      </w:r>
+      <w:proofErr w:type="spellEnd"/>
+      <w:r>
+        <w:rPr>
+          <w:b/>
+        </w:rPr>
+        <w:t>:</w:t>
       </w:r>
       <w:r>
         <w:t xml:space="preserve"> esta función muestra en la terminal una barra de estado del funcionamiento del programa, con un porcentaje de progreso completado a su lado (clave para conocer el estado de ejecución del programa). </w:t>
@@ -3257,6 +3456,7 @@
           <w:ilvl w:val="0"/>
           <w:numId w:val="21"/>
         </w:numPr>
+        <w:jc w:val="both"/>
         <w:rPr>
           <w:i/>
         </w:rPr>
@@ -3269,12 +3469,20 @@
         <w:t xml:space="preserve">Exec.py: </w:t>
       </w:r>
       <w:r>
-        <w:t xml:space="preserve">archivo contenedor de todas las configuraciones del programa utilizadas para la prueba. Llama a main con distintos parámetros (por lo que ejecuta el algoritmo con distintos parámetros). </w:t>
-      </w:r>
-    </w:p>
-    <w:p>
-      <w:pPr>
-        <w:ind w:left="360"/>
+        <w:t xml:space="preserve">archivo contenedor de todas las configuraciones del programa utilizadas para la prueba. Llama a </w:t>
+      </w:r>
+      <w:proofErr w:type="spellStart"/>
+      <w:r>
+        <w:t>main</w:t>
+      </w:r>
+      <w:proofErr w:type="spellEnd"/>
+      <w:r>
+        <w:t xml:space="preserve"> con distintos parámetros (por lo que ejecuta el algoritmo con distintos parámetros). </w:t>
+      </w:r>
+    </w:p>
+    <w:p>
+      <w:pPr>
+        <w:jc w:val="both"/>
       </w:pPr>
       <w:r>
         <w:t xml:space="preserve">Actualmente, para ejecutar el programa, debemos introducir en </w:t>
@@ -3292,7 +3500,15 @@
         <w:t xml:space="preserve"> </w:t>
       </w:r>
       <w:r>
-        <w:t>la llamada a main con los parámetros que decidamos utilizar para la ejecución del algoritmo (ejemplificado</w:t>
+        <w:t xml:space="preserve">la llamada a </w:t>
+      </w:r>
+      <w:proofErr w:type="spellStart"/>
+      <w:r>
+        <w:t>main</w:t>
+      </w:r>
+      <w:proofErr w:type="spellEnd"/>
+      <w:r>
+        <w:t xml:space="preserve"> con los parámetros que decidamos utilizar para la ejecución del algoritmo (ejemplificado</w:t>
       </w:r>
       <w:r>
         <w:t xml:space="preserve"> </w:t>
@@ -3303,8 +3519,10 @@
     </w:p>
     <w:p>
       <w:pPr>
-        <w:ind w:left="360"/>
-      </w:pPr>
+        <w:jc w:val="both"/>
+      </w:pPr>
+      <w:bookmarkStart w:id="14" w:name="_GoBack"/>
+      <w:bookmarkEnd w:id="14"/>
       <w:r>
         <w:t xml:space="preserve">Por supuesto, el desarrollo de gran parte de este algoritmo se hizo con el modelo simplificado planteado en el enunciado (cadenas de 64 bits, ‘0’ y ‘1’, con una función de fitness alternativa), con los que conseguimos ajustar el algoritmo para llegar al cromosoma perfecto (con fitness = 0) en unas pocas iteraciones. </w:t>
       </w:r>
@@ -3324,14 +3542,18 @@
     <w:p>
       <w:pPr>
         <w:pStyle w:val="Ttulo2"/>
-      </w:pPr>
-      <w:bookmarkStart w:id="14" w:name="_Toc464921122"/>
+        <w:jc w:val="both"/>
+      </w:pPr>
+      <w:bookmarkStart w:id="15" w:name="_Toc464921122"/>
       <w:r>
         <w:t>Análisis</w:t>
       </w:r>
-      <w:bookmarkEnd w:id="14"/>
-    </w:p>
-    <w:p>
+      <w:bookmarkEnd w:id="15"/>
+    </w:p>
+    <w:p>
+      <w:pPr>
+        <w:jc w:val="both"/>
+      </w:pPr>
       <w:r>
         <w:t xml:space="preserve">En este apartado, queremos estudiar los resultados obtenidos por el algoritmo con distintas configuraciones, y ver cuál es la que mejor resultado da en el menor tiempo posible. Para la realización de las pruebas, hemos rellenado </w:t>
       </w:r>
@@ -3355,6 +3577,10 @@
       </w:r>
     </w:p>
     <w:p>
+      <w:pPr>
+        <w:jc w:val="both"/>
+      </w:pPr>
+      <w:proofErr w:type="spellStart"/>
       <w:r>
         <w:rPr>
           <w:b/>
@@ -3363,33 +3589,93 @@
         </w:rPr>
         <w:t>AASASSDFsdfdfsf</w:t>
       </w:r>
-    </w:p>
-    <w:p/>
-    <w:p/>
-    <w:p/>
-    <w:p/>
-    <w:p/>
-    <w:p/>
-    <w:p/>
-    <w:p/>
-    <w:p/>
-    <w:p/>
-    <w:p/>
-    <w:p/>
-    <w:p/>
-    <w:p/>
+      <w:proofErr w:type="spellEnd"/>
+    </w:p>
+    <w:p>
+      <w:pPr>
+        <w:jc w:val="both"/>
+      </w:pPr>
+    </w:p>
+    <w:p>
+      <w:pPr>
+        <w:jc w:val="both"/>
+      </w:pPr>
+    </w:p>
+    <w:p>
+      <w:pPr>
+        <w:jc w:val="both"/>
+      </w:pPr>
+    </w:p>
+    <w:p>
+      <w:pPr>
+        <w:jc w:val="both"/>
+      </w:pPr>
+    </w:p>
+    <w:p>
+      <w:pPr>
+        <w:jc w:val="both"/>
+      </w:pPr>
+    </w:p>
+    <w:p>
+      <w:pPr>
+        <w:jc w:val="both"/>
+      </w:pPr>
+    </w:p>
+    <w:p>
+      <w:pPr>
+        <w:jc w:val="both"/>
+      </w:pPr>
+    </w:p>
+    <w:p>
+      <w:pPr>
+        <w:jc w:val="both"/>
+      </w:pPr>
+    </w:p>
+    <w:p>
+      <w:pPr>
+        <w:jc w:val="both"/>
+      </w:pPr>
+    </w:p>
+    <w:p>
+      <w:pPr>
+        <w:jc w:val="both"/>
+      </w:pPr>
+    </w:p>
+    <w:p>
+      <w:pPr>
+        <w:jc w:val="both"/>
+      </w:pPr>
+    </w:p>
+    <w:p>
+      <w:pPr>
+        <w:jc w:val="both"/>
+      </w:pPr>
+    </w:p>
+    <w:p>
+      <w:pPr>
+        <w:jc w:val="both"/>
+      </w:pPr>
+    </w:p>
+    <w:p>
+      <w:pPr>
+        <w:jc w:val="both"/>
+      </w:pPr>
+    </w:p>
     <w:p>
       <w:pPr>
         <w:pStyle w:val="Ttulo1"/>
-      </w:pPr>
-      <w:bookmarkStart w:id="15" w:name="_Toc464921123"/>
-      <w:r>
-        <w:lastRenderedPageBreak/>
+        <w:jc w:val="both"/>
+      </w:pPr>
+      <w:bookmarkStart w:id="16" w:name="_Toc464921123"/>
+      <w:r>
         <w:t>SEGUNDA PARTE (AMPLIACIÓN)</w:t>
       </w:r>
-      <w:bookmarkEnd w:id="15"/>
-    </w:p>
-    <w:p>
+      <w:bookmarkEnd w:id="16"/>
+    </w:p>
+    <w:p>
+      <w:pPr>
+        <w:jc w:val="both"/>
+      </w:pPr>
       <w:r>
         <w:t xml:space="preserve">La segunda parte de la práctica (una ampliación sobre la primera parte) nos plantea un problema algo más complejo </w:t>
       </w:r>
@@ -3398,6 +3684,9 @@
       </w:r>
     </w:p>
     <w:p>
+      <w:pPr>
+        <w:jc w:val="both"/>
+      </w:pPr>
       <w:r>
         <w:t>Nuestro trabajo es estudiar si es posible lograr una solución mejor con este sistema o con el anterior. Para ello, debemos hacer ciertas modificaciones a nuestro algoritmo anteriormente creado para aceptar las nuevas condiciones.</w:t>
       </w:r>
@@ -3405,19 +3694,26 @@
     <w:p>
       <w:pPr>
         <w:pStyle w:val="Ttulo2"/>
-      </w:pPr>
-      <w:bookmarkStart w:id="16" w:name="_Toc464921124"/>
+        <w:jc w:val="both"/>
+      </w:pPr>
+      <w:bookmarkStart w:id="17" w:name="_Toc464921124"/>
       <w:r>
         <w:t>Codificación</w:t>
       </w:r>
-      <w:bookmarkEnd w:id="16"/>
-    </w:p>
-    <w:p>
+      <w:bookmarkEnd w:id="17"/>
+    </w:p>
+    <w:p>
+      <w:pPr>
+        <w:jc w:val="both"/>
+      </w:pPr>
       <w:r>
         <w:t xml:space="preserve">Tal y como se especifica en el enunciado, esta parte de la práctica es una ampliación, por lo que usaremos como base lo creado en la primera parte. La codificación será muy similar a la de la primera parte, utilizando cromosomas de 384 genes, donde cada gen representa a cada una de las posibles posiciones de los sensores de 24 estaciones medioambientales (16 sensores * 24 estaciones). </w:t>
       </w:r>
     </w:p>
     <w:p>
+      <w:pPr>
+        <w:jc w:val="both"/>
+      </w:pPr>
       <w:r>
         <w:t>La gran diferencia reside en los posibles alelos de los genes. Mientras que en la primera parte solo podíamos tener ‘0’ (sin colocar) o ‘F’ (colocado completamente), ahora a estos les añadimos el alelo ‘H’ (colocado intermitentemente). Por lo tanto, ahora tenemos una codificación ternaria en lugar de la binaria original. Esto provoca que ciertos elementos de la resolución del problema puedan cambiar.</w:t>
       </w:r>
@@ -3425,14 +3721,18 @@
     <w:p>
       <w:pPr>
         <w:pStyle w:val="Ttulo2"/>
-      </w:pPr>
-      <w:bookmarkStart w:id="17" w:name="_Toc464921125"/>
+        <w:jc w:val="both"/>
+      </w:pPr>
+      <w:bookmarkStart w:id="18" w:name="_Toc464921125"/>
       <w:r>
         <w:t>Resolución</w:t>
       </w:r>
-      <w:bookmarkEnd w:id="17"/>
-    </w:p>
-    <w:p>
+      <w:bookmarkEnd w:id="18"/>
+    </w:p>
+    <w:p>
+      <w:pPr>
+        <w:jc w:val="both"/>
+      </w:pPr>
       <w:r>
         <w:t xml:space="preserve">Gran parte de la resolución de la primera parte es totalmente aplicable </w:t>
       </w:r>
@@ -3443,14 +3743,18 @@
     <w:p>
       <w:pPr>
         <w:pStyle w:val="Ttulo3"/>
-      </w:pPr>
-      <w:bookmarkStart w:id="18" w:name="_Toc464921126"/>
+        <w:jc w:val="both"/>
+      </w:pPr>
+      <w:bookmarkStart w:id="19" w:name="_Toc464921126"/>
       <w:r>
         <w:t>Inicialización</w:t>
       </w:r>
-      <w:bookmarkEnd w:id="18"/>
-    </w:p>
-    <w:p>
+      <w:bookmarkEnd w:id="19"/>
+    </w:p>
+    <w:p>
+      <w:pPr>
+        <w:jc w:val="both"/>
+      </w:pPr>
       <w:r>
         <w:t xml:space="preserve">La inicialización, gracias al cambio en la codificación del problema, ha sufrido cambios en su planteamiento. Ahora generará una población aleatoria, de tamaño determinado por parámetro, </w:t>
       </w:r>
@@ -3461,14 +3765,18 @@
     <w:p>
       <w:pPr>
         <w:pStyle w:val="Ttulo3"/>
-      </w:pPr>
-      <w:bookmarkStart w:id="19" w:name="_Toc464921127"/>
+        <w:jc w:val="both"/>
+      </w:pPr>
+      <w:bookmarkStart w:id="20" w:name="_Toc464921127"/>
       <w:r>
         <w:t>Evaluación</w:t>
       </w:r>
-      <w:bookmarkEnd w:id="19"/>
-    </w:p>
-    <w:p>
+      <w:bookmarkEnd w:id="20"/>
+    </w:p>
+    <w:p>
+      <w:pPr>
+        <w:jc w:val="both"/>
+      </w:pPr>
       <w:r>
         <w:t>La fase de evaluación se mantendrá exactamente igual a la primera parte, ya que no hay un cambio significativo en el funcionamiento de esta (y, además, usamos la misma URL para obtener el fitness que en la anterior parte).</w:t>
       </w:r>
@@ -3476,14 +3784,18 @@
     <w:p>
       <w:pPr>
         <w:pStyle w:val="Ttulo3"/>
-      </w:pPr>
-      <w:bookmarkStart w:id="20" w:name="_Toc464921128"/>
+        <w:jc w:val="both"/>
+      </w:pPr>
+      <w:bookmarkStart w:id="21" w:name="_Toc464921128"/>
       <w:r>
         <w:t>Selección</w:t>
       </w:r>
-      <w:bookmarkEnd w:id="20"/>
-    </w:p>
-    <w:p>
+      <w:bookmarkEnd w:id="21"/>
+    </w:p>
+    <w:p>
+      <w:pPr>
+        <w:jc w:val="both"/>
+      </w:pPr>
       <w:r>
         <w:t>De nuevo, el proceso de selección por torneos se mantendrá exactamente igual que en la primera parte, ya que principalmente hace uso de la intacta función de evaluación. De nuevo, mantenemos a un par de cromosomas para realizar el elitismo y no perjudicar el rendimiento del algoritmo de iteración a iteración.</w:t>
       </w:r>
@@ -3491,15 +3803,19 @@
     <w:p>
       <w:pPr>
         <w:pStyle w:val="Ttulo3"/>
-      </w:pPr>
-      <w:bookmarkStart w:id="21" w:name="_Toc464921129"/>
+        <w:jc w:val="both"/>
+      </w:pPr>
+      <w:bookmarkStart w:id="22" w:name="_Toc464921129"/>
       <w:r>
         <w:lastRenderedPageBreak/>
         <w:t>Cruce</w:t>
       </w:r>
-      <w:bookmarkEnd w:id="21"/>
-    </w:p>
-    <w:p>
+      <w:bookmarkEnd w:id="22"/>
+    </w:p>
+    <w:p>
+      <w:pPr>
+        <w:jc w:val="both"/>
+      </w:pPr>
       <w:r>
         <w:t>La función de cruce, al igual que la evaluación y la selección, seguirá intacta, de nuevo utilizando cruce uniforme para la creación de los descendientes de la siguiente generación.</w:t>
       </w:r>
@@ -3507,17 +3823,21 @@
     <w:p>
       <w:pPr>
         <w:pStyle w:val="Ttulo3"/>
-      </w:pPr>
-      <w:bookmarkStart w:id="22" w:name="_Toc464921130"/>
+        <w:jc w:val="both"/>
+      </w:pPr>
+      <w:bookmarkStart w:id="23" w:name="_Toc464921130"/>
       <w:r>
         <w:t>Mutación</w:t>
       </w:r>
-      <w:bookmarkEnd w:id="22"/>
+      <w:bookmarkEnd w:id="23"/>
       <w:r>
         <w:t xml:space="preserve"> </w:t>
       </w:r>
     </w:p>
     <w:p>
+      <w:pPr>
+        <w:jc w:val="both"/>
+      </w:pPr>
       <w:r>
         <w:t>La mutación ha sufrido cambios, de nuevo por el cambio en la codificación del problema. Al tener una codificación ternaria, la mutación debe determinar no solo que gen va a mutar, si no a cuál de los otros dos alelos cambiará. Esta elección será totalmente aleatoria, utilizando el mismo proceso de elección de gen a mutar que en la primera parte.</w:t>
       </w:r>
@@ -3525,19 +3845,26 @@
     <w:p>
       <w:pPr>
         <w:pStyle w:val="Ttulo3"/>
-      </w:pPr>
-      <w:bookmarkStart w:id="23" w:name="_Toc464921131"/>
+        <w:jc w:val="both"/>
+      </w:pPr>
+      <w:bookmarkStart w:id="24" w:name="_Toc464921131"/>
       <w:r>
         <w:t>Función principal</w:t>
       </w:r>
-      <w:bookmarkEnd w:id="23"/>
-    </w:p>
-    <w:p>
+      <w:bookmarkEnd w:id="24"/>
+    </w:p>
+    <w:p>
+      <w:pPr>
+        <w:jc w:val="both"/>
+      </w:pPr>
       <w:r>
         <w:t xml:space="preserve">La función principal del programa funcionará igual que en la primera parte, dedicándose simplemente a lanzar las fases anteriores en orden y de manera iterativa. </w:t>
       </w:r>
     </w:p>
     <w:p>
+      <w:pPr>
+        <w:jc w:val="both"/>
+      </w:pPr>
       <w:r>
         <w:t xml:space="preserve">La traducción de esta resolución a Python es prácticamente idéntica que en la primera parte (véase </w:t>
       </w:r>
@@ -3562,6 +3889,7 @@
       <w:r>
         <w:t xml:space="preserve">) utilizará los tres posibles valores de cada gen para formar su población inicial, y la mutación también elegirá aleatoriamente entre los dos alelos inversos al elegido para mutar en </w:t>
       </w:r>
+      <w:proofErr w:type="spellStart"/>
       <w:r>
         <w:rPr>
           <w:b/>
@@ -3569,6 +3897,7 @@
         </w:rPr>
         <w:t>crossMutation.py.mutacion</w:t>
       </w:r>
+      <w:proofErr w:type="spellEnd"/>
       <w:r>
         <w:t>. El resto de los archivos son idénticos a la primera parte, al igual que el funcionamiento del algoritmo.</w:t>
       </w:r>
@@ -3576,19 +3905,26 @@
     <w:p>
       <w:pPr>
         <w:pStyle w:val="Ttulo2"/>
-      </w:pPr>
-      <w:bookmarkStart w:id="24" w:name="_Toc464921132"/>
+        <w:jc w:val="both"/>
+      </w:pPr>
+      <w:bookmarkStart w:id="25" w:name="_Toc464921132"/>
       <w:r>
         <w:t>Comparación</w:t>
       </w:r>
-      <w:bookmarkEnd w:id="24"/>
-    </w:p>
-    <w:p>
+      <w:bookmarkEnd w:id="25"/>
+    </w:p>
+    <w:p>
+      <w:pPr>
+        <w:jc w:val="both"/>
+      </w:pPr>
       <w:r>
         <w:t xml:space="preserve">El elemento más interesante de esta parte es la comparación de ambas codificaciones, es decir, ver si de verdad merece la pena introducir este nuevo tipo de sensor en comparación con el problema original. Para la comparación entre ambos problemas, utilizaremos la configuración del algoritmo que mejor resultado nos ha dado en el análisis de la primera parte, ya que consideramos justo que ambos se comparen en los mismos términos. </w:t>
       </w:r>
     </w:p>
     <w:p>
+      <w:pPr>
+        <w:jc w:val="both"/>
+      </w:pPr>
       <w:r>
         <w:rPr>
           <w:b/>
@@ -3597,8 +3933,6 @@
         </w:rPr>
         <w:t>AJSKLSA</w:t>
       </w:r>
-      <w:bookmarkStart w:id="25" w:name="_GoBack"/>
-      <w:bookmarkEnd w:id="25"/>
     </w:p>
     <w:sectPr>
       <w:footerReference w:type="default" r:id="rId8"/>
@@ -3614,7 +3948,7 @@
 </file>
 
 <file path=word/endnotes.xml><?xml version="1.0" encoding="utf-8"?>
-<w:endnotes xmlns:wpc="http://schemas.microsoft.com/office/word/2010/wordprocessingCanvas" xmlns:cx="http://schemas.microsoft.com/office/drawing/2014/chartex" xmlns:cx1="http://schemas.microsoft.com/office/drawing/2015/9/8/chartex" xmlns:cx2="http://schemas.microsoft.com/office/drawing/2015/10/21/chartex" xmlns:mc="http://schemas.openxmlformats.org/markup-compatibility/2006" xmlns:o="urn:schemas-microsoft-com:office:office" xmlns:r="http://schemas.openxmlformats.org/officeDocument/2006/relationships" xmlns:m="http://schemas.openxmlformats.org/officeDocument/2006/math" xmlns:v="urn:schemas-microsoft-com:vml" xmlns:wp14="http://schemas.microsoft.com/office/word/2010/wordprocessingDrawing" xmlns:wp="http://schemas.openxmlformats.org/drawingml/2006/wordprocessingDrawing" xmlns:w10="urn:schemas-microsoft-com:office:word" xmlns:w="http://schemas.openxmlformats.org/wordprocessingml/2006/main" xmlns:w14="http://schemas.microsoft.com/office/word/2010/wordml" xmlns:w15="http://schemas.microsoft.com/office/word/2012/wordml" xmlns:w16se="http://schemas.microsoft.com/office/word/2015/wordml/symex" xmlns:wpg="http://schemas.microsoft.com/office/word/2010/wordprocessingGroup" xmlns:wpi="http://schemas.microsoft.com/office/word/2010/wordprocessingInk" xmlns:wne="http://schemas.microsoft.com/office/word/2006/wordml" xmlns:wps="http://schemas.microsoft.com/office/word/2010/wordprocessingShape" mc:Ignorable="w14 w15 w16se wp14">
+<w:endnotes xmlns:wpc="http://schemas.microsoft.com/office/word/2010/wordprocessingCanvas" xmlns:cx="http://schemas.microsoft.com/office/drawing/2014/chartex" xmlns:cx1="http://schemas.microsoft.com/office/drawing/2015/9/8/chartex" xmlns:cx2="http://schemas.microsoft.com/office/drawing/2015/10/21/chartex" xmlns:cx3="http://schemas.microsoft.com/office/drawing/2016/5/9/chartex" xmlns:cx4="http://schemas.microsoft.com/office/drawing/2016/5/10/chartex" xmlns:cx5="http://schemas.microsoft.com/office/drawing/2016/5/11/chartex" xmlns:mc="http://schemas.openxmlformats.org/markup-compatibility/2006" xmlns:o="urn:schemas-microsoft-com:office:office" xmlns:r="http://schemas.openxmlformats.org/officeDocument/2006/relationships" xmlns:m="http://schemas.openxmlformats.org/officeDocument/2006/math" xmlns:v="urn:schemas-microsoft-com:vml" xmlns:wp14="http://schemas.microsoft.com/office/word/2010/wordprocessingDrawing" xmlns:wp="http://schemas.openxmlformats.org/drawingml/2006/wordprocessingDrawing" xmlns:w10="urn:schemas-microsoft-com:office:word" xmlns:w="http://schemas.openxmlformats.org/wordprocessingml/2006/main" xmlns:w14="http://schemas.microsoft.com/office/word/2010/wordml" xmlns:w15="http://schemas.microsoft.com/office/word/2012/wordml" xmlns:w16se="http://schemas.microsoft.com/office/word/2015/wordml/symex" xmlns:wpg="http://schemas.microsoft.com/office/word/2010/wordprocessingGroup" xmlns:wpi="http://schemas.microsoft.com/office/word/2010/wordprocessingInk" xmlns:wne="http://schemas.microsoft.com/office/word/2006/wordml" xmlns:wps="http://schemas.microsoft.com/office/word/2010/wordprocessingShape" mc:Ignorable="w14 w15 w16se wp14">
   <w:endnote w:type="separator" w:id="-1">
     <w:p>
       <w:pPr>
@@ -3639,7 +3973,7 @@
 </file>
 
 <file path=word/footer1.xml><?xml version="1.0" encoding="utf-8"?>
-<w:ftr xmlns:wpc="http://schemas.microsoft.com/office/word/2010/wordprocessingCanvas" xmlns:cx="http://schemas.microsoft.com/office/drawing/2014/chartex" xmlns:cx1="http://schemas.microsoft.com/office/drawing/2015/9/8/chartex" xmlns:cx2="http://schemas.microsoft.com/office/drawing/2015/10/21/chartex" xmlns:mc="http://schemas.openxmlformats.org/markup-compatibility/2006" xmlns:o="urn:schemas-microsoft-com:office:office" xmlns:r="http://schemas.openxmlformats.org/officeDocument/2006/relationships" xmlns:m="http://schemas.openxmlformats.org/officeDocument/2006/math" xmlns:v="urn:schemas-microsoft-com:vml" xmlns:wp14="http://schemas.microsoft.com/office/word/2010/wordprocessingDrawing" xmlns:wp="http://schemas.openxmlformats.org/drawingml/2006/wordprocessingDrawing" xmlns:w10="urn:schemas-microsoft-com:office:word" xmlns:w="http://schemas.openxmlformats.org/wordprocessingml/2006/main" xmlns:w14="http://schemas.microsoft.com/office/word/2010/wordml" xmlns:w15="http://schemas.microsoft.com/office/word/2012/wordml" xmlns:w16se="http://schemas.microsoft.com/office/word/2015/wordml/symex" xmlns:wpg="http://schemas.microsoft.com/office/word/2010/wordprocessingGroup" xmlns:wpi="http://schemas.microsoft.com/office/word/2010/wordprocessingInk" xmlns:wne="http://schemas.microsoft.com/office/word/2006/wordml" xmlns:wps="http://schemas.microsoft.com/office/word/2010/wordprocessingShape" mc:Ignorable="w14 w15 w16se wp14">
+<w:ftr xmlns:wpc="http://schemas.microsoft.com/office/word/2010/wordprocessingCanvas" xmlns:cx="http://schemas.microsoft.com/office/drawing/2014/chartex" xmlns:cx1="http://schemas.microsoft.com/office/drawing/2015/9/8/chartex" xmlns:cx2="http://schemas.microsoft.com/office/drawing/2015/10/21/chartex" xmlns:cx3="http://schemas.microsoft.com/office/drawing/2016/5/9/chartex" xmlns:cx4="http://schemas.microsoft.com/office/drawing/2016/5/10/chartex" xmlns:cx5="http://schemas.microsoft.com/office/drawing/2016/5/11/chartex" xmlns:mc="http://schemas.openxmlformats.org/markup-compatibility/2006" xmlns:o="urn:schemas-microsoft-com:office:office" xmlns:r="http://schemas.openxmlformats.org/officeDocument/2006/relationships" xmlns:m="http://schemas.openxmlformats.org/officeDocument/2006/math" xmlns:v="urn:schemas-microsoft-com:vml" xmlns:wp14="http://schemas.microsoft.com/office/word/2010/wordprocessingDrawing" xmlns:wp="http://schemas.openxmlformats.org/drawingml/2006/wordprocessingDrawing" xmlns:w10="urn:schemas-microsoft-com:office:word" xmlns:w="http://schemas.openxmlformats.org/wordprocessingml/2006/main" xmlns:w14="http://schemas.microsoft.com/office/word/2010/wordml" xmlns:w15="http://schemas.microsoft.com/office/word/2012/wordml" xmlns:w16se="http://schemas.microsoft.com/office/word/2015/wordml/symex" xmlns:wpg="http://schemas.microsoft.com/office/word/2010/wordprocessingGroup" xmlns:wpi="http://schemas.microsoft.com/office/word/2010/wordprocessingInk" xmlns:wne="http://schemas.microsoft.com/office/word/2006/wordml" xmlns:wps="http://schemas.microsoft.com/office/word/2010/wordprocessingShape" mc:Ignorable="w14 w15 w16se wp14">
   <w:sdt>
     <w:sdtPr>
       <w:id w:val="-1287035209"/>
@@ -3648,6 +3982,7 @@
         <w:docPartUnique/>
       </w:docPartObj>
     </w:sdtPr>
+    <w:sdtEndPr/>
     <w:sdtContent>
       <w:p>
         <w:pPr>
@@ -3666,7 +4001,7 @@
           <w:rPr>
             <w:noProof/>
           </w:rPr>
-          <w:t>7</w:t>
+          <w:t>6</w:t>
         </w:r>
         <w:r>
           <w:fldChar w:fldCharType="end"/>
@@ -3683,7 +4018,7 @@
 </file>
 
 <file path=word/footnotes.xml><?xml version="1.0" encoding="utf-8"?>
-<w:footnotes xmlns:wpc="http://schemas.microsoft.com/office/word/2010/wordprocessingCanvas" xmlns:cx="http://schemas.microsoft.com/office/drawing/2014/chartex" xmlns:cx1="http://schemas.microsoft.com/office/drawing/2015/9/8/chartex" xmlns:cx2="http://schemas.microsoft.com/office/drawing/2015/10/21/chartex" xmlns:mc="http://schemas.openxmlformats.org/markup-compatibility/2006" xmlns:o="urn:schemas-microsoft-com:office:office" xmlns:r="http://schemas.openxmlformats.org/officeDocument/2006/relationships" xmlns:m="http://schemas.openxmlformats.org/officeDocument/2006/math" xmlns:v="urn:schemas-microsoft-com:vml" xmlns:wp14="http://schemas.microsoft.com/office/word/2010/wordprocessingDrawing" xmlns:wp="http://schemas.openxmlformats.org/drawingml/2006/wordprocessingDrawing" xmlns:w10="urn:schemas-microsoft-com:office:word" xmlns:w="http://schemas.openxmlformats.org/wordprocessingml/2006/main" xmlns:w14="http://schemas.microsoft.com/office/word/2010/wordml" xmlns:w15="http://schemas.microsoft.com/office/word/2012/wordml" xmlns:w16se="http://schemas.microsoft.com/office/word/2015/wordml/symex" xmlns:wpg="http://schemas.microsoft.com/office/word/2010/wordprocessingGroup" xmlns:wpi="http://schemas.microsoft.com/office/word/2010/wordprocessingInk" xmlns:wne="http://schemas.microsoft.com/office/word/2006/wordml" xmlns:wps="http://schemas.microsoft.com/office/word/2010/wordprocessingShape" mc:Ignorable="w14 w15 w16se wp14">
+<w:footnotes xmlns:wpc="http://schemas.microsoft.com/office/word/2010/wordprocessingCanvas" xmlns:cx="http://schemas.microsoft.com/office/drawing/2014/chartex" xmlns:cx1="http://schemas.microsoft.com/office/drawing/2015/9/8/chartex" xmlns:cx2="http://schemas.microsoft.com/office/drawing/2015/10/21/chartex" xmlns:cx3="http://schemas.microsoft.com/office/drawing/2016/5/9/chartex" xmlns:cx4="http://schemas.microsoft.com/office/drawing/2016/5/10/chartex" xmlns:cx5="http://schemas.microsoft.com/office/drawing/2016/5/11/chartex" xmlns:mc="http://schemas.openxmlformats.org/markup-compatibility/2006" xmlns:o="urn:schemas-microsoft-com:office:office" xmlns:r="http://schemas.openxmlformats.org/officeDocument/2006/relationships" xmlns:m="http://schemas.openxmlformats.org/officeDocument/2006/math" xmlns:v="urn:schemas-microsoft-com:vml" xmlns:wp14="http://schemas.microsoft.com/office/word/2010/wordprocessingDrawing" xmlns:wp="http://schemas.openxmlformats.org/drawingml/2006/wordprocessingDrawing" xmlns:w10="urn:schemas-microsoft-com:office:word" xmlns:w="http://schemas.openxmlformats.org/wordprocessingml/2006/main" xmlns:w14="http://schemas.microsoft.com/office/word/2010/wordml" xmlns:w15="http://schemas.microsoft.com/office/word/2012/wordml" xmlns:w16se="http://schemas.microsoft.com/office/word/2015/wordml/symex" xmlns:wpg="http://schemas.microsoft.com/office/word/2010/wordprocessingGroup" xmlns:wpi="http://schemas.microsoft.com/office/word/2010/wordprocessingInk" xmlns:wne="http://schemas.microsoft.com/office/word/2006/wordml" xmlns:wps="http://schemas.microsoft.com/office/word/2010/wordprocessingShape" mc:Ignorable="w14 w15 w16se wp14">
   <w:footnote w:type="separator" w:id="-1">
     <w:p>
       <w:pPr>
@@ -3708,7 +4043,7 @@
 </file>
 
 <file path=word/numbering.xml><?xml version="1.0" encoding="utf-8"?>
-<w:numbering xmlns:wpc="http://schemas.microsoft.com/office/word/2010/wordprocessingCanvas" xmlns:cx="http://schemas.microsoft.com/office/drawing/2014/chartex" xmlns:cx1="http://schemas.microsoft.com/office/drawing/2015/9/8/chartex" xmlns:cx2="http://schemas.microsoft.com/office/drawing/2015/10/21/chartex" xmlns:mc="http://schemas.openxmlformats.org/markup-compatibility/2006" xmlns:o="urn:schemas-microsoft-com:office:office" xmlns:r="http://schemas.openxmlformats.org/officeDocument/2006/relationships" xmlns:m="http://schemas.openxmlformats.org/officeDocument/2006/math" xmlns:v="urn:schemas-microsoft-com:vml" xmlns:wp14="http://schemas.microsoft.com/office/word/2010/wordprocessingDrawing" xmlns:wp="http://schemas.openxmlformats.org/drawingml/2006/wordprocessingDrawing" xmlns:w10="urn:schemas-microsoft-com:office:word" xmlns:w="http://schemas.openxmlformats.org/wordprocessingml/2006/main" xmlns:w14="http://schemas.microsoft.com/office/word/2010/wordml" xmlns:w15="http://schemas.microsoft.com/office/word/2012/wordml" xmlns:w16se="http://schemas.microsoft.com/office/word/2015/wordml/symex" xmlns:wpg="http://schemas.microsoft.com/office/word/2010/wordprocessingGroup" xmlns:wpi="http://schemas.microsoft.com/office/word/2010/wordprocessingInk" xmlns:wne="http://schemas.microsoft.com/office/word/2006/wordml" xmlns:wps="http://schemas.microsoft.com/office/word/2010/wordprocessingShape" mc:Ignorable="w14 w15 w16se wp14">
+<w:numbering xmlns:wpc="http://schemas.microsoft.com/office/word/2010/wordprocessingCanvas" xmlns:cx="http://schemas.microsoft.com/office/drawing/2014/chartex" xmlns:cx1="http://schemas.microsoft.com/office/drawing/2015/9/8/chartex" xmlns:cx2="http://schemas.microsoft.com/office/drawing/2015/10/21/chartex" xmlns:cx3="http://schemas.microsoft.com/office/drawing/2016/5/9/chartex" xmlns:cx4="http://schemas.microsoft.com/office/drawing/2016/5/10/chartex" xmlns:cx5="http://schemas.microsoft.com/office/drawing/2016/5/11/chartex" xmlns:mc="http://schemas.openxmlformats.org/markup-compatibility/2006" xmlns:o="urn:schemas-microsoft-com:office:office" xmlns:r="http://schemas.openxmlformats.org/officeDocument/2006/relationships" xmlns:m="http://schemas.openxmlformats.org/officeDocument/2006/math" xmlns:v="urn:schemas-microsoft-com:vml" xmlns:wp14="http://schemas.microsoft.com/office/word/2010/wordprocessingDrawing" xmlns:wp="http://schemas.openxmlformats.org/drawingml/2006/wordprocessingDrawing" xmlns:w10="urn:schemas-microsoft-com:office:word" xmlns:w="http://schemas.openxmlformats.org/wordprocessingml/2006/main" xmlns:w14="http://schemas.microsoft.com/office/word/2010/wordml" xmlns:w15="http://schemas.microsoft.com/office/word/2012/wordml" xmlns:w16se="http://schemas.microsoft.com/office/word/2015/wordml/symex" xmlns:wpg="http://schemas.microsoft.com/office/word/2010/wordprocessingGroup" xmlns:wpi="http://schemas.microsoft.com/office/word/2010/wordprocessingInk" xmlns:wne="http://schemas.microsoft.com/office/word/2006/wordml" xmlns:wps="http://schemas.microsoft.com/office/word/2010/wordprocessingShape" mc:Ignorable="w14 w15 w16se wp14">
   <w:abstractNum w:abstractNumId="0" w15:restartNumberingAfterBreak="0">
     <w:nsid w:val="1482775B"/>
     <w:multiLevelType w:val="multilevel"/>
@@ -3991,7 +4326,7 @@
       </w:pPr>
     </w:pPrDefault>
   </w:docDefaults>
-  <w:latentStyles w:defLockedState="0" w:defUIPriority="99" w:defSemiHidden="0" w:defUnhideWhenUsed="0" w:defQFormat="0" w:count="372">
+  <w:latentStyles w:defLockedState="0" w:defUIPriority="99" w:defSemiHidden="0" w:defUnhideWhenUsed="0" w:defQFormat="0" w:count="374">
     <w:lsdException w:name="Normal" w:uiPriority="0" w:qFormat="1"/>
     <w:lsdException w:name="heading 1" w:uiPriority="9" w:qFormat="1"/>
     <w:lsdException w:name="heading 2" w:semiHidden="1" w:uiPriority="9" w:unhideWhenUsed="1" w:qFormat="1"/>
@@ -4097,7 +4432,6 @@
     <w:lsdException w:name="HTML Sample" w:semiHidden="1" w:unhideWhenUsed="1"/>
     <w:lsdException w:name="HTML Typewriter" w:semiHidden="1" w:unhideWhenUsed="1"/>
     <w:lsdException w:name="HTML Variable" w:semiHidden="1" w:unhideWhenUsed="1"/>
-    <w:lsdException w:name="Normal Table" w:semiHidden="1" w:unhideWhenUsed="1"/>
     <w:lsdException w:name="annotation subject" w:semiHidden="1" w:unhideWhenUsed="1"/>
     <w:lsdException w:name="No List" w:semiHidden="1" w:unhideWhenUsed="1"/>
     <w:lsdException w:name="Outline List 1" w:semiHidden="1" w:unhideWhenUsed="1"/>
@@ -4143,11 +4477,9 @@
     <w:lsdException w:name="Table Subtle 1" w:semiHidden="1" w:unhideWhenUsed="1"/>
     <w:lsdException w:name="Table Subtle 2" w:semiHidden="1" w:unhideWhenUsed="1"/>
     <w:lsdException w:name="Table Web 1" w:semiHidden="1" w:unhideWhenUsed="1"/>
-    <w:lsdException w:name="Table Web 2" w:semiHidden="1" w:unhideWhenUsed="1"/>
     <w:lsdException w:name="Table Web 3" w:semiHidden="1" w:unhideWhenUsed="1"/>
     <w:lsdException w:name="Balloon Text" w:semiHidden="1" w:unhideWhenUsed="1"/>
     <w:lsdException w:name="Table Grid" w:uiPriority="59"/>
-    <w:lsdException w:name="Table Theme" w:semiHidden="1" w:unhideWhenUsed="1"/>
     <w:lsdException w:name="Placeholder Text" w:semiHidden="1"/>
     <w:lsdException w:name="No Spacing" w:uiPriority="1" w:qFormat="1"/>
     <w:lsdException w:name="Light Shading" w:uiPriority="60"/>
@@ -4364,6 +4696,8 @@
     <w:lsdException w:name="List Table 6 Colorful Accent 6" w:uiPriority="51"/>
     <w:lsdException w:name="List Table 7 Colorful Accent 6" w:uiPriority="52"/>
     <w:lsdException w:name="Mention" w:semiHidden="1" w:unhideWhenUsed="1"/>
+    <w:lsdException w:name="Smart Hyperlink" w:semiHidden="1" w:unhideWhenUsed="1"/>
+    <w:lsdException w:name="Hashtag" w:semiHidden="1" w:unhideWhenUsed="1"/>
   </w:latentStyles>
   <w:style w:type="paragraph" w:default="1" w:styleId="Normal">
     <w:name w:val="Normal"/>
@@ -5477,7 +5811,7 @@
 </file>
 
 <file path=customXml/itemProps1.xml><?xml version="1.0" encoding="utf-8"?>
-<ds:datastoreItem xmlns:ds="http://schemas.openxmlformats.org/officeDocument/2006/customXml" ds:itemID="{309DD13D-FD4A-4CF3-B568-A3ACE2CE9DBB}">
+<ds:datastoreItem xmlns:ds="http://schemas.openxmlformats.org/officeDocument/2006/customXml" ds:itemID="{15EB07FE-A129-4A3A-A2E2-161C20C68CD9}">
   <ds:schemaRefs>
     <ds:schemaRef ds:uri="http://schemas.openxmlformats.org/officeDocument/2006/bibliography"/>
   </ds:schemaRefs>
